--- a/Documentation/CROWD SENSOR GYM - Plan.docx
+++ b/Documentation/CROWD SENSOR GYM - Plan.docx
@@ -881,7 +881,7 @@
         <mc:AlternateContent>
           <mc:Choice Requires="wps">
             <w:drawing>
-              <wp:anchor distT="0" distB="0" distL="114300" distR="114300" simplePos="0" relativeHeight="251692032" behindDoc="0" locked="0" layoutInCell="1" allowOverlap="1" wp14:anchorId="59062FAF" wp14:editId="09D9FB34">
+              <wp:anchor distT="0" distB="0" distL="114300" distR="114300" simplePos="0" relativeHeight="251691008" behindDoc="0" locked="0" layoutInCell="1" allowOverlap="1" wp14:anchorId="59062FAF" wp14:editId="5102737A">
                 <wp:simplePos x="0" y="0"/>
                 <wp:positionH relativeFrom="column">
                   <wp:posOffset>774700</wp:posOffset>
@@ -945,7 +945,7 @@
                 <v:stroke joinstyle="miter"/>
                 <v:path gradientshapeok="t" o:connecttype="rect"/>
               </v:shapetype>
-              <v:shape id="Text Box 49" o:spid="_x0000_s1026" type="#_x0000_t202" style="position:absolute;margin-left:61pt;margin-top:30pt;width:111.5pt;height:20pt;z-index:251692032;visibility:visible;mso-wrap-style:square;mso-height-percent:0;mso-wrap-distance-left:9pt;mso-wrap-distance-top:0;mso-wrap-distance-right:9pt;mso-wrap-distance-bottom:0;mso-position-horizontal:absolute;mso-position-horizontal-relative:text;mso-position-vertical:absolute;mso-position-vertical-relative:text;mso-height-percent:0;mso-height-relative:margin;v-text-anchor:top" o:gfxdata="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" fillcolor="white [3201]" strokeweight=".5pt">
+              <v:shape id="Text Box 49" o:spid="_x0000_s1026" type="#_x0000_t202" style="position:absolute;margin-left:61pt;margin-top:30pt;width:111.5pt;height:20pt;z-index:251691008;visibility:visible;mso-wrap-style:square;mso-height-percent:0;mso-wrap-distance-left:9pt;mso-wrap-distance-top:0;mso-wrap-distance-right:9pt;mso-wrap-distance-bottom:0;mso-position-horizontal:absolute;mso-position-horizontal-relative:text;mso-position-vertical:absolute;mso-position-vertical-relative:text;mso-height-percent:0;mso-height-relative:margin;v-text-anchor:top" o:gfxdata="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" fillcolor="white [3201]" strokeweight=".5pt">
                 <v:textbox>
                   <w:txbxContent>
                     <w:p>
@@ -971,7 +971,7 @@
         <mc:AlternateContent>
           <mc:Choice Requires="wps">
             <w:drawing>
-              <wp:anchor distT="0" distB="0" distL="114300" distR="114300" simplePos="0" relativeHeight="251672576" behindDoc="0" locked="0" layoutInCell="1" allowOverlap="1" wp14:anchorId="507CF656" wp14:editId="1361A879">
+              <wp:anchor distT="0" distB="0" distL="114300" distR="114300" simplePos="0" relativeHeight="251669504" behindDoc="0" locked="0" layoutInCell="1" allowOverlap="1" wp14:anchorId="507CF656" wp14:editId="6614DE4B">
                 <wp:simplePos x="0" y="0"/>
                 <wp:positionH relativeFrom="column">
                   <wp:posOffset>5319423</wp:posOffset>
@@ -1031,7 +1031,7 @@
           </mc:Choice>
           <mc:Fallback>
             <w:pict>
-              <v:shape w14:anchorId="507CF656" id="Text Box 29" o:spid="_x0000_s1027" type="#_x0000_t202" style="position:absolute;margin-left:418.85pt;margin-top:5pt;width:61.95pt;height:21.25pt;z-index:251672576;visibility:visible;mso-wrap-style:square;mso-width-percent:0;mso-wrap-distance-left:9pt;mso-wrap-distance-top:0;mso-wrap-distance-right:9pt;mso-wrap-distance-bottom:0;mso-position-horizontal:absolute;mso-position-horizontal-relative:text;mso-position-vertical:absolute;mso-position-vertical-relative:text;mso-width-percent:0;mso-width-relative:margin;v-text-anchor:top" o:gfxdata="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" fillcolor="white [3201]" strokeweight=".5pt">
+              <v:shape w14:anchorId="507CF656" id="Text Box 29" o:spid="_x0000_s1027" type="#_x0000_t202" style="position:absolute;margin-left:418.85pt;margin-top:5pt;width:61.95pt;height:21.25pt;z-index:251669504;visibility:visible;mso-wrap-style:square;mso-width-percent:0;mso-wrap-distance-left:9pt;mso-wrap-distance-top:0;mso-wrap-distance-right:9pt;mso-wrap-distance-bottom:0;mso-position-horizontal:absolute;mso-position-horizontal-relative:text;mso-position-vertical:absolute;mso-position-vertical-relative:text;mso-width-percent:0;mso-width-relative:margin;v-text-anchor:top" o:gfxdata="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" fillcolor="white [3201]" strokeweight=".5pt">
                 <v:textbox>
                   <w:txbxContent>
                     <w:p>
@@ -1057,7 +1057,7 @@
         <mc:AlternateContent>
           <mc:Choice Requires="wps">
             <w:drawing>
-              <wp:anchor distT="0" distB="0" distL="114300" distR="114300" simplePos="0" relativeHeight="251673600" behindDoc="0" locked="0" layoutInCell="1" allowOverlap="1" wp14:anchorId="467D0068" wp14:editId="2488F1AA">
+              <wp:anchor distT="0" distB="0" distL="114300" distR="114300" simplePos="0" relativeHeight="251670528" behindDoc="0" locked="0" layoutInCell="1" allowOverlap="1" wp14:anchorId="467D0068" wp14:editId="49A0CE51">
                 <wp:simplePos x="0" y="0"/>
                 <wp:positionH relativeFrom="column">
                   <wp:posOffset>5661329</wp:posOffset>
@@ -1109,11 +1109,11 @@
           </mc:Choice>
           <mc:Fallback>
             <w:pict>
-              <v:shapetype w14:anchorId="52C8CD95" id="_x0000_t32" coordsize="21600,21600" o:spt="32" o:oned="t" path="m,l21600,21600e" filled="f">
+              <v:shapetype w14:anchorId="0FB936D4" id="_x0000_t32" coordsize="21600,21600" o:spt="32" o:oned="t" path="m,l21600,21600e" filled="f">
                 <v:path arrowok="t" fillok="f" o:connecttype="none"/>
                 <o:lock v:ext="edit" shapetype="t"/>
               </v:shapetype>
-              <v:shape id="Straight Arrow Connector 30" o:spid="_x0000_s1026" type="#_x0000_t32" style="position:absolute;margin-left:445.75pt;margin-top:28.15pt;width:14.1pt;height:32.55pt;flip:x;z-index:251673600;visibility:visible;mso-wrap-style:square;mso-wrap-distance-left:9pt;mso-wrap-distance-top:0;mso-wrap-distance-right:9pt;mso-wrap-distance-bottom:0;mso-position-horizontal:absolute;mso-position-horizontal-relative:text;mso-position-vertical:absolute;mso-position-vertical-relative:text" o:gfxdata="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" strokecolor="#4472c4 [3204]" strokeweight=".5pt">
+              <v:shape id="Straight Arrow Connector 30" o:spid="_x0000_s1026" type="#_x0000_t32" style="position:absolute;margin-left:445.75pt;margin-top:28.15pt;width:14.1pt;height:32.55pt;flip:x;z-index:251670528;visibility:visible;mso-wrap-style:square;mso-wrap-distance-left:9pt;mso-wrap-distance-top:0;mso-wrap-distance-right:9pt;mso-wrap-distance-bottom:0;mso-position-horizontal:absolute;mso-position-horizontal-relative:text;mso-position-vertical:absolute;mso-position-vertical-relative:text" o:gfxdata="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" strokecolor="#4472c4 [3204]" strokeweight=".5pt">
                 <v:stroke endarrow="block" joinstyle="miter"/>
               </v:shape>
             </w:pict>
@@ -1151,7 +1151,7 @@
         <mc:AlternateContent>
           <mc:Choice Requires="wps">
             <w:drawing>
-              <wp:anchor distT="0" distB="0" distL="114300" distR="114300" simplePos="0" relativeHeight="251693056" behindDoc="0" locked="0" layoutInCell="1" allowOverlap="1" wp14:anchorId="510BF66C" wp14:editId="34ABDA14">
+              <wp:anchor distT="0" distB="0" distL="114300" distR="114300" simplePos="0" relativeHeight="251692032" behindDoc="0" locked="0" layoutInCell="1" allowOverlap="1" wp14:anchorId="510BF66C" wp14:editId="3917E8EB">
                 <wp:simplePos x="0" y="0"/>
                 <wp:positionH relativeFrom="column">
                   <wp:posOffset>3746500</wp:posOffset>
@@ -1211,7 +1211,7 @@
           </mc:Choice>
           <mc:Fallback>
             <w:pict>
-              <v:shape w14:anchorId="510BF66C" id="Text Box 50" o:spid="_x0000_s1028" type="#_x0000_t202" style="position:absolute;margin-left:295pt;margin-top:.55pt;width:111.5pt;height:20pt;z-index:251693056;visibility:visible;mso-wrap-style:square;mso-height-percent:0;mso-wrap-distance-left:9pt;mso-wrap-distance-top:0;mso-wrap-distance-right:9pt;mso-wrap-distance-bottom:0;mso-position-horizontal:absolute;mso-position-horizontal-relative:text;mso-position-vertical:absolute;mso-position-vertical-relative:text;mso-height-percent:0;mso-height-relative:margin;v-text-anchor:top" o:gfxdata="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" fillcolor="white [3201]" strokeweight=".5pt">
+              <v:shape w14:anchorId="510BF66C" id="Text Box 50" o:spid="_x0000_s1028" type="#_x0000_t202" style="position:absolute;margin-left:295pt;margin-top:.55pt;width:111.5pt;height:20pt;z-index:251692032;visibility:visible;mso-wrap-style:square;mso-height-percent:0;mso-wrap-distance-left:9pt;mso-wrap-distance-top:0;mso-wrap-distance-right:9pt;mso-wrap-distance-bottom:0;mso-position-horizontal:absolute;mso-position-horizontal-relative:text;mso-position-vertical:absolute;mso-position-vertical-relative:text;mso-height-percent:0;mso-height-relative:margin;v-text-anchor:top" o:gfxdata="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" fillcolor="white [3201]" strokeweight=".5pt">
                 <v:textbox>
                   <w:txbxContent>
                     <w:p>
@@ -1233,7 +1233,7 @@
         <mc:AlternateContent>
           <mc:Choice Requires="wps">
             <w:drawing>
-              <wp:anchor distT="0" distB="0" distL="114300" distR="114300" simplePos="0" relativeHeight="251657216" behindDoc="0" locked="0" layoutInCell="1" allowOverlap="1" wp14:anchorId="43700709" wp14:editId="3FDA0A81">
+              <wp:anchor distT="0" distB="0" distL="114300" distR="114300" simplePos="0" relativeHeight="251654144" behindDoc="0" locked="0" layoutInCell="1" allowOverlap="1" wp14:anchorId="43700709" wp14:editId="654F63FF">
                 <wp:simplePos x="0" y="0"/>
                 <wp:positionH relativeFrom="column">
                   <wp:posOffset>-112683</wp:posOffset>
@@ -1296,7 +1296,7 @@
           </mc:Choice>
           <mc:Fallback>
             <w:pict>
-              <v:rect w14:anchorId="43700709" id="Rectangle 1" o:spid="_x0000_s1029" style="position:absolute;margin-left:-8.85pt;margin-top:21.9pt;width:215.05pt;height:299.2pt;z-index:251657216;visibility:visible;mso-wrap-style:square;mso-wrap-distance-left:9pt;mso-wrap-distance-top:0;mso-wrap-distance-right:9pt;mso-wrap-distance-bottom:0;mso-position-horizontal:absolute;mso-position-horizontal-relative:text;mso-position-vertical:absolute;mso-position-vertical-relative:text;v-text-anchor:middle" o:gfxdata="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" fillcolor="white [2993]" strokecolor="#a5a5a5 [3206]" strokeweight=".5pt">
+              <v:rect w14:anchorId="43700709" id="Rectangle 1" o:spid="_x0000_s1029" style="position:absolute;margin-left:-8.85pt;margin-top:21.9pt;width:215.05pt;height:299.2pt;z-index:251654144;visibility:visible;mso-wrap-style:square;mso-wrap-distance-left:9pt;mso-wrap-distance-top:0;mso-wrap-distance-right:9pt;mso-wrap-distance-bottom:0;mso-position-horizontal:absolute;mso-position-horizontal-relative:text;mso-position-vertical:absolute;mso-position-vertical-relative:text;v-text-anchor:middle" o:gfxdata="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" fillcolor="white [2993]" strokecolor="#a5a5a5 [3206]" strokeweight=".5pt">
                 <v:fill color2="#a0a0a0 [2017]" rotate="t" colors="0 white;.5 #fbfbfb;1 #d0d0d0" focus="100%" type="gradient">
                   <o:fill v:ext="view" type="gradientUnscaled"/>
                 </v:fill>
@@ -1321,9 +1321,114 @@
           <w:noProof/>
         </w:rPr>
         <mc:AlternateContent>
+          <mc:Choice Requires="wps">
+            <w:drawing>
+              <wp:anchor distT="0" distB="0" distL="114300" distR="114300" simplePos="0" relativeHeight="251763712" behindDoc="0" locked="0" layoutInCell="1" allowOverlap="1" wp14:anchorId="637CB4DB" wp14:editId="31BC2BAB">
+                <wp:simplePos x="0" y="0"/>
+                <wp:positionH relativeFrom="column">
+                  <wp:posOffset>5863590</wp:posOffset>
+                </wp:positionH>
+                <wp:positionV relativeFrom="paragraph">
+                  <wp:posOffset>287655</wp:posOffset>
+                </wp:positionV>
+                <wp:extent cx="398145" cy="1165860"/>
+                <wp:effectExtent l="0" t="0" r="20955" b="15240"/>
+                <wp:wrapNone/>
+                <wp:docPr id="21" name="Text Box 21"/>
+                <wp:cNvGraphicFramePr/>
+                <a:graphic xmlns:a="http://schemas.openxmlformats.org/drawingml/2006/main">
+                  <a:graphicData uri="http://schemas.microsoft.com/office/word/2010/wordprocessingShape">
+                    <wps:wsp>
+                      <wps:cNvSpPr txBox="1"/>
+                      <wps:spPr>
+                        <a:xfrm>
+                          <a:off x="0" y="0"/>
+                          <a:ext cx="398145" cy="1165860"/>
+                        </a:xfrm>
+                        <a:prstGeom prst="rect">
+                          <a:avLst/>
+                        </a:prstGeom>
+                        <a:solidFill>
+                          <a:schemeClr val="lt1"/>
+                        </a:solidFill>
+                        <a:ln w="6350">
+                          <a:solidFill>
+                            <a:prstClr val="black"/>
+                          </a:solidFill>
+                        </a:ln>
+                      </wps:spPr>
+                      <wps:txbx>
+                        <w:txbxContent>
+                          <w:p>
+                            <w:pPr>
+                              <w:rPr>
+                                <w:sz w:val="16"/>
+                                <w:szCs w:val="16"/>
+                              </w:rPr>
+                            </w:pPr>
+                            <w:r>
+                              <w:rPr>
+                                <w:sz w:val="16"/>
+                                <w:szCs w:val="16"/>
+                              </w:rPr>
+                              <w:t>Estimated occupancy time icons</w:t>
+                            </w:r>
+                          </w:p>
+                        </w:txbxContent>
+                      </wps:txbx>
+                      <wps:bodyPr rot="0" spcFirstLastPara="0" vertOverflow="overflow" horzOverflow="overflow" vert="horz" wrap="square" lIns="91440" tIns="45720" rIns="91440" bIns="45720" numCol="1" spcCol="0" rtlCol="0" fromWordArt="0" anchor="t" anchorCtr="0" forceAA="0" compatLnSpc="1">
+                        <a:prstTxWarp prst="textNoShape">
+                          <a:avLst/>
+                        </a:prstTxWarp>
+                        <a:noAutofit/>
+                      </wps:bodyPr>
+                    </wps:wsp>
+                  </a:graphicData>
+                </a:graphic>
+                <wp14:sizeRelH relativeFrom="margin">
+                  <wp14:pctWidth>0</wp14:pctWidth>
+                </wp14:sizeRelH>
+                <wp14:sizeRelV relativeFrom="margin">
+                  <wp14:pctHeight>0</wp14:pctHeight>
+                </wp14:sizeRelV>
+              </wp:anchor>
+            </w:drawing>
+          </mc:Choice>
+          <mc:Fallback>
+            <w:pict>
+              <v:shape w14:anchorId="637CB4DB" id="Text Box 21" o:spid="_x0000_s1030" type="#_x0000_t202" style="position:absolute;margin-left:461.7pt;margin-top:22.65pt;width:31.35pt;height:91.8pt;z-index:251763712;visibility:visible;mso-wrap-style:square;mso-width-percent:0;mso-height-percent:0;mso-wrap-distance-left:9pt;mso-wrap-distance-top:0;mso-wrap-distance-right:9pt;mso-wrap-distance-bottom:0;mso-position-horizontal:absolute;mso-position-horizontal-relative:text;mso-position-vertical:absolute;mso-position-vertical-relative:text;mso-width-percent:0;mso-height-percent:0;mso-width-relative:margin;mso-height-relative:margin;v-text-anchor:top" o:gfxdata="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" fillcolor="white [3201]" strokeweight=".5pt">
+                <v:textbox>
+                  <w:txbxContent>
+                    <w:p>
+                      <w:pPr>
+                        <w:rPr>
+                          <w:sz w:val="16"/>
+                          <w:szCs w:val="16"/>
+                        </w:rPr>
+                      </w:pPr>
+                      <w:r>
+                        <w:rPr>
+                          <w:sz w:val="16"/>
+                          <w:szCs w:val="16"/>
+                        </w:rPr>
+                        <w:t>Estimated occupancy time icons</w:t>
+                      </w:r>
+                    </w:p>
+                  </w:txbxContent>
+                </v:textbox>
+              </v:shape>
+            </w:pict>
+          </mc:Fallback>
+        </mc:AlternateContent>
+      </w:r>
+      <w:r>
+        <w:rPr>
+          <w:noProof/>
+        </w:rPr>
+        <mc:AlternateContent>
           <mc:Choice Requires="wpg">
             <w:drawing>
-              <wp:anchor distT="0" distB="0" distL="114300" distR="114300" simplePos="0" relativeHeight="251676672" behindDoc="0" locked="0" layoutInCell="1" allowOverlap="1" wp14:anchorId="54074D60" wp14:editId="60332E64">
+              <wp:anchor distT="0" distB="0" distL="114300" distR="114300" simplePos="0" relativeHeight="251673600" behindDoc="0" locked="0" layoutInCell="1" allowOverlap="1" wp14:anchorId="54074D60" wp14:editId="1AE40688">
                 <wp:simplePos x="0" y="0"/>
                 <wp:positionH relativeFrom="column">
                   <wp:posOffset>3077845</wp:posOffset>
@@ -1517,15 +1622,15 @@
           </mc:Choice>
           <mc:Fallback>
             <w:pict>
-              <v:group w14:anchorId="54074D60" id="Group 71" o:spid="_x0000_s1030" style="position:absolute;margin-left:242.35pt;margin-top:1.5pt;width:215.05pt;height:299.2pt;z-index:251676672" coordsize="27313,38001" o:gfxdata="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">
-                <v:rect id="Rectangle 4" o:spid="_x0000_s1031" style="position:absolute;width:27313;height:38001;visibility:visible;mso-wrap-style:square;v-text-anchor:middle" o:gfxdata="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" fillcolor="white [2993]" strokecolor="#a5a5a5 [3206]" strokeweight=".5pt">
+              <v:group w14:anchorId="54074D60" id="Group 71" o:spid="_x0000_s1031" style="position:absolute;margin-left:242.35pt;margin-top:1.5pt;width:215.05pt;height:299.2pt;z-index:251673600" coordsize="27313,38001" o:gfxdata="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">
+                <v:rect id="Rectangle 4" o:spid="_x0000_s1032" style="position:absolute;width:27313;height:38001;visibility:visible;mso-wrap-style:square;v-text-anchor:middle" o:gfxdata="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" fillcolor="white [2993]" strokecolor="#a5a5a5 [3206]" strokeweight=".5pt">
                   <v:fill color2="#a0a0a0 [2017]" rotate="t" colors="0 white;.5 #fbfbfb;1 #d0d0d0" focus="100%" type="gradient">
                     <o:fill v:ext="view" type="gradientUnscaled"/>
                   </v:fill>
                 </v:rect>
-                <v:group id="Group 70" o:spid="_x0000_s1032" style="position:absolute;top:127;width:27228;height:19240" coordsize="27228,19240" o:gfxdata="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">
-                  <v:rect id="Rectangle 22" o:spid="_x0000_s1033" style="position:absolute;width:27228;height:19240;visibility:visible;mso-wrap-style:square;v-text-anchor:middle" o:gfxdata="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" fillcolor="#acb9ca [1311]" strokecolor="#1f3763 [1604]" strokeweight="1pt"/>
-                  <v:shape id="Text Box 23" o:spid="_x0000_s1034" type="#_x0000_t202" style="position:absolute;left:2476;top:7302;width:22582;height:7156;visibility:visible;mso-wrap-style:square;v-text-anchor:top" o:gfxdata="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" filled="f" stroked="f" strokeweight=".5pt">
+                <v:group id="Group 70" o:spid="_x0000_s1033" style="position:absolute;top:127;width:27228;height:19240" coordsize="27228,19240" o:gfxdata="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">
+                  <v:rect id="Rectangle 22" o:spid="_x0000_s1034" style="position:absolute;width:27228;height:19240;visibility:visible;mso-wrap-style:square;v-text-anchor:middle" o:gfxdata="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" fillcolor="#acb9ca [1311]" strokecolor="#1f3763 [1604]" strokeweight="1pt"/>
+                  <v:shape id="Text Box 23" o:spid="_x0000_s1035" type="#_x0000_t202" style="position:absolute;left:2476;top:7302;width:22582;height:7156;visibility:visible;mso-wrap-style:square;v-text-anchor:top" o:gfxdata="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" filled="f" stroked="f" strokeweight=".5pt">
                     <v:textbox>
                       <w:txbxContent>
                         <w:p>
@@ -1539,7 +1644,7 @@
                       </w:txbxContent>
                     </v:textbox>
                   </v:shape>
-                  <v:shape id="Text Box 31" o:spid="_x0000_s1035" type="#_x0000_t202" style="position:absolute;left:762;top:508;width:9303;height:3101;visibility:visible;mso-wrap-style:square;v-text-anchor:top" o:gfxdata="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" filled="f" stroked="f" strokeweight=".5pt">
+                  <v:shape id="Text Box 31" o:spid="_x0000_s1036" type="#_x0000_t202" style="position:absolute;left:762;top:508;width:9303;height:3101;visibility:visible;mso-wrap-style:square;v-text-anchor:top" o:gfxdata="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" filled="f" stroked="f" strokeweight=".5pt">
                     <v:textbox>
                       <w:txbxContent>
                         <w:p>
@@ -1571,7 +1676,7 @@
         <mc:AlternateContent>
           <mc:Choice Requires="wps">
             <w:drawing>
-              <wp:anchor distT="0" distB="0" distL="114300" distR="114300" simplePos="0" relativeHeight="251678720" behindDoc="0" locked="0" layoutInCell="1" allowOverlap="1" wp14:anchorId="09EF0D3B" wp14:editId="2BA597E9">
+              <wp:anchor distT="0" distB="0" distL="114300" distR="114300" simplePos="0" relativeHeight="251675648" behindDoc="0" locked="0" layoutInCell="1" allowOverlap="1" wp14:anchorId="09EF0D3B" wp14:editId="38DB46DB">
                 <wp:simplePos x="0" y="0"/>
                 <wp:positionH relativeFrom="column">
                   <wp:posOffset>5478835</wp:posOffset>
@@ -1626,7 +1731,7 @@
           </mc:Choice>
           <mc:Fallback>
             <w:pict>
-              <v:line w14:anchorId="3A2E51E2" id="Straight Connector 33" o:spid="_x0000_s1026" style="position:absolute;z-index:251678720;visibility:visible;mso-wrap-style:square;mso-width-percent:0;mso-height-percent:0;mso-wrap-distance-left:9pt;mso-wrap-distance-top:0;mso-wrap-distance-right:9pt;mso-wrap-distance-bottom:0;mso-position-horizontal:absolute;mso-position-horizontal-relative:text;mso-position-vertical:absolute;mso-position-vertical-relative:text;mso-width-percent:0;mso-height-percent:0;mso-width-relative:margin;mso-height-relative:margin" from="431.4pt,21.05pt" to="448.9pt,21.05pt" o:gfxdata="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" strokecolor="black [3200]" strokeweight=".5pt">
+              <v:line w14:anchorId="736F1674" id="Straight Connector 33" o:spid="_x0000_s1026" style="position:absolute;z-index:251675648;visibility:visible;mso-wrap-style:square;mso-width-percent:0;mso-height-percent:0;mso-wrap-distance-left:9pt;mso-wrap-distance-top:0;mso-wrap-distance-right:9pt;mso-wrap-distance-bottom:0;mso-position-horizontal:absolute;mso-position-horizontal-relative:text;mso-position-vertical:absolute;mso-position-vertical-relative:text;mso-width-percent:0;mso-height-percent:0;mso-width-relative:margin;mso-height-relative:margin" from="431.4pt,21.05pt" to="448.9pt,21.05pt" o:gfxdata="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" strokecolor="black [3200]" strokeweight=".5pt">
                 <v:stroke joinstyle="miter"/>
               </v:line>
             </w:pict>
@@ -1640,7 +1745,7 @@
         <mc:AlternateContent>
           <mc:Choice Requires="wps">
             <w:drawing>
-              <wp:anchor distT="0" distB="0" distL="114300" distR="114300" simplePos="0" relativeHeight="251677696" behindDoc="0" locked="0" layoutInCell="1" allowOverlap="1" wp14:anchorId="1E732E38" wp14:editId="0AC1A242">
+              <wp:anchor distT="0" distB="0" distL="114300" distR="114300" simplePos="0" relativeHeight="251674624" behindDoc="0" locked="0" layoutInCell="1" allowOverlap="1" wp14:anchorId="1E732E38" wp14:editId="4F3A02EB">
                 <wp:simplePos x="0" y="0"/>
                 <wp:positionH relativeFrom="column">
                   <wp:posOffset>5474804</wp:posOffset>
@@ -1695,7 +1800,7 @@
           </mc:Choice>
           <mc:Fallback>
             <w:pict>
-              <v:line w14:anchorId="1AC58BD8" id="Straight Connector 32" o:spid="_x0000_s1026" style="position:absolute;z-index:251677696;visibility:visible;mso-wrap-style:square;mso-width-percent:0;mso-height-percent:0;mso-wrap-distance-left:9pt;mso-wrap-distance-top:0;mso-wrap-distance-right:9pt;mso-wrap-distance-bottom:0;mso-position-horizontal:absolute;mso-position-horizontal-relative:text;mso-position-vertical:absolute;mso-position-vertical-relative:text;mso-width-percent:0;mso-height-percent:0;mso-width-relative:margin;mso-height-relative:margin" from="431.1pt,16.6pt" to="448.6pt,16.6pt" o:gfxdata="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" strokecolor="black [3200]" strokeweight=".5pt">
+              <v:line w14:anchorId="03FE539B" id="Straight Connector 32" o:spid="_x0000_s1026" style="position:absolute;z-index:251674624;visibility:visible;mso-wrap-style:square;mso-width-percent:0;mso-height-percent:0;mso-wrap-distance-left:9pt;mso-wrap-distance-top:0;mso-wrap-distance-right:9pt;mso-wrap-distance-bottom:0;mso-position-horizontal:absolute;mso-position-horizontal-relative:text;mso-position-vertical:absolute;mso-position-vertical-relative:text;mso-width-percent:0;mso-height-percent:0;mso-width-relative:margin;mso-height-relative:margin" from="431.1pt,16.6pt" to="448.6pt,16.6pt" o:gfxdata="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" strokecolor="black [3200]" strokeweight=".5pt">
                 <v:stroke joinstyle="miter"/>
               </v:line>
             </w:pict>
@@ -1709,7 +1814,7 @@
         <mc:AlternateContent>
           <mc:Choice Requires="wps">
             <w:drawing>
-              <wp:anchor distT="0" distB="0" distL="114300" distR="114300" simplePos="0" relativeHeight="251705344" behindDoc="0" locked="0" layoutInCell="1" allowOverlap="1" wp14:anchorId="588D6CF9" wp14:editId="207E6287">
+              <wp:anchor distT="0" distB="0" distL="114300" distR="114300" simplePos="0" relativeHeight="251704320" behindDoc="0" locked="0" layoutInCell="1" allowOverlap="1" wp14:anchorId="588D6CF9" wp14:editId="7F8ED685">
                 <wp:simplePos x="0" y="0"/>
                 <wp:positionH relativeFrom="column">
                   <wp:posOffset>5470497</wp:posOffset>
@@ -1764,7 +1869,7 @@
           </mc:Choice>
           <mc:Fallback>
             <w:pict>
-              <v:line w14:anchorId="65144EA5" id="Straight Connector 26" o:spid="_x0000_s1026" style="position:absolute;z-index:251705344;visibility:visible;mso-wrap-style:square;mso-width-percent:0;mso-height-percent:0;mso-wrap-distance-left:9pt;mso-wrap-distance-top:0;mso-wrap-distance-right:9pt;mso-wrap-distance-bottom:0;mso-position-horizontal:absolute;mso-position-horizontal-relative:text;mso-position-vertical:absolute;mso-position-vertical-relative:text;mso-width-percent:0;mso-height-percent:0;mso-width-relative:margin;mso-height-relative:margin" from="430.75pt,11.5pt" to="448.25pt,11.5pt" o:gfxdata="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" strokecolor="black [3200]" strokeweight=".5pt">
+              <v:line w14:anchorId="717BB267" id="Straight Connector 26" o:spid="_x0000_s1026" style="position:absolute;z-index:251704320;visibility:visible;mso-wrap-style:square;mso-width-percent:0;mso-height-percent:0;mso-wrap-distance-left:9pt;mso-wrap-distance-top:0;mso-wrap-distance-right:9pt;mso-wrap-distance-bottom:0;mso-position-horizontal:absolute;mso-position-horizontal-relative:text;mso-position-vertical:absolute;mso-position-vertical-relative:text;mso-width-percent:0;mso-height-percent:0;mso-width-relative:margin;mso-height-relative:margin" from="430.75pt,11.5pt" to="448.25pt,11.5pt" o:gfxdata="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" strokecolor="black [3200]" strokeweight=".5pt">
                 <v:stroke joinstyle="miter"/>
               </v:line>
             </w:pict>
@@ -1778,7 +1883,7 @@
         <mc:AlternateContent>
           <mc:Choice Requires="wps">
             <w:drawing>
-              <wp:anchor distT="0" distB="0" distL="114300" distR="114300" simplePos="0" relativeHeight="251661312" behindDoc="0" locked="0" layoutInCell="1" allowOverlap="1" wp14:anchorId="78A52696" wp14:editId="144A9F31">
+              <wp:anchor distT="0" distB="0" distL="114300" distR="114300" simplePos="0" relativeHeight="251658240" behindDoc="0" locked="0" layoutInCell="1" allowOverlap="1" wp14:anchorId="78A52696" wp14:editId="25C8B4C3">
                 <wp:simplePos x="0" y="0"/>
                 <wp:positionH relativeFrom="column">
                   <wp:posOffset>50800</wp:posOffset>
@@ -1804,15 +1909,15 @@
                           <a:avLst/>
                           <a:gdLst>
                             <a:gd name="connsiteX0" fmla="*/ 0 w 2442210"/>
-                            <a:gd name="connsiteY0" fmla="*/ 0 h 803247"/>
+                            <a:gd name="connsiteY0" fmla="*/ 0 h 802640"/>
                             <a:gd name="connsiteX1" fmla="*/ 2442210 w 2442210"/>
-                            <a:gd name="connsiteY1" fmla="*/ 0 h 803247"/>
+                            <a:gd name="connsiteY1" fmla="*/ 0 h 802640"/>
                             <a:gd name="connsiteX2" fmla="*/ 2442210 w 2442210"/>
-                            <a:gd name="connsiteY2" fmla="*/ 803247 h 803247"/>
+                            <a:gd name="connsiteY2" fmla="*/ 802640 h 802640"/>
                             <a:gd name="connsiteX3" fmla="*/ 0 w 2442210"/>
-                            <a:gd name="connsiteY3" fmla="*/ 803247 h 803247"/>
+                            <a:gd name="connsiteY3" fmla="*/ 802640 h 802640"/>
                             <a:gd name="connsiteX4" fmla="*/ 0 w 2442210"/>
-                            <a:gd name="connsiteY4" fmla="*/ 0 h 803247"/>
+                            <a:gd name="connsiteY4" fmla="*/ 0 h 802640"/>
                           </a:gdLst>
                           <a:ahLst/>
                           <a:cxnLst>
@@ -1834,7 +1939,7 @@
                           </a:cxnLst>
                           <a:rect l="l" t="t" r="r" b="b"/>
                           <a:pathLst>
-                            <a:path w="2442210" h="803247" fill="none" extrusionOk="0">
+                            <a:path w="2442210" h="802640" fill="none" extrusionOk="0">
                               <a:moveTo>
                                 <a:pt x="0" y="0"/>
                               </a:moveTo>
@@ -1844,23 +1949,23 @@
                                 <a:pt x="2442210" y="0"/>
                               </a:cubicBezTo>
                               <a:cubicBezTo>
-                                <a:pt x="2408116" y="279421"/>
-                                <a:pt x="2487137" y="660744"/>
-                                <a:pt x="2442210" y="803247"/>
+                                <a:pt x="2433793" y="138461"/>
+                                <a:pt x="2383453" y="437173"/>
+                                <a:pt x="2442210" y="802640"/>
                               </a:cubicBezTo>
                               <a:cubicBezTo>
-                                <a:pt x="1671221" y="665917"/>
-                                <a:pt x="1143280" y="665391"/>
-                                <a:pt x="0" y="803247"/>
+                                <a:pt x="1671221" y="665310"/>
+                                <a:pt x="1143280" y="664784"/>
+                                <a:pt x="0" y="802640"/>
                               </a:cubicBezTo>
                               <a:cubicBezTo>
-                                <a:pt x="28172" y="510237"/>
-                                <a:pt x="-19165" y="145943"/>
+                                <a:pt x="-21889" y="510553"/>
+                                <a:pt x="32118" y="325873"/>
                                 <a:pt x="0" y="0"/>
                               </a:cubicBezTo>
                               <a:close/>
                             </a:path>
-                            <a:path w="2442210" h="803247" stroke="0" extrusionOk="0">
+                            <a:path w="2442210" h="802640" stroke="0" extrusionOk="0">
                               <a:moveTo>
                                 <a:pt x="0" y="0"/>
                               </a:moveTo>
@@ -1870,18 +1975,18 @@
                                 <a:pt x="2442210" y="0"/>
                               </a:cubicBezTo>
                               <a:cubicBezTo>
-                                <a:pt x="2371287" y="274317"/>
-                                <a:pt x="2459495" y="694517"/>
-                                <a:pt x="2442210" y="803247"/>
+                                <a:pt x="2513209" y="304715"/>
+                                <a:pt x="2396616" y="528414"/>
+                                <a:pt x="2442210" y="802640"/>
                               </a:cubicBezTo>
                               <a:cubicBezTo>
-                                <a:pt x="2130320" y="853312"/>
-                                <a:pt x="364239" y="644798"/>
-                                <a:pt x="0" y="803247"/>
+                                <a:pt x="2130320" y="852705"/>
+                                <a:pt x="364239" y="644191"/>
+                                <a:pt x="0" y="802640"/>
                               </a:cubicBezTo>
                               <a:cubicBezTo>
-                                <a:pt x="-62235" y="494211"/>
-                                <a:pt x="40712" y="198691"/>
+                                <a:pt x="-45142" y="403477"/>
+                                <a:pt x="-50656" y="306584"/>
                                 <a:pt x="0" y="0"/>
                               </a:cubicBezTo>
                               <a:close/>
@@ -1939,7 +2044,7 @@
           </mc:Choice>
           <mc:Fallback>
             <w:pict>
-              <v:rect w14:anchorId="2B65B611" id="Rectangle 7" o:spid="_x0000_s1026" style="position:absolute;margin-left:4pt;margin-top:18.4pt;width:192.3pt;height:63.2pt;z-index:251661312;visibility:visible;mso-wrap-style:square;mso-width-percent:0;mso-height-percent:0;mso-wrap-distance-left:9pt;mso-wrap-distance-top:0;mso-wrap-distance-right:9pt;mso-wrap-distance-bottom:0;mso-position-horizontal:absolute;mso-position-horizontal-relative:text;mso-position-vertical:absolute;mso-position-vertical-relative:text;mso-width-percent:0;mso-height-percent:0;mso-width-relative:margin;mso-height-relative:margin;v-text-anchor:middle" o:gfxdata="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" fillcolor="#4472c4 [3204]" strokecolor="#1f3763 [1604]" strokeweight="1pt">
+              <v:rect w14:anchorId="3E3683FD" id="Rectangle 7" o:spid="_x0000_s1026" style="position:absolute;margin-left:4pt;margin-top:18.4pt;width:192.3pt;height:63.2pt;z-index:251658240;visibility:visible;mso-wrap-style:square;mso-width-percent:0;mso-height-percent:0;mso-wrap-distance-left:9pt;mso-wrap-distance-top:0;mso-wrap-distance-right:9pt;mso-wrap-distance-bottom:0;mso-position-horizontal:absolute;mso-position-horizontal-relative:text;mso-position-vertical:absolute;mso-position-vertical-relative:text;mso-width-percent:0;mso-height-percent:0;mso-width-relative:margin;mso-height-relative:margin;v-text-anchor:middle" o:gfxdata="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" fillcolor="#4472c4 [3204]" strokecolor="#1f3763 [1604]" strokeweight="1pt">
                 <w10:wrap type="square"/>
               </v:rect>
             </w:pict>
@@ -1963,7 +2068,7 @@
         <mc:AlternateContent>
           <mc:Choice Requires="wps">
             <w:drawing>
-              <wp:anchor distT="0" distB="0" distL="114300" distR="114300" simplePos="0" relativeHeight="251736064" behindDoc="0" locked="0" layoutInCell="1" allowOverlap="1" wp14:anchorId="33997C02" wp14:editId="360736B3">
+              <wp:anchor distT="0" distB="0" distL="114300" distR="114300" simplePos="0" relativeHeight="251735040" behindDoc="0" locked="0" layoutInCell="1" allowOverlap="1" wp14:anchorId="33997C02" wp14:editId="541A68D7">
                 <wp:simplePos x="0" y="0"/>
                 <wp:positionH relativeFrom="column">
                   <wp:posOffset>3105397</wp:posOffset>
@@ -2019,7 +2124,7 @@
           </mc:Choice>
           <mc:Fallback>
             <w:pict>
-              <v:rect w14:anchorId="7B3D2A39" id="Rectangle 103" o:spid="_x0000_s1026" style="position:absolute;margin-left:244.5pt;margin-top:320.55pt;width:14.05pt;height:299.2pt;z-index:251736064;visibility:visible;mso-wrap-style:square;mso-wrap-distance-left:9pt;mso-wrap-distance-top:0;mso-wrap-distance-right:9pt;mso-wrap-distance-bottom:0;mso-position-horizontal:absolute;mso-position-horizontal-relative:text;mso-position-vertical:absolute;mso-position-vertical-relative:text;v-text-anchor:middle" o:gfxdata="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" fillcolor="#4472c4 [3204]" strokecolor="#1f3763 [1604]" strokeweight="1pt"/>
+              <v:rect w14:anchorId="364186A5" id="Rectangle 103" o:spid="_x0000_s1026" style="position:absolute;margin-left:244.5pt;margin-top:320.55pt;width:14.05pt;height:299.2pt;z-index:251735040;visibility:visible;mso-wrap-style:square;mso-wrap-distance-left:9pt;mso-wrap-distance-top:0;mso-wrap-distance-right:9pt;mso-wrap-distance-bottom:0;mso-position-horizontal:absolute;mso-position-horizontal-relative:text;mso-position-vertical:absolute;mso-position-vertical-relative:text;v-text-anchor:middle" o:gfxdata="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" fillcolor="#4472c4 [3204]" strokecolor="#1f3763 [1604]" strokeweight="1pt"/>
             </w:pict>
           </mc:Fallback>
         </mc:AlternateContent>
@@ -2031,7 +2136,7 @@
         <mc:AlternateContent>
           <mc:Choice Requires="wpg">
             <w:drawing>
-              <wp:anchor distT="0" distB="0" distL="114300" distR="114300" simplePos="0" relativeHeight="251663360" behindDoc="0" locked="0" layoutInCell="1" allowOverlap="1" wp14:anchorId="0B970447" wp14:editId="7285521A">
+              <wp:anchor distT="0" distB="0" distL="114300" distR="114300" simplePos="0" relativeHeight="251660288" behindDoc="0" locked="0" layoutInCell="1" allowOverlap="1" wp14:anchorId="0B970447" wp14:editId="5A419224">
                 <wp:simplePos x="0" y="0"/>
                 <wp:positionH relativeFrom="column">
                   <wp:posOffset>889000</wp:posOffset>
@@ -2195,12 +2300,12 @@
           </mc:Choice>
           <mc:Fallback>
             <w:pict>
-              <v:group w14:anchorId="0B970447" id="Group 11" o:spid="_x0000_s1036" style="position:absolute;margin-left:70pt;margin-top:163.55pt;width:65.45pt;height:57.6pt;z-index:251663360;mso-width-relative:margin;mso-height-relative:margin" coordorigin="-546" coordsize="8939,8372" o:gfxdata="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">
-                <v:oval id="Oval 9" o:spid="_x0000_s1037" style="position:absolute;width:7778;height:8372;visibility:visible;mso-wrap-style:square;v-text-anchor:middle" o:gfxdata="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" fillcolor="#83a1d8 [2132]" strokecolor="#1f3763 [1604]" strokeweight="1pt">
+              <v:group w14:anchorId="0B970447" id="Group 11" o:spid="_x0000_s1037" style="position:absolute;margin-left:70pt;margin-top:163.55pt;width:65.45pt;height:57.6pt;z-index:251660288;mso-width-relative:margin;mso-height-relative:margin" coordorigin="-546" coordsize="8939,8372" o:gfxdata="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">
+                <v:oval id="Oval 9" o:spid="_x0000_s1038" style="position:absolute;width:7778;height:8372;visibility:visible;mso-wrap-style:square;v-text-anchor:middle" o:gfxdata="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" fillcolor="#83a1d8 [2132]" strokecolor="#1f3763 [1604]" strokeweight="1pt">
                   <v:fill color2="#d4def1 [756]" rotate="t" colors="0 #95abea;.5 #bfcbf0;1 #e0e5f7" focus="100%" type="gradient"/>
                   <v:stroke joinstyle="miter"/>
                 </v:oval>
-                <v:shape id="Text Box 10" o:spid="_x0000_s1038" type="#_x0000_t202" style="position:absolute;left:-546;top:1308;width:8938;height:6696;visibility:visible;mso-wrap-style:square;v-text-anchor:top" o:gfxdata="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" filled="f" stroked="f" strokeweight=".5pt">
+                <v:shape id="Text Box 10" o:spid="_x0000_s1039" type="#_x0000_t202" style="position:absolute;left:-546;top:1308;width:8938;height:6696;visibility:visible;mso-wrap-style:square;v-text-anchor:top" o:gfxdata="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" filled="f" stroked="f" strokeweight=".5pt">
                   <v:textbox>
                     <w:txbxContent>
                       <w:p>
@@ -2257,7 +2362,7 @@
         <mc:AlternateContent>
           <mc:Choice Requires="wps">
             <w:drawing>
-              <wp:anchor distT="0" distB="0" distL="114300" distR="114300" simplePos="0" relativeHeight="251696128" behindDoc="0" locked="0" layoutInCell="1" allowOverlap="1" wp14:anchorId="7E4998FE" wp14:editId="6843043C">
+              <wp:anchor distT="0" distB="0" distL="114300" distR="114300" simplePos="0" relativeHeight="251695104" behindDoc="0" locked="0" layoutInCell="1" allowOverlap="1" wp14:anchorId="7E4998FE" wp14:editId="20906265">
                 <wp:simplePos x="0" y="0"/>
                 <wp:positionH relativeFrom="column">
                   <wp:posOffset>5016500</wp:posOffset>
@@ -2309,7 +2414,7 @@
           </mc:Choice>
           <mc:Fallback>
             <w:pict>
-              <v:shape w14:anchorId="70576C39" id="Straight Arrow Connector 54" o:spid="_x0000_s1026" type="#_x0000_t32" style="position:absolute;margin-left:395pt;margin-top:254.55pt;width:26.5pt;height:31pt;flip:x y;z-index:251696128;visibility:visible;mso-wrap-style:square;mso-wrap-distance-left:9pt;mso-wrap-distance-top:0;mso-wrap-distance-right:9pt;mso-wrap-distance-bottom:0;mso-position-horizontal:absolute;mso-position-horizontal-relative:text;mso-position-vertical:absolute;mso-position-vertical-relative:text" o:gfxdata="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" strokecolor="#4472c4 [3204]" strokeweight=".5pt">
+              <v:shape w14:anchorId="62AAA3E2" id="Straight Arrow Connector 54" o:spid="_x0000_s1026" type="#_x0000_t32" style="position:absolute;margin-left:395pt;margin-top:254.55pt;width:26.5pt;height:31pt;flip:x y;z-index:251695104;visibility:visible;mso-wrap-style:square;mso-wrap-distance-left:9pt;mso-wrap-distance-top:0;mso-wrap-distance-right:9pt;mso-wrap-distance-bottom:0;mso-position-horizontal:absolute;mso-position-horizontal-relative:text;mso-position-vertical:absolute;mso-position-vertical-relative:text" o:gfxdata="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" strokecolor="#4472c4 [3204]" strokeweight=".5pt">
                 <v:stroke endarrow="block" joinstyle="miter"/>
               </v:shape>
             </w:pict>
@@ -2323,7 +2428,7 @@
         <mc:AlternateContent>
           <mc:Choice Requires="wps">
             <w:drawing>
-              <wp:anchor distT="0" distB="0" distL="114300" distR="114300" simplePos="0" relativeHeight="251695104" behindDoc="0" locked="0" layoutInCell="1" allowOverlap="1" wp14:anchorId="7490D323" wp14:editId="6E065A05">
+              <wp:anchor distT="0" distB="0" distL="114300" distR="114300" simplePos="0" relativeHeight="251694080" behindDoc="0" locked="0" layoutInCell="1" allowOverlap="1" wp14:anchorId="7490D323" wp14:editId="5E1B8512">
                 <wp:simplePos x="0" y="0"/>
                 <wp:positionH relativeFrom="column">
                   <wp:posOffset>5181600</wp:posOffset>
@@ -2396,7 +2501,7 @@
           </mc:Choice>
           <mc:Fallback>
             <w:pict>
-              <v:shape w14:anchorId="7490D323" id="Text Box 53" o:spid="_x0000_s1039" type="#_x0000_t202" style="position:absolute;margin-left:408pt;margin-top:286.05pt;width:89.5pt;height:28pt;z-index:251695104;visibility:visible;mso-wrap-style:square;mso-width-percent:0;mso-height-percent:0;mso-wrap-distance-left:9pt;mso-wrap-distance-top:0;mso-wrap-distance-right:9pt;mso-wrap-distance-bottom:0;mso-position-horizontal:absolute;mso-position-horizontal-relative:text;mso-position-vertical:absolute;mso-position-vertical-relative:text;mso-width-percent:0;mso-height-percent:0;mso-width-relative:margin;mso-height-relative:margin;v-text-anchor:top" o:gfxdata="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" fillcolor="white [3201]" strokeweight=".5pt">
+              <v:shape w14:anchorId="7490D323" id="Text Box 53" o:spid="_x0000_s1040" type="#_x0000_t202" style="position:absolute;margin-left:408pt;margin-top:286.05pt;width:89.5pt;height:28pt;z-index:251694080;visibility:visible;mso-wrap-style:square;mso-width-percent:0;mso-height-percent:0;mso-wrap-distance-left:9pt;mso-wrap-distance-top:0;mso-wrap-distance-right:9pt;mso-wrap-distance-bottom:0;mso-position-horizontal:absolute;mso-position-horizontal-relative:text;mso-position-vertical:absolute;mso-position-vertical-relative:text;mso-width-percent:0;mso-height-percent:0;mso-width-relative:margin;mso-height-relative:margin;v-text-anchor:top" o:gfxdata="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" fillcolor="white [3201]" strokeweight=".5pt">
                 <v:textbox>
                   <w:txbxContent>
                     <w:p>
@@ -2428,7 +2533,7 @@
         <mc:AlternateContent>
           <mc:Choice Requires="wps">
             <w:drawing>
-              <wp:anchor distT="0" distB="0" distL="114300" distR="114300" simplePos="0" relativeHeight="251694080" behindDoc="0" locked="0" layoutInCell="1" allowOverlap="1" wp14:anchorId="00C40543" wp14:editId="04B87086">
+              <wp:anchor distT="0" distB="0" distL="114300" distR="114300" simplePos="0" relativeHeight="251693056" behindDoc="0" locked="0" layoutInCell="1" allowOverlap="1" wp14:anchorId="00C40543" wp14:editId="60CCEF36">
                 <wp:simplePos x="0" y="0"/>
                 <wp:positionH relativeFrom="column">
                   <wp:posOffset>3943350</wp:posOffset>
@@ -2484,7 +2589,7 @@
           </mc:Choice>
           <mc:Fallback>
             <w:pict>
-              <v:rect w14:anchorId="671CED18" id="Rectangle 51" o:spid="_x0000_s1026" style="position:absolute;margin-left:310.5pt;margin-top:249.05pt;width:93pt;height:3.6pt;z-index:251694080;visibility:visible;mso-wrap-style:square;mso-wrap-distance-left:9pt;mso-wrap-distance-top:0;mso-wrap-distance-right:9pt;mso-wrap-distance-bottom:0;mso-position-horizontal:absolute;mso-position-horizontal-relative:text;mso-position-vertical:absolute;mso-position-vertical-relative:text;v-text-anchor:middle" o:gfxdata="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" fillcolor="#4472c4 [3204]" strokecolor="#1f3763 [1604]" strokeweight="1pt"/>
+              <v:rect w14:anchorId="296AE00B" id="Rectangle 51" o:spid="_x0000_s1026" style="position:absolute;margin-left:310.5pt;margin-top:249.05pt;width:93pt;height:3.6pt;z-index:251693056;visibility:visible;mso-wrap-style:square;mso-wrap-distance-left:9pt;mso-wrap-distance-top:0;mso-wrap-distance-right:9pt;mso-wrap-distance-bottom:0;mso-position-horizontal:absolute;mso-position-horizontal-relative:text;mso-position-vertical:absolute;mso-position-vertical-relative:text;v-text-anchor:middle" o:gfxdata="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" fillcolor="#4472c4 [3204]" strokecolor="#1f3763 [1604]" strokeweight="1pt"/>
             </w:pict>
           </mc:Fallback>
         </mc:AlternateContent>
@@ -2496,7 +2601,7 @@
         <mc:AlternateContent>
           <mc:Choice Requires="wps">
             <w:drawing>
-              <wp:anchor distT="0" distB="0" distL="114300" distR="114300" simplePos="0" relativeHeight="251691008" behindDoc="0" locked="0" layoutInCell="1" allowOverlap="1" wp14:anchorId="5FCDB152" wp14:editId="32C17E27">
+              <wp:anchor distT="0" distB="0" distL="114300" distR="114300" simplePos="0" relativeHeight="251689984" behindDoc="0" locked="0" layoutInCell="1" allowOverlap="1" wp14:anchorId="5FCDB152" wp14:editId="3101C522">
                 <wp:simplePos x="0" y="0"/>
                 <wp:positionH relativeFrom="column">
                   <wp:posOffset>5181600</wp:posOffset>
@@ -2548,7 +2653,7 @@
           </mc:Choice>
           <mc:Fallback>
             <w:pict>
-              <v:shape w14:anchorId="02101910" id="Straight Arrow Connector 48" o:spid="_x0000_s1026" type="#_x0000_t32" style="position:absolute;margin-left:408pt;margin-top:202.55pt;width:55pt;height:3.1pt;flip:x;z-index:251691008;visibility:visible;mso-wrap-style:square;mso-wrap-distance-left:9pt;mso-wrap-distance-top:0;mso-wrap-distance-right:9pt;mso-wrap-distance-bottom:0;mso-position-horizontal:absolute;mso-position-horizontal-relative:text;mso-position-vertical:absolute;mso-position-vertical-relative:text" o:gfxdata="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" strokecolor="#4472c4 [3204]" strokeweight=".5pt">
+              <v:shape w14:anchorId="088DE36C" id="Straight Arrow Connector 48" o:spid="_x0000_s1026" type="#_x0000_t32" style="position:absolute;margin-left:408pt;margin-top:202.55pt;width:55pt;height:3.1pt;flip:x;z-index:251689984;visibility:visible;mso-wrap-style:square;mso-wrap-distance-left:9pt;mso-wrap-distance-top:0;mso-wrap-distance-right:9pt;mso-wrap-distance-bottom:0;mso-position-horizontal:absolute;mso-position-horizontal-relative:text;mso-position-vertical:absolute;mso-position-vertical-relative:text" o:gfxdata="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" strokecolor="#4472c4 [3204]" strokeweight=".5pt">
                 <v:stroke endarrow="block" joinstyle="miter"/>
               </v:shape>
             </w:pict>
@@ -2562,7 +2667,7 @@
         <mc:AlternateContent>
           <mc:Choice Requires="wps">
             <w:drawing>
-              <wp:anchor distT="0" distB="0" distL="114300" distR="114300" simplePos="0" relativeHeight="251689984" behindDoc="0" locked="0" layoutInCell="1" allowOverlap="1" wp14:anchorId="540706BE" wp14:editId="44115DDB">
+              <wp:anchor distT="0" distB="0" distL="114300" distR="114300" simplePos="0" relativeHeight="251688960" behindDoc="0" locked="0" layoutInCell="1" allowOverlap="1" wp14:anchorId="540706BE" wp14:editId="2BF46D03">
                 <wp:simplePos x="0" y="0"/>
                 <wp:positionH relativeFrom="column">
                   <wp:posOffset>5873750</wp:posOffset>
@@ -2657,7 +2762,7 @@
           </mc:Choice>
           <mc:Fallback>
             <w:pict>
-              <v:shape w14:anchorId="540706BE" id="Text Box 47" o:spid="_x0000_s1040" type="#_x0000_t202" style="position:absolute;margin-left:462.5pt;margin-top:180.05pt;width:36.5pt;height:62.5pt;z-index:251689984;visibility:visible;mso-wrap-style:square;mso-width-percent:0;mso-height-percent:0;mso-wrap-distance-left:9pt;mso-wrap-distance-top:0;mso-wrap-distance-right:9pt;mso-wrap-distance-bottom:0;mso-position-horizontal:absolute;mso-position-horizontal-relative:text;mso-position-vertical:absolute;mso-position-vertical-relative:text;mso-width-percent:0;mso-height-percent:0;mso-width-relative:margin;mso-height-relative:margin;v-text-anchor:top" o:gfxdata="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" fillcolor="white [3201]" strokeweight=".5pt">
+              <v:shape w14:anchorId="540706BE" id="Text Box 47" o:spid="_x0000_s1041" type="#_x0000_t202" style="position:absolute;margin-left:462.5pt;margin-top:180.05pt;width:36.5pt;height:62.5pt;z-index:251688960;visibility:visible;mso-wrap-style:square;mso-width-percent:0;mso-height-percent:0;mso-wrap-distance-left:9pt;mso-wrap-distance-top:0;mso-wrap-distance-right:9pt;mso-wrap-distance-bottom:0;mso-position-horizontal:absolute;mso-position-horizontal-relative:text;mso-position-vertical:absolute;mso-position-vertical-relative:text;mso-width-percent:0;mso-height-percent:0;mso-width-relative:margin;mso-height-relative:margin;v-text-anchor:top" o:gfxdata="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" fillcolor="white [3201]" strokeweight=".5pt">
                 <v:textbox>
                   <w:txbxContent>
                     <w:p>
@@ -2711,7 +2816,7 @@
         <mc:AlternateContent>
           <mc:Choice Requires="wps">
             <w:drawing>
-              <wp:anchor distT="0" distB="0" distL="114300" distR="114300" simplePos="0" relativeHeight="251683840" behindDoc="0" locked="0" layoutInCell="1" allowOverlap="1" wp14:anchorId="3F906179" wp14:editId="694A8388">
+              <wp:anchor distT="0" distB="0" distL="114300" distR="114300" simplePos="0" relativeHeight="251682816" behindDoc="0" locked="0" layoutInCell="1" allowOverlap="1" wp14:anchorId="3F906179" wp14:editId="5B06E6C0">
                 <wp:simplePos x="0" y="0"/>
                 <wp:positionH relativeFrom="column">
                   <wp:posOffset>5918200</wp:posOffset>
@@ -2784,7 +2889,7 @@
           </mc:Choice>
           <mc:Fallback>
             <w:pict>
-              <v:shape w14:anchorId="3F906179" id="Text Box 39" o:spid="_x0000_s1041" type="#_x0000_t202" style="position:absolute;margin-left:466pt;margin-top:95.55pt;width:31.35pt;height:77pt;z-index:251683840;visibility:visible;mso-wrap-style:square;mso-width-percent:0;mso-height-percent:0;mso-wrap-distance-left:9pt;mso-wrap-distance-top:0;mso-wrap-distance-right:9pt;mso-wrap-distance-bottom:0;mso-position-horizontal:absolute;mso-position-horizontal-relative:text;mso-position-vertical:absolute;mso-position-vertical-relative:text;mso-width-percent:0;mso-height-percent:0;mso-width-relative:margin;mso-height-relative:margin;v-text-anchor:top" o:gfxdata="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" fillcolor="white [3201]" strokeweight=".5pt">
+              <v:shape w14:anchorId="3F906179" id="Text Box 39" o:spid="_x0000_s1042" type="#_x0000_t202" style="position:absolute;margin-left:466pt;margin-top:95.55pt;width:31.35pt;height:77pt;z-index:251682816;visibility:visible;mso-wrap-style:square;mso-width-percent:0;mso-height-percent:0;mso-wrap-distance-left:9pt;mso-wrap-distance-top:0;mso-wrap-distance-right:9pt;mso-wrap-distance-bottom:0;mso-position-horizontal:absolute;mso-position-horizontal-relative:text;mso-position-vertical:absolute;mso-position-vertical-relative:text;mso-width-percent:0;mso-height-percent:0;mso-width-relative:margin;mso-height-relative:margin;v-text-anchor:top" o:gfxdata="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" fillcolor="white [3201]" strokeweight=".5pt">
                 <v:textbox>
                   <w:txbxContent>
                     <w:p>
@@ -2816,7 +2921,7 @@
         <mc:AlternateContent>
           <mc:Choice Requires="wps">
             <w:drawing>
-              <wp:anchor distT="0" distB="0" distL="114300" distR="114300" simplePos="0" relativeHeight="251685888" behindDoc="0" locked="0" layoutInCell="1" allowOverlap="1" wp14:anchorId="6D687EA0" wp14:editId="6AA4E49A">
+              <wp:anchor distT="0" distB="0" distL="114300" distR="114300" simplePos="0" relativeHeight="251684864" behindDoc="0" locked="0" layoutInCell="1" allowOverlap="1" wp14:anchorId="6D687EA0" wp14:editId="32CF4BB6">
                 <wp:simplePos x="0" y="0"/>
                 <wp:positionH relativeFrom="column">
                   <wp:posOffset>4248150</wp:posOffset>
@@ -2878,7 +2983,7 @@
           </mc:Choice>
           <mc:Fallback>
             <w:pict>
-              <v:oval w14:anchorId="524F7190" id="Oval 45" o:spid="_x0000_s1026" style="position:absolute;margin-left:334.5pt;margin-top:148.55pt;width:48.5pt;height:58pt;z-index:251685888;visibility:visible;mso-wrap-style:square;mso-width-percent:0;mso-height-percent:0;mso-wrap-distance-left:9pt;mso-wrap-distance-top:0;mso-wrap-distance-right:9pt;mso-wrap-distance-bottom:0;mso-position-horizontal:absolute;mso-position-horizontal-relative:text;mso-position-vertical:absolute;mso-position-vertical-relative:text;mso-width-percent:0;mso-height-percent:0;mso-width-relative:margin;mso-height-relative:margin;v-text-anchor:middle" o:gfxdata="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" fillcolor="#4472c4 [3204]" strokecolor="#1f3763 [1604]" strokeweight="1pt">
+              <v:oval w14:anchorId="50F9EE50" id="Oval 45" o:spid="_x0000_s1026" style="position:absolute;margin-left:334.5pt;margin-top:148.55pt;width:48.5pt;height:58pt;z-index:251684864;visibility:visible;mso-wrap-style:square;mso-width-percent:0;mso-height-percent:0;mso-wrap-distance-left:9pt;mso-wrap-distance-top:0;mso-wrap-distance-right:9pt;mso-wrap-distance-bottom:0;mso-position-horizontal:absolute;mso-position-horizontal-relative:text;mso-position-vertical:absolute;mso-position-vertical-relative:text;mso-width-percent:0;mso-height-percent:0;mso-width-relative:margin;mso-height-relative:margin;v-text-anchor:middle" o:gfxdata="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" fillcolor="#4472c4 [3204]" strokecolor="#1f3763 [1604]" strokeweight="1pt">
                 <v:stroke joinstyle="miter"/>
               </v:oval>
             </w:pict>
@@ -2892,7 +2997,7 @@
         <mc:AlternateContent>
           <mc:Choice Requires="wps">
             <w:drawing>
-              <wp:anchor distT="0" distB="0" distL="114300" distR="114300" simplePos="0" relativeHeight="251686912" behindDoc="0" locked="0" layoutInCell="1" allowOverlap="1" wp14:anchorId="7EFAD332" wp14:editId="52E2CCDF">
+              <wp:anchor distT="0" distB="0" distL="114300" distR="114300" simplePos="0" relativeHeight="251685888" behindDoc="0" locked="0" layoutInCell="1" allowOverlap="1" wp14:anchorId="7EFAD332" wp14:editId="5598578A">
                 <wp:simplePos x="0" y="0"/>
                 <wp:positionH relativeFrom="column">
                   <wp:posOffset>4349750</wp:posOffset>
@@ -2954,7 +3059,7 @@
           </mc:Choice>
           <mc:Fallback>
             <w:pict>
-              <v:oval w14:anchorId="22889B85" id="Oval 46" o:spid="_x0000_s1026" style="position:absolute;margin-left:342.5pt;margin-top:156.55pt;width:33.5pt;height:49pt;z-index:251686912;visibility:visible;mso-wrap-style:square;mso-width-percent:0;mso-wrap-distance-left:9pt;mso-wrap-distance-top:0;mso-wrap-distance-right:9pt;mso-wrap-distance-bottom:0;mso-position-horizontal:absolute;mso-position-horizontal-relative:text;mso-position-vertical:absolute;mso-position-vertical-relative:text;mso-width-percent:0;mso-width-relative:margin;v-text-anchor:middle" o:gfxdata="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" fillcolor="white [3212]" strokecolor="#1f3763 [1604]" strokeweight="1pt">
+              <v:oval w14:anchorId="7C9BDAF0" id="Oval 46" o:spid="_x0000_s1026" style="position:absolute;margin-left:342.5pt;margin-top:156.55pt;width:33.5pt;height:49pt;z-index:251685888;visibility:visible;mso-wrap-style:square;mso-width-percent:0;mso-wrap-distance-left:9pt;mso-wrap-distance-top:0;mso-wrap-distance-right:9pt;mso-wrap-distance-bottom:0;mso-position-horizontal:absolute;mso-position-horizontal-relative:text;mso-position-vertical:absolute;mso-position-vertical-relative:text;mso-width-percent:0;mso-width-relative:margin;v-text-anchor:middle" o:gfxdata="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" fillcolor="white [3212]" strokecolor="#1f3763 [1604]" strokeweight="1pt">
                 <v:stroke joinstyle="miter"/>
               </v:oval>
             </w:pict>
@@ -2968,7 +3073,7 @@
         <mc:AlternateContent>
           <mc:Choice Requires="wpg">
             <w:drawing>
-              <wp:anchor distT="0" distB="0" distL="114300" distR="114300" simplePos="0" relativeHeight="251688960" behindDoc="0" locked="0" layoutInCell="1" allowOverlap="1" wp14:anchorId="490303F6" wp14:editId="72CC4480">
+              <wp:anchor distT="0" distB="0" distL="114300" distR="114300" simplePos="0" relativeHeight="251687936" behindDoc="0" locked="0" layoutInCell="1" allowOverlap="1" wp14:anchorId="490303F6" wp14:editId="50631B7A">
                 <wp:simplePos x="0" y="0"/>
                 <wp:positionH relativeFrom="column">
                   <wp:posOffset>4425950</wp:posOffset>
@@ -3083,7 +3188,7 @@
           </mc:Choice>
           <mc:Fallback>
             <w:pict>
-              <v:group w14:anchorId="158FFD7C" id="Group 44" o:spid="_x0000_s1026" style="position:absolute;margin-left:348.5pt;margin-top:194.65pt;width:22pt;height:29.6pt;z-index:251688960" coordsize="279400,376237" o:gfxdata="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">
+              <v:group w14:anchorId="7BC94610" id="Group 44" o:spid="_x0000_s1026" style="position:absolute;margin-left:348.5pt;margin-top:194.65pt;width:22pt;height:29.6pt;z-index:251687936" coordsize="279400,376237" o:gfxdata="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">
                 <v:oval id="Oval 42" o:spid="_x0000_s1027" style="position:absolute;width:279400;height:241300;visibility:visible;mso-wrap-style:square;v-text-anchor:middle" o:gfxdata="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" filled="f" strokecolor="#1f3763 [1604]" strokeweight="1pt">
                   <v:stroke joinstyle="miter"/>
                 </v:oval>
@@ -3102,7 +3207,7 @@
         <mc:AlternateContent>
           <mc:Choice Requires="wps">
             <w:drawing>
-              <wp:anchor distT="0" distB="0" distL="114300" distR="114300" simplePos="0" relativeHeight="251687936" behindDoc="0" locked="0" layoutInCell="1" allowOverlap="1" wp14:anchorId="29AB78DB" wp14:editId="159C5083">
+              <wp:anchor distT="0" distB="0" distL="114300" distR="114300" simplePos="0" relativeHeight="251686912" behindDoc="0" locked="0" layoutInCell="1" allowOverlap="1" wp14:anchorId="29AB78DB" wp14:editId="05220911">
                 <wp:simplePos x="0" y="0"/>
                 <wp:positionH relativeFrom="column">
                   <wp:posOffset>3930650</wp:posOffset>
@@ -3198,7 +3303,7 @@
           </mc:Choice>
           <mc:Fallback>
             <w:pict>
-              <v:rect w14:anchorId="5A624FBB" id="Rectangle 41" o:spid="_x0000_s1026" style="position:absolute;margin-left:309.5pt;margin-top:182.55pt;width:96pt;height:57pt;z-index:251687936;visibility:visible;mso-wrap-style:square;mso-wrap-distance-left:9pt;mso-wrap-distance-top:0;mso-wrap-distance-right:9pt;mso-wrap-distance-bottom:0;mso-position-horizontal:absolute;mso-position-horizontal-relative:text;mso-position-vertical:absolute;mso-position-vertical-relative:text;v-text-anchor:middle" o:gfxdata="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" fillcolor="#13213b [964]" strokecolor="#1f3763 [1604]" strokeweight="1pt">
+              <v:rect w14:anchorId="7D6C77E7" id="Rectangle 41" o:spid="_x0000_s1026" style="position:absolute;margin-left:309.5pt;margin-top:182.55pt;width:96pt;height:57pt;z-index:251686912;visibility:visible;mso-wrap-style:square;mso-wrap-distance-left:9pt;mso-wrap-distance-top:0;mso-wrap-distance-right:9pt;mso-wrap-distance-bottom:0;mso-position-horizontal:absolute;mso-position-horizontal-relative:text;mso-position-vertical:absolute;mso-position-vertical-relative:text;v-text-anchor:middle" o:gfxdata="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" fillcolor="#13213b [964]" strokecolor="#1f3763 [1604]" strokeweight="1pt">
                 <v:fill color2="#4472c4 [3204]" rotate="t" angle="225" colors="0 #1e3e77;.5 #2f5cac;1 #3a6fce" focus="100%" type="gradient"/>
               </v:rect>
             </w:pict>
@@ -3212,7 +3317,7 @@
         <mc:AlternateContent>
           <mc:Choice Requires="wps">
             <w:drawing>
-              <wp:anchor distT="0" distB="0" distL="114300" distR="114300" simplePos="0" relativeHeight="251684864" behindDoc="0" locked="0" layoutInCell="1" allowOverlap="1" wp14:anchorId="158E5CED" wp14:editId="28C96A89">
+              <wp:anchor distT="0" distB="0" distL="114300" distR="114300" simplePos="0" relativeHeight="251683840" behindDoc="0" locked="0" layoutInCell="1" allowOverlap="1" wp14:anchorId="158E5CED" wp14:editId="05C27A51">
                 <wp:simplePos x="0" y="0"/>
                 <wp:positionH relativeFrom="column">
                   <wp:posOffset>5732799</wp:posOffset>
@@ -3270,7 +3375,7 @@
           </mc:Choice>
           <mc:Fallback>
             <w:pict>
-              <v:shape w14:anchorId="69C801EF" id="Straight Arrow Connector 40" o:spid="_x0000_s1026" type="#_x0000_t32" style="position:absolute;margin-left:451.4pt;margin-top:109.7pt;width:13.5pt;height:6.65pt;flip:x y;z-index:251684864;visibility:visible;mso-wrap-style:square;mso-width-percent:0;mso-height-percent:0;mso-wrap-distance-left:9pt;mso-wrap-distance-top:0;mso-wrap-distance-right:9pt;mso-wrap-distance-bottom:0;mso-position-horizontal:absolute;mso-position-horizontal-relative:text;mso-position-vertical:absolute;mso-position-vertical-relative:text;mso-width-percent:0;mso-height-percent:0;mso-width-relative:margin;mso-height-relative:margin" o:gfxdata="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" strokecolor="#4472c4 [3204]" strokeweight=".5pt">
+              <v:shape w14:anchorId="029E0C6E" id="Straight Arrow Connector 40" o:spid="_x0000_s1026" type="#_x0000_t32" style="position:absolute;margin-left:451.4pt;margin-top:109.7pt;width:13.5pt;height:6.65pt;flip:x y;z-index:251683840;visibility:visible;mso-wrap-style:square;mso-width-percent:0;mso-height-percent:0;mso-wrap-distance-left:9pt;mso-wrap-distance-top:0;mso-wrap-distance-right:9pt;mso-wrap-distance-bottom:0;mso-position-horizontal:absolute;mso-position-horizontal-relative:text;mso-position-vertical:absolute;mso-position-vertical-relative:text;mso-width-percent:0;mso-height-percent:0;mso-width-relative:margin;mso-height-relative:margin" o:gfxdata="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" strokecolor="#4472c4 [3204]" strokeweight=".5pt">
                 <v:stroke endarrow="block" joinstyle="miter"/>
               </v:shape>
             </w:pict>
@@ -3284,331 +3389,7 @@
         <mc:AlternateContent>
           <mc:Choice Requires="wps">
             <w:drawing>
-              <wp:anchor distT="0" distB="0" distL="114300" distR="114300" simplePos="0" relativeHeight="251682816" behindDoc="0" locked="0" layoutInCell="1" allowOverlap="1" wp14:anchorId="4DBF98DE" wp14:editId="5208E568">
-                <wp:simplePos x="0" y="0"/>
-                <wp:positionH relativeFrom="margin">
-                  <wp:align>right</wp:align>
-                </wp:positionH>
-                <wp:positionV relativeFrom="paragraph">
-                  <wp:posOffset>1423035</wp:posOffset>
-                </wp:positionV>
-                <wp:extent cx="269875" cy="180975"/>
-                <wp:effectExtent l="0" t="0" r="0" b="0"/>
-                <wp:wrapNone/>
-                <wp:docPr id="38" name="Text Box 38"/>
-                <wp:cNvGraphicFramePr/>
-                <a:graphic xmlns:a="http://schemas.openxmlformats.org/drawingml/2006/main">
-                  <a:graphicData uri="http://schemas.microsoft.com/office/word/2010/wordprocessingShape">
-                    <wps:wsp>
-                      <wps:cNvSpPr txBox="1"/>
-                      <wps:spPr>
-                        <a:xfrm>
-                          <a:off x="0" y="0"/>
-                          <a:ext cx="269875" cy="180975"/>
-                        </a:xfrm>
-                        <a:prstGeom prst="rect">
-                          <a:avLst/>
-                        </a:prstGeom>
-                        <a:noFill/>
-                        <a:ln w="6350">
-                          <a:noFill/>
-                        </a:ln>
-                      </wps:spPr>
-                      <wps:txbx>
-                        <w:txbxContent>
-                          <w:p>
-                            <w:pPr>
-                              <w:rPr>
-                                <w:sz w:val="10"/>
-                                <w:szCs w:val="10"/>
-                              </w:rPr>
-                            </w:pPr>
-                            <w:r>
-                              <w:rPr>
-                                <w:sz w:val="10"/>
-                                <w:szCs w:val="10"/>
-                              </w:rPr>
-                              <w:t>50</w:t>
-                            </w:r>
-                          </w:p>
-                        </w:txbxContent>
-                      </wps:txbx>
-                      <wps:bodyPr rot="0" spcFirstLastPara="0" vertOverflow="overflow" horzOverflow="overflow" vert="horz" wrap="square" lIns="91440" tIns="45720" rIns="91440" bIns="45720" numCol="1" spcCol="0" rtlCol="0" fromWordArt="0" anchor="t" anchorCtr="0" forceAA="0" compatLnSpc="1">
-                        <a:prstTxWarp prst="textNoShape">
-                          <a:avLst/>
-                        </a:prstTxWarp>
-                        <a:noAutofit/>
-                      </wps:bodyPr>
-                    </wps:wsp>
-                  </a:graphicData>
-                </a:graphic>
-                <wp14:sizeRelH relativeFrom="margin">
-                  <wp14:pctWidth>0</wp14:pctWidth>
-                </wp14:sizeRelH>
-                <wp14:sizeRelV relativeFrom="margin">
-                  <wp14:pctHeight>0</wp14:pctHeight>
-                </wp14:sizeRelV>
-              </wp:anchor>
-            </w:drawing>
-          </mc:Choice>
-          <mc:Fallback>
-            <w:pict>
-              <v:shape w14:anchorId="4DBF98DE" id="Text Box 38" o:spid="_x0000_s1042" type="#_x0000_t202" style="position:absolute;margin-left:-29.95pt;margin-top:112.05pt;width:21.25pt;height:14.25pt;z-index:251682816;visibility:visible;mso-wrap-style:square;mso-width-percent:0;mso-height-percent:0;mso-wrap-distance-left:9pt;mso-wrap-distance-top:0;mso-wrap-distance-right:9pt;mso-wrap-distance-bottom:0;mso-position-horizontal:right;mso-position-horizontal-relative:margin;mso-position-vertical:absolute;mso-position-vertical-relative:text;mso-width-percent:0;mso-height-percent:0;mso-width-relative:margin;mso-height-relative:margin;v-text-anchor:top" o:gfxdata="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" filled="f" stroked="f" strokeweight=".5pt">
-                <v:textbox>
-                  <w:txbxContent>
-                    <w:p>
-                      <w:pPr>
-                        <w:rPr>
-                          <w:sz w:val="10"/>
-                          <w:szCs w:val="10"/>
-                        </w:rPr>
-                      </w:pPr>
-                      <w:r>
-                        <w:rPr>
-                          <w:sz w:val="10"/>
-                          <w:szCs w:val="10"/>
-                        </w:rPr>
-                        <w:t>50</w:t>
-                      </w:r>
-                    </w:p>
-                  </w:txbxContent>
-                </v:textbox>
-                <w10:wrap anchorx="margin"/>
-              </v:shape>
-            </w:pict>
-          </mc:Fallback>
-        </mc:AlternateContent>
-      </w:r>
-      <w:r>
-        <w:rPr>
-          <w:noProof/>
-        </w:rPr>
-        <mc:AlternateContent>
-          <mc:Choice Requires="wps">
-            <w:drawing>
-              <wp:anchor distT="0" distB="0" distL="114300" distR="114300" simplePos="0" relativeHeight="251681792" behindDoc="0" locked="0" layoutInCell="1" allowOverlap="1" wp14:anchorId="3BA9F7AF" wp14:editId="3A55A63E">
-                <wp:simplePos x="0" y="0"/>
-                <wp:positionH relativeFrom="column">
-                  <wp:posOffset>5452927</wp:posOffset>
-                </wp:positionH>
-                <wp:positionV relativeFrom="paragraph">
-                  <wp:posOffset>1308372</wp:posOffset>
-                </wp:positionV>
-                <wp:extent cx="45719" cy="130901"/>
-                <wp:effectExtent l="0" t="0" r="12065" b="21590"/>
-                <wp:wrapNone/>
-                <wp:docPr id="36" name="Rectangle 36"/>
-                <wp:cNvGraphicFramePr/>
-                <a:graphic xmlns:a="http://schemas.openxmlformats.org/drawingml/2006/main">
-                  <a:graphicData uri="http://schemas.microsoft.com/office/word/2010/wordprocessingShape">
-                    <wps:wsp>
-                      <wps:cNvSpPr/>
-                      <wps:spPr>
-                        <a:xfrm>
-                          <a:off x="0" y="0"/>
-                          <a:ext cx="45719" cy="130901"/>
-                        </a:xfrm>
-                        <a:prstGeom prst="rect">
-                          <a:avLst/>
-                        </a:prstGeom>
-                      </wps:spPr>
-                      <wps:style>
-                        <a:lnRef idx="2">
-                          <a:schemeClr val="accent1">
-                            <a:shade val="50000"/>
-                          </a:schemeClr>
-                        </a:lnRef>
-                        <a:fillRef idx="1">
-                          <a:schemeClr val="accent1"/>
-                        </a:fillRef>
-                        <a:effectRef idx="0">
-                          <a:schemeClr val="accent1"/>
-                        </a:effectRef>
-                        <a:fontRef idx="minor">
-                          <a:schemeClr val="lt1"/>
-                        </a:fontRef>
-                      </wps:style>
-                      <wps:bodyPr rot="0" spcFirstLastPara="0" vertOverflow="overflow" horzOverflow="overflow" vert="horz" wrap="square" lIns="91440" tIns="45720" rIns="91440" bIns="45720" numCol="1" spcCol="0" rtlCol="0" fromWordArt="0" anchor="ctr" anchorCtr="0" forceAA="0" compatLnSpc="1">
-                        <a:prstTxWarp prst="textNoShape">
-                          <a:avLst/>
-                        </a:prstTxWarp>
-                        <a:noAutofit/>
-                      </wps:bodyPr>
-                    </wps:wsp>
-                  </a:graphicData>
-                </a:graphic>
-                <wp14:sizeRelH relativeFrom="margin">
-                  <wp14:pctWidth>0</wp14:pctWidth>
-                </wp14:sizeRelH>
-                <wp14:sizeRelV relativeFrom="margin">
-                  <wp14:pctHeight>0</wp14:pctHeight>
-                </wp14:sizeRelV>
-              </wp:anchor>
-            </w:drawing>
-          </mc:Choice>
-          <mc:Fallback>
-            <w:pict>
-              <v:rect w14:anchorId="2F63EAFC" id="Rectangle 36" o:spid="_x0000_s1026" style="position:absolute;margin-left:429.35pt;margin-top:103pt;width:3.6pt;height:10.3pt;z-index:251681792;visibility:visible;mso-wrap-style:square;mso-width-percent:0;mso-height-percent:0;mso-wrap-distance-left:9pt;mso-wrap-distance-top:0;mso-wrap-distance-right:9pt;mso-wrap-distance-bottom:0;mso-position-horizontal:absolute;mso-position-horizontal-relative:text;mso-position-vertical:absolute;mso-position-vertical-relative:text;mso-width-percent:0;mso-height-percent:0;mso-width-relative:margin;mso-height-relative:margin;v-text-anchor:middle" o:gfxdata="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" fillcolor="#4472c4 [3204]" strokecolor="#1f3763 [1604]" strokeweight="1pt"/>
-            </w:pict>
-          </mc:Fallback>
-        </mc:AlternateContent>
-      </w:r>
-      <w:r>
-        <w:rPr>
-          <w:noProof/>
-        </w:rPr>
-        <mc:AlternateContent>
-          <mc:Choice Requires="wps">
-            <w:drawing>
-              <wp:anchor distT="0" distB="0" distL="114300" distR="114300" simplePos="0" relativeHeight="251680768" behindDoc="0" locked="0" layoutInCell="1" allowOverlap="1" wp14:anchorId="61369274" wp14:editId="02D75BBD">
-                <wp:simplePos x="0" y="0"/>
-                <wp:positionH relativeFrom="column">
-                  <wp:posOffset>5548993</wp:posOffset>
-                </wp:positionH>
-                <wp:positionV relativeFrom="paragraph">
-                  <wp:posOffset>1232535</wp:posOffset>
-                </wp:positionV>
-                <wp:extent cx="49984" cy="206466"/>
-                <wp:effectExtent l="0" t="0" r="26670" b="22225"/>
-                <wp:wrapNone/>
-                <wp:docPr id="35" name="Rectangle 35"/>
-                <wp:cNvGraphicFramePr/>
-                <a:graphic xmlns:a="http://schemas.openxmlformats.org/drawingml/2006/main">
-                  <a:graphicData uri="http://schemas.microsoft.com/office/word/2010/wordprocessingShape">
-                    <wps:wsp>
-                      <wps:cNvSpPr/>
-                      <wps:spPr>
-                        <a:xfrm>
-                          <a:off x="0" y="0"/>
-                          <a:ext cx="49984" cy="206466"/>
-                        </a:xfrm>
-                        <a:prstGeom prst="rect">
-                          <a:avLst/>
-                        </a:prstGeom>
-                      </wps:spPr>
-                      <wps:style>
-                        <a:lnRef idx="2">
-                          <a:schemeClr val="accent1">
-                            <a:shade val="50000"/>
-                          </a:schemeClr>
-                        </a:lnRef>
-                        <a:fillRef idx="1">
-                          <a:schemeClr val="accent1"/>
-                        </a:fillRef>
-                        <a:effectRef idx="0">
-                          <a:schemeClr val="accent1"/>
-                        </a:effectRef>
-                        <a:fontRef idx="minor">
-                          <a:schemeClr val="lt1"/>
-                        </a:fontRef>
-                      </wps:style>
-                      <wps:bodyPr rot="0" spcFirstLastPara="0" vertOverflow="overflow" horzOverflow="overflow" vert="horz" wrap="square" lIns="91440" tIns="45720" rIns="91440" bIns="45720" numCol="1" spcCol="0" rtlCol="0" fromWordArt="0" anchor="ctr" anchorCtr="0" forceAA="0" compatLnSpc="1">
-                        <a:prstTxWarp prst="textNoShape">
-                          <a:avLst/>
-                        </a:prstTxWarp>
-                        <a:noAutofit/>
-                      </wps:bodyPr>
-                    </wps:wsp>
-                  </a:graphicData>
-                </a:graphic>
-                <wp14:sizeRelH relativeFrom="margin">
-                  <wp14:pctWidth>0</wp14:pctWidth>
-                </wp14:sizeRelH>
-                <wp14:sizeRelV relativeFrom="margin">
-                  <wp14:pctHeight>0</wp14:pctHeight>
-                </wp14:sizeRelV>
-              </wp:anchor>
-            </w:drawing>
-          </mc:Choice>
-          <mc:Fallback>
-            <w:pict>
-              <v:rect w14:anchorId="77E78AE0" id="Rectangle 35" o:spid="_x0000_s1026" style="position:absolute;margin-left:436.95pt;margin-top:97.05pt;width:3.95pt;height:16.25pt;z-index:251680768;visibility:visible;mso-wrap-style:square;mso-width-percent:0;mso-height-percent:0;mso-wrap-distance-left:9pt;mso-wrap-distance-top:0;mso-wrap-distance-right:9pt;mso-wrap-distance-bottom:0;mso-position-horizontal:absolute;mso-position-horizontal-relative:text;mso-position-vertical:absolute;mso-position-vertical-relative:text;mso-width-percent:0;mso-height-percent:0;mso-width-relative:margin;mso-height-relative:margin;v-text-anchor:middle" o:gfxdata="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" fillcolor="#4472c4 [3204]" strokecolor="#1f3763 [1604]" strokeweight="1pt"/>
-            </w:pict>
-          </mc:Fallback>
-        </mc:AlternateContent>
-      </w:r>
-      <w:r>
-        <w:rPr>
-          <w:noProof/>
-        </w:rPr>
-        <mc:AlternateContent>
-          <mc:Choice Requires="wps">
-            <w:drawing>
-              <wp:anchor distT="0" distB="0" distL="114300" distR="114300" simplePos="0" relativeHeight="251679744" behindDoc="0" locked="0" layoutInCell="1" allowOverlap="1" wp14:anchorId="02891DB3" wp14:editId="1AE71284">
-                <wp:simplePos x="0" y="0"/>
-                <wp:positionH relativeFrom="column">
-                  <wp:posOffset>5634037</wp:posOffset>
-                </wp:positionH>
-                <wp:positionV relativeFrom="paragraph">
-                  <wp:posOffset>1175385</wp:posOffset>
-                </wp:positionV>
-                <wp:extent cx="60325" cy="265113"/>
-                <wp:effectExtent l="0" t="0" r="15875" b="20955"/>
-                <wp:wrapNone/>
-                <wp:docPr id="34" name="Rectangle 34"/>
-                <wp:cNvGraphicFramePr/>
-                <a:graphic xmlns:a="http://schemas.openxmlformats.org/drawingml/2006/main">
-                  <a:graphicData uri="http://schemas.microsoft.com/office/word/2010/wordprocessingShape">
-                    <wps:wsp>
-                      <wps:cNvSpPr/>
-                      <wps:spPr>
-                        <a:xfrm>
-                          <a:off x="0" y="0"/>
-                          <a:ext cx="60325" cy="265113"/>
-                        </a:xfrm>
-                        <a:prstGeom prst="rect">
-                          <a:avLst/>
-                        </a:prstGeom>
-                      </wps:spPr>
-                      <wps:style>
-                        <a:lnRef idx="2">
-                          <a:schemeClr val="accent1">
-                            <a:shade val="50000"/>
-                          </a:schemeClr>
-                        </a:lnRef>
-                        <a:fillRef idx="1">
-                          <a:schemeClr val="accent1"/>
-                        </a:fillRef>
-                        <a:effectRef idx="0">
-                          <a:schemeClr val="accent1"/>
-                        </a:effectRef>
-                        <a:fontRef idx="minor">
-                          <a:schemeClr val="lt1"/>
-                        </a:fontRef>
-                      </wps:style>
-                      <wps:bodyPr rot="0" spcFirstLastPara="0" vertOverflow="overflow" horzOverflow="overflow" vert="horz" wrap="square" lIns="91440" tIns="45720" rIns="91440" bIns="45720" numCol="1" spcCol="0" rtlCol="0" fromWordArt="0" anchor="ctr" anchorCtr="0" forceAA="0" compatLnSpc="1">
-                        <a:prstTxWarp prst="textNoShape">
-                          <a:avLst/>
-                        </a:prstTxWarp>
-                        <a:noAutofit/>
-                      </wps:bodyPr>
-                    </wps:wsp>
-                  </a:graphicData>
-                </a:graphic>
-                <wp14:sizeRelH relativeFrom="margin">
-                  <wp14:pctWidth>0</wp14:pctWidth>
-                </wp14:sizeRelH>
-                <wp14:sizeRelV relativeFrom="margin">
-                  <wp14:pctHeight>0</wp14:pctHeight>
-                </wp14:sizeRelV>
-              </wp:anchor>
-            </w:drawing>
-          </mc:Choice>
-          <mc:Fallback>
-            <w:pict>
-              <v:rect w14:anchorId="1B1899A7" id="Rectangle 34" o:spid="_x0000_s1026" style="position:absolute;margin-left:443.6pt;margin-top:92.55pt;width:4.75pt;height:20.9pt;z-index:251679744;visibility:visible;mso-wrap-style:square;mso-width-percent:0;mso-height-percent:0;mso-wrap-distance-left:9pt;mso-wrap-distance-top:0;mso-wrap-distance-right:9pt;mso-wrap-distance-bottom:0;mso-position-horizontal:absolute;mso-position-horizontal-relative:text;mso-position-vertical:absolute;mso-position-vertical-relative:text;mso-width-percent:0;mso-height-percent:0;mso-width-relative:margin;mso-height-relative:margin;v-text-anchor:middle" o:gfxdata="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" fillcolor="#4472c4 [3204]" strokecolor="#1f3763 [1604]" strokeweight="1pt"/>
-            </w:pict>
-          </mc:Fallback>
-        </mc:AlternateContent>
-      </w:r>
-      <w:r>
-        <w:rPr>
-          <w:noProof/>
-        </w:rPr>
-        <mc:AlternateContent>
-          <mc:Choice Requires="wps">
-            <w:drawing>
-              <wp:anchor distT="0" distB="0" distL="114300" distR="114300" simplePos="0" relativeHeight="251670528" behindDoc="0" locked="0" layoutInCell="1" allowOverlap="1" wp14:anchorId="33002790" wp14:editId="2DBE15EB">
+              <wp:anchor distT="0" distB="0" distL="114300" distR="114300" simplePos="0" relativeHeight="251667456" behindDoc="0" locked="0" layoutInCell="1" allowOverlap="1" wp14:anchorId="33002790" wp14:editId="10DB1E31">
                 <wp:simplePos x="0" y="0"/>
                 <wp:positionH relativeFrom="column">
                   <wp:posOffset>588010</wp:posOffset>
@@ -3679,7 +3460,7 @@
           </mc:Choice>
           <mc:Fallback>
             <w:pict>
-              <v:roundrect w14:anchorId="33002790" id="Rectangle: Rounded Corners 24" o:spid="_x0000_s1043" style="position:absolute;margin-left:46.3pt;margin-top:226.9pt;width:113.3pt;height:21.3pt;z-index:251670528;visibility:visible;mso-wrap-style:square;mso-height-percent:0;mso-wrap-distance-left:9pt;mso-wrap-distance-top:0;mso-wrap-distance-right:9pt;mso-wrap-distance-bottom:0;mso-position-horizontal:absolute;mso-position-horizontal-relative:text;mso-position-vertical:absolute;mso-position-vertical-relative:text;mso-height-percent:0;mso-height-relative:margin;v-text-anchor:middle" arcsize="10923f" o:gfxdata="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" fillcolor="#4472c4 [3204]" strokecolor="#1f3763 [1604]" strokeweight="1pt">
+              <v:roundrect w14:anchorId="33002790" id="Rectangle: Rounded Corners 24" o:spid="_x0000_s1043" style="position:absolute;margin-left:46.3pt;margin-top:226.9pt;width:113.3pt;height:21.3pt;z-index:251667456;visibility:visible;mso-wrap-style:square;mso-height-percent:0;mso-wrap-distance-left:9pt;mso-wrap-distance-top:0;mso-wrap-distance-right:9pt;mso-wrap-distance-bottom:0;mso-position-horizontal:absolute;mso-position-horizontal-relative:text;mso-position-vertical:absolute;mso-position-vertical-relative:text;mso-height-percent:0;mso-height-relative:margin;v-text-anchor:middle" arcsize="10923f" o:gfxdata="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" fillcolor="#4472c4 [3204]" strokecolor="#1f3763 [1604]" strokeweight="1pt">
                 <v:stroke joinstyle="miter"/>
                 <v:textbox>
                   <w:txbxContent>
@@ -3705,7 +3486,7 @@
         <mc:AlternateContent>
           <mc:Choice Requires="wps">
             <w:drawing>
-              <wp:anchor distT="0" distB="0" distL="114300" distR="114300" simplePos="0" relativeHeight="251666432" behindDoc="0" locked="0" layoutInCell="1" allowOverlap="1" wp14:anchorId="51D8559A" wp14:editId="705B992E">
+              <wp:anchor distT="0" distB="0" distL="114300" distR="114300" simplePos="0" relativeHeight="251663360" behindDoc="0" locked="0" layoutInCell="1" allowOverlap="1" wp14:anchorId="51D8559A" wp14:editId="4121EA15">
                 <wp:simplePos x="0" y="0"/>
                 <wp:positionH relativeFrom="column">
                   <wp:posOffset>484505</wp:posOffset>
@@ -3763,7 +3544,7 @@
           </mc:Choice>
           <mc:Fallback>
             <w:pict>
-              <v:shape w14:anchorId="51D8559A" id="Text Box 16" o:spid="_x0000_s1044" type="#_x0000_t202" style="position:absolute;margin-left:38.15pt;margin-top:136.2pt;width:132.3pt;height:19.15pt;z-index:251666432;visibility:visible;mso-wrap-style:square;mso-wrap-distance-left:9pt;mso-wrap-distance-top:0;mso-wrap-distance-right:9pt;mso-wrap-distance-bottom:0;mso-position-horizontal:absolute;mso-position-horizontal-relative:text;mso-position-vertical:absolute;mso-position-vertical-relative:text;v-text-anchor:top" o:gfxdata="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" filled="f" strokeweight=".5pt">
+              <v:shape w14:anchorId="51D8559A" id="Text Box 16" o:spid="_x0000_s1044" type="#_x0000_t202" style="position:absolute;margin-left:38.15pt;margin-top:136.2pt;width:132.3pt;height:19.15pt;z-index:251663360;visibility:visible;mso-wrap-style:square;mso-wrap-distance-left:9pt;mso-wrap-distance-top:0;mso-wrap-distance-right:9pt;mso-wrap-distance-bottom:0;mso-position-horizontal:absolute;mso-position-horizontal-relative:text;mso-position-vertical:absolute;mso-position-vertical-relative:text;v-text-anchor:top" o:gfxdata="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" filled="f" strokeweight=".5pt">
                 <v:textbox>
                   <w:txbxContent>
                     <w:p>
@@ -3788,7 +3569,7 @@
         <mc:AlternateContent>
           <mc:Choice Requires="wps">
             <w:drawing>
-              <wp:anchor distT="0" distB="0" distL="114300" distR="114300" simplePos="0" relativeHeight="251664384" behindDoc="0" locked="0" layoutInCell="1" allowOverlap="1" wp14:anchorId="30668DAD" wp14:editId="57CA1015">
+              <wp:anchor distT="0" distB="0" distL="114300" distR="114300" simplePos="0" relativeHeight="251661312" behindDoc="0" locked="0" layoutInCell="1" allowOverlap="1" wp14:anchorId="30668DAD" wp14:editId="4D1E0EE1">
                 <wp:simplePos x="0" y="0"/>
                 <wp:positionH relativeFrom="column">
                   <wp:posOffset>500435</wp:posOffset>
@@ -3863,7 +3644,7 @@
           </mc:Choice>
           <mc:Fallback>
             <w:pict>
-              <v:rect w14:anchorId="30668DAD" id="Rectangle 12" o:spid="_x0000_s1045" style="position:absolute;margin-left:39.4pt;margin-top:106.6pt;width:131.85pt;height:21.95pt;z-index:251664384;visibility:visible;mso-wrap-style:square;mso-wrap-distance-left:9pt;mso-wrap-distance-top:0;mso-wrap-distance-right:9pt;mso-wrap-distance-bottom:0;mso-position-horizontal:absolute;mso-position-horizontal-relative:text;mso-position-vertical:absolute;mso-position-vertical-relative:text;v-text-anchor:middle" o:gfxdata="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" filled="f" strokecolor="#1f3763 [1604]" strokeweight="1pt">
+              <v:rect w14:anchorId="30668DAD" id="Rectangle 12" o:spid="_x0000_s1045" style="position:absolute;margin-left:39.4pt;margin-top:106.6pt;width:131.85pt;height:21.95pt;z-index:251661312;visibility:visible;mso-wrap-style:square;mso-wrap-distance-left:9pt;mso-wrap-distance-top:0;mso-wrap-distance-right:9pt;mso-wrap-distance-bottom:0;mso-position-horizontal:absolute;mso-position-horizontal-relative:text;mso-position-vertical:absolute;mso-position-vertical-relative:text;v-text-anchor:middle" o:gfxdata="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" filled="f" strokecolor="#1f3763 [1604]" strokeweight="1pt">
                 <v:textbox>
                   <w:txbxContent>
                     <w:p>
@@ -3894,7 +3675,7 @@
         <mc:AlternateContent>
           <mc:Choice Requires="wps">
             <w:drawing>
-              <wp:anchor distT="0" distB="0" distL="114300" distR="114300" simplePos="0" relativeHeight="251662336" behindDoc="0" locked="0" layoutInCell="1" allowOverlap="1" wp14:anchorId="22086294" wp14:editId="64D12FCA">
+              <wp:anchor distT="0" distB="0" distL="114300" distR="114300" simplePos="0" relativeHeight="251659264" behindDoc="0" locked="0" layoutInCell="1" allowOverlap="1" wp14:anchorId="22086294" wp14:editId="152DB31F">
                 <wp:simplePos x="0" y="0"/>
                 <wp:positionH relativeFrom="column">
                   <wp:posOffset>213636</wp:posOffset>
@@ -3966,7 +3747,7 @@
           </mc:Choice>
           <mc:Fallback>
             <w:pict>
-              <v:shape w14:anchorId="22086294" id="Text Box 8" o:spid="_x0000_s1046" type="#_x0000_t202" style="position:absolute;margin-left:16.8pt;margin-top:59.45pt;width:171.6pt;height:49.1pt;z-index:251662336;visibility:visible;mso-wrap-style:square;mso-wrap-distance-left:9pt;mso-wrap-distance-top:0;mso-wrap-distance-right:9pt;mso-wrap-distance-bottom:0;mso-position-horizontal:absolute;mso-position-horizontal-relative:text;mso-position-vertical:absolute;mso-position-vertical-relative:text;v-text-anchor:top" o:gfxdata="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" filled="f" stroked="f" strokeweight=".5pt">
+              <v:shape w14:anchorId="22086294" id="Text Box 8" o:spid="_x0000_s1046" type="#_x0000_t202" style="position:absolute;margin-left:16.8pt;margin-top:59.45pt;width:171.6pt;height:49.1pt;z-index:251659264;visibility:visible;mso-wrap-style:square;mso-wrap-distance-left:9pt;mso-wrap-distance-top:0;mso-wrap-distance-right:9pt;mso-wrap-distance-bottom:0;mso-position-horizontal:absolute;mso-position-horizontal-relative:text;mso-position-vertical:absolute;mso-position-vertical-relative:text;v-text-anchor:top" o:gfxdata="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" filled="f" stroked="f" strokeweight=".5pt">
                 <v:textbox>
                   <w:txbxContent>
                     <w:p>
@@ -4007,7 +3788,7 @@
         <mc:AlternateContent>
           <mc:Choice Requires="wps">
             <w:drawing>
-              <wp:anchor distT="0" distB="0" distL="114300" distR="114300" simplePos="0" relativeHeight="251665408" behindDoc="0" locked="0" layoutInCell="1" allowOverlap="1" wp14:anchorId="783AB10B" wp14:editId="482342EE">
+              <wp:anchor distT="0" distB="0" distL="114300" distR="114300" simplePos="0" relativeHeight="251662336" behindDoc="0" locked="0" layoutInCell="1" allowOverlap="1" wp14:anchorId="783AB10B" wp14:editId="153D5686">
                 <wp:simplePos x="0" y="0"/>
                 <wp:positionH relativeFrom="column">
                   <wp:posOffset>619732</wp:posOffset>
@@ -4100,7 +3881,7 @@
           </mc:Choice>
           <mc:Fallback>
             <w:pict>
-              <v:shape w14:anchorId="783AB10B" id="Text Box 15" o:spid="_x0000_s1047" type="#_x0000_t202" style="position:absolute;margin-left:48.8pt;margin-top:250.05pt;width:109.55pt;height:26.3pt;z-index:251665408;visibility:visible;mso-wrap-style:square;mso-width-percent:0;mso-height-percent:0;mso-wrap-distance-left:9pt;mso-wrap-distance-top:0;mso-wrap-distance-right:9pt;mso-wrap-distance-bottom:0;mso-position-horizontal:absolute;mso-position-horizontal-relative:text;mso-position-vertical:absolute;mso-position-vertical-relative:text;mso-width-percent:0;mso-height-percent:0;mso-width-relative:margin;mso-height-relative:margin;v-text-anchor:top" o:gfxdata="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" filled="f" stroked="f" strokeweight=".5pt">
+              <v:shape w14:anchorId="783AB10B" id="Text Box 15" o:spid="_x0000_s1047" type="#_x0000_t202" style="position:absolute;margin-left:48.8pt;margin-top:250.05pt;width:109.55pt;height:26.3pt;z-index:251662336;visibility:visible;mso-wrap-style:square;mso-width-percent:0;mso-height-percent:0;mso-wrap-distance-left:9pt;mso-wrap-distance-top:0;mso-wrap-distance-right:9pt;mso-wrap-distance-bottom:0;mso-position-horizontal:absolute;mso-position-horizontal-relative:text;mso-position-vertical:absolute;mso-position-vertical-relative:text;mso-width-percent:0;mso-height-percent:0;mso-width-relative:margin;mso-height-relative:margin;v-text-anchor:top" o:gfxdata="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" filled="f" stroked="f" strokeweight=".5pt">
                 <v:textbox>
                   <w:txbxContent>
                     <w:p>
@@ -4156,7 +3937,7 @@
         <mc:AlternateContent>
           <mc:Choice Requires="wps">
             <w:drawing>
-              <wp:anchor distT="0" distB="0" distL="114300" distR="114300" simplePos="0" relativeHeight="251667456" behindDoc="0" locked="0" layoutInCell="1" allowOverlap="1" wp14:anchorId="65488339" wp14:editId="0BCB898B">
+              <wp:anchor distT="0" distB="0" distL="114300" distR="114300" simplePos="0" relativeHeight="251664384" behindDoc="0" locked="0" layoutInCell="1" allowOverlap="1" wp14:anchorId="65488339" wp14:editId="6D2D173D">
                 <wp:simplePos x="0" y="0"/>
                 <wp:positionH relativeFrom="column">
                   <wp:posOffset>572494</wp:posOffset>
@@ -4197,23 +3978,58 @@
                             </w:pPr>
                             <w:r>
                               <w:rPr>
-                                <w:color w:val="FFFFFF" w:themeColor="background1"/>
+                                <w:noProof/>
+                                <w:sz w:val="24"/>
+                                <w:szCs w:val="24"/>
                               </w:rPr>
-                              <w:t>LOGO HERE</w:t>
+                              <w:drawing>
+                                <wp:inline distT="0" distB="0" distL="0" distR="0" wp14:anchorId="18B8D699" wp14:editId="060D5A91">
+                                  <wp:extent cx="549696" cy="274848"/>
+                                  <wp:effectExtent l="0" t="0" r="3175" b="0"/>
+                                  <wp:docPr id="57" name="Picture 57" descr="A close up of a logo&#10;&#10;Description automatically generated"/>
+                                  <wp:cNvGraphicFramePr>
+                                    <a:graphicFrameLocks xmlns:a="http://schemas.openxmlformats.org/drawingml/2006/main" noChangeAspect="1"/>
+                                  </wp:cNvGraphicFramePr>
+                                  <a:graphic xmlns:a="http://schemas.openxmlformats.org/drawingml/2006/main">
+                                    <a:graphicData uri="http://schemas.openxmlformats.org/drawingml/2006/picture">
+                                      <pic:pic xmlns:pic="http://schemas.openxmlformats.org/drawingml/2006/picture">
+                                        <pic:nvPicPr>
+                                          <pic:cNvPr id="57" name="weight-1399281.png"/>
+                                          <pic:cNvPicPr/>
+                                        </pic:nvPicPr>
+                                        <pic:blipFill>
+                                          <a:blip r:embed="rId7">
+                                            <a:extLst>
+                                              <a:ext uri="{28A0092B-C50C-407E-A947-70E740481C1C}">
+                                                <a14:useLocalDpi xmlns:a14="http://schemas.microsoft.com/office/drawing/2010/main" val="0"/>
+                                              </a:ext>
+                                            </a:extLst>
+                                          </a:blip>
+                                          <a:stretch>
+                                            <a:fillRect/>
+                                          </a:stretch>
+                                        </pic:blipFill>
+                                        <pic:spPr>
+                                          <a:xfrm>
+                                            <a:off x="0" y="0"/>
+                                            <a:ext cx="561956" cy="280978"/>
+                                          </a:xfrm>
+                                          <a:prstGeom prst="rect">
+                                            <a:avLst/>
+                                          </a:prstGeom>
+                                        </pic:spPr>
+                                      </pic:pic>
+                                    </a:graphicData>
+                                  </a:graphic>
+                                </wp:inline>
+                              </w:drawing>
                             </w:r>
-                          </w:p>
-                          <w:p>
-                            <w:pPr>
-                              <w:jc w:val="center"/>
-                              <w:rPr>
-                                <w:color w:val="FFFFFF" w:themeColor="background1"/>
-                              </w:rPr>
-                            </w:pPr>
                             <w:r>
                               <w:rPr>
                                 <w:color w:val="FFFFFF" w:themeColor="background1"/>
                               </w:rPr>
-                              <w:t>APPLICATION NAME</w:t>
+                              <w:br/>
+                              <w:t>GYMPASS</w:t>
                             </w:r>
                           </w:p>
                         </w:txbxContent>
@@ -4235,7 +4051,7 @@
           </mc:Choice>
           <mc:Fallback>
             <w:pict>
-              <v:shape w14:anchorId="65488339" id="Text Box 17" o:spid="_x0000_s1048" type="#_x0000_t202" style="position:absolute;margin-left:45.1pt;margin-top:3.45pt;width:128.95pt;height:45.05pt;z-index:251667456;visibility:visible;mso-wrap-style:square;mso-height-percent:0;mso-wrap-distance-left:9pt;mso-wrap-distance-top:0;mso-wrap-distance-right:9pt;mso-wrap-distance-bottom:0;mso-position-horizontal:absolute;mso-position-horizontal-relative:text;mso-position-vertical:absolute;mso-position-vertical-relative:text;mso-height-percent:0;mso-height-relative:margin;v-text-anchor:top" o:gfxdata="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" filled="f" stroked="f" strokeweight=".5pt">
+              <v:shape w14:anchorId="65488339" id="Text Box 17" o:spid="_x0000_s1048" type="#_x0000_t202" style="position:absolute;margin-left:45.1pt;margin-top:3.45pt;width:128.95pt;height:45.05pt;z-index:251664384;visibility:visible;mso-wrap-style:square;mso-height-percent:0;mso-wrap-distance-left:9pt;mso-wrap-distance-top:0;mso-wrap-distance-right:9pt;mso-wrap-distance-bottom:0;mso-position-horizontal:absolute;mso-position-horizontal-relative:text;mso-position-vertical:absolute;mso-position-vertical-relative:text;mso-height-percent:0;mso-height-relative:margin;v-text-anchor:top" o:gfxdata="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" filled="f" stroked="f" strokeweight=".5pt">
                 <v:textbox>
                   <w:txbxContent>
                     <w:p>
@@ -4247,23 +4063,58 @@
                       </w:pPr>
                       <w:r>
                         <w:rPr>
-                          <w:color w:val="FFFFFF" w:themeColor="background1"/>
+                          <w:noProof/>
+                          <w:sz w:val="24"/>
+                          <w:szCs w:val="24"/>
                         </w:rPr>
-                        <w:t>LOGO HERE</w:t>
+                        <w:drawing>
+                          <wp:inline distT="0" distB="0" distL="0" distR="0" wp14:anchorId="18B8D699" wp14:editId="060D5A91">
+                            <wp:extent cx="549696" cy="274848"/>
+                            <wp:effectExtent l="0" t="0" r="3175" b="0"/>
+                            <wp:docPr id="57" name="Picture 57" descr="A close up of a logo&#10;&#10;Description automatically generated"/>
+                            <wp:cNvGraphicFramePr>
+                              <a:graphicFrameLocks xmlns:a="http://schemas.openxmlformats.org/drawingml/2006/main" noChangeAspect="1"/>
+                            </wp:cNvGraphicFramePr>
+                            <a:graphic xmlns:a="http://schemas.openxmlformats.org/drawingml/2006/main">
+                              <a:graphicData uri="http://schemas.openxmlformats.org/drawingml/2006/picture">
+                                <pic:pic xmlns:pic="http://schemas.openxmlformats.org/drawingml/2006/picture">
+                                  <pic:nvPicPr>
+                                    <pic:cNvPr id="57" name="weight-1399281.png"/>
+                                    <pic:cNvPicPr/>
+                                  </pic:nvPicPr>
+                                  <pic:blipFill>
+                                    <a:blip r:embed="rId7">
+                                      <a:extLst>
+                                        <a:ext uri="{28A0092B-C50C-407E-A947-70E740481C1C}">
+                                          <a14:useLocalDpi xmlns:a14="http://schemas.microsoft.com/office/drawing/2010/main" val="0"/>
+                                        </a:ext>
+                                      </a:extLst>
+                                    </a:blip>
+                                    <a:stretch>
+                                      <a:fillRect/>
+                                    </a:stretch>
+                                  </pic:blipFill>
+                                  <pic:spPr>
+                                    <a:xfrm>
+                                      <a:off x="0" y="0"/>
+                                      <a:ext cx="561956" cy="280978"/>
+                                    </a:xfrm>
+                                    <a:prstGeom prst="rect">
+                                      <a:avLst/>
+                                    </a:prstGeom>
+                                  </pic:spPr>
+                                </pic:pic>
+                              </a:graphicData>
+                            </a:graphic>
+                          </wp:inline>
+                        </w:drawing>
                       </w:r>
-                    </w:p>
-                    <w:p>
-                      <w:pPr>
-                        <w:jc w:val="center"/>
-                        <w:rPr>
-                          <w:color w:val="FFFFFF" w:themeColor="background1"/>
-                        </w:rPr>
-                      </w:pPr>
                       <w:r>
                         <w:rPr>
                           <w:color w:val="FFFFFF" w:themeColor="background1"/>
                         </w:rPr>
-                        <w:t>APPLICATION NAME</w:t>
+                        <w:br/>
+                        <w:t>GYMPASS</w:t>
                       </w:r>
                     </w:p>
                   </w:txbxContent>
@@ -4280,7 +4131,7 @@
         <mc:AlternateContent>
           <mc:Choice Requires="wps">
             <w:drawing>
-              <wp:anchor distT="0" distB="0" distL="114300" distR="114300" simplePos="0" relativeHeight="251658240" behindDoc="0" locked="0" layoutInCell="1" allowOverlap="1" wp14:anchorId="6B0BB407" wp14:editId="1F4A3B73">
+              <wp:anchor distT="0" distB="0" distL="114300" distR="114300" simplePos="0" relativeHeight="251655168" behindDoc="0" locked="0" layoutInCell="1" allowOverlap="1" wp14:anchorId="6B0BB407" wp14:editId="75E160B7">
                 <wp:simplePos x="0" y="0"/>
                 <wp:positionH relativeFrom="margin">
                   <wp:posOffset>-71252</wp:posOffset>
@@ -4334,7 +4185,7 @@
           </mc:Choice>
           <mc:Fallback>
             <w:pict>
-              <v:rect w14:anchorId="12C683EA" id="Rectangle 2" o:spid="_x0000_s1026" style="position:absolute;margin-left:-5.6pt;margin-top:320.8pt;width:215.05pt;height:299.2pt;z-index:251658240;visibility:visible;mso-wrap-style:square;mso-wrap-distance-left:9pt;mso-wrap-distance-top:0;mso-wrap-distance-right:9pt;mso-wrap-distance-bottom:0;mso-position-horizontal:absolute;mso-position-horizontal-relative:margin;mso-position-vertical:absolute;mso-position-vertical-relative:text;v-text-anchor:middle" o:gfxdata="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" fillcolor="white [2993]" strokecolor="#a5a5a5 [3206]" strokeweight=".5pt">
+              <v:rect w14:anchorId="5A546AF4" id="Rectangle 2" o:spid="_x0000_s1026" style="position:absolute;margin-left:-5.6pt;margin-top:320.8pt;width:215.05pt;height:299.2pt;z-index:251655168;visibility:visible;mso-wrap-style:square;mso-wrap-distance-left:9pt;mso-wrap-distance-top:0;mso-wrap-distance-right:9pt;mso-wrap-distance-bottom:0;mso-position-horizontal:absolute;mso-position-horizontal-relative:margin;mso-position-vertical:absolute;mso-position-vertical-relative:text;v-text-anchor:middle" o:gfxdata="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" fillcolor="white [2993]" strokecolor="#a5a5a5 [3206]" strokeweight=".5pt">
                 <v:fill color2="#a0a0a0 [2017]" rotate="t" colors="0 white;.5 #fbfbfb;1 #d0d0d0" focus="100%" type="gradient">
                   <o:fill v:ext="view" type="gradientUnscaled"/>
                 </v:fill>
@@ -4351,7 +4202,7 @@
         <mc:AlternateContent>
           <mc:Choice Requires="wps">
             <w:drawing>
-              <wp:anchor distT="0" distB="0" distL="114300" distR="114300" simplePos="0" relativeHeight="251659264" behindDoc="0" locked="0" layoutInCell="1" allowOverlap="1" wp14:anchorId="7FBBB12B" wp14:editId="46DEFDF3">
+              <wp:anchor distT="0" distB="0" distL="114300" distR="114300" simplePos="0" relativeHeight="251656192" behindDoc="0" locked="0" layoutInCell="1" allowOverlap="1" wp14:anchorId="7FBBB12B" wp14:editId="62483980">
                 <wp:simplePos x="0" y="0"/>
                 <wp:positionH relativeFrom="margin">
                   <wp:posOffset>3107063</wp:posOffset>
@@ -4405,7 +4256,7 @@
           </mc:Choice>
           <mc:Fallback>
             <w:pict>
-              <v:rect w14:anchorId="0B170154" id="Rectangle 3" o:spid="_x0000_s1026" style="position:absolute;margin-left:244.65pt;margin-top:320.8pt;width:215.05pt;height:299.2pt;z-index:251659264;visibility:visible;mso-wrap-style:square;mso-wrap-distance-left:9pt;mso-wrap-distance-top:0;mso-wrap-distance-right:9pt;mso-wrap-distance-bottom:0;mso-position-horizontal:absolute;mso-position-horizontal-relative:margin;mso-position-vertical:absolute;mso-position-vertical-relative:text;v-text-anchor:middle" o:gfxdata="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" fillcolor="white [2993]" strokecolor="#a5a5a5 [3206]" strokeweight=".5pt">
+              <v:rect w14:anchorId="39523565" id="Rectangle 3" o:spid="_x0000_s1026" style="position:absolute;margin-left:244.65pt;margin-top:320.8pt;width:215.05pt;height:299.2pt;z-index:251656192;visibility:visible;mso-wrap-style:square;mso-wrap-distance-left:9pt;mso-wrap-distance-top:0;mso-wrap-distance-right:9pt;mso-wrap-distance-bottom:0;mso-position-horizontal:absolute;mso-position-horizontal-relative:margin;mso-position-vertical:absolute;mso-position-vertical-relative:text;v-text-anchor:middle" o:gfxdata="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" fillcolor="white [2993]" strokecolor="#a5a5a5 [3206]" strokeweight=".5pt">
                 <v:fill color2="#a0a0a0 [2017]" rotate="t" colors="0 white;.5 #fbfbfb;1 #d0d0d0" focus="100%" type="gradient">
                   <o:fill v:ext="view" type="gradientUnscaled"/>
                 </v:fill>
@@ -4439,6 +4290,668 @@
           <w:szCs w:val="28"/>
         </w:rPr>
       </w:pPr>
+      <w:r>
+        <w:rPr>
+          <w:noProof/>
+          <w:sz w:val="28"/>
+          <w:szCs w:val="28"/>
+        </w:rPr>
+        <mc:AlternateContent>
+          <mc:Choice Requires="wps">
+            <w:drawing>
+              <wp:anchor distT="0" distB="0" distL="114300" distR="114300" simplePos="0" relativeHeight="251765760" behindDoc="0" locked="0" layoutInCell="1" allowOverlap="1" wp14:anchorId="0B9B4E59" wp14:editId="07D2C86F">
+                <wp:simplePos x="0" y="0"/>
+                <wp:positionH relativeFrom="column">
+                  <wp:posOffset>3185160</wp:posOffset>
+                </wp:positionH>
+                <wp:positionV relativeFrom="paragraph">
+                  <wp:posOffset>267335</wp:posOffset>
+                </wp:positionV>
+                <wp:extent cx="666750" cy="267426"/>
+                <wp:effectExtent l="0" t="0" r="19050" b="18415"/>
+                <wp:wrapNone/>
+                <wp:docPr id="27" name="Rectangle 27"/>
+                <wp:cNvGraphicFramePr/>
+                <a:graphic xmlns:a="http://schemas.openxmlformats.org/drawingml/2006/main">
+                  <a:graphicData uri="http://schemas.microsoft.com/office/word/2010/wordprocessingShape">
+                    <wps:wsp>
+                      <wps:cNvSpPr/>
+                      <wps:spPr>
+                        <a:xfrm>
+                          <a:off x="0" y="0"/>
+                          <a:ext cx="666750" cy="267426"/>
+                        </a:xfrm>
+                        <a:prstGeom prst="rect">
+                          <a:avLst/>
+                        </a:prstGeom>
+                      </wps:spPr>
+                      <wps:style>
+                        <a:lnRef idx="2">
+                          <a:schemeClr val="accent1">
+                            <a:shade val="50000"/>
+                          </a:schemeClr>
+                        </a:lnRef>
+                        <a:fillRef idx="1">
+                          <a:schemeClr val="accent1"/>
+                        </a:fillRef>
+                        <a:effectRef idx="0">
+                          <a:schemeClr val="accent1"/>
+                        </a:effectRef>
+                        <a:fontRef idx="minor">
+                          <a:schemeClr val="lt1"/>
+                        </a:fontRef>
+                      </wps:style>
+                      <wps:txbx>
+                        <w:txbxContent>
+                          <w:p>
+                            <w:pPr>
+                              <w:jc w:val="center"/>
+                              <w:rPr>
+                                <w:color w:val="000000" w:themeColor="text1"/>
+                                <w:sz w:val="16"/>
+                                <w:szCs w:val="16"/>
+                              </w:rPr>
+                            </w:pPr>
+                            <w:r>
+                              <w:rPr>
+                                <w:color w:val="000000" w:themeColor="text1"/>
+                                <w:sz w:val="16"/>
+                                <w:szCs w:val="16"/>
+                              </w:rPr>
+                              <w:t>Meter icon</w:t>
+                            </w:r>
+                          </w:p>
+                        </w:txbxContent>
+                      </wps:txbx>
+                      <wps:bodyPr rot="0" spcFirstLastPara="0" vertOverflow="overflow" horzOverflow="overflow" vert="horz" wrap="square" lIns="91440" tIns="45720" rIns="91440" bIns="45720" numCol="1" spcCol="0" rtlCol="0" fromWordArt="0" anchor="ctr" anchorCtr="0" forceAA="0" compatLnSpc="1">
+                        <a:prstTxWarp prst="textNoShape">
+                          <a:avLst/>
+                        </a:prstTxWarp>
+                        <a:noAutofit/>
+                      </wps:bodyPr>
+                    </wps:wsp>
+                  </a:graphicData>
+                </a:graphic>
+                <wp14:sizeRelH relativeFrom="margin">
+                  <wp14:pctWidth>0</wp14:pctWidth>
+                </wp14:sizeRelH>
+              </wp:anchor>
+            </w:drawing>
+          </mc:Choice>
+          <mc:Fallback>
+            <w:pict>
+              <v:rect w14:anchorId="0B9B4E59" id="Rectangle 27" o:spid="_x0000_s1049" style="position:absolute;margin-left:250.8pt;margin-top:21.05pt;width:52.5pt;height:21.05pt;z-index:251765760;visibility:visible;mso-wrap-style:square;mso-width-percent:0;mso-wrap-distance-left:9pt;mso-wrap-distance-top:0;mso-wrap-distance-right:9pt;mso-wrap-distance-bottom:0;mso-position-horizontal:absolute;mso-position-horizontal-relative:text;mso-position-vertical:absolute;mso-position-vertical-relative:text;mso-width-percent:0;mso-width-relative:margin;v-text-anchor:middle" o:gfxdata="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" fillcolor="#4472c4 [3204]" strokecolor="#1f3763 [1604]" strokeweight="1pt">
+                <v:textbox>
+                  <w:txbxContent>
+                    <w:p>
+                      <w:pPr>
+                        <w:jc w:val="center"/>
+                        <w:rPr>
+                          <w:color w:val="000000" w:themeColor="text1"/>
+                          <w:sz w:val="16"/>
+                          <w:szCs w:val="16"/>
+                        </w:rPr>
+                      </w:pPr>
+                      <w:r>
+                        <w:rPr>
+                          <w:color w:val="000000" w:themeColor="text1"/>
+                          <w:sz w:val="16"/>
+                          <w:szCs w:val="16"/>
+                        </w:rPr>
+                        <w:t>Meter icon</w:t>
+                      </w:r>
+                    </w:p>
+                  </w:txbxContent>
+                </v:textbox>
+              </v:rect>
+            </w:pict>
+          </mc:Fallback>
+        </mc:AlternateContent>
+      </w:r>
+      <w:r>
+        <w:rPr>
+          <w:noProof/>
+          <w:sz w:val="28"/>
+          <w:szCs w:val="28"/>
+        </w:rPr>
+        <mc:AlternateContent>
+          <mc:Choice Requires="wpg">
+            <w:drawing>
+              <wp:anchor distT="0" distB="0" distL="114300" distR="114300" simplePos="0" relativeHeight="251681792" behindDoc="0" locked="0" layoutInCell="1" allowOverlap="1" wp14:anchorId="3F476424" wp14:editId="3C5FF123">
+                <wp:simplePos x="0" y="0"/>
+                <wp:positionH relativeFrom="margin">
+                  <wp:align>right</wp:align>
+                </wp:positionH>
+                <wp:positionV relativeFrom="paragraph">
+                  <wp:posOffset>269240</wp:posOffset>
+                </wp:positionV>
+                <wp:extent cx="277495" cy="432435"/>
+                <wp:effectExtent l="0" t="0" r="8255" b="5715"/>
+                <wp:wrapNone/>
+                <wp:docPr id="19" name="Group 19"/>
+                <wp:cNvGraphicFramePr/>
+                <a:graphic xmlns:a="http://schemas.openxmlformats.org/drawingml/2006/main">
+                  <a:graphicData uri="http://schemas.microsoft.com/office/word/2010/wordprocessingGroup">
+                    <wpg:wgp>
+                      <wpg:cNvGrpSpPr/>
+                      <wpg:grpSpPr>
+                        <a:xfrm>
+                          <a:off x="0" y="0"/>
+                          <a:ext cx="277495" cy="432435"/>
+                          <a:chOff x="0" y="0"/>
+                          <a:chExt cx="277495" cy="432435"/>
+                        </a:xfrm>
+                      </wpg:grpSpPr>
+                      <wpg:grpSp>
+                        <wpg:cNvPr id="18" name="Group 18"/>
+                        <wpg:cNvGrpSpPr/>
+                        <wpg:grpSpPr>
+                          <a:xfrm>
+                            <a:off x="0" y="0"/>
+                            <a:ext cx="243205" cy="265113"/>
+                            <a:chOff x="0" y="0"/>
+                            <a:chExt cx="243205" cy="265113"/>
+                          </a:xfrm>
+                        </wpg:grpSpPr>
+                        <wps:wsp>
+                          <wps:cNvPr id="34" name="Rectangle 34"/>
+                          <wps:cNvSpPr/>
+                          <wps:spPr>
+                            <a:xfrm>
+                              <a:off x="182880" y="0"/>
+                              <a:ext cx="60325" cy="265113"/>
+                            </a:xfrm>
+                            <a:prstGeom prst="rect">
+                              <a:avLst/>
+                            </a:prstGeom>
+                          </wps:spPr>
+                          <wps:style>
+                            <a:lnRef idx="2">
+                              <a:schemeClr val="accent1">
+                                <a:shade val="50000"/>
+                              </a:schemeClr>
+                            </a:lnRef>
+                            <a:fillRef idx="1">
+                              <a:schemeClr val="accent1"/>
+                            </a:fillRef>
+                            <a:effectRef idx="0">
+                              <a:schemeClr val="accent1"/>
+                            </a:effectRef>
+                            <a:fontRef idx="minor">
+                              <a:schemeClr val="lt1"/>
+                            </a:fontRef>
+                          </wps:style>
+                          <wps:bodyPr rot="0" spcFirstLastPara="0" vertOverflow="overflow" horzOverflow="overflow" vert="horz" wrap="square" lIns="91440" tIns="45720" rIns="91440" bIns="45720" numCol="1" spcCol="0" rtlCol="0" fromWordArt="0" anchor="ctr" anchorCtr="0" forceAA="0" compatLnSpc="1">
+                            <a:prstTxWarp prst="textNoShape">
+                              <a:avLst/>
+                            </a:prstTxWarp>
+                            <a:noAutofit/>
+                          </wps:bodyPr>
+                        </wps:wsp>
+                        <wps:wsp>
+                          <wps:cNvPr id="35" name="Rectangle 35"/>
+                          <wps:cNvSpPr/>
+                          <wps:spPr>
+                            <a:xfrm>
+                              <a:off x="95250" y="57150"/>
+                              <a:ext cx="49984" cy="206466"/>
+                            </a:xfrm>
+                            <a:prstGeom prst="rect">
+                              <a:avLst/>
+                            </a:prstGeom>
+                          </wps:spPr>
+                          <wps:style>
+                            <a:lnRef idx="2">
+                              <a:schemeClr val="accent1">
+                                <a:shade val="50000"/>
+                              </a:schemeClr>
+                            </a:lnRef>
+                            <a:fillRef idx="1">
+                              <a:schemeClr val="accent1"/>
+                            </a:fillRef>
+                            <a:effectRef idx="0">
+                              <a:schemeClr val="accent1"/>
+                            </a:effectRef>
+                            <a:fontRef idx="minor">
+                              <a:schemeClr val="lt1"/>
+                            </a:fontRef>
+                          </wps:style>
+                          <wps:bodyPr rot="0" spcFirstLastPara="0" vertOverflow="overflow" horzOverflow="overflow" vert="horz" wrap="square" lIns="91440" tIns="45720" rIns="91440" bIns="45720" numCol="1" spcCol="0" rtlCol="0" fromWordArt="0" anchor="ctr" anchorCtr="0" forceAA="0" compatLnSpc="1">
+                            <a:prstTxWarp prst="textNoShape">
+                              <a:avLst/>
+                            </a:prstTxWarp>
+                            <a:noAutofit/>
+                          </wps:bodyPr>
+                        </wps:wsp>
+                        <wps:wsp>
+                          <wps:cNvPr id="36" name="Rectangle 36"/>
+                          <wps:cNvSpPr/>
+                          <wps:spPr>
+                            <a:xfrm>
+                              <a:off x="0" y="133350"/>
+                              <a:ext cx="45719" cy="130901"/>
+                            </a:xfrm>
+                            <a:prstGeom prst="rect">
+                              <a:avLst/>
+                            </a:prstGeom>
+                          </wps:spPr>
+                          <wps:style>
+                            <a:lnRef idx="2">
+                              <a:schemeClr val="accent1">
+                                <a:shade val="50000"/>
+                              </a:schemeClr>
+                            </a:lnRef>
+                            <a:fillRef idx="1">
+                              <a:schemeClr val="accent1"/>
+                            </a:fillRef>
+                            <a:effectRef idx="0">
+                              <a:schemeClr val="accent1"/>
+                            </a:effectRef>
+                            <a:fontRef idx="minor">
+                              <a:schemeClr val="lt1"/>
+                            </a:fontRef>
+                          </wps:style>
+                          <wps:bodyPr rot="0" spcFirstLastPara="0" vertOverflow="overflow" horzOverflow="overflow" vert="horz" wrap="square" lIns="91440" tIns="45720" rIns="91440" bIns="45720" numCol="1" spcCol="0" rtlCol="0" fromWordArt="0" anchor="ctr" anchorCtr="0" forceAA="0" compatLnSpc="1">
+                            <a:prstTxWarp prst="textNoShape">
+                              <a:avLst/>
+                            </a:prstTxWarp>
+                            <a:noAutofit/>
+                          </wps:bodyPr>
+                        </wps:wsp>
+                      </wpg:grpSp>
+                      <wps:wsp>
+                        <wps:cNvPr id="38" name="Text Box 38"/>
+                        <wps:cNvSpPr txBox="1"/>
+                        <wps:spPr>
+                          <a:xfrm>
+                            <a:off x="7620" y="251460"/>
+                            <a:ext cx="269875" cy="180975"/>
+                          </a:xfrm>
+                          <a:prstGeom prst="rect">
+                            <a:avLst/>
+                          </a:prstGeom>
+                          <a:noFill/>
+                          <a:ln w="6350">
+                            <a:noFill/>
+                          </a:ln>
+                        </wps:spPr>
+                        <wps:txbx>
+                          <w:txbxContent>
+                            <w:p>
+                              <w:pPr>
+                                <w:rPr>
+                                  <w:sz w:val="10"/>
+                                  <w:szCs w:val="10"/>
+                                </w:rPr>
+                              </w:pPr>
+                              <w:r>
+                                <w:rPr>
+                                  <w:sz w:val="10"/>
+                                  <w:szCs w:val="10"/>
+                                </w:rPr>
+                                <w:t>50</w:t>
+                              </w:r>
+                            </w:p>
+                          </w:txbxContent>
+                        </wps:txbx>
+                        <wps:bodyPr rot="0" spcFirstLastPara="0" vertOverflow="overflow" horzOverflow="overflow" vert="horz" wrap="square" lIns="91440" tIns="45720" rIns="91440" bIns="45720" numCol="1" spcCol="0" rtlCol="0" fromWordArt="0" anchor="t" anchorCtr="0" forceAA="0" compatLnSpc="1">
+                          <a:prstTxWarp prst="textNoShape">
+                            <a:avLst/>
+                          </a:prstTxWarp>
+                          <a:noAutofit/>
+                        </wps:bodyPr>
+                      </wps:wsp>
+                    </wpg:wgp>
+                  </a:graphicData>
+                </a:graphic>
+                <wp14:sizeRelH relativeFrom="margin">
+                  <wp14:pctWidth>0</wp14:pctWidth>
+                </wp14:sizeRelH>
+                <wp14:sizeRelV relativeFrom="margin">
+                  <wp14:pctHeight>0</wp14:pctHeight>
+                </wp14:sizeRelV>
+              </wp:anchor>
+            </w:drawing>
+          </mc:Choice>
+          <mc:Fallback>
+            <w:pict>
+              <v:group w14:anchorId="3F476424" id="Group 19" o:spid="_x0000_s1050" style="position:absolute;margin-left:-29.35pt;margin-top:21.2pt;width:21.85pt;height:34.05pt;z-index:251681792;mso-position-horizontal:right;mso-position-horizontal-relative:margin;mso-width-relative:margin;mso-height-relative:margin" coordsize="277495,432435" o:gfxdata="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">
+                <v:group id="Group 18" o:spid="_x0000_s1051" style="position:absolute;width:243205;height:265113" coordsize="243205,265113" o:gfxdata="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">
+                  <v:rect id="Rectangle 34" o:spid="_x0000_s1052" style="position:absolute;left:182880;width:60325;height:265113;visibility:visible;mso-wrap-style:square;v-text-anchor:middle" o:gfxdata="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" fillcolor="#4472c4 [3204]" strokecolor="#1f3763 [1604]" strokeweight="1pt"/>
+                  <v:rect id="Rectangle 35" o:spid="_x0000_s1053" style="position:absolute;left:95250;top:57150;width:49984;height:206466;visibility:visible;mso-wrap-style:square;v-text-anchor:middle" o:gfxdata="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" fillcolor="#4472c4 [3204]" strokecolor="#1f3763 [1604]" strokeweight="1pt"/>
+                  <v:rect id="Rectangle 36" o:spid="_x0000_s1054" style="position:absolute;top:133350;width:45719;height:130901;visibility:visible;mso-wrap-style:square;v-text-anchor:middle" o:gfxdata="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" fillcolor="#4472c4 [3204]" strokecolor="#1f3763 [1604]" strokeweight="1pt"/>
+                </v:group>
+                <v:shape id="Text Box 38" o:spid="_x0000_s1055" type="#_x0000_t202" style="position:absolute;left:7620;top:251460;width:269875;height:180975;visibility:visible;mso-wrap-style:square;v-text-anchor:top" o:gfxdata="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" filled="f" stroked="f" strokeweight=".5pt">
+                  <v:textbox>
+                    <w:txbxContent>
+                      <w:p>
+                        <w:pPr>
+                          <w:rPr>
+                            <w:sz w:val="10"/>
+                            <w:szCs w:val="10"/>
+                          </w:rPr>
+                        </w:pPr>
+                        <w:r>
+                          <w:rPr>
+                            <w:sz w:val="10"/>
+                            <w:szCs w:val="10"/>
+                          </w:rPr>
+                          <w:t>50</w:t>
+                        </w:r>
+                      </w:p>
+                    </w:txbxContent>
+                  </v:textbox>
+                </v:shape>
+                <w10:wrap anchorx="margin"/>
+              </v:group>
+            </w:pict>
+          </mc:Fallback>
+        </mc:AlternateContent>
+      </w:r>
+      <w:r>
+        <w:rPr>
+          <w:noProof/>
+          <w:sz w:val="28"/>
+          <w:szCs w:val="28"/>
+        </w:rPr>
+        <mc:AlternateContent>
+          <mc:Choice Requires="wps">
+            <w:drawing>
+              <wp:anchor distT="0" distB="0" distL="114300" distR="114300" simplePos="0" relativeHeight="251764736" behindDoc="0" locked="0" layoutInCell="1" allowOverlap="1" wp14:anchorId="5CDA411B" wp14:editId="47B2A900">
+                <wp:simplePos x="0" y="0"/>
+                <wp:positionH relativeFrom="column">
+                  <wp:posOffset>4987290</wp:posOffset>
+                </wp:positionH>
+                <wp:positionV relativeFrom="paragraph">
+                  <wp:posOffset>42545</wp:posOffset>
+                </wp:positionV>
+                <wp:extent cx="892810" cy="281940"/>
+                <wp:effectExtent l="38100" t="0" r="21590" b="80010"/>
+                <wp:wrapNone/>
+                <wp:docPr id="25" name="Straight Arrow Connector 25"/>
+                <wp:cNvGraphicFramePr/>
+                <a:graphic xmlns:a="http://schemas.openxmlformats.org/drawingml/2006/main">
+                  <a:graphicData uri="http://schemas.microsoft.com/office/word/2010/wordprocessingShape">
+                    <wps:wsp>
+                      <wps:cNvCnPr/>
+                      <wps:spPr>
+                        <a:xfrm flipH="1">
+                          <a:off x="0" y="0"/>
+                          <a:ext cx="892810" cy="281940"/>
+                        </a:xfrm>
+                        <a:prstGeom prst="straightConnector1">
+                          <a:avLst/>
+                        </a:prstGeom>
+                        <a:ln>
+                          <a:tailEnd type="triangle"/>
+                        </a:ln>
+                      </wps:spPr>
+                      <wps:style>
+                        <a:lnRef idx="1">
+                          <a:schemeClr val="accent1"/>
+                        </a:lnRef>
+                        <a:fillRef idx="0">
+                          <a:schemeClr val="accent1"/>
+                        </a:fillRef>
+                        <a:effectRef idx="0">
+                          <a:schemeClr val="accent1"/>
+                        </a:effectRef>
+                        <a:fontRef idx="minor">
+                          <a:schemeClr val="tx1"/>
+                        </a:fontRef>
+                      </wps:style>
+                      <wps:bodyPr/>
+                    </wps:wsp>
+                  </a:graphicData>
+                </a:graphic>
+              </wp:anchor>
+            </w:drawing>
+          </mc:Choice>
+          <mc:Fallback>
+            <w:pict>
+              <v:shape w14:anchorId="68575FD3" id="Straight Arrow Connector 25" o:spid="_x0000_s1026" type="#_x0000_t32" style="position:absolute;margin-left:392.7pt;margin-top:3.35pt;width:70.3pt;height:22.2pt;flip:x;z-index:251764736;visibility:visible;mso-wrap-style:square;mso-wrap-distance-left:9pt;mso-wrap-distance-top:0;mso-wrap-distance-right:9pt;mso-wrap-distance-bottom:0;mso-position-horizontal:absolute;mso-position-horizontal-relative:text;mso-position-vertical:absolute;mso-position-vertical-relative:text" o:gfxdata="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" strokecolor="#4472c4 [3204]" strokeweight=".5pt">
+                <v:stroke endarrow="block" joinstyle="miter"/>
+              </v:shape>
+            </w:pict>
+          </mc:Fallback>
+        </mc:AlternateContent>
+      </w:r>
+    </w:p>
+    <w:p>
+      <w:pPr>
+        <w:rPr>
+          <w:sz w:val="28"/>
+          <w:szCs w:val="28"/>
+        </w:rPr>
+      </w:pPr>
+      <w:r>
+        <w:rPr>
+          <w:noProof/>
+          <w:sz w:val="28"/>
+          <w:szCs w:val="28"/>
+        </w:rPr>
+        <mc:AlternateContent>
+          <mc:Choice Requires="wps">
+            <w:drawing>
+              <wp:anchor distT="0" distB="0" distL="114300" distR="114300" simplePos="0" relativeHeight="251757568" behindDoc="0" locked="0" layoutInCell="1" allowOverlap="1" wp14:anchorId="59D3D9B5" wp14:editId="2C0A444F">
+                <wp:simplePos x="0" y="0"/>
+                <wp:positionH relativeFrom="column">
+                  <wp:posOffset>4604385</wp:posOffset>
+                </wp:positionH>
+                <wp:positionV relativeFrom="paragraph">
+                  <wp:posOffset>32385</wp:posOffset>
+                </wp:positionV>
+                <wp:extent cx="173709" cy="140970"/>
+                <wp:effectExtent l="0" t="0" r="17145" b="11430"/>
+                <wp:wrapNone/>
+                <wp:docPr id="6" name="Rectangle 6"/>
+                <wp:cNvGraphicFramePr/>
+                <a:graphic xmlns:a="http://schemas.openxmlformats.org/drawingml/2006/main">
+                  <a:graphicData uri="http://schemas.microsoft.com/office/word/2010/wordprocessingShape">
+                    <wps:wsp>
+                      <wps:cNvSpPr/>
+                      <wps:spPr>
+                        <a:xfrm>
+                          <a:off x="0" y="0"/>
+                          <a:ext cx="173709" cy="140970"/>
+                        </a:xfrm>
+                        <a:prstGeom prst="rect">
+                          <a:avLst/>
+                        </a:prstGeom>
+                      </wps:spPr>
+                      <wps:style>
+                        <a:lnRef idx="2">
+                          <a:schemeClr val="accent1">
+                            <a:shade val="50000"/>
+                          </a:schemeClr>
+                        </a:lnRef>
+                        <a:fillRef idx="1">
+                          <a:schemeClr val="accent1"/>
+                        </a:fillRef>
+                        <a:effectRef idx="0">
+                          <a:schemeClr val="accent1"/>
+                        </a:effectRef>
+                        <a:fontRef idx="minor">
+                          <a:schemeClr val="lt1"/>
+                        </a:fontRef>
+                      </wps:style>
+                      <wps:bodyPr rot="0" spcFirstLastPara="0" vertOverflow="overflow" horzOverflow="overflow" vert="horz" wrap="square" lIns="91440" tIns="45720" rIns="91440" bIns="45720" numCol="1" spcCol="0" rtlCol="0" fromWordArt="0" anchor="ctr" anchorCtr="0" forceAA="0" compatLnSpc="1">
+                        <a:prstTxWarp prst="textNoShape">
+                          <a:avLst/>
+                        </a:prstTxWarp>
+                        <a:noAutofit/>
+                      </wps:bodyPr>
+                    </wps:wsp>
+                  </a:graphicData>
+                </a:graphic>
+                <wp14:sizeRelH relativeFrom="margin">
+                  <wp14:pctWidth>0</wp14:pctWidth>
+                </wp14:sizeRelH>
+                <wp14:sizeRelV relativeFrom="margin">
+                  <wp14:pctHeight>0</wp14:pctHeight>
+                </wp14:sizeRelV>
+              </wp:anchor>
+            </w:drawing>
+          </mc:Choice>
+          <mc:Fallback>
+            <w:pict>
+              <v:rect w14:anchorId="5063CED6" id="Rectangle 6" o:spid="_x0000_s1026" style="position:absolute;margin-left:362.55pt;margin-top:2.55pt;width:13.7pt;height:11.1pt;z-index:251757568;visibility:visible;mso-wrap-style:square;mso-width-percent:0;mso-height-percent:0;mso-wrap-distance-left:9pt;mso-wrap-distance-top:0;mso-wrap-distance-right:9pt;mso-wrap-distance-bottom:0;mso-position-horizontal:absolute;mso-position-horizontal-relative:text;mso-position-vertical:absolute;mso-position-vertical-relative:text;mso-width-percent:0;mso-height-percent:0;mso-width-relative:margin;mso-height-relative:margin;v-text-anchor:middle" o:gfxdata="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" fillcolor="#4472c4 [3204]" strokecolor="#1f3763 [1604]" strokeweight="1pt"/>
+            </w:pict>
+          </mc:Fallback>
+        </mc:AlternateContent>
+      </w:r>
+      <w:r>
+        <w:rPr>
+          <w:noProof/>
+          <w:sz w:val="28"/>
+          <w:szCs w:val="28"/>
+        </w:rPr>
+        <mc:AlternateContent>
+          <mc:Choice Requires="wps">
+            <w:drawing>
+              <wp:anchor distT="0" distB="0" distL="114300" distR="114300" simplePos="0" relativeHeight="251759616" behindDoc="0" locked="0" layoutInCell="1" allowOverlap="1" wp14:anchorId="6BDA281D" wp14:editId="20EB6657">
+                <wp:simplePos x="0" y="0"/>
+                <wp:positionH relativeFrom="column">
+                  <wp:posOffset>4903470</wp:posOffset>
+                </wp:positionH>
+                <wp:positionV relativeFrom="paragraph">
+                  <wp:posOffset>49530</wp:posOffset>
+                </wp:positionV>
+                <wp:extent cx="167640" cy="137160"/>
+                <wp:effectExtent l="0" t="0" r="22860" b="15240"/>
+                <wp:wrapNone/>
+                <wp:docPr id="13" name="Rectangle 13"/>
+                <wp:cNvGraphicFramePr/>
+                <a:graphic xmlns:a="http://schemas.openxmlformats.org/drawingml/2006/main">
+                  <a:graphicData uri="http://schemas.microsoft.com/office/word/2010/wordprocessingShape">
+                    <wps:wsp>
+                      <wps:cNvSpPr/>
+                      <wps:spPr>
+                        <a:xfrm>
+                          <a:off x="0" y="0"/>
+                          <a:ext cx="167640" cy="137160"/>
+                        </a:xfrm>
+                        <a:prstGeom prst="rect">
+                          <a:avLst/>
+                        </a:prstGeom>
+                      </wps:spPr>
+                      <wps:style>
+                        <a:lnRef idx="2">
+                          <a:schemeClr val="accent1">
+                            <a:shade val="50000"/>
+                          </a:schemeClr>
+                        </a:lnRef>
+                        <a:fillRef idx="1">
+                          <a:schemeClr val="accent1"/>
+                        </a:fillRef>
+                        <a:effectRef idx="0">
+                          <a:schemeClr val="accent1"/>
+                        </a:effectRef>
+                        <a:fontRef idx="minor">
+                          <a:schemeClr val="lt1"/>
+                        </a:fontRef>
+                      </wps:style>
+                      <wps:bodyPr rot="0" spcFirstLastPara="0" vertOverflow="overflow" horzOverflow="overflow" vert="horz" wrap="square" lIns="91440" tIns="45720" rIns="91440" bIns="45720" numCol="1" spcCol="0" rtlCol="0" fromWordArt="0" anchor="ctr" anchorCtr="0" forceAA="0" compatLnSpc="1">
+                        <a:prstTxWarp prst="textNoShape">
+                          <a:avLst/>
+                        </a:prstTxWarp>
+                        <a:noAutofit/>
+                      </wps:bodyPr>
+                    </wps:wsp>
+                  </a:graphicData>
+                </a:graphic>
+                <wp14:sizeRelH relativeFrom="margin">
+                  <wp14:pctWidth>0</wp14:pctWidth>
+                </wp14:sizeRelH>
+                <wp14:sizeRelV relativeFrom="margin">
+                  <wp14:pctHeight>0</wp14:pctHeight>
+                </wp14:sizeRelV>
+              </wp:anchor>
+            </w:drawing>
+          </mc:Choice>
+          <mc:Fallback>
+            <w:pict>
+              <v:rect w14:anchorId="2C316066" id="Rectangle 13" o:spid="_x0000_s1026" style="position:absolute;margin-left:386.1pt;margin-top:3.9pt;width:13.2pt;height:10.8pt;z-index:251759616;visibility:visible;mso-wrap-style:square;mso-width-percent:0;mso-height-percent:0;mso-wrap-distance-left:9pt;mso-wrap-distance-top:0;mso-wrap-distance-right:9pt;mso-wrap-distance-bottom:0;mso-position-horizontal:absolute;mso-position-horizontal-relative:text;mso-position-vertical:absolute;mso-position-vertical-relative:text;mso-width-percent:0;mso-height-percent:0;mso-width-relative:margin;mso-height-relative:margin;v-text-anchor:middle" o:gfxdata="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" fillcolor="#4472c4 [3204]" strokecolor="#1f3763 [1604]" strokeweight="1pt"/>
+            </w:pict>
+          </mc:Fallback>
+        </mc:AlternateContent>
+      </w:r>
+      <w:r>
+        <w:rPr>
+          <w:noProof/>
+          <w:sz w:val="28"/>
+          <w:szCs w:val="28"/>
+        </w:rPr>
+        <mc:AlternateContent>
+          <mc:Choice Requires="wps">
+            <w:drawing>
+              <wp:anchor distT="0" distB="0" distL="114300" distR="114300" simplePos="0" relativeHeight="251761664" behindDoc="0" locked="0" layoutInCell="1" allowOverlap="1" wp14:anchorId="2024A210" wp14:editId="01C1D0B4">
+                <wp:simplePos x="0" y="0"/>
+                <wp:positionH relativeFrom="column">
+                  <wp:posOffset>5161280</wp:posOffset>
+                </wp:positionH>
+                <wp:positionV relativeFrom="paragraph">
+                  <wp:posOffset>53340</wp:posOffset>
+                </wp:positionV>
+                <wp:extent cx="190500" cy="133350"/>
+                <wp:effectExtent l="0" t="0" r="19050" b="19050"/>
+                <wp:wrapNone/>
+                <wp:docPr id="14" name="Rectangle 14"/>
+                <wp:cNvGraphicFramePr/>
+                <a:graphic xmlns:a="http://schemas.openxmlformats.org/drawingml/2006/main">
+                  <a:graphicData uri="http://schemas.microsoft.com/office/word/2010/wordprocessingShape">
+                    <wps:wsp>
+                      <wps:cNvSpPr/>
+                      <wps:spPr>
+                        <a:xfrm>
+                          <a:off x="0" y="0"/>
+                          <a:ext cx="190500" cy="133350"/>
+                        </a:xfrm>
+                        <a:prstGeom prst="rect">
+                          <a:avLst/>
+                        </a:prstGeom>
+                      </wps:spPr>
+                      <wps:style>
+                        <a:lnRef idx="2">
+                          <a:schemeClr val="accent1">
+                            <a:shade val="50000"/>
+                          </a:schemeClr>
+                        </a:lnRef>
+                        <a:fillRef idx="1">
+                          <a:schemeClr val="accent1"/>
+                        </a:fillRef>
+                        <a:effectRef idx="0">
+                          <a:schemeClr val="accent1"/>
+                        </a:effectRef>
+                        <a:fontRef idx="minor">
+                          <a:schemeClr val="lt1"/>
+                        </a:fontRef>
+                      </wps:style>
+                      <wps:bodyPr rot="0" spcFirstLastPara="0" vertOverflow="overflow" horzOverflow="overflow" vert="horz" wrap="square" lIns="91440" tIns="45720" rIns="91440" bIns="45720" numCol="1" spcCol="0" rtlCol="0" fromWordArt="0" anchor="ctr" anchorCtr="0" forceAA="0" compatLnSpc="1">
+                        <a:prstTxWarp prst="textNoShape">
+                          <a:avLst/>
+                        </a:prstTxWarp>
+                        <a:noAutofit/>
+                      </wps:bodyPr>
+                    </wps:wsp>
+                  </a:graphicData>
+                </a:graphic>
+                <wp14:sizeRelH relativeFrom="margin">
+                  <wp14:pctWidth>0</wp14:pctWidth>
+                </wp14:sizeRelH>
+                <wp14:sizeRelV relativeFrom="margin">
+                  <wp14:pctHeight>0</wp14:pctHeight>
+                </wp14:sizeRelV>
+              </wp:anchor>
+            </w:drawing>
+          </mc:Choice>
+          <mc:Fallback>
+            <w:pict>
+              <v:rect w14:anchorId="498B0F3F" id="Rectangle 14" o:spid="_x0000_s1026" style="position:absolute;margin-left:406.4pt;margin-top:4.2pt;width:15pt;height:10.5pt;z-index:251761664;visibility:visible;mso-wrap-style:square;mso-width-percent:0;mso-height-percent:0;mso-wrap-distance-left:9pt;mso-wrap-distance-top:0;mso-wrap-distance-right:9pt;mso-wrap-distance-bottom:0;mso-position-horizontal:absolute;mso-position-horizontal-relative:text;mso-position-vertical:absolute;mso-position-vertical-relative:text;mso-width-percent:0;mso-height-percent:0;mso-width-relative:margin;mso-height-relative:margin;v-text-anchor:middle" o:gfxdata="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" fillcolor="#4472c4 [3204]" strokecolor="#1f3763 [1604]" strokeweight="1pt"/>
+            </w:pict>
+          </mc:Fallback>
+        </mc:AlternateContent>
+      </w:r>
     </w:p>
     <w:p>
       <w:pPr>
@@ -4479,14 +4992,6 @@
           <w:szCs w:val="28"/>
         </w:rPr>
       </w:pPr>
-    </w:p>
-    <w:p>
-      <w:pPr>
-        <w:rPr>
-          <w:sz w:val="28"/>
-          <w:szCs w:val="28"/>
-        </w:rPr>
-      </w:pPr>
       <w:r>
         <w:rPr>
           <w:noProof/>
@@ -4496,7 +5001,7 @@
         <mc:AlternateContent>
           <mc:Choice Requires="wps">
             <w:drawing>
-              <wp:anchor distT="0" distB="0" distL="114300" distR="114300" simplePos="0" relativeHeight="251721728" behindDoc="0" locked="0" layoutInCell="1" allowOverlap="1" wp14:anchorId="4C037BEC" wp14:editId="71788500">
+              <wp:anchor distT="0" distB="0" distL="114300" distR="114300" simplePos="0" relativeHeight="251720704" behindDoc="0" locked="0" layoutInCell="1" allowOverlap="1" wp14:anchorId="4C037BEC" wp14:editId="03704C9B">
                 <wp:simplePos x="0" y="0"/>
                 <wp:positionH relativeFrom="column">
                   <wp:posOffset>3902149</wp:posOffset>
@@ -4575,7 +5080,7 @@
           </mc:Choice>
           <mc:Fallback>
             <w:pict>
-              <v:shape w14:anchorId="4C037BEC" id="Text Box 90" o:spid="_x0000_s1049" type="#_x0000_t202" style="position:absolute;margin-left:307.25pt;margin-top:16.95pt;width:98.5pt;height:19.55pt;z-index:251721728;visibility:visible;mso-wrap-style:square;mso-width-percent:0;mso-height-percent:0;mso-wrap-distance-left:9pt;mso-wrap-distance-top:0;mso-wrap-distance-right:9pt;mso-wrap-distance-bottom:0;mso-position-horizontal:absolute;mso-position-horizontal-relative:text;mso-position-vertical:absolute;mso-position-vertical-relative:text;mso-width-percent:0;mso-height-percent:0;mso-width-relative:margin;mso-height-relative:margin;v-text-anchor:top" o:gfxdata="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" filled="f" stroked="f" strokeweight=".5pt">
+              <v:shape w14:anchorId="4C037BEC" id="Text Box 90" o:spid="_x0000_s1056" type="#_x0000_t202" style="position:absolute;margin-left:307.25pt;margin-top:16.95pt;width:98.5pt;height:19.55pt;z-index:251720704;visibility:visible;mso-wrap-style:square;mso-width-percent:0;mso-height-percent:0;mso-wrap-distance-left:9pt;mso-wrap-distance-top:0;mso-wrap-distance-right:9pt;mso-wrap-distance-bottom:0;mso-position-horizontal:absolute;mso-position-horizontal-relative:text;mso-position-vertical:absolute;mso-position-vertical-relative:text;mso-width-percent:0;mso-height-percent:0;mso-width-relative:margin;mso-height-relative:margin;v-text-anchor:top" o:gfxdata="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" filled="f" stroked="f" strokeweight=".5pt">
                 <v:textbox>
                   <w:txbxContent>
                     <w:p>
@@ -4633,7 +5138,7 @@
         <mc:AlternateContent>
           <mc:Choice Requires="wps">
             <w:drawing>
-              <wp:anchor distT="0" distB="0" distL="114300" distR="114300" simplePos="0" relativeHeight="251700224" behindDoc="0" locked="0" layoutInCell="1" allowOverlap="1" wp14:anchorId="4D2F07CC" wp14:editId="5BD9FD68">
+              <wp:anchor distT="0" distB="0" distL="114300" distR="114300" simplePos="0" relativeHeight="251699200" behindDoc="0" locked="0" layoutInCell="1" allowOverlap="1" wp14:anchorId="4D2F07CC" wp14:editId="0637872B">
                 <wp:simplePos x="0" y="0"/>
                 <wp:positionH relativeFrom="column">
                   <wp:posOffset>3271437</wp:posOffset>
@@ -4699,7 +5204,7 @@
           </mc:Choice>
           <mc:Fallback>
             <w:pict>
-              <v:shape w14:anchorId="4D2F07CC" id="Text Box 56" o:spid="_x0000_s1050" type="#_x0000_t202" style="position:absolute;margin-left:257.6pt;margin-top:4.45pt;width:2in;height:20pt;z-index:251700224;visibility:visible;mso-wrap-style:square;mso-width-percent:0;mso-height-percent:0;mso-wrap-distance-left:9pt;mso-wrap-distance-top:0;mso-wrap-distance-right:9pt;mso-wrap-distance-bottom:0;mso-position-horizontal:absolute;mso-position-horizontal-relative:text;mso-position-vertical:absolute;mso-position-vertical-relative:text;mso-width-percent:0;mso-height-percent:0;mso-width-relative:margin;mso-height-relative:margin;v-text-anchor:top" o:gfxdata="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" fillcolor="white [3201]" strokeweight=".5pt">
+              <v:shape w14:anchorId="4D2F07CC" id="Text Box 56" o:spid="_x0000_s1057" type="#_x0000_t202" style="position:absolute;margin-left:257.6pt;margin-top:4.45pt;width:2in;height:20pt;z-index:251699200;visibility:visible;mso-wrap-style:square;mso-width-percent:0;mso-height-percent:0;mso-wrap-distance-left:9pt;mso-wrap-distance-top:0;mso-wrap-distance-right:9pt;mso-wrap-distance-bottom:0;mso-position-horizontal:absolute;mso-position-horizontal-relative:text;mso-position-vertical:absolute;mso-position-vertical-relative:text;mso-width-percent:0;mso-height-percent:0;mso-width-relative:margin;mso-height-relative:margin;v-text-anchor:top" o:gfxdata="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" fillcolor="white [3201]" strokeweight=".5pt">
                 <v:textbox>
                   <w:txbxContent>
                     <w:p>
@@ -4724,7 +5229,7 @@
         <mc:AlternateContent>
           <mc:Choice Requires="wps">
             <w:drawing>
-              <wp:anchor distT="0" distB="0" distL="114300" distR="114300" simplePos="0" relativeHeight="251698176" behindDoc="0" locked="0" layoutInCell="1" allowOverlap="1" wp14:anchorId="3B16C4EC" wp14:editId="4D54E3CD">
+              <wp:anchor distT="0" distB="0" distL="114300" distR="114300" simplePos="0" relativeHeight="251697152" behindDoc="0" locked="0" layoutInCell="1" allowOverlap="1" wp14:anchorId="3B16C4EC" wp14:editId="1B493137">
                 <wp:simplePos x="0" y="0"/>
                 <wp:positionH relativeFrom="column">
                   <wp:posOffset>622300</wp:posOffset>
@@ -4784,7 +5289,7 @@
           </mc:Choice>
           <mc:Fallback>
             <w:pict>
-              <v:shape w14:anchorId="3B16C4EC" id="Text Box 55" o:spid="_x0000_s1051" type="#_x0000_t202" style="position:absolute;margin-left:49pt;margin-top:4.5pt;width:111.5pt;height:20pt;z-index:251698176;visibility:visible;mso-wrap-style:square;mso-height-percent:0;mso-wrap-distance-left:9pt;mso-wrap-distance-top:0;mso-wrap-distance-right:9pt;mso-wrap-distance-bottom:0;mso-position-horizontal:absolute;mso-position-horizontal-relative:text;mso-position-vertical:absolute;mso-position-vertical-relative:text;mso-height-percent:0;mso-height-relative:margin;v-text-anchor:top" o:gfxdata="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" fillcolor="white [3201]" strokeweight=".5pt">
+              <v:shape w14:anchorId="3B16C4EC" id="Text Box 55" o:spid="_x0000_s1058" type="#_x0000_t202" style="position:absolute;margin-left:49pt;margin-top:4.5pt;width:111.5pt;height:20pt;z-index:251697152;visibility:visible;mso-wrap-style:square;mso-height-percent:0;mso-wrap-distance-left:9pt;mso-wrap-distance-top:0;mso-wrap-distance-right:9pt;mso-wrap-distance-bottom:0;mso-position-horizontal:absolute;mso-position-horizontal-relative:text;mso-position-vertical:absolute;mso-position-vertical-relative:text;mso-height-percent:0;mso-height-relative:margin;v-text-anchor:top" o:gfxdata="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" fillcolor="white [3201]" strokeweight=".5pt">
                 <v:textbox>
                   <w:txbxContent>
                     <w:p>
@@ -4814,9 +5319,291 @@
           <w:szCs w:val="28"/>
         </w:rPr>
         <mc:AlternateContent>
+          <mc:Choice Requires="wpg">
+            <w:drawing>
+              <wp:anchor distT="0" distB="0" distL="114300" distR="114300" simplePos="0" relativeHeight="251773952" behindDoc="0" locked="0" layoutInCell="1" allowOverlap="1" wp14:anchorId="058DC74B" wp14:editId="71477E73">
+                <wp:simplePos x="0" y="0"/>
+                <wp:positionH relativeFrom="column">
+                  <wp:posOffset>2363089</wp:posOffset>
+                </wp:positionH>
+                <wp:positionV relativeFrom="paragraph">
+                  <wp:posOffset>150470</wp:posOffset>
+                </wp:positionV>
+                <wp:extent cx="214471" cy="106071"/>
+                <wp:effectExtent l="0" t="0" r="33655" b="27305"/>
+                <wp:wrapNone/>
+                <wp:docPr id="62" name="Group 62"/>
+                <wp:cNvGraphicFramePr/>
+                <a:graphic xmlns:a="http://schemas.openxmlformats.org/drawingml/2006/main">
+                  <a:graphicData uri="http://schemas.microsoft.com/office/word/2010/wordprocessingGroup">
+                    <wpg:wgp>
+                      <wpg:cNvGrpSpPr/>
+                      <wpg:grpSpPr>
+                        <a:xfrm>
+                          <a:off x="0" y="0"/>
+                          <a:ext cx="214471" cy="106071"/>
+                          <a:chOff x="0" y="0"/>
+                          <a:chExt cx="214471" cy="106071"/>
+                        </a:xfrm>
+                      </wpg:grpSpPr>
+                      <wps:wsp>
+                        <wps:cNvPr id="63" name="Straight Connector 63"/>
+                        <wps:cNvCnPr/>
+                        <wps:spPr>
+                          <a:xfrm>
+                            <a:off x="3657" y="0"/>
+                            <a:ext cx="203498" cy="0"/>
+                          </a:xfrm>
+                          <a:prstGeom prst="line">
+                            <a:avLst/>
+                          </a:prstGeom>
+                        </wps:spPr>
+                        <wps:style>
+                          <a:lnRef idx="1">
+                            <a:schemeClr val="dk1"/>
+                          </a:lnRef>
+                          <a:fillRef idx="0">
+                            <a:schemeClr val="dk1"/>
+                          </a:fillRef>
+                          <a:effectRef idx="0">
+                            <a:schemeClr val="dk1"/>
+                          </a:effectRef>
+                          <a:fontRef idx="minor">
+                            <a:schemeClr val="tx1"/>
+                          </a:fontRef>
+                        </wps:style>
+                        <wps:bodyPr/>
+                      </wps:wsp>
+                      <wps:wsp>
+                        <wps:cNvPr id="64" name="Straight Connector 64"/>
+                        <wps:cNvCnPr/>
+                        <wps:spPr>
+                          <a:xfrm>
+                            <a:off x="0" y="51207"/>
+                            <a:ext cx="203498" cy="0"/>
+                          </a:xfrm>
+                          <a:prstGeom prst="line">
+                            <a:avLst/>
+                          </a:prstGeom>
+                        </wps:spPr>
+                        <wps:style>
+                          <a:lnRef idx="1">
+                            <a:schemeClr val="dk1"/>
+                          </a:lnRef>
+                          <a:fillRef idx="0">
+                            <a:schemeClr val="dk1"/>
+                          </a:fillRef>
+                          <a:effectRef idx="0">
+                            <a:schemeClr val="dk1"/>
+                          </a:effectRef>
+                          <a:fontRef idx="minor">
+                            <a:schemeClr val="tx1"/>
+                          </a:fontRef>
+                        </wps:style>
+                        <wps:bodyPr/>
+                      </wps:wsp>
+                      <wps:wsp>
+                        <wps:cNvPr id="65" name="Straight Connector 65"/>
+                        <wps:cNvCnPr/>
+                        <wps:spPr>
+                          <a:xfrm>
+                            <a:off x="10973" y="106071"/>
+                            <a:ext cx="203498" cy="0"/>
+                          </a:xfrm>
+                          <a:prstGeom prst="line">
+                            <a:avLst/>
+                          </a:prstGeom>
+                        </wps:spPr>
+                        <wps:style>
+                          <a:lnRef idx="1">
+                            <a:schemeClr val="dk1"/>
+                          </a:lnRef>
+                          <a:fillRef idx="0">
+                            <a:schemeClr val="dk1"/>
+                          </a:fillRef>
+                          <a:effectRef idx="0">
+                            <a:schemeClr val="dk1"/>
+                          </a:effectRef>
+                          <a:fontRef idx="minor">
+                            <a:schemeClr val="tx1"/>
+                          </a:fontRef>
+                        </wps:style>
+                        <wps:bodyPr/>
+                      </wps:wsp>
+                    </wpg:wgp>
+                  </a:graphicData>
+                </a:graphic>
+              </wp:anchor>
+            </w:drawing>
+          </mc:Choice>
+          <mc:Fallback>
+            <w:pict>
+              <v:group w14:anchorId="43EA4666" id="Group 62" o:spid="_x0000_s1026" style="position:absolute;margin-left:186.05pt;margin-top:11.85pt;width:16.9pt;height:8.35pt;z-index:251773952" coordsize="214471,106071" o:gfxdata="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">
+                <v:line id="Straight Connector 63" o:spid="_x0000_s1027" style="position:absolute;visibility:visible;mso-wrap-style:square" from="3657,0" to="207155,0" o:connectortype="straight" o:gfxdata="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" strokecolor="black [3200]" strokeweight=".5pt">
+                  <v:stroke joinstyle="miter"/>
+                </v:line>
+                <v:line id="Straight Connector 64" o:spid="_x0000_s1028" style="position:absolute;visibility:visible;mso-wrap-style:square" from="0,51207" to="203498,51207" o:connectortype="straight" o:gfxdata="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" strokecolor="black [3200]" strokeweight=".5pt">
+                  <v:stroke joinstyle="miter"/>
+                </v:line>
+                <v:line id="Straight Connector 65" o:spid="_x0000_s1029" style="position:absolute;visibility:visible;mso-wrap-style:square" from="10973,106071" to="214471,106071" o:connectortype="straight" o:gfxdata="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" strokecolor="black [3200]" strokeweight=".5pt">
+                  <v:stroke joinstyle="miter"/>
+                </v:line>
+              </v:group>
+            </w:pict>
+          </mc:Fallback>
+        </mc:AlternateContent>
+      </w:r>
+      <w:r>
+        <w:rPr>
+          <w:noProof/>
+          <w:sz w:val="28"/>
+          <w:szCs w:val="28"/>
+        </w:rPr>
+        <mc:AlternateContent>
+          <mc:Choice Requires="wpg">
+            <w:drawing>
+              <wp:anchor distT="0" distB="0" distL="114300" distR="114300" simplePos="0" relativeHeight="251771904" behindDoc="0" locked="0" layoutInCell="1" allowOverlap="1" wp14:anchorId="459F413B" wp14:editId="67D0A33A">
+                <wp:simplePos x="0" y="0"/>
+                <wp:positionH relativeFrom="column">
+                  <wp:posOffset>5515661</wp:posOffset>
+                </wp:positionH>
+                <wp:positionV relativeFrom="paragraph">
+                  <wp:posOffset>165633</wp:posOffset>
+                </wp:positionV>
+                <wp:extent cx="214471" cy="106071"/>
+                <wp:effectExtent l="0" t="0" r="33655" b="27305"/>
+                <wp:wrapNone/>
+                <wp:docPr id="61" name="Group 61"/>
+                <wp:cNvGraphicFramePr/>
+                <a:graphic xmlns:a="http://schemas.openxmlformats.org/drawingml/2006/main">
+                  <a:graphicData uri="http://schemas.microsoft.com/office/word/2010/wordprocessingGroup">
+                    <wpg:wgp>
+                      <wpg:cNvGrpSpPr/>
+                      <wpg:grpSpPr>
+                        <a:xfrm>
+                          <a:off x="0" y="0"/>
+                          <a:ext cx="214471" cy="106071"/>
+                          <a:chOff x="0" y="0"/>
+                          <a:chExt cx="214471" cy="106071"/>
+                        </a:xfrm>
+                      </wpg:grpSpPr>
+                      <wps:wsp>
+                        <wps:cNvPr id="58" name="Straight Connector 58"/>
+                        <wps:cNvCnPr/>
+                        <wps:spPr>
+                          <a:xfrm>
+                            <a:off x="3657" y="0"/>
+                            <a:ext cx="203498" cy="0"/>
+                          </a:xfrm>
+                          <a:prstGeom prst="line">
+                            <a:avLst/>
+                          </a:prstGeom>
+                        </wps:spPr>
+                        <wps:style>
+                          <a:lnRef idx="1">
+                            <a:schemeClr val="dk1"/>
+                          </a:lnRef>
+                          <a:fillRef idx="0">
+                            <a:schemeClr val="dk1"/>
+                          </a:fillRef>
+                          <a:effectRef idx="0">
+                            <a:schemeClr val="dk1"/>
+                          </a:effectRef>
+                          <a:fontRef idx="minor">
+                            <a:schemeClr val="tx1"/>
+                          </a:fontRef>
+                        </wps:style>
+                        <wps:bodyPr/>
+                      </wps:wsp>
+                      <wps:wsp>
+                        <wps:cNvPr id="59" name="Straight Connector 59"/>
+                        <wps:cNvCnPr/>
+                        <wps:spPr>
+                          <a:xfrm>
+                            <a:off x="0" y="51207"/>
+                            <a:ext cx="203498" cy="0"/>
+                          </a:xfrm>
+                          <a:prstGeom prst="line">
+                            <a:avLst/>
+                          </a:prstGeom>
+                        </wps:spPr>
+                        <wps:style>
+                          <a:lnRef idx="1">
+                            <a:schemeClr val="dk1"/>
+                          </a:lnRef>
+                          <a:fillRef idx="0">
+                            <a:schemeClr val="dk1"/>
+                          </a:fillRef>
+                          <a:effectRef idx="0">
+                            <a:schemeClr val="dk1"/>
+                          </a:effectRef>
+                          <a:fontRef idx="minor">
+                            <a:schemeClr val="tx1"/>
+                          </a:fontRef>
+                        </wps:style>
+                        <wps:bodyPr/>
+                      </wps:wsp>
+                      <wps:wsp>
+                        <wps:cNvPr id="60" name="Straight Connector 60"/>
+                        <wps:cNvCnPr/>
+                        <wps:spPr>
+                          <a:xfrm>
+                            <a:off x="10973" y="106071"/>
+                            <a:ext cx="203498" cy="0"/>
+                          </a:xfrm>
+                          <a:prstGeom prst="line">
+                            <a:avLst/>
+                          </a:prstGeom>
+                        </wps:spPr>
+                        <wps:style>
+                          <a:lnRef idx="1">
+                            <a:schemeClr val="dk1"/>
+                          </a:lnRef>
+                          <a:fillRef idx="0">
+                            <a:schemeClr val="dk1"/>
+                          </a:fillRef>
+                          <a:effectRef idx="0">
+                            <a:schemeClr val="dk1"/>
+                          </a:effectRef>
+                          <a:fontRef idx="minor">
+                            <a:schemeClr val="tx1"/>
+                          </a:fontRef>
+                        </wps:style>
+                        <wps:bodyPr/>
+                      </wps:wsp>
+                    </wpg:wgp>
+                  </a:graphicData>
+                </a:graphic>
+              </wp:anchor>
+            </w:drawing>
+          </mc:Choice>
+          <mc:Fallback>
+            <w:pict>
+              <v:group w14:anchorId="4A742509" id="Group 61" o:spid="_x0000_s1026" style="position:absolute;margin-left:434.3pt;margin-top:13.05pt;width:16.9pt;height:8.35pt;z-index:251771904" coordsize="214471,106071" o:gfxdata="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">
+                <v:line id="Straight Connector 58" o:spid="_x0000_s1027" style="position:absolute;visibility:visible;mso-wrap-style:square" from="3657,0" to="207155,0" o:connectortype="straight" o:gfxdata="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" strokecolor="black [3200]" strokeweight=".5pt">
+                  <v:stroke joinstyle="miter"/>
+                </v:line>
+                <v:line id="Straight Connector 59" o:spid="_x0000_s1028" style="position:absolute;visibility:visible;mso-wrap-style:square" from="0,51207" to="203498,51207" o:connectortype="straight" o:gfxdata="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" strokecolor="black [3200]" strokeweight=".5pt">
+                  <v:stroke joinstyle="miter"/>
+                </v:line>
+                <v:line id="Straight Connector 60" o:spid="_x0000_s1029" style="position:absolute;visibility:visible;mso-wrap-style:square" from="10973,106071" to="214471,106071" o:connectortype="straight" o:gfxdata="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" strokecolor="black [3200]" strokeweight=".5pt">
+                  <v:stroke joinstyle="miter"/>
+                </v:line>
+              </v:group>
+            </w:pict>
+          </mc:Fallback>
+        </mc:AlternateContent>
+      </w:r>
+      <w:r>
+        <w:rPr>
+          <w:noProof/>
+          <w:sz w:val="28"/>
+          <w:szCs w:val="28"/>
+        </w:rPr>
+        <mc:AlternateContent>
           <mc:Choice Requires="wps">
             <w:drawing>
-              <wp:anchor distT="0" distB="0" distL="114300" distR="114300" simplePos="0" relativeHeight="251740160" behindDoc="0" locked="0" layoutInCell="1" allowOverlap="1" wp14:anchorId="12B518A7" wp14:editId="02D9C760">
+              <wp:anchor distT="0" distB="0" distL="114300" distR="114300" simplePos="0" relativeHeight="251739136" behindDoc="0" locked="0" layoutInCell="1" allowOverlap="1" wp14:anchorId="12B518A7" wp14:editId="0989BEB0">
                 <wp:simplePos x="0" y="0"/>
                 <wp:positionH relativeFrom="column">
                   <wp:posOffset>3737362</wp:posOffset>
@@ -4894,7 +5681,7 @@
           </mc:Choice>
           <mc:Fallback>
             <w:pict>
-              <v:shape w14:anchorId="12B518A7" id="Text Box 105" o:spid="_x0000_s1052" type="#_x0000_t202" style="position:absolute;margin-left:294.3pt;margin-top:23.25pt;width:119.2pt;height:20.05pt;z-index:251740160;visibility:visible;mso-wrap-style:square;mso-width-percent:0;mso-height-percent:0;mso-wrap-distance-left:9pt;mso-wrap-distance-top:0;mso-wrap-distance-right:9pt;mso-wrap-distance-bottom:0;mso-position-horizontal:absolute;mso-position-horizontal-relative:text;mso-position-vertical:absolute;mso-position-vertical-relative:text;mso-width-percent:0;mso-height-percent:0;mso-width-relative:margin;mso-height-relative:margin;v-text-anchor:top" o:gfxdata="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" fillcolor="#4472c4 [3204]" strokeweight=".5pt">
+              <v:shape w14:anchorId="12B518A7" id="Text Box 105" o:spid="_x0000_s1059" type="#_x0000_t202" style="position:absolute;margin-left:294.3pt;margin-top:23.25pt;width:119.2pt;height:20.05pt;z-index:251739136;visibility:visible;mso-wrap-style:square;mso-width-percent:0;mso-height-percent:0;mso-wrap-distance-left:9pt;mso-wrap-distance-top:0;mso-wrap-distance-right:9pt;mso-wrap-distance-bottom:0;mso-position-horizontal:absolute;mso-position-horizontal-relative:text;mso-position-vertical:absolute;mso-position-vertical-relative:text;mso-width-percent:0;mso-height-percent:0;mso-width-relative:margin;mso-height-relative:margin;v-text-anchor:top" o:gfxdata="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" fillcolor="#4472c4 [3204]" strokeweight=".5pt">
                 <v:textbox>
                   <w:txbxContent>
                     <w:p>
@@ -4933,147 +5720,7 @@
         <mc:AlternateContent>
           <mc:Choice Requires="wps">
             <w:drawing>
-              <wp:anchor distT="0" distB="0" distL="114300" distR="114300" simplePos="0" relativeHeight="251738112" behindDoc="0" locked="0" layoutInCell="1" allowOverlap="1" wp14:anchorId="390A9C2D" wp14:editId="09FB3017">
-                <wp:simplePos x="0" y="0"/>
-                <wp:positionH relativeFrom="column">
-                  <wp:posOffset>5692321</wp:posOffset>
-                </wp:positionH>
-                <wp:positionV relativeFrom="paragraph">
-                  <wp:posOffset>51171</wp:posOffset>
-                </wp:positionV>
-                <wp:extent cx="178130" cy="3799840"/>
-                <wp:effectExtent l="0" t="0" r="12700" b="10160"/>
-                <wp:wrapNone/>
-                <wp:docPr id="104" name="Rectangle 104"/>
-                <wp:cNvGraphicFramePr/>
-                <a:graphic xmlns:a="http://schemas.openxmlformats.org/drawingml/2006/main">
-                  <a:graphicData uri="http://schemas.microsoft.com/office/word/2010/wordprocessingShape">
-                    <wps:wsp>
-                      <wps:cNvSpPr/>
-                      <wps:spPr>
-                        <a:xfrm>
-                          <a:off x="0" y="0"/>
-                          <a:ext cx="178130" cy="3799840"/>
-                        </a:xfrm>
-                        <a:prstGeom prst="rect">
-                          <a:avLst/>
-                        </a:prstGeom>
-                      </wps:spPr>
-                      <wps:style>
-                        <a:lnRef idx="2">
-                          <a:schemeClr val="accent1">
-                            <a:shade val="50000"/>
-                          </a:schemeClr>
-                        </a:lnRef>
-                        <a:fillRef idx="1">
-                          <a:schemeClr val="accent1"/>
-                        </a:fillRef>
-                        <a:effectRef idx="0">
-                          <a:schemeClr val="accent1"/>
-                        </a:effectRef>
-                        <a:fontRef idx="minor">
-                          <a:schemeClr val="lt1"/>
-                        </a:fontRef>
-                      </wps:style>
-                      <wps:bodyPr rot="0" spcFirstLastPara="0" vertOverflow="overflow" horzOverflow="overflow" vert="horz" wrap="square" lIns="91440" tIns="45720" rIns="91440" bIns="45720" numCol="1" spcCol="0" rtlCol="0" fromWordArt="0" anchor="ctr" anchorCtr="0" forceAA="0" compatLnSpc="1">
-                        <a:prstTxWarp prst="textNoShape">
-                          <a:avLst/>
-                        </a:prstTxWarp>
-                        <a:noAutofit/>
-                      </wps:bodyPr>
-                    </wps:wsp>
-                  </a:graphicData>
-                </a:graphic>
-              </wp:anchor>
-            </w:drawing>
-          </mc:Choice>
-          <mc:Fallback>
-            <w:pict>
-              <v:rect w14:anchorId="4B2B2494" id="Rectangle 104" o:spid="_x0000_s1026" style="position:absolute;margin-left:448.2pt;margin-top:4.05pt;width:14.05pt;height:299.2pt;z-index:251738112;visibility:visible;mso-wrap-style:square;mso-wrap-distance-left:9pt;mso-wrap-distance-top:0;mso-wrap-distance-right:9pt;mso-wrap-distance-bottom:0;mso-position-horizontal:absolute;mso-position-horizontal-relative:text;mso-position-vertical:absolute;mso-position-vertical-relative:text;v-text-anchor:middle" o:gfxdata="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" fillcolor="#4472c4 [3204]" strokecolor="#1f3763 [1604]" strokeweight="1pt"/>
-            </w:pict>
-          </mc:Fallback>
-        </mc:AlternateContent>
-      </w:r>
-      <w:r>
-        <w:rPr>
-          <w:noProof/>
-          <w:sz w:val="28"/>
-          <w:szCs w:val="28"/>
-        </w:rPr>
-        <mc:AlternateContent>
-          <mc:Choice Requires="wps">
-            <w:drawing>
-              <wp:anchor distT="0" distB="0" distL="114300" distR="114300" simplePos="0" relativeHeight="251728896" behindDoc="0" locked="0" layoutInCell="1" allowOverlap="1" wp14:anchorId="71D65B3B" wp14:editId="621101C2">
-                <wp:simplePos x="0" y="0"/>
-                <wp:positionH relativeFrom="column">
-                  <wp:posOffset>2473712</wp:posOffset>
-                </wp:positionH>
-                <wp:positionV relativeFrom="paragraph">
-                  <wp:posOffset>51171</wp:posOffset>
-                </wp:positionV>
-                <wp:extent cx="178130" cy="3799840"/>
-                <wp:effectExtent l="0" t="0" r="12700" b="10160"/>
-                <wp:wrapNone/>
-                <wp:docPr id="97" name="Rectangle 97"/>
-                <wp:cNvGraphicFramePr/>
-                <a:graphic xmlns:a="http://schemas.openxmlformats.org/drawingml/2006/main">
-                  <a:graphicData uri="http://schemas.microsoft.com/office/word/2010/wordprocessingShape">
-                    <wps:wsp>
-                      <wps:cNvSpPr/>
-                      <wps:spPr>
-                        <a:xfrm>
-                          <a:off x="0" y="0"/>
-                          <a:ext cx="178130" cy="3799840"/>
-                        </a:xfrm>
-                        <a:prstGeom prst="rect">
-                          <a:avLst/>
-                        </a:prstGeom>
-                      </wps:spPr>
-                      <wps:style>
-                        <a:lnRef idx="2">
-                          <a:schemeClr val="accent1">
-                            <a:shade val="50000"/>
-                          </a:schemeClr>
-                        </a:lnRef>
-                        <a:fillRef idx="1">
-                          <a:schemeClr val="accent1"/>
-                        </a:fillRef>
-                        <a:effectRef idx="0">
-                          <a:schemeClr val="accent1"/>
-                        </a:effectRef>
-                        <a:fontRef idx="minor">
-                          <a:schemeClr val="lt1"/>
-                        </a:fontRef>
-                      </wps:style>
-                      <wps:bodyPr rot="0" spcFirstLastPara="0" vertOverflow="overflow" horzOverflow="overflow" vert="horz" wrap="square" lIns="91440" tIns="45720" rIns="91440" bIns="45720" numCol="1" spcCol="0" rtlCol="0" fromWordArt="0" anchor="ctr" anchorCtr="0" forceAA="0" compatLnSpc="1">
-                        <a:prstTxWarp prst="textNoShape">
-                          <a:avLst/>
-                        </a:prstTxWarp>
-                        <a:noAutofit/>
-                      </wps:bodyPr>
-                    </wps:wsp>
-                  </a:graphicData>
-                </a:graphic>
-              </wp:anchor>
-            </w:drawing>
-          </mc:Choice>
-          <mc:Fallback>
-            <w:pict>
-              <v:rect w14:anchorId="380A2ABD" id="Rectangle 97" o:spid="_x0000_s1026" style="position:absolute;margin-left:194.8pt;margin-top:4.05pt;width:14.05pt;height:299.2pt;z-index:251728896;visibility:visible;mso-wrap-style:square;mso-wrap-distance-left:9pt;mso-wrap-distance-top:0;mso-wrap-distance-right:9pt;mso-wrap-distance-bottom:0;mso-position-horizontal:absolute;mso-position-horizontal-relative:text;mso-position-vertical:absolute;mso-position-vertical-relative:text;v-text-anchor:middle" o:gfxdata="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" fillcolor="#4472c4 [3204]" strokecolor="#1f3763 [1604]" strokeweight="1pt"/>
-            </w:pict>
-          </mc:Fallback>
-        </mc:AlternateContent>
-      </w:r>
-      <w:r>
-        <w:rPr>
-          <w:noProof/>
-          <w:sz w:val="28"/>
-          <w:szCs w:val="28"/>
-        </w:rPr>
-        <mc:AlternateContent>
-          <mc:Choice Requires="wps">
-            <w:drawing>
-              <wp:anchor distT="0" distB="0" distL="114300" distR="114300" simplePos="0" relativeHeight="251726848" behindDoc="0" locked="0" layoutInCell="1" allowOverlap="1" wp14:anchorId="60D480E7" wp14:editId="2461FEE4">
+              <wp:anchor distT="0" distB="0" distL="114300" distR="114300" simplePos="0" relativeHeight="251725824" behindDoc="0" locked="0" layoutInCell="1" allowOverlap="1" wp14:anchorId="60D480E7" wp14:editId="04651E4A">
                 <wp:simplePos x="0" y="0"/>
                 <wp:positionH relativeFrom="column">
                   <wp:posOffset>-59377</wp:posOffset>
@@ -5129,7 +5776,7 @@
           </mc:Choice>
           <mc:Fallback>
             <w:pict>
-              <v:rect w14:anchorId="6EB847C1" id="Rectangle 96" o:spid="_x0000_s1026" style="position:absolute;margin-left:-4.7pt;margin-top:3.25pt;width:14.05pt;height:299.2pt;z-index:251726848;visibility:visible;mso-wrap-style:square;mso-wrap-distance-left:9pt;mso-wrap-distance-top:0;mso-wrap-distance-right:9pt;mso-wrap-distance-bottom:0;mso-position-horizontal:absolute;mso-position-horizontal-relative:text;mso-position-vertical:absolute;mso-position-vertical-relative:text;v-text-anchor:middle" o:gfxdata="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" fillcolor="#4472c4 [3204]" strokecolor="#1f3763 [1604]" strokeweight="1pt"/>
+              <v:rect w14:anchorId="4649D8BF" id="Rectangle 96" o:spid="_x0000_s1026" style="position:absolute;margin-left:-4.7pt;margin-top:3.25pt;width:14.05pt;height:299.2pt;z-index:251725824;visibility:visible;mso-wrap-style:square;mso-wrap-distance-left:9pt;mso-wrap-distance-top:0;mso-wrap-distance-right:9pt;mso-wrap-distance-bottom:0;mso-position-horizontal:absolute;mso-position-horizontal-relative:text;mso-position-vertical:absolute;mso-position-vertical-relative:text;v-text-anchor:middle" o:gfxdata="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" fillcolor="#4472c4 [3204]" strokecolor="#1f3763 [1604]" strokeweight="1pt"/>
             </w:pict>
           </mc:Fallback>
         </mc:AlternateContent>
@@ -5143,7 +5790,7 @@
         <mc:AlternateContent>
           <mc:Choice Requires="wps">
             <w:drawing>
-              <wp:anchor distT="0" distB="0" distL="114300" distR="114300" simplePos="0" relativeHeight="251725824" behindDoc="0" locked="0" layoutInCell="1" allowOverlap="1" wp14:anchorId="259FE8F2" wp14:editId="5FA165AA">
+              <wp:anchor distT="0" distB="0" distL="114300" distR="114300" simplePos="0" relativeHeight="251724800" behindDoc="0" locked="0" layoutInCell="1" allowOverlap="1" wp14:anchorId="259FE8F2" wp14:editId="516FF2F5">
                 <wp:simplePos x="0" y="0"/>
                 <wp:positionH relativeFrom="column">
                   <wp:posOffset>450891</wp:posOffset>
@@ -5215,7 +5862,7 @@
           </mc:Choice>
           <mc:Fallback>
             <w:pict>
-              <v:shape w14:anchorId="259FE8F2" id="Text Box 95" o:spid="_x0000_s1053" type="#_x0000_t202" style="position:absolute;margin-left:35.5pt;margin-top:15.85pt;width:119.2pt;height:20.05pt;z-index:251725824;visibility:visible;mso-wrap-style:square;mso-width-percent:0;mso-height-percent:0;mso-wrap-distance-left:9pt;mso-wrap-distance-top:0;mso-wrap-distance-right:9pt;mso-wrap-distance-bottom:0;mso-position-horizontal:absolute;mso-position-horizontal-relative:text;mso-position-vertical:absolute;mso-position-vertical-relative:text;mso-width-percent:0;mso-height-percent:0;mso-width-relative:margin;mso-height-relative:margin;v-text-anchor:top" o:gfxdata="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" fillcolor="#4472c4 [3204]" strokeweight=".5pt">
+              <v:shape w14:anchorId="259FE8F2" id="Text Box 95" o:spid="_x0000_s1060" type="#_x0000_t202" style="position:absolute;margin-left:35.5pt;margin-top:15.85pt;width:119.2pt;height:20.05pt;z-index:251724800;visibility:visible;mso-wrap-style:square;mso-width-percent:0;mso-height-percent:0;mso-wrap-distance-left:9pt;mso-wrap-distance-top:0;mso-wrap-distance-right:9pt;mso-wrap-distance-bottom:0;mso-position-horizontal:absolute;mso-position-horizontal-relative:text;mso-position-vertical:absolute;mso-position-vertical-relative:text;mso-width-percent:0;mso-height-percent:0;mso-width-relative:margin;mso-height-relative:margin;v-text-anchor:top" o:gfxdata="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" fillcolor="#4472c4 [3204]" strokeweight=".5pt">
                 <v:textbox>
                   <w:txbxContent>
                     <w:p>
@@ -5256,16 +5903,16 @@
         <mc:AlternateContent>
           <mc:Choice Requires="wps">
             <w:drawing>
-              <wp:anchor distT="0" distB="0" distL="114300" distR="114300" simplePos="0" relativeHeight="251724800" behindDoc="0" locked="0" layoutInCell="1" allowOverlap="1" wp14:anchorId="06CF87A2" wp14:editId="0597BF90">
+              <wp:anchor distT="0" distB="0" distL="114300" distR="114300" simplePos="0" relativeHeight="251723776" behindDoc="0" locked="0" layoutInCell="1" allowOverlap="1" wp14:anchorId="06CF87A2" wp14:editId="4EC88568">
                 <wp:simplePos x="0" y="0"/>
                 <wp:positionH relativeFrom="column">
-                  <wp:posOffset>320106</wp:posOffset>
+                  <wp:posOffset>320040</wp:posOffset>
                 </wp:positionH>
                 <wp:positionV relativeFrom="paragraph">
-                  <wp:posOffset>233366</wp:posOffset>
+                  <wp:posOffset>231140</wp:posOffset>
                 </wp:positionV>
-                <wp:extent cx="1816924" cy="1050967"/>
-                <wp:effectExtent l="0" t="0" r="12065" b="15875"/>
+                <wp:extent cx="1852930" cy="1287780"/>
+                <wp:effectExtent l="0" t="0" r="13970" b="26670"/>
                 <wp:wrapNone/>
                 <wp:docPr id="94" name="Rectangle 94"/>
                 <wp:cNvGraphicFramePr/>
@@ -5276,7 +5923,7 @@
                       <wps:spPr>
                         <a:xfrm>
                           <a:off x="0" y="0"/>
-                          <a:ext cx="1816924" cy="1050967"/>
+                          <a:ext cx="1852930" cy="1287780"/>
                         </a:xfrm>
                         <a:prstGeom prst="rect">
                           <a:avLst/>
@@ -5308,8 +5955,8 @@
                             <w:pPr>
                               <w:rPr>
                                 <w:color w:val="000000" w:themeColor="text1"/>
-                                <w:sz w:val="16"/>
-                                <w:szCs w:val="16"/>
+                                <w:sz w:val="12"/>
+                                <w:szCs w:val="12"/>
                               </w:rPr>
                             </w:pPr>
                             <w:r>
@@ -5319,6 +5966,80 @@
                                 <w:szCs w:val="16"/>
                               </w:rPr>
                               <w:t>Gym Name</w:t>
+                            </w:r>
+                            <w:r>
+                              <w:rPr>
+                                <w:color w:val="000000" w:themeColor="text1"/>
+                                <w:sz w:val="16"/>
+                                <w:szCs w:val="16"/>
+                              </w:rPr>
+                              <w:br/>
+                            </w:r>
+                            <w:r>
+                              <w:rPr>
+                                <w:color w:val="000000" w:themeColor="text1"/>
+                                <w:sz w:val="12"/>
+                                <w:szCs w:val="12"/>
+                              </w:rPr>
+                              <w:t>Current Number of Clients:</w:t>
+                            </w:r>
+                            <w:r>
+                              <w:rPr>
+                                <w:color w:val="000000" w:themeColor="text1"/>
+                                <w:sz w:val="12"/>
+                                <w:szCs w:val="12"/>
+                              </w:rPr>
+                              <w:t xml:space="preserve"> </w:t>
+                            </w:r>
+                            <w:r>
+                              <w:rPr>
+                                <w:color w:val="000000" w:themeColor="text1"/>
+                                <w:sz w:val="12"/>
+                                <w:szCs w:val="12"/>
+                              </w:rPr>
+                              <w:br/>
+                              <w:t xml:space="preserve">Average </w:t>
+                            </w:r>
+                            <w:r>
+                              <w:rPr>
+                                <w:color w:val="000000" w:themeColor="text1"/>
+                                <w:sz w:val="12"/>
+                                <w:szCs w:val="12"/>
+                              </w:rPr>
+                              <w:t xml:space="preserve">Estimated </w:t>
+                            </w:r>
+                            <w:r>
+                              <w:rPr>
+                                <w:color w:val="000000" w:themeColor="text1"/>
+                                <w:sz w:val="12"/>
+                                <w:szCs w:val="12"/>
+                              </w:rPr>
+                              <w:t xml:space="preserve">Occupancy Times: </w:t>
+                            </w:r>
+                            <w:r>
+                              <w:rPr>
+                                <w:color w:val="000000" w:themeColor="text1"/>
+                                <w:sz w:val="12"/>
+                                <w:szCs w:val="12"/>
+                              </w:rPr>
+                              <w:br/>
+                              <w:t>Weights-room:</w:t>
+                            </w:r>
+                            <w:r>
+                              <w:rPr>
+                                <w:color w:val="000000" w:themeColor="text1"/>
+                                <w:sz w:val="12"/>
+                                <w:szCs w:val="12"/>
+                              </w:rPr>
+                              <w:t xml:space="preserve"> </w:t>
+                            </w:r>
+                            <w:r>
+                              <w:rPr>
+                                <w:color w:val="000000" w:themeColor="text1"/>
+                                <w:sz w:val="12"/>
+                                <w:szCs w:val="12"/>
+                              </w:rPr>
+                              <w:t xml:space="preserve">Stretching room: </w:t>
                             </w:r>
                           </w:p>
                           <w:p>
@@ -5377,15 +6098,7 @@
                                 <w:szCs w:val="16"/>
                               </w:rPr>
                               <w:br/>
-                              <w:t xml:space="preserve">                 </w:t>
-                            </w:r>
-                            <w:r>
-                              <w:rPr>
-                                <w:color w:val="000000" w:themeColor="text1"/>
-                                <w:sz w:val="16"/>
-                                <w:szCs w:val="16"/>
-                              </w:rPr>
-                              <w:t>………………………………………</w:t>
+                              <w:t xml:space="preserve">                 ………………………………………</w:t>
                             </w:r>
                             <w:r>
                               <w:rPr>
@@ -5394,15 +6107,7 @@
                                 <w:szCs w:val="16"/>
                               </w:rPr>
                               <w:br/>
-                              <w:t xml:space="preserve">Mobile:   </w:t>
-                            </w:r>
-                            <w:r>
-                              <w:rPr>
-                                <w:color w:val="000000" w:themeColor="text1"/>
-                                <w:sz w:val="16"/>
-                                <w:szCs w:val="16"/>
-                              </w:rPr>
-                              <w:t>………………………………………</w:t>
+                              <w:t>Mobile:   ………………………………………</w:t>
                             </w:r>
                             <w:r>
                               <w:rPr>
@@ -5411,15 +6116,7 @@
                                 <w:szCs w:val="16"/>
                               </w:rPr>
                               <w:br/>
-                              <w:t xml:space="preserve">Email:      </w:t>
-                            </w:r>
-                            <w:r>
-                              <w:rPr>
-                                <w:color w:val="000000" w:themeColor="text1"/>
-                                <w:sz w:val="16"/>
-                                <w:szCs w:val="16"/>
-                              </w:rPr>
-                              <w:t>………………………………………</w:t>
+                              <w:t>Email:      ………………………………………</w:t>
                             </w:r>
                             <w:r>
                               <w:rPr>
@@ -5461,7 +6158,7 @@
           </mc:Choice>
           <mc:Fallback>
             <w:pict>
-              <v:rect w14:anchorId="06CF87A2" id="Rectangle 94" o:spid="_x0000_s1054" style="position:absolute;margin-left:25.2pt;margin-top:18.4pt;width:143.05pt;height:82.75pt;z-index:251724800;visibility:visible;mso-wrap-style:square;mso-width-percent:0;mso-height-percent:0;mso-wrap-distance-left:9pt;mso-wrap-distance-top:0;mso-wrap-distance-right:9pt;mso-wrap-distance-bottom:0;mso-position-horizontal:absolute;mso-position-horizontal-relative:text;mso-position-vertical:absolute;mso-position-vertical-relative:text;mso-width-percent:0;mso-height-percent:0;mso-width-relative:margin;mso-height-relative:margin;v-text-anchor:middle" o:gfxdata="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" filled="f" strokecolor="#1f3763 [1604]" strokeweight="1pt">
+              <v:rect w14:anchorId="06CF87A2" id="Rectangle 94" o:spid="_x0000_s1061" style="position:absolute;margin-left:25.2pt;margin-top:18.2pt;width:145.9pt;height:101.4pt;z-index:251723776;visibility:visible;mso-wrap-style:square;mso-width-percent:0;mso-height-percent:0;mso-wrap-distance-left:9pt;mso-wrap-distance-top:0;mso-wrap-distance-right:9pt;mso-wrap-distance-bottom:0;mso-position-horizontal:absolute;mso-position-horizontal-relative:text;mso-position-vertical:absolute;mso-position-vertical-relative:text;mso-width-percent:0;mso-height-percent:0;mso-width-relative:margin;mso-height-relative:margin;v-text-anchor:middle" o:gfxdata="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" filled="f" strokecolor="#1f3763 [1604]" strokeweight="1pt">
                 <v:stroke dashstyle="3 1"/>
                 <v:textbox>
                   <w:txbxContent>
@@ -5469,8 +6166,8 @@
                       <w:pPr>
                         <w:rPr>
                           <w:color w:val="000000" w:themeColor="text1"/>
-                          <w:sz w:val="16"/>
-                          <w:szCs w:val="16"/>
+                          <w:sz w:val="12"/>
+                          <w:szCs w:val="12"/>
                         </w:rPr>
                       </w:pPr>
                       <w:r>
@@ -5480,6 +6177,80 @@
                           <w:szCs w:val="16"/>
                         </w:rPr>
                         <w:t>Gym Name</w:t>
+                      </w:r>
+                      <w:r>
+                        <w:rPr>
+                          <w:color w:val="000000" w:themeColor="text1"/>
+                          <w:sz w:val="16"/>
+                          <w:szCs w:val="16"/>
+                        </w:rPr>
+                        <w:br/>
+                      </w:r>
+                      <w:r>
+                        <w:rPr>
+                          <w:color w:val="000000" w:themeColor="text1"/>
+                          <w:sz w:val="12"/>
+                          <w:szCs w:val="12"/>
+                        </w:rPr>
+                        <w:t>Current Number of Clients:</w:t>
+                      </w:r>
+                      <w:r>
+                        <w:rPr>
+                          <w:color w:val="000000" w:themeColor="text1"/>
+                          <w:sz w:val="12"/>
+                          <w:szCs w:val="12"/>
+                        </w:rPr>
+                        <w:t xml:space="preserve"> </w:t>
+                      </w:r>
+                      <w:r>
+                        <w:rPr>
+                          <w:color w:val="000000" w:themeColor="text1"/>
+                          <w:sz w:val="12"/>
+                          <w:szCs w:val="12"/>
+                        </w:rPr>
+                        <w:br/>
+                        <w:t xml:space="preserve">Average </w:t>
+                      </w:r>
+                      <w:r>
+                        <w:rPr>
+                          <w:color w:val="000000" w:themeColor="text1"/>
+                          <w:sz w:val="12"/>
+                          <w:szCs w:val="12"/>
+                        </w:rPr>
+                        <w:t xml:space="preserve">Estimated </w:t>
+                      </w:r>
+                      <w:r>
+                        <w:rPr>
+                          <w:color w:val="000000" w:themeColor="text1"/>
+                          <w:sz w:val="12"/>
+                          <w:szCs w:val="12"/>
+                        </w:rPr>
+                        <w:t xml:space="preserve">Occupancy Times: </w:t>
+                      </w:r>
+                      <w:r>
+                        <w:rPr>
+                          <w:color w:val="000000" w:themeColor="text1"/>
+                          <w:sz w:val="12"/>
+                          <w:szCs w:val="12"/>
+                        </w:rPr>
+                        <w:br/>
+                        <w:t>Weights-room:</w:t>
+                      </w:r>
+                      <w:r>
+                        <w:rPr>
+                          <w:color w:val="000000" w:themeColor="text1"/>
+                          <w:sz w:val="12"/>
+                          <w:szCs w:val="12"/>
+                        </w:rPr>
+                        <w:t xml:space="preserve"> </w:t>
+                      </w:r>
+                      <w:r>
+                        <w:rPr>
+                          <w:color w:val="000000" w:themeColor="text1"/>
+                          <w:sz w:val="12"/>
+                          <w:szCs w:val="12"/>
+                        </w:rPr>
+                        <w:t xml:space="preserve">Stretching room: </w:t>
                       </w:r>
                     </w:p>
                     <w:p>
@@ -5538,15 +6309,7 @@
                           <w:szCs w:val="16"/>
                         </w:rPr>
                         <w:br/>
-                        <w:t xml:space="preserve">                 </w:t>
-                      </w:r>
-                      <w:r>
-                        <w:rPr>
-                          <w:color w:val="000000" w:themeColor="text1"/>
-                          <w:sz w:val="16"/>
-                          <w:szCs w:val="16"/>
-                        </w:rPr>
-                        <w:t>………………………………………</w:t>
+                        <w:t xml:space="preserve">                 ………………………………………</w:t>
                       </w:r>
                       <w:r>
                         <w:rPr>
@@ -5555,15 +6318,7 @@
                           <w:szCs w:val="16"/>
                         </w:rPr>
                         <w:br/>
-                        <w:t xml:space="preserve">Mobile:   </w:t>
-                      </w:r>
-                      <w:r>
-                        <w:rPr>
-                          <w:color w:val="000000" w:themeColor="text1"/>
-                          <w:sz w:val="16"/>
-                          <w:szCs w:val="16"/>
-                        </w:rPr>
-                        <w:t>………………………………………</w:t>
+                        <w:t>Mobile:   ………………………………………</w:t>
                       </w:r>
                       <w:r>
                         <w:rPr>
@@ -5572,15 +6327,7 @@
                           <w:szCs w:val="16"/>
                         </w:rPr>
                         <w:br/>
-                        <w:t xml:space="preserve">Email:      </w:t>
-                      </w:r>
-                      <w:r>
-                        <w:rPr>
-                          <w:color w:val="000000" w:themeColor="text1"/>
-                          <w:sz w:val="16"/>
-                          <w:szCs w:val="16"/>
-                        </w:rPr>
-                        <w:t>………………………………………</w:t>
+                        <w:t>Email:      ………………………………………</w:t>
                       </w:r>
                       <w:r>
                         <w:rPr>
@@ -5624,7 +6371,7 @@
         <mc:AlternateContent>
           <mc:Choice Requires="wps">
             <w:drawing>
-              <wp:anchor distT="0" distB="0" distL="114300" distR="114300" simplePos="0" relativeHeight="251742208" behindDoc="0" locked="0" layoutInCell="1" allowOverlap="1" wp14:anchorId="3354BD59" wp14:editId="326F866F">
+              <wp:anchor distT="0" distB="0" distL="114300" distR="114300" simplePos="0" relativeHeight="251741184" behindDoc="0" locked="0" layoutInCell="1" allowOverlap="1" wp14:anchorId="3354BD59" wp14:editId="7DB2CFE7">
                 <wp:simplePos x="0" y="0"/>
                 <wp:positionH relativeFrom="column">
                   <wp:posOffset>3508919</wp:posOffset>
@@ -5693,7 +6440,7 @@
           </mc:Choice>
           <mc:Fallback>
             <w:pict>
-              <v:shape w14:anchorId="3354BD59" id="Text Box 108" o:spid="_x0000_s1055" type="#_x0000_t202" style="position:absolute;margin-left:276.3pt;margin-top:20.9pt;width:57.05pt;height:18.7pt;z-index:251742208;visibility:visible;mso-wrap-style:square;mso-width-percent:0;mso-height-percent:0;mso-wrap-distance-left:9pt;mso-wrap-distance-top:0;mso-wrap-distance-right:9pt;mso-wrap-distance-bottom:0;mso-position-horizontal:absolute;mso-position-horizontal-relative:text;mso-position-vertical:absolute;mso-position-vertical-relative:text;mso-width-percent:0;mso-height-percent:0;mso-width-relative:margin;mso-height-relative:margin;v-text-anchor:top" o:gfxdata="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" filled="f" stroked="f" strokeweight=".5pt">
+              <v:shape w14:anchorId="3354BD59" id="Text Box 108" o:spid="_x0000_s1062" type="#_x0000_t202" style="position:absolute;margin-left:276.3pt;margin-top:20.9pt;width:57.05pt;height:18.7pt;z-index:251741184;visibility:visible;mso-wrap-style:square;mso-width-percent:0;mso-height-percent:0;mso-wrap-distance-left:9pt;mso-wrap-distance-top:0;mso-wrap-distance-right:9pt;mso-wrap-distance-bottom:0;mso-position-horizontal:absolute;mso-position-horizontal-relative:text;mso-position-vertical:absolute;mso-position-vertical-relative:text;mso-width-percent:0;mso-height-percent:0;mso-width-relative:margin;mso-height-relative:margin;v-text-anchor:top" o:gfxdata="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" filled="f" stroked="f" strokeweight=".5pt">
                 <v:textbox>
                   <w:txbxContent>
                     <w:p>
@@ -5743,7 +6490,7 @@
         <mc:AlternateContent>
           <mc:Choice Requires="wps">
             <w:drawing>
-              <wp:anchor distT="0" distB="0" distL="114300" distR="114300" simplePos="0" relativeHeight="251752448" behindDoc="0" locked="0" layoutInCell="1" allowOverlap="1" wp14:anchorId="2A45B9BD" wp14:editId="617C0124">
+              <wp:anchor distT="0" distB="0" distL="114300" distR="114300" simplePos="0" relativeHeight="251751424" behindDoc="0" locked="0" layoutInCell="1" allowOverlap="1" wp14:anchorId="2A45B9BD" wp14:editId="4FDECB0D">
                 <wp:simplePos x="0" y="0"/>
                 <wp:positionH relativeFrom="column">
                   <wp:posOffset>3568535</wp:posOffset>
@@ -5799,7 +6546,7 @@
           </mc:Choice>
           <mc:Fallback>
             <w:pict>
-              <v:line w14:anchorId="262AFF7B" id="Straight Connector 115" o:spid="_x0000_s1026" style="position:absolute;flip:y;z-index:251752448;visibility:visible;mso-wrap-style:square;mso-wrap-distance-left:9pt;mso-wrap-distance-top:0;mso-wrap-distance-right:9pt;mso-wrap-distance-bottom:0;mso-position-horizontal:absolute;mso-position-horizontal-relative:text;mso-position-vertical:absolute;mso-position-vertical-relative:text" from="281pt,4.1pt" to="411.45pt,4.55pt" o:gfxdata="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" strokecolor="#bfbfbf [2412]" strokeweight=".5pt">
+              <v:line w14:anchorId="1FB2EFBB" id="Straight Connector 115" o:spid="_x0000_s1026" style="position:absolute;flip:y;z-index:251751424;visibility:visible;mso-wrap-style:square;mso-wrap-distance-left:9pt;mso-wrap-distance-top:0;mso-wrap-distance-right:9pt;mso-wrap-distance-bottom:0;mso-position-horizontal:absolute;mso-position-horizontal-relative:text;mso-position-vertical:absolute;mso-position-vertical-relative:text" from="281pt,4.1pt" to="411.45pt,4.55pt" o:gfxdata="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" strokecolor="#bfbfbf [2412]" strokeweight=".5pt">
                 <v:stroke joinstyle="miter"/>
               </v:line>
             </w:pict>
@@ -5823,7 +6570,7 @@
         <mc:AlternateContent>
           <mc:Choice Requires="wps">
             <w:drawing>
-              <wp:anchor distT="0" distB="0" distL="114300" distR="114300" simplePos="0" relativeHeight="251754496" behindDoc="0" locked="0" layoutInCell="1" allowOverlap="1" wp14:anchorId="777E4C5B" wp14:editId="7408F5F5">
+              <wp:anchor distT="0" distB="0" distL="114300" distR="114300" simplePos="0" relativeHeight="251753472" behindDoc="0" locked="0" layoutInCell="1" allowOverlap="1" wp14:anchorId="777E4C5B" wp14:editId="31208E8F">
                 <wp:simplePos x="0" y="0"/>
                 <wp:positionH relativeFrom="column">
                   <wp:posOffset>3566407</wp:posOffset>
@@ -5892,7 +6639,7 @@
           </mc:Choice>
           <mc:Fallback>
             <w:pict>
-              <v:shape w14:anchorId="777E4C5B" id="Text Box 116" o:spid="_x0000_s1056" type="#_x0000_t202" style="position:absolute;margin-left:280.8pt;margin-top:.35pt;width:57.05pt;height:18.7pt;z-index:251754496;visibility:visible;mso-wrap-style:square;mso-width-percent:0;mso-height-percent:0;mso-wrap-distance-left:9pt;mso-wrap-distance-top:0;mso-wrap-distance-right:9pt;mso-wrap-distance-bottom:0;mso-position-horizontal:absolute;mso-position-horizontal-relative:text;mso-position-vertical:absolute;mso-position-vertical-relative:text;mso-width-percent:0;mso-height-percent:0;mso-width-relative:margin;mso-height-relative:margin;v-text-anchor:top" o:gfxdata="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" filled="f" stroked="f" strokeweight=".5pt">
+              <v:shape w14:anchorId="777E4C5B" id="Text Box 116" o:spid="_x0000_s1063" type="#_x0000_t202" style="position:absolute;margin-left:280.8pt;margin-top:.35pt;width:57.05pt;height:18.7pt;z-index:251753472;visibility:visible;mso-wrap-style:square;mso-width-percent:0;mso-height-percent:0;mso-wrap-distance-left:9pt;mso-wrap-distance-top:0;mso-wrap-distance-right:9pt;mso-wrap-distance-bottom:0;mso-position-horizontal:absolute;mso-position-horizontal-relative:text;mso-position-vertical:absolute;mso-position-vertical-relative:text;mso-width-percent:0;mso-height-percent:0;mso-width-relative:margin;mso-height-relative:margin;v-text-anchor:top" o:gfxdata="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" filled="f" stroked="f" strokeweight=".5pt">
                 <v:textbox>
                   <w:txbxContent>
                     <w:p>
@@ -5926,7 +6673,7 @@
         <mc:AlternateContent>
           <mc:Choice Requires="wps">
             <w:drawing>
-              <wp:anchor distT="0" distB="0" distL="114300" distR="114300" simplePos="0" relativeHeight="251723776" behindDoc="0" locked="0" layoutInCell="1" allowOverlap="1" wp14:anchorId="4DA968ED" wp14:editId="370F09AE">
+              <wp:anchor distT="0" distB="0" distL="114300" distR="114300" simplePos="0" relativeHeight="251722752" behindDoc="0" locked="0" layoutInCell="1" allowOverlap="1" wp14:anchorId="4DA968ED" wp14:editId="4909DFD0">
                 <wp:simplePos x="0" y="0"/>
                 <wp:positionH relativeFrom="column">
                   <wp:posOffset>278097</wp:posOffset>
@@ -5995,7 +6742,7 @@
           </mc:Choice>
           <mc:Fallback>
             <w:pict>
-              <v:shape w14:anchorId="4DA968ED" id="Text Box 92" o:spid="_x0000_s1057" type="#_x0000_t202" style="position:absolute;margin-left:21.9pt;margin-top:16.4pt;width:64.5pt;height:18.7pt;z-index:251723776;visibility:visible;mso-wrap-style:square;mso-width-percent:0;mso-height-percent:0;mso-wrap-distance-left:9pt;mso-wrap-distance-top:0;mso-wrap-distance-right:9pt;mso-wrap-distance-bottom:0;mso-position-horizontal:absolute;mso-position-horizontal-relative:text;mso-position-vertical:absolute;mso-position-vertical-relative:text;mso-width-percent:0;mso-height-percent:0;mso-width-relative:margin;mso-height-relative:margin;v-text-anchor:top" o:gfxdata="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" filled="f" stroked="f" strokeweight=".5pt">
+              <v:shape w14:anchorId="4DA968ED" id="Text Box 92" o:spid="_x0000_s1064" type="#_x0000_t202" style="position:absolute;margin-left:21.9pt;margin-top:16.4pt;width:64.5pt;height:18.7pt;z-index:251722752;visibility:visible;mso-wrap-style:square;mso-width-percent:0;mso-height-percent:0;mso-wrap-distance-left:9pt;mso-wrap-distance-top:0;mso-wrap-distance-right:9pt;mso-wrap-distance-bottom:0;mso-position-horizontal:absolute;mso-position-horizontal-relative:text;mso-position-vertical:absolute;mso-position-vertical-relative:text;mso-width-percent:0;mso-height-percent:0;mso-width-relative:margin;mso-height-relative:margin;v-text-anchor:top" o:gfxdata="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" filled="f" stroked="f" strokeweight=".5pt">
                 <v:textbox>
                   <w:txbxContent>
                     <w:p>
@@ -6037,7 +6784,7 @@
         <mc:AlternateContent>
           <mc:Choice Requires="wps">
             <w:drawing>
-              <wp:anchor distT="0" distB="0" distL="114300" distR="114300" simplePos="0" relativeHeight="251756544" behindDoc="0" locked="0" layoutInCell="1" allowOverlap="1" wp14:anchorId="14486B8C" wp14:editId="29CD533D">
+              <wp:anchor distT="0" distB="0" distL="114300" distR="114300" simplePos="0" relativeHeight="251755520" behindDoc="0" locked="0" layoutInCell="1" allowOverlap="1" wp14:anchorId="14486B8C" wp14:editId="1ADBFC91">
                 <wp:simplePos x="0" y="0"/>
                 <wp:positionH relativeFrom="column">
                   <wp:posOffset>3639565</wp:posOffset>
@@ -6093,7 +6840,7 @@
           </mc:Choice>
           <mc:Fallback>
             <w:pict>
-              <v:line w14:anchorId="6B311AA8" id="Straight Connector 117" o:spid="_x0000_s1026" style="position:absolute;flip:y;z-index:251756544;visibility:visible;mso-wrap-style:square;mso-wrap-distance-left:9pt;mso-wrap-distance-top:0;mso-wrap-distance-right:9pt;mso-wrap-distance-bottom:0;mso-position-horizontal:absolute;mso-position-horizontal-relative:text;mso-position-vertical:absolute;mso-position-vertical-relative:text" from="286.6pt,11pt" to="417.05pt,11.45pt" o:gfxdata="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" strokecolor="#bfbfbf [2412]" strokeweight=".5pt">
+              <v:line w14:anchorId="3D6DC0F6" id="Straight Connector 117" o:spid="_x0000_s1026" style="position:absolute;flip:y;z-index:251755520;visibility:visible;mso-wrap-style:square;mso-wrap-distance-left:9pt;mso-wrap-distance-top:0;mso-wrap-distance-right:9pt;mso-wrap-distance-bottom:0;mso-position-horizontal:absolute;mso-position-horizontal-relative:text;mso-position-vertical:absolute;mso-position-vertical-relative:text" from="286.6pt,11pt" to="417.05pt,11.45pt" o:gfxdata="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" strokecolor="#bfbfbf [2412]" strokeweight=".5pt">
                 <v:stroke joinstyle="miter"/>
               </v:line>
             </w:pict>
@@ -6109,7 +6856,7 @@
         <mc:AlternateContent>
           <mc:Choice Requires="wps">
             <w:drawing>
-              <wp:anchor distT="0" distB="0" distL="114300" distR="114300" simplePos="0" relativeHeight="251729920" behindDoc="0" locked="0" layoutInCell="1" allowOverlap="1" wp14:anchorId="1EEE083C" wp14:editId="6E17C426">
+              <wp:anchor distT="0" distB="0" distL="114300" distR="114300" simplePos="0" relativeHeight="251728896" behindDoc="0" locked="0" layoutInCell="1" allowOverlap="1" wp14:anchorId="1EEE083C" wp14:editId="0474FD87">
                 <wp:simplePos x="0" y="0"/>
                 <wp:positionH relativeFrom="column">
                   <wp:posOffset>325978</wp:posOffset>
@@ -6201,7 +6948,7 @@
           </mc:Choice>
           <mc:Fallback>
             <w:pict>
-              <v:roundrect w14:anchorId="1EEE083C" id="Rectangle: Rounded Corners 98" o:spid="_x0000_s1058" style="position:absolute;margin-left:25.65pt;margin-top:8.65pt;width:161.75pt;height:23.4pt;z-index:251729920;visibility:visible;mso-wrap-style:square;mso-width-percent:0;mso-height-percent:0;mso-wrap-distance-left:9pt;mso-wrap-distance-top:0;mso-wrap-distance-right:9pt;mso-wrap-distance-bottom:0;mso-position-horizontal:absolute;mso-position-horizontal-relative:text;mso-position-vertical:absolute;mso-position-vertical-relative:text;mso-width-percent:0;mso-height-percent:0;mso-width-relative:margin;mso-height-relative:margin;v-text-anchor:middle" arcsize="10923f" o:gfxdata="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" fillcolor="#4472c4 [3204]" strokecolor="#1f3763 [1604]" strokeweight="1pt">
+              <v:roundrect w14:anchorId="1EEE083C" id="Rectangle: Rounded Corners 98" o:spid="_x0000_s1065" style="position:absolute;margin-left:25.65pt;margin-top:8.65pt;width:161.75pt;height:23.4pt;z-index:251728896;visibility:visible;mso-wrap-style:square;mso-width-percent:0;mso-height-percent:0;mso-wrap-distance-left:9pt;mso-wrap-distance-top:0;mso-wrap-distance-right:9pt;mso-wrap-distance-bottom:0;mso-position-horizontal:absolute;mso-position-horizontal-relative:text;mso-position-vertical:absolute;mso-position-vertical-relative:text;mso-width-percent:0;mso-height-percent:0;mso-width-relative:margin;mso-height-relative:margin;v-text-anchor:middle" arcsize="10923f" o:gfxdata="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" fillcolor="#4472c4 [3204]" strokecolor="#1f3763 [1604]" strokeweight="1pt">
                 <v:stroke joinstyle="miter"/>
                 <v:textbox>
                   <w:txbxContent>
@@ -6263,7 +7010,7 @@
         <mc:AlternateContent>
           <mc:Choice Requires="wps">
             <w:drawing>
-              <wp:anchor distT="0" distB="0" distL="114300" distR="114300" simplePos="0" relativeHeight="251757568" behindDoc="0" locked="0" layoutInCell="1" allowOverlap="1" wp14:anchorId="3C240608" wp14:editId="580E6AF1">
+              <wp:anchor distT="0" distB="0" distL="114300" distR="114300" simplePos="0" relativeHeight="251756544" behindDoc="0" locked="0" layoutInCell="1" allowOverlap="1" wp14:anchorId="3C240608" wp14:editId="172ED606">
                 <wp:simplePos x="0" y="0"/>
                 <wp:positionH relativeFrom="column">
                   <wp:posOffset>3639787</wp:posOffset>
@@ -6331,7 +7078,7 @@
           </mc:Choice>
           <mc:Fallback>
             <w:pict>
-              <v:roundrect w14:anchorId="3C240608" id="Rectangle: Rounded Corners 119" o:spid="_x0000_s1059" style="position:absolute;margin-left:286.6pt;margin-top:7.25pt;width:126.7pt;height:36.95pt;z-index:251757568;visibility:visible;mso-wrap-style:square;mso-wrap-distance-left:9pt;mso-wrap-distance-top:0;mso-wrap-distance-right:9pt;mso-wrap-distance-bottom:0;mso-position-horizontal:absolute;mso-position-horizontal-relative:text;mso-position-vertical:absolute;mso-position-vertical-relative:text;v-text-anchor:middle" arcsize="10923f" o:gfxdata="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" fillcolor="#4472c4 [3204]" strokecolor="#1f3763 [1604]" strokeweight="1pt">
+              <v:roundrect w14:anchorId="3C240608" id="Rectangle: Rounded Corners 119" o:spid="_x0000_s1066" style="position:absolute;margin-left:286.6pt;margin-top:7.25pt;width:126.7pt;height:36.95pt;z-index:251756544;visibility:visible;mso-wrap-style:square;mso-wrap-distance-left:9pt;mso-wrap-distance-top:0;mso-wrap-distance-right:9pt;mso-wrap-distance-bottom:0;mso-position-horizontal:absolute;mso-position-horizontal-relative:text;mso-position-vertical:absolute;mso-position-vertical-relative:text;v-text-anchor:middle" arcsize="10923f" o:gfxdata="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" fillcolor="#4472c4 [3204]" strokecolor="#1f3763 [1604]" strokeweight="1pt">
                 <v:stroke joinstyle="miter"/>
                 <v:textbox>
                   <w:txbxContent>
@@ -6359,7 +7106,7 @@
         <mc:AlternateContent>
           <mc:Choice Requires="wps">
             <w:drawing>
-              <wp:anchor distT="0" distB="0" distL="114300" distR="114300" simplePos="0" relativeHeight="251731968" behindDoc="0" locked="0" layoutInCell="1" allowOverlap="1" wp14:anchorId="4EED2630" wp14:editId="294925A8">
+              <wp:anchor distT="0" distB="0" distL="114300" distR="114300" simplePos="0" relativeHeight="251730944" behindDoc="0" locked="0" layoutInCell="1" allowOverlap="1" wp14:anchorId="4EED2630" wp14:editId="7AD55D92">
                 <wp:simplePos x="0" y="0"/>
                 <wp:positionH relativeFrom="column">
                   <wp:posOffset>278888</wp:posOffset>
@@ -6428,7 +7175,7 @@
           </mc:Choice>
           <mc:Fallback>
             <w:pict>
-              <v:shape w14:anchorId="4EED2630" id="Text Box 99" o:spid="_x0000_s1060" type="#_x0000_t202" style="position:absolute;margin-left:21.95pt;margin-top:.65pt;width:107.05pt;height:18.7pt;z-index:251731968;visibility:visible;mso-wrap-style:square;mso-width-percent:0;mso-height-percent:0;mso-wrap-distance-left:9pt;mso-wrap-distance-top:0;mso-wrap-distance-right:9pt;mso-wrap-distance-bottom:0;mso-position-horizontal:absolute;mso-position-horizontal-relative:text;mso-position-vertical:absolute;mso-position-vertical-relative:text;mso-width-percent:0;mso-height-percent:0;mso-width-relative:margin;mso-height-relative:margin;v-text-anchor:top" o:gfxdata="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" filled="f" stroked="f" strokeweight=".5pt">
+              <v:shape w14:anchorId="4EED2630" id="Text Box 99" o:spid="_x0000_s1067" type="#_x0000_t202" style="position:absolute;margin-left:21.95pt;margin-top:.65pt;width:107.05pt;height:18.7pt;z-index:251730944;visibility:visible;mso-wrap-style:square;mso-width-percent:0;mso-height-percent:0;mso-wrap-distance-left:9pt;mso-wrap-distance-top:0;mso-wrap-distance-right:9pt;mso-wrap-distance-bottom:0;mso-position-horizontal:absolute;mso-position-horizontal-relative:text;mso-position-vertical:absolute;mso-position-vertical-relative:text;mso-width-percent:0;mso-height-percent:0;mso-width-relative:margin;mso-height-relative:margin;v-text-anchor:top" o:gfxdata="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" filled="f" stroked="f" strokeweight=".5pt">
                 <v:textbox>
                   <w:txbxContent>
                     <w:p>
@@ -6462,7 +7209,7 @@
         <mc:AlternateContent>
           <mc:Choice Requires="wps">
             <w:drawing>
-              <wp:anchor distT="0" distB="0" distL="114300" distR="114300" simplePos="0" relativeHeight="251734016" behindDoc="0" locked="0" layoutInCell="1" allowOverlap="1" wp14:anchorId="3D4E2A86" wp14:editId="1275457F">
+              <wp:anchor distT="0" distB="0" distL="114300" distR="114300" simplePos="0" relativeHeight="251732992" behindDoc="0" locked="0" layoutInCell="1" allowOverlap="1" wp14:anchorId="3D4E2A86" wp14:editId="6673AF7C">
                 <wp:simplePos x="0" y="0"/>
                 <wp:positionH relativeFrom="column">
                   <wp:posOffset>338348</wp:posOffset>
@@ -6546,7 +7293,7 @@
           </mc:Choice>
           <mc:Fallback>
             <w:pict>
-              <v:roundrect w14:anchorId="3D4E2A86" id="Rectangle: Rounded Corners 102" o:spid="_x0000_s1061" style="position:absolute;margin-left:26.65pt;margin-top:17.5pt;width:161.75pt;height:23.4pt;z-index:251734016;visibility:visible;mso-wrap-style:square;mso-width-percent:0;mso-height-percent:0;mso-wrap-distance-left:9pt;mso-wrap-distance-top:0;mso-wrap-distance-right:9pt;mso-wrap-distance-bottom:0;mso-position-horizontal:absolute;mso-position-horizontal-relative:text;mso-position-vertical:absolute;mso-position-vertical-relative:text;mso-width-percent:0;mso-height-percent:0;mso-width-relative:margin;mso-height-relative:margin;v-text-anchor:middle" arcsize="10923f" o:gfxdata="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" fillcolor="#4472c4 [3204]" strokecolor="#1f3763 [1604]" strokeweight="1pt">
+              <v:roundrect w14:anchorId="3D4E2A86" id="Rectangle: Rounded Corners 102" o:spid="_x0000_s1068" style="position:absolute;margin-left:26.65pt;margin-top:17.5pt;width:161.75pt;height:23.4pt;z-index:251732992;visibility:visible;mso-wrap-style:square;mso-width-percent:0;mso-height-percent:0;mso-wrap-distance-left:9pt;mso-wrap-distance-top:0;mso-wrap-distance-right:9pt;mso-wrap-distance-bottom:0;mso-position-horizontal:absolute;mso-position-horizontal-relative:text;mso-position-vertical:absolute;mso-position-vertical-relative:text;mso-width-percent:0;mso-height-percent:0;mso-width-relative:margin;mso-height-relative:margin;v-text-anchor:middle" arcsize="10923f" o:gfxdata="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" fillcolor="#4472c4 [3204]" strokecolor="#1f3763 [1604]" strokeweight="1pt">
                 <v:stroke joinstyle="miter"/>
                 <v:textbox>
                   <w:txbxContent>
@@ -6591,6 +7338,153 @@
           <w:szCs w:val="28"/>
         </w:rPr>
       </w:pPr>
+      <w:r>
+        <w:rPr>
+          <w:noProof/>
+        </w:rPr>
+        <mc:AlternateContent>
+          <mc:Choice Requires="wps">
+            <w:drawing>
+              <wp:anchor distT="0" distB="0" distL="114300" distR="114300" simplePos="0" relativeHeight="251780096" behindDoc="0" locked="0" layoutInCell="1" allowOverlap="1" wp14:anchorId="0FF7419E" wp14:editId="43237B29">
+                <wp:simplePos x="0" y="0"/>
+                <wp:positionH relativeFrom="column">
+                  <wp:posOffset>266131</wp:posOffset>
+                </wp:positionH>
+                <wp:positionV relativeFrom="paragraph">
+                  <wp:posOffset>565548</wp:posOffset>
+                </wp:positionV>
+                <wp:extent cx="2511188" cy="355600"/>
+                <wp:effectExtent l="0" t="0" r="22860" b="25400"/>
+                <wp:wrapNone/>
+                <wp:docPr id="68" name="Text Box 68"/>
+                <wp:cNvGraphicFramePr/>
+                <a:graphic xmlns:a="http://schemas.openxmlformats.org/drawingml/2006/main">
+                  <a:graphicData uri="http://schemas.microsoft.com/office/word/2010/wordprocessingShape">
+                    <wps:wsp>
+                      <wps:cNvSpPr txBox="1"/>
+                      <wps:spPr>
+                        <a:xfrm>
+                          <a:off x="0" y="0"/>
+                          <a:ext cx="2511188" cy="355600"/>
+                        </a:xfrm>
+                        <a:prstGeom prst="rect">
+                          <a:avLst/>
+                        </a:prstGeom>
+                        <a:solidFill>
+                          <a:schemeClr val="lt1"/>
+                        </a:solidFill>
+                        <a:ln w="6350">
+                          <a:solidFill>
+                            <a:prstClr val="black"/>
+                          </a:solidFill>
+                        </a:ln>
+                      </wps:spPr>
+                      <wps:txbx>
+                        <w:txbxContent>
+                          <w:p>
+                            <w:pPr>
+                              <w:rPr>
+                                <w:sz w:val="16"/>
+                                <w:szCs w:val="16"/>
+                              </w:rPr>
+                            </w:pPr>
+                            <w:r>
+                              <w:rPr>
+                                <w:sz w:val="16"/>
+                                <w:szCs w:val="16"/>
+                              </w:rPr>
+                              <w:t>Modal pops up</w:t>
+                            </w:r>
+                            <w:r>
+                              <w:rPr>
+                                <w:sz w:val="16"/>
+                                <w:szCs w:val="16"/>
+                              </w:rPr>
+                              <w:t xml:space="preserve"> </w:t>
+                            </w:r>
+                            <w:r>
+                              <w:rPr>
+                                <w:sz w:val="16"/>
+                                <w:szCs w:val="16"/>
+                              </w:rPr>
+                              <w:t xml:space="preserve">with terms and conditions, disclaimer to check accept. And </w:t>
+                            </w:r>
+                            <w:r>
+                              <w:rPr>
+                                <w:sz w:val="16"/>
+                                <w:szCs w:val="16"/>
+                              </w:rPr>
+                              <w:t>email will be sent to the gym owner.</w:t>
+                            </w:r>
+                          </w:p>
+                        </w:txbxContent>
+                      </wps:txbx>
+                      <wps:bodyPr rot="0" spcFirstLastPara="0" vertOverflow="overflow" horzOverflow="overflow" vert="horz" wrap="square" lIns="91440" tIns="45720" rIns="91440" bIns="45720" numCol="1" spcCol="0" rtlCol="0" fromWordArt="0" anchor="t" anchorCtr="0" forceAA="0" compatLnSpc="1">
+                        <a:prstTxWarp prst="textNoShape">
+                          <a:avLst/>
+                        </a:prstTxWarp>
+                        <a:noAutofit/>
+                      </wps:bodyPr>
+                    </wps:wsp>
+                  </a:graphicData>
+                </a:graphic>
+                <wp14:sizeRelH relativeFrom="margin">
+                  <wp14:pctWidth>0</wp14:pctWidth>
+                </wp14:sizeRelH>
+                <wp14:sizeRelV relativeFrom="margin">
+                  <wp14:pctHeight>0</wp14:pctHeight>
+                </wp14:sizeRelV>
+              </wp:anchor>
+            </w:drawing>
+          </mc:Choice>
+          <mc:Fallback>
+            <w:pict>
+              <v:shape w14:anchorId="0FF7419E" id="Text Box 68" o:spid="_x0000_s1069" type="#_x0000_t202" style="position:absolute;margin-left:20.95pt;margin-top:44.55pt;width:197.75pt;height:28pt;z-index:251780096;visibility:visible;mso-wrap-style:square;mso-width-percent:0;mso-height-percent:0;mso-wrap-distance-left:9pt;mso-wrap-distance-top:0;mso-wrap-distance-right:9pt;mso-wrap-distance-bottom:0;mso-position-horizontal:absolute;mso-position-horizontal-relative:text;mso-position-vertical:absolute;mso-position-vertical-relative:text;mso-width-percent:0;mso-height-percent:0;mso-width-relative:margin;mso-height-relative:margin;v-text-anchor:top" o:gfxdata="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" fillcolor="white [3201]" strokeweight=".5pt">
+                <v:textbox>
+                  <w:txbxContent>
+                    <w:p>
+                      <w:pPr>
+                        <w:rPr>
+                          <w:sz w:val="16"/>
+                          <w:szCs w:val="16"/>
+                        </w:rPr>
+                      </w:pPr>
+                      <w:r>
+                        <w:rPr>
+                          <w:sz w:val="16"/>
+                          <w:szCs w:val="16"/>
+                        </w:rPr>
+                        <w:t>Modal pops up</w:t>
+                      </w:r>
+                      <w:r>
+                        <w:rPr>
+                          <w:sz w:val="16"/>
+                          <w:szCs w:val="16"/>
+                        </w:rPr>
+                        <w:t xml:space="preserve"> </w:t>
+                      </w:r>
+                      <w:r>
+                        <w:rPr>
+                          <w:sz w:val="16"/>
+                          <w:szCs w:val="16"/>
+                        </w:rPr>
+                        <w:t xml:space="preserve">with terms and conditions, disclaimer to check accept. And </w:t>
+                      </w:r>
+                      <w:r>
+                        <w:rPr>
+                          <w:sz w:val="16"/>
+                          <w:szCs w:val="16"/>
+                        </w:rPr>
+                        <w:t>email will be sent to the gym owner.</w:t>
+                      </w:r>
+                    </w:p>
+                  </w:txbxContent>
+                </v:textbox>
+              </v:shape>
+            </w:pict>
+          </mc:Fallback>
+        </mc:AlternateContent>
+      </w:r>
     </w:p>
     <w:p>
       <w:pPr>
@@ -6603,17 +7497,198 @@
       </w:pPr>
       <w:r>
         <w:rPr>
-          <w:b/>
-          <w:bCs/>
           <w:noProof/>
-          <w:sz w:val="24"/>
-          <w:szCs w:val="24"/>
         </w:rPr>
         <w:lastRenderedPageBreak/>
         <mc:AlternateContent>
           <mc:Choice Requires="wps">
             <w:drawing>
-              <wp:anchor distT="0" distB="0" distL="114300" distR="114300" simplePos="0" relativeHeight="251749376" behindDoc="0" locked="0" layoutInCell="1" allowOverlap="1" wp14:anchorId="1AA6FB43" wp14:editId="5309377B">
+              <wp:anchor distT="0" distB="0" distL="114300" distR="114300" simplePos="0" relativeHeight="251778048" behindDoc="0" locked="0" layoutInCell="1" allowOverlap="1" wp14:anchorId="40CCE2CD" wp14:editId="5E927A7A">
+                <wp:simplePos x="0" y="0"/>
+                <wp:positionH relativeFrom="column">
+                  <wp:posOffset>3541594</wp:posOffset>
+                </wp:positionH>
+                <wp:positionV relativeFrom="paragraph">
+                  <wp:posOffset>-464024</wp:posOffset>
+                </wp:positionV>
+                <wp:extent cx="2442949" cy="443552"/>
+                <wp:effectExtent l="0" t="0" r="14605" b="13970"/>
+                <wp:wrapNone/>
+                <wp:docPr id="67" name="Text Box 67"/>
+                <wp:cNvGraphicFramePr/>
+                <a:graphic xmlns:a="http://schemas.openxmlformats.org/drawingml/2006/main">
+                  <a:graphicData uri="http://schemas.microsoft.com/office/word/2010/wordprocessingShape">
+                    <wps:wsp>
+                      <wps:cNvSpPr txBox="1"/>
+                      <wps:spPr>
+                        <a:xfrm>
+                          <a:off x="0" y="0"/>
+                          <a:ext cx="2442949" cy="443552"/>
+                        </a:xfrm>
+                        <a:prstGeom prst="rect">
+                          <a:avLst/>
+                        </a:prstGeom>
+                        <a:solidFill>
+                          <a:schemeClr val="lt1"/>
+                        </a:solidFill>
+                        <a:ln w="6350">
+                          <a:solidFill>
+                            <a:prstClr val="black"/>
+                          </a:solidFill>
+                        </a:ln>
+                      </wps:spPr>
+                      <wps:txbx>
+                        <w:txbxContent>
+                          <w:p>
+                            <w:r>
+                              <w:t>OPTIONAL GYM STAFF ADMIN PAGE</w:t>
+                            </w:r>
+                            <w:r>
+                              <w:br/>
+                              <w:t>(</w:t>
+                            </w:r>
+                            <w:r>
+                              <w:rPr>
+                                <w:sz w:val="12"/>
+                                <w:szCs w:val="12"/>
+                              </w:rPr>
+                              <w:t>FOR ACCEPTING USER REQUESTS)</w:t>
+                            </w:r>
+                          </w:p>
+                        </w:txbxContent>
+                      </wps:txbx>
+                      <wps:bodyPr rot="0" spcFirstLastPara="0" vertOverflow="overflow" horzOverflow="overflow" vert="horz" wrap="square" lIns="91440" tIns="45720" rIns="91440" bIns="45720" numCol="1" spcCol="0" rtlCol="0" fromWordArt="0" anchor="t" anchorCtr="0" forceAA="0" compatLnSpc="1">
+                        <a:prstTxWarp prst="textNoShape">
+                          <a:avLst/>
+                        </a:prstTxWarp>
+                        <a:noAutofit/>
+                      </wps:bodyPr>
+                    </wps:wsp>
+                  </a:graphicData>
+                </a:graphic>
+                <wp14:sizeRelH relativeFrom="margin">
+                  <wp14:pctWidth>0</wp14:pctWidth>
+                </wp14:sizeRelH>
+                <wp14:sizeRelV relativeFrom="margin">
+                  <wp14:pctHeight>0</wp14:pctHeight>
+                </wp14:sizeRelV>
+              </wp:anchor>
+            </w:drawing>
+          </mc:Choice>
+          <mc:Fallback>
+            <w:pict>
+              <v:shape w14:anchorId="40CCE2CD" id="Text Box 67" o:spid="_x0000_s1070" type="#_x0000_t202" style="position:absolute;margin-left:278.85pt;margin-top:-36.55pt;width:192.35pt;height:34.95pt;z-index:251778048;visibility:visible;mso-wrap-style:square;mso-width-percent:0;mso-height-percent:0;mso-wrap-distance-left:9pt;mso-wrap-distance-top:0;mso-wrap-distance-right:9pt;mso-wrap-distance-bottom:0;mso-position-horizontal:absolute;mso-position-horizontal-relative:text;mso-position-vertical:absolute;mso-position-vertical-relative:text;mso-width-percent:0;mso-height-percent:0;mso-width-relative:margin;mso-height-relative:margin;v-text-anchor:top" o:gfxdata="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" fillcolor="white [3201]" strokeweight=".5pt">
+                <v:textbox>
+                  <w:txbxContent>
+                    <w:p>
+                      <w:r>
+                        <w:t>OPTIONAL GYM STAFF ADMIN PAGE</w:t>
+                      </w:r>
+                      <w:r>
+                        <w:br/>
+                        <w:t>(</w:t>
+                      </w:r>
+                      <w:r>
+                        <w:rPr>
+                          <w:sz w:val="12"/>
+                          <w:szCs w:val="12"/>
+                        </w:rPr>
+                        <w:t>FOR ACCEPTING USER REQUESTS)</w:t>
+                      </w:r>
+                    </w:p>
+                  </w:txbxContent>
+                </v:textbox>
+              </v:shape>
+            </w:pict>
+          </mc:Fallback>
+        </mc:AlternateContent>
+      </w:r>
+      <w:r>
+        <w:rPr>
+          <w:b/>
+          <w:bCs/>
+          <w:noProof/>
+          <w:sz w:val="24"/>
+          <w:szCs w:val="24"/>
+        </w:rPr>
+        <mc:AlternateContent>
+          <mc:Choice Requires="wps">
+            <w:drawing>
+              <wp:anchor distT="0" distB="0" distL="114300" distR="114300" simplePos="0" relativeHeight="251776000" behindDoc="0" locked="0" layoutInCell="1" allowOverlap="1" wp14:anchorId="3586F234" wp14:editId="684EEAD9">
+                <wp:simplePos x="0" y="0"/>
+                <wp:positionH relativeFrom="column">
+                  <wp:posOffset>3343701</wp:posOffset>
+                </wp:positionH>
+                <wp:positionV relativeFrom="paragraph">
+                  <wp:posOffset>-2805</wp:posOffset>
+                </wp:positionV>
+                <wp:extent cx="2731325" cy="3800104"/>
+                <wp:effectExtent l="0" t="0" r="12065" b="10160"/>
+                <wp:wrapNone/>
+                <wp:docPr id="66" name="Rectangle 66"/>
+                <wp:cNvGraphicFramePr/>
+                <a:graphic xmlns:a="http://schemas.openxmlformats.org/drawingml/2006/main">
+                  <a:graphicData uri="http://schemas.microsoft.com/office/word/2010/wordprocessingShape">
+                    <wps:wsp>
+                      <wps:cNvSpPr/>
+                      <wps:spPr>
+                        <a:xfrm>
+                          <a:off x="0" y="0"/>
+                          <a:ext cx="2731325" cy="3800104"/>
+                        </a:xfrm>
+                        <a:prstGeom prst="rect">
+                          <a:avLst/>
+                        </a:prstGeom>
+                      </wps:spPr>
+                      <wps:style>
+                        <a:lnRef idx="1">
+                          <a:schemeClr val="accent3"/>
+                        </a:lnRef>
+                        <a:fillRef idx="1003">
+                          <a:schemeClr val="lt1"/>
+                        </a:fillRef>
+                        <a:effectRef idx="1">
+                          <a:schemeClr val="accent3"/>
+                        </a:effectRef>
+                        <a:fontRef idx="minor">
+                          <a:schemeClr val="dk1"/>
+                        </a:fontRef>
+                      </wps:style>
+                      <wps:bodyPr rot="0" spcFirstLastPara="0" vertOverflow="overflow" horzOverflow="overflow" vert="horz" wrap="square" lIns="91440" tIns="45720" rIns="91440" bIns="45720" numCol="1" spcCol="0" rtlCol="0" fromWordArt="0" anchor="ctr" anchorCtr="0" forceAA="0" compatLnSpc="1">
+                        <a:prstTxWarp prst="textNoShape">
+                          <a:avLst/>
+                        </a:prstTxWarp>
+                        <a:noAutofit/>
+                      </wps:bodyPr>
+                    </wps:wsp>
+                  </a:graphicData>
+                </a:graphic>
+              </wp:anchor>
+            </w:drawing>
+          </mc:Choice>
+          <mc:Fallback>
+            <w:pict>
+              <v:rect w14:anchorId="7EDE8686" id="Rectangle 66" o:spid="_x0000_s1026" style="position:absolute;margin-left:263.3pt;margin-top:-.2pt;width:215.05pt;height:299.2pt;z-index:251776000;visibility:visible;mso-wrap-style:square;mso-wrap-distance-left:9pt;mso-wrap-distance-top:0;mso-wrap-distance-right:9pt;mso-wrap-distance-bottom:0;mso-position-horizontal:absolute;mso-position-horizontal-relative:text;mso-position-vertical:absolute;mso-position-vertical-relative:text;v-text-anchor:middle" o:gfxdata="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" fillcolor="white [2993]" strokecolor="#a5a5a5 [3206]" strokeweight=".5pt">
+                <v:fill color2="#a0a0a0 [2017]" rotate="t" colors="0 white;.5 #fbfbfb;1 #d0d0d0" focus="100%" type="gradient">
+                  <o:fill v:ext="view" type="gradientUnscaled"/>
+                </v:fill>
+              </v:rect>
+            </w:pict>
+          </mc:Fallback>
+        </mc:AlternateContent>
+      </w:r>
+      <w:r>
+        <w:rPr>
+          <w:b/>
+          <w:bCs/>
+          <w:noProof/>
+          <w:sz w:val="24"/>
+          <w:szCs w:val="24"/>
+        </w:rPr>
+        <mc:AlternateContent>
+          <mc:Choice Requires="wps">
+            <w:drawing>
+              <wp:anchor distT="0" distB="0" distL="114300" distR="114300" simplePos="0" relativeHeight="251748352" behindDoc="0" locked="0" layoutInCell="1" allowOverlap="1" wp14:anchorId="1AA6FB43" wp14:editId="7F201537">
                 <wp:simplePos x="0" y="0"/>
                 <wp:positionH relativeFrom="column">
                   <wp:posOffset>1822335</wp:posOffset>
@@ -6681,7 +7756,7 @@
           </mc:Choice>
           <mc:Fallback>
             <w:pict>
-              <v:shape w14:anchorId="1AA6FB43" id="Text Box 113" o:spid="_x0000_s1062" type="#_x0000_t202" style="position:absolute;margin-left:143.5pt;margin-top:6.5pt;width:81.8pt;height:20.55pt;z-index:251749376;visibility:visible;mso-wrap-style:square;mso-height-percent:0;mso-wrap-distance-left:9pt;mso-wrap-distance-top:0;mso-wrap-distance-right:9pt;mso-wrap-distance-bottom:0;mso-position-horizontal:absolute;mso-position-horizontal-relative:text;mso-position-vertical:absolute;mso-position-vertical-relative:text;mso-height-percent:0;mso-height-relative:margin;v-text-anchor:top" o:gfxdata="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" filled="f" stroked="f" strokeweight=".5pt">
+              <v:shape w14:anchorId="1AA6FB43" id="Text Box 113" o:spid="_x0000_s1071" type="#_x0000_t202" style="position:absolute;margin-left:143.5pt;margin-top:6.5pt;width:81.8pt;height:20.55pt;z-index:251748352;visibility:visible;mso-wrap-style:square;mso-height-percent:0;mso-wrap-distance-left:9pt;mso-wrap-distance-top:0;mso-wrap-distance-right:9pt;mso-wrap-distance-bottom:0;mso-position-horizontal:absolute;mso-position-horizontal-relative:text;mso-position-vertical:absolute;mso-position-vertical-relative:text;mso-height-percent:0;mso-height-relative:margin;v-text-anchor:top" o:gfxdata="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" filled="f" stroked="f" strokeweight=".5pt">
                 <v:textbox>
                   <w:txbxContent>
                     <w:p>
@@ -6719,7 +7794,7 @@
         <mc:AlternateContent>
           <mc:Choice Requires="wps">
             <w:drawing>
-              <wp:anchor distT="0" distB="0" distL="114300" distR="114300" simplePos="0" relativeHeight="251704320" behindDoc="0" locked="0" layoutInCell="1" allowOverlap="1" wp14:anchorId="123FF4CB" wp14:editId="0DA36F9B">
+              <wp:anchor distT="0" distB="0" distL="114300" distR="114300" simplePos="0" relativeHeight="251703296" behindDoc="0" locked="0" layoutInCell="1" allowOverlap="1" wp14:anchorId="123FF4CB" wp14:editId="0CDAD1C6">
                 <wp:simplePos x="0" y="0"/>
                 <wp:positionH relativeFrom="column">
                   <wp:posOffset>381635</wp:posOffset>
@@ -6775,7 +7850,7 @@
           </mc:Choice>
           <mc:Fallback>
             <w:pict>
-              <v:rect w14:anchorId="17F247EA" id="Rectangle 77" o:spid="_x0000_s1026" style="position:absolute;margin-left:30.05pt;margin-top:1pt;width:185.05pt;height:297pt;z-index:251704320;visibility:visible;mso-wrap-style:square;mso-wrap-distance-left:9pt;mso-wrap-distance-top:0;mso-wrap-distance-right:9pt;mso-wrap-distance-bottom:0;mso-position-horizontal:absolute;mso-position-horizontal-relative:text;mso-position-vertical:absolute;mso-position-vertical-relative:text;v-text-anchor:middle" o:gfxdata="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" fillcolor="#4472c4 [3204]" strokecolor="#1f3763 [1604]" strokeweight="1pt"/>
+              <v:rect w14:anchorId="21A949D3" id="Rectangle 77" o:spid="_x0000_s1026" style="position:absolute;margin-left:30.05pt;margin-top:1pt;width:185.05pt;height:297pt;z-index:251703296;visibility:visible;mso-wrap-style:square;mso-wrap-distance-left:9pt;mso-wrap-distance-top:0;mso-wrap-distance-right:9pt;mso-wrap-distance-bottom:0;mso-position-horizontal:absolute;mso-position-horizontal-relative:text;mso-position-vertical:absolute;mso-position-vertical-relative:text;v-text-anchor:middle" o:gfxdata="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" fillcolor="#4472c4 [3204]" strokecolor="#1f3763 [1604]" strokeweight="1pt"/>
             </w:pict>
           </mc:Fallback>
         </mc:AlternateContent>
@@ -6787,7 +7862,7 @@
         <mc:AlternateContent>
           <mc:Choice Requires="wps">
             <w:drawing>
-              <wp:anchor distT="0" distB="0" distL="114300" distR="114300" simplePos="0" relativeHeight="251713536" behindDoc="0" locked="0" layoutInCell="1" allowOverlap="1" wp14:anchorId="03DFC1DB" wp14:editId="16F49D78">
+              <wp:anchor distT="0" distB="0" distL="114300" distR="114300" simplePos="0" relativeHeight="251712512" behindDoc="0" locked="0" layoutInCell="1" allowOverlap="1" wp14:anchorId="03DFC1DB" wp14:editId="41AE56E5">
                 <wp:simplePos x="0" y="0"/>
                 <wp:positionH relativeFrom="column">
                   <wp:posOffset>500063</wp:posOffset>
@@ -6847,7 +7922,7 @@
           </mc:Choice>
           <mc:Fallback>
             <w:pict>
-              <v:shape w14:anchorId="03DFC1DB" id="Text Box 83" o:spid="_x0000_s1063" type="#_x0000_t202" style="position:absolute;margin-left:39.4pt;margin-top:-30.75pt;width:111.5pt;height:20pt;z-index:251713536;visibility:visible;mso-wrap-style:square;mso-height-percent:0;mso-wrap-distance-left:9pt;mso-wrap-distance-top:0;mso-wrap-distance-right:9pt;mso-wrap-distance-bottom:0;mso-position-horizontal:absolute;mso-position-horizontal-relative:text;mso-position-vertical:absolute;mso-position-vertical-relative:text;mso-height-percent:0;mso-height-relative:margin;v-text-anchor:top" o:gfxdata="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" fillcolor="white [3201]" strokeweight=".5pt">
+              <v:shape w14:anchorId="03DFC1DB" id="Text Box 83" o:spid="_x0000_s1072" type="#_x0000_t202" style="position:absolute;margin-left:39.4pt;margin-top:-30.75pt;width:111.5pt;height:20pt;z-index:251712512;visibility:visible;mso-wrap-style:square;mso-height-percent:0;mso-wrap-distance-left:9pt;mso-wrap-distance-top:0;mso-wrap-distance-right:9pt;mso-wrap-distance-bottom:0;mso-position-horizontal:absolute;mso-position-horizontal-relative:text;mso-position-vertical:absolute;mso-position-vertical-relative:text;mso-height-percent:0;mso-height-relative:margin;v-text-anchor:top" o:gfxdata="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" fillcolor="white [3201]" strokeweight=".5pt">
                 <v:textbox>
                   <w:txbxContent>
                     <w:p>
@@ -6869,7 +7944,7 @@
         <mc:AlternateContent>
           <mc:Choice Requires="wps">
             <w:drawing>
-              <wp:anchor distT="0" distB="0" distL="114300" distR="114300" simplePos="0" relativeHeight="251709440" behindDoc="0" locked="0" layoutInCell="1" allowOverlap="1" wp14:anchorId="323FEBBE" wp14:editId="2FFF8D12">
+              <wp:anchor distT="0" distB="0" distL="114300" distR="114300" simplePos="0" relativeHeight="251708416" behindDoc="0" locked="0" layoutInCell="1" allowOverlap="1" wp14:anchorId="323FEBBE" wp14:editId="58487159">
                 <wp:simplePos x="0" y="0"/>
                 <wp:positionH relativeFrom="column">
                   <wp:posOffset>456565</wp:posOffset>
@@ -6924,7 +7999,7 @@
           </mc:Choice>
           <mc:Fallback>
             <w:pict>
-              <v:line w14:anchorId="500E7BC9" id="Straight Connector 80" o:spid="_x0000_s1026" style="position:absolute;z-index:251709440;visibility:visible;mso-wrap-style:square;mso-width-percent:0;mso-height-percent:0;mso-wrap-distance-left:9pt;mso-wrap-distance-top:0;mso-wrap-distance-right:9pt;mso-wrap-distance-bottom:0;mso-position-horizontal:absolute;mso-position-horizontal-relative:text;mso-position-vertical:absolute;mso-position-vertical-relative:text;mso-width-percent:0;mso-height-percent:0;mso-width-relative:margin;mso-height-relative:margin" from="35.95pt,13.25pt" to="53.45pt,13.25pt" o:gfxdata="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" strokecolor="black [3200]" strokeweight=".5pt">
+              <v:line w14:anchorId="4E88A939" id="Straight Connector 80" o:spid="_x0000_s1026" style="position:absolute;z-index:251708416;visibility:visible;mso-wrap-style:square;mso-width-percent:0;mso-height-percent:0;mso-wrap-distance-left:9pt;mso-wrap-distance-top:0;mso-wrap-distance-right:9pt;mso-wrap-distance-bottom:0;mso-position-horizontal:absolute;mso-position-horizontal-relative:text;mso-position-vertical:absolute;mso-position-vertical-relative:text;mso-width-percent:0;mso-height-percent:0;mso-width-relative:margin;mso-height-relative:margin" from="35.95pt,13.25pt" to="53.45pt,13.25pt" o:gfxdata="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" strokecolor="black [3200]" strokeweight=".5pt">
                 <v:stroke joinstyle="miter"/>
               </v:line>
             </w:pict>
@@ -6938,7 +8013,7 @@
         <mc:AlternateContent>
           <mc:Choice Requires="wps">
             <w:drawing>
-              <wp:anchor distT="0" distB="0" distL="114300" distR="114300" simplePos="0" relativeHeight="251711488" behindDoc="0" locked="0" layoutInCell="1" allowOverlap="1" wp14:anchorId="3A7AD607" wp14:editId="1C3060F6">
+              <wp:anchor distT="0" distB="0" distL="114300" distR="114300" simplePos="0" relativeHeight="251710464" behindDoc="0" locked="0" layoutInCell="1" allowOverlap="1" wp14:anchorId="3A7AD607" wp14:editId="6E313B38">
                 <wp:simplePos x="0" y="0"/>
                 <wp:positionH relativeFrom="column">
                   <wp:posOffset>457200</wp:posOffset>
@@ -6993,7 +8068,7 @@
           </mc:Choice>
           <mc:Fallback>
             <w:pict>
-              <v:line w14:anchorId="00049B92" id="Straight Connector 82" o:spid="_x0000_s1026" style="position:absolute;z-index:251711488;visibility:visible;mso-wrap-style:square;mso-width-percent:0;mso-height-percent:0;mso-wrap-distance-left:9pt;mso-wrap-distance-top:0;mso-wrap-distance-right:9pt;mso-wrap-distance-bottom:0;mso-position-horizontal:absolute;mso-position-horizontal-relative:text;mso-position-vertical:absolute;mso-position-vertical-relative:text;mso-width-percent:0;mso-height-percent:0;mso-width-relative:margin;mso-height-relative:margin" from="36pt,18.85pt" to="53.5pt,18.85pt" o:gfxdata="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" strokecolor="black [3200]" strokeweight=".5pt">
+              <v:line w14:anchorId="00E825C0" id="Straight Connector 82" o:spid="_x0000_s1026" style="position:absolute;z-index:251710464;visibility:visible;mso-wrap-style:square;mso-width-percent:0;mso-height-percent:0;mso-wrap-distance-left:9pt;mso-wrap-distance-top:0;mso-wrap-distance-right:9pt;mso-wrap-distance-bottom:0;mso-position-horizontal:absolute;mso-position-horizontal-relative:text;mso-position-vertical:absolute;mso-position-vertical-relative:text;mso-width-percent:0;mso-height-percent:0;mso-width-relative:margin;mso-height-relative:margin" from="36pt,18.85pt" to="53.5pt,18.85pt" o:gfxdata="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" strokecolor="black [3200]" strokeweight=".5pt">
                 <v:stroke joinstyle="miter"/>
               </v:line>
             </w:pict>
@@ -7007,7 +8082,7 @@
         <mc:AlternateContent>
           <mc:Choice Requires="wps">
             <w:drawing>
-              <wp:anchor distT="0" distB="0" distL="114300" distR="114300" simplePos="0" relativeHeight="251707392" behindDoc="0" locked="0" layoutInCell="1" allowOverlap="1" wp14:anchorId="23644473" wp14:editId="1E2279C1">
+              <wp:anchor distT="0" distB="0" distL="114300" distR="114300" simplePos="0" relativeHeight="251706368" behindDoc="0" locked="0" layoutInCell="1" allowOverlap="1" wp14:anchorId="23644473" wp14:editId="71B9D604">
                 <wp:simplePos x="0" y="0"/>
                 <wp:positionH relativeFrom="column">
                   <wp:posOffset>457200</wp:posOffset>
@@ -7062,7 +8137,7 @@
           </mc:Choice>
           <mc:Fallback>
             <w:pict>
-              <v:line w14:anchorId="0AA6D674" id="Straight Connector 79" o:spid="_x0000_s1026" style="position:absolute;z-index:251707392;visibility:visible;mso-wrap-style:square;mso-width-percent:0;mso-height-percent:0;mso-wrap-distance-left:9pt;mso-wrap-distance-top:0;mso-wrap-distance-right:9pt;mso-wrap-distance-bottom:0;mso-position-horizontal:absolute;mso-position-horizontal-relative:text;mso-position-vertical:absolute;mso-position-vertical-relative:text;mso-width-percent:0;mso-height-percent:0;mso-width-relative:margin;mso-height-relative:margin" from="36pt,8.2pt" to="53.5pt,8.2pt" o:gfxdata="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" strokecolor="black [3200]" strokeweight=".5pt">
+              <v:line w14:anchorId="15F914BB" id="Straight Connector 79" o:spid="_x0000_s1026" style="position:absolute;z-index:251706368;visibility:visible;mso-wrap-style:square;mso-width-percent:0;mso-height-percent:0;mso-wrap-distance-left:9pt;mso-wrap-distance-top:0;mso-wrap-distance-right:9pt;mso-wrap-distance-bottom:0;mso-position-horizontal:absolute;mso-position-horizontal-relative:text;mso-position-vertical:absolute;mso-position-vertical-relative:text;mso-width-percent:0;mso-height-percent:0;mso-width-relative:margin;mso-height-relative:margin" from="36pt,8.2pt" to="53.5pt,8.2pt" o:gfxdata="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" strokecolor="black [3200]" strokeweight=".5pt">
                 <v:stroke joinstyle="miter"/>
               </v:line>
             </w:pict>
@@ -7073,13 +8148,14 @@
         <w:rPr>
           <w:b/>
           <w:bCs/>
+          <w:noProof/>
           <w:sz w:val="24"/>
           <w:szCs w:val="24"/>
         </w:rPr>
         <mc:AlternateContent>
           <mc:Choice Requires="wps">
             <w:drawing>
-              <wp:anchor distT="0" distB="0" distL="114300" distR="114300" simplePos="0" relativeHeight="251702272" behindDoc="0" locked="0" layoutInCell="1" allowOverlap="1" wp14:anchorId="7C260F1A" wp14:editId="2C9073DF">
+              <wp:anchor distT="0" distB="0" distL="114300" distR="114300" simplePos="0" relativeHeight="251701248" behindDoc="0" locked="0" layoutInCell="1" allowOverlap="1" wp14:anchorId="7C260F1A" wp14:editId="01544F45">
                 <wp:simplePos x="0" y="0"/>
                 <wp:positionH relativeFrom="column">
                   <wp:posOffset>0</wp:posOffset>
@@ -7133,7 +8209,7 @@
           </mc:Choice>
           <mc:Fallback>
             <w:pict>
-              <v:rect w14:anchorId="68498AB2" id="Rectangle 72" o:spid="_x0000_s1026" style="position:absolute;margin-left:0;margin-top:0;width:215.05pt;height:299.2pt;z-index:251702272;visibility:visible;mso-wrap-style:square;mso-wrap-distance-left:9pt;mso-wrap-distance-top:0;mso-wrap-distance-right:9pt;mso-wrap-distance-bottom:0;mso-position-horizontal:absolute;mso-position-horizontal-relative:text;mso-position-vertical:absolute;mso-position-vertical-relative:text;v-text-anchor:middle" o:gfxdata="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" fillcolor="white [2993]" strokecolor="#a5a5a5 [3206]" strokeweight=".5pt">
+              <v:rect w14:anchorId="1BF0C0D6" id="Rectangle 72" o:spid="_x0000_s1026" style="position:absolute;margin-left:0;margin-top:0;width:215.05pt;height:299.2pt;z-index:251701248;visibility:visible;mso-wrap-style:square;mso-wrap-distance-left:9pt;mso-wrap-distance-top:0;mso-wrap-distance-right:9pt;mso-wrap-distance-bottom:0;mso-position-horizontal:absolute;mso-position-horizontal-relative:text;mso-position-vertical:absolute;mso-position-vertical-relative:text;v-text-anchor:middle" o:gfxdata="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" fillcolor="white [2993]" strokecolor="#a5a5a5 [3206]" strokeweight=".5pt">
                 <v:fill color2="#a0a0a0 [2017]" rotate="t" colors="0 white;.5 #fbfbfb;1 #d0d0d0" focus="100%" type="gradient">
                   <o:fill v:ext="view" type="gradientUnscaled"/>
                 </v:fill>
@@ -7146,13 +8222,14 @@
         <w:rPr>
           <w:b/>
           <w:bCs/>
+          <w:noProof/>
           <w:sz w:val="24"/>
           <w:szCs w:val="24"/>
         </w:rPr>
         <mc:AlternateContent>
           <mc:Choice Requires="wpg">
             <w:drawing>
-              <wp:anchor distT="0" distB="0" distL="114300" distR="114300" simplePos="0" relativeHeight="251703296" behindDoc="0" locked="0" layoutInCell="1" allowOverlap="1" wp14:anchorId="356CB35D" wp14:editId="048743E3">
+              <wp:anchor distT="0" distB="0" distL="114300" distR="114300" simplePos="0" relativeHeight="251702272" behindDoc="0" locked="0" layoutInCell="1" allowOverlap="1" wp14:anchorId="356CB35D" wp14:editId="1A71A844">
                 <wp:simplePos x="0" y="0"/>
                 <wp:positionH relativeFrom="column">
                   <wp:posOffset>1905</wp:posOffset>
@@ -7301,9 +8378,9 @@
           </mc:Choice>
           <mc:Fallback>
             <w:pict>
-              <v:group w14:anchorId="356CB35D" id="Group 73" o:spid="_x0000_s1064" style="position:absolute;margin-left:.15pt;margin-top:.95pt;width:214.4pt;height:151.5pt;z-index:251703296" coordsize="27228,19240" o:gfxdata="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">
-                <v:rect id="Rectangle 74" o:spid="_x0000_s1065" style="position:absolute;width:27228;height:19240;visibility:visible;mso-wrap-style:square;v-text-anchor:middle" o:gfxdata="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" fillcolor="#acb9ca [1311]" strokecolor="#1f3763 [1604]" strokeweight="1pt"/>
-                <v:shape id="Text Box 75" o:spid="_x0000_s1066" type="#_x0000_t202" style="position:absolute;left:2476;top:7302;width:22582;height:7156;visibility:visible;mso-wrap-style:square;v-text-anchor:top" o:gfxdata="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" filled="f" stroked="f" strokeweight=".5pt">
+              <v:group w14:anchorId="356CB35D" id="Group 73" o:spid="_x0000_s1073" style="position:absolute;margin-left:.15pt;margin-top:.95pt;width:214.4pt;height:151.5pt;z-index:251702272" coordsize="27228,19240" o:gfxdata="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">
+                <v:rect id="Rectangle 74" o:spid="_x0000_s1074" style="position:absolute;width:27228;height:19240;visibility:visible;mso-wrap-style:square;v-text-anchor:middle" o:gfxdata="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" fillcolor="#acb9ca [1311]" strokecolor="#1f3763 [1604]" strokeweight="1pt"/>
+                <v:shape id="Text Box 75" o:spid="_x0000_s1075" type="#_x0000_t202" style="position:absolute;left:2476;top:7302;width:22582;height:7156;visibility:visible;mso-wrap-style:square;v-text-anchor:top" o:gfxdata="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" filled="f" stroked="f" strokeweight=".5pt">
                   <v:textbox>
                     <w:txbxContent>
                       <w:p>
@@ -7317,7 +8394,7 @@
                     </w:txbxContent>
                   </v:textbox>
                 </v:shape>
-                <v:shape id="Text Box 76" o:spid="_x0000_s1067" type="#_x0000_t202" style="position:absolute;left:762;top:508;width:9303;height:3101;visibility:visible;mso-wrap-style:square;v-text-anchor:top" o:gfxdata="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" filled="f" stroked="f" strokeweight=".5pt">
+                <v:shape id="Text Box 76" o:spid="_x0000_s1076" type="#_x0000_t202" style="position:absolute;left:762;top:508;width:9303;height:3101;visibility:visible;mso-wrap-style:square;v-text-anchor:top" o:gfxdata="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" filled="f" stroked="f" strokeweight=".5pt">
                   <v:textbox>
                     <w:txbxContent>
                       <w:p>
@@ -7382,7 +8459,7 @@
         <mc:AlternateContent>
           <mc:Choice Requires="wps">
             <w:drawing>
-              <wp:anchor distT="0" distB="0" distL="114300" distR="114300" simplePos="0" relativeHeight="251714560" behindDoc="0" locked="0" layoutInCell="1" allowOverlap="1" wp14:anchorId="524B6B37" wp14:editId="0D7C1E20">
+              <wp:anchor distT="0" distB="0" distL="114300" distR="114300" simplePos="0" relativeHeight="251713536" behindDoc="0" locked="0" layoutInCell="1" allowOverlap="1" wp14:anchorId="524B6B37" wp14:editId="1550F3E7">
                 <wp:simplePos x="0" y="0"/>
                 <wp:positionH relativeFrom="column">
                   <wp:posOffset>826135</wp:posOffset>
@@ -7459,7 +8536,7 @@
           </mc:Choice>
           <mc:Fallback>
             <w:pict>
-              <v:roundrect w14:anchorId="524B6B37" id="Rectangle: Rounded Corners 85" o:spid="_x0000_s1068" style="position:absolute;margin-left:65.05pt;margin-top:4.8pt;width:111.4pt;height:30pt;z-index:251714560;visibility:visible;mso-wrap-style:square;mso-width-percent:0;mso-height-percent:0;mso-wrap-distance-left:9pt;mso-wrap-distance-top:0;mso-wrap-distance-right:9pt;mso-wrap-distance-bottom:0;mso-position-horizontal:absolute;mso-position-horizontal-relative:text;mso-position-vertical:absolute;mso-position-vertical-relative:text;mso-width-percent:0;mso-height-percent:0;mso-width-relative:margin;mso-height-relative:margin;v-text-anchor:middle" arcsize="10923f" o:gfxdata="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" fillcolor="#4472c4 [3204]" strokecolor="#1f3763 [1604]" strokeweight="1pt">
+              <v:roundrect w14:anchorId="524B6B37" id="Rectangle: Rounded Corners 85" o:spid="_x0000_s1077" style="position:absolute;margin-left:65.05pt;margin-top:4.8pt;width:111.4pt;height:30pt;z-index:251713536;visibility:visible;mso-wrap-style:square;mso-width-percent:0;mso-height-percent:0;mso-wrap-distance-left:9pt;mso-wrap-distance-top:0;mso-wrap-distance-right:9pt;mso-wrap-distance-bottom:0;mso-position-horizontal:absolute;mso-position-horizontal-relative:text;mso-position-vertical:absolute;mso-position-vertical-relative:text;mso-width-percent:0;mso-height-percent:0;mso-width-relative:margin;mso-height-relative:margin;v-text-anchor:middle" arcsize="10923f" o:gfxdata="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" fillcolor="#4472c4 [3204]" strokecolor="#1f3763 [1604]" strokeweight="1pt">
                 <v:stroke joinstyle="miter"/>
                 <v:textbox>
                   <w:txbxContent>
@@ -7512,7 +8589,7 @@
         <mc:AlternateContent>
           <mc:Choice Requires="wps">
             <w:drawing>
-              <wp:anchor distT="0" distB="0" distL="114300" distR="114300" simplePos="0" relativeHeight="251716608" behindDoc="0" locked="0" layoutInCell="1" allowOverlap="1" wp14:anchorId="61DE4E25" wp14:editId="3F6DAD1D">
+              <wp:anchor distT="0" distB="0" distL="114300" distR="114300" simplePos="0" relativeHeight="251715584" behindDoc="0" locked="0" layoutInCell="1" allowOverlap="1" wp14:anchorId="61DE4E25" wp14:editId="5DA99090">
                 <wp:simplePos x="0" y="0"/>
                 <wp:positionH relativeFrom="column">
                   <wp:posOffset>838200</wp:posOffset>
@@ -7586,7 +8663,7 @@
           </mc:Choice>
           <mc:Fallback>
             <w:pict>
-              <v:roundrect w14:anchorId="61DE4E25" id="Rectangle: Rounded Corners 86" o:spid="_x0000_s1069" style="position:absolute;margin-left:66pt;margin-top:1.55pt;width:111.4pt;height:30pt;z-index:251716608;visibility:visible;mso-wrap-style:square;mso-width-percent:0;mso-height-percent:0;mso-wrap-distance-left:9pt;mso-wrap-distance-top:0;mso-wrap-distance-right:9pt;mso-wrap-distance-bottom:0;mso-position-horizontal:absolute;mso-position-horizontal-relative:text;mso-position-vertical:absolute;mso-position-vertical-relative:text;mso-width-percent:0;mso-height-percent:0;mso-width-relative:margin;mso-height-relative:margin;v-text-anchor:middle" arcsize="10923f" o:gfxdata="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" fillcolor="#4472c4 [3204]" strokecolor="#1f3763 [1604]" strokeweight="1pt">
+              <v:roundrect w14:anchorId="61DE4E25" id="Rectangle: Rounded Corners 86" o:spid="_x0000_s1078" style="position:absolute;margin-left:66pt;margin-top:1.55pt;width:111.4pt;height:30pt;z-index:251715584;visibility:visible;mso-wrap-style:square;mso-width-percent:0;mso-height-percent:0;mso-wrap-distance-left:9pt;mso-wrap-distance-top:0;mso-wrap-distance-right:9pt;mso-wrap-distance-bottom:0;mso-position-horizontal:absolute;mso-position-horizontal-relative:text;mso-position-vertical:absolute;mso-position-vertical-relative:text;mso-width-percent:0;mso-height-percent:0;mso-width-relative:margin;mso-height-relative:margin;v-text-anchor:middle" arcsize="10923f" o:gfxdata="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" fillcolor="#4472c4 [3204]" strokecolor="#1f3763 [1604]" strokeweight="1pt">
                 <v:stroke joinstyle="miter"/>
                 <v:textbox>
                   <w:txbxContent>
@@ -7626,7 +8703,7 @@
         <mc:AlternateContent>
           <mc:Choice Requires="wps">
             <w:drawing>
-              <wp:anchor distT="0" distB="0" distL="114300" distR="114300" simplePos="0" relativeHeight="251718656" behindDoc="0" locked="0" layoutInCell="1" allowOverlap="1" wp14:anchorId="61992D9D" wp14:editId="4BE9CB29">
+              <wp:anchor distT="0" distB="0" distL="114300" distR="114300" simplePos="0" relativeHeight="251717632" behindDoc="0" locked="0" layoutInCell="1" allowOverlap="1" wp14:anchorId="61992D9D" wp14:editId="4D1BC9E1">
                 <wp:simplePos x="0" y="0"/>
                 <wp:positionH relativeFrom="column">
                   <wp:posOffset>834357</wp:posOffset>
@@ -7700,7 +8777,7 @@
           </mc:Choice>
           <mc:Fallback>
             <w:pict>
-              <v:roundrect w14:anchorId="61992D9D" id="Rectangle: Rounded Corners 87" o:spid="_x0000_s1070" style="position:absolute;margin-left:65.7pt;margin-top:22.75pt;width:111.4pt;height:30pt;z-index:251718656;visibility:visible;mso-wrap-style:square;mso-width-percent:0;mso-height-percent:0;mso-wrap-distance-left:9pt;mso-wrap-distance-top:0;mso-wrap-distance-right:9pt;mso-wrap-distance-bottom:0;mso-position-horizontal:absolute;mso-position-horizontal-relative:text;mso-position-vertical:absolute;mso-position-vertical-relative:text;mso-width-percent:0;mso-height-percent:0;mso-width-relative:margin;mso-height-relative:margin;v-text-anchor:middle" arcsize="10923f" o:gfxdata="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" fillcolor="#4472c4 [3204]" strokecolor="#1f3763 [1604]" strokeweight="1pt">
+              <v:roundrect w14:anchorId="61992D9D" id="Rectangle: Rounded Corners 87" o:spid="_x0000_s1079" style="position:absolute;margin-left:65.7pt;margin-top:22.75pt;width:111.4pt;height:30pt;z-index:251717632;visibility:visible;mso-wrap-style:square;mso-width-percent:0;mso-height-percent:0;mso-wrap-distance-left:9pt;mso-wrap-distance-top:0;mso-wrap-distance-right:9pt;mso-wrap-distance-bottom:0;mso-position-horizontal:absolute;mso-position-horizontal-relative:text;mso-position-vertical:absolute;mso-position-vertical-relative:text;mso-width-percent:0;mso-height-percent:0;mso-width-relative:margin;mso-height-relative:margin;v-text-anchor:middle" arcsize="10923f" o:gfxdata="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" fillcolor="#4472c4 [3204]" strokecolor="#1f3763 [1604]" strokeweight="1pt">
                 <v:stroke joinstyle="miter"/>
                 <v:textbox>
                   <w:txbxContent>
@@ -7760,7 +8837,7 @@
         <mc:AlternateContent>
           <mc:Choice Requires="wps">
             <w:drawing>
-              <wp:anchor distT="0" distB="0" distL="114300" distR="114300" simplePos="0" relativeHeight="251720704" behindDoc="0" locked="0" layoutInCell="1" allowOverlap="1" wp14:anchorId="460857A8" wp14:editId="00BA438B">
+              <wp:anchor distT="0" distB="0" distL="114300" distR="114300" simplePos="0" relativeHeight="251719680" behindDoc="0" locked="0" layoutInCell="1" allowOverlap="1" wp14:anchorId="460857A8" wp14:editId="3E1C8B90">
                 <wp:simplePos x="0" y="0"/>
                 <wp:positionH relativeFrom="column">
                   <wp:posOffset>861695</wp:posOffset>
@@ -7863,7 +8940,7 @@
                   <v:h position="#0,#1" xrange="0,21600" yrange="0,10800"/>
                 </v:handles>
               </v:shapetype>
-              <v:shape id="Arrow: Right 89" o:spid="_x0000_s1071" type="#_x0000_t13" style="position:absolute;margin-left:67.85pt;margin-top:13.35pt;width:103.5pt;height:41.25pt;z-index:251720704;visibility:visible;mso-wrap-style:square;mso-width-percent:0;mso-height-percent:0;mso-wrap-distance-left:9pt;mso-wrap-distance-top:0;mso-wrap-distance-right:9pt;mso-wrap-distance-bottom:0;mso-position-horizontal:absolute;mso-position-horizontal-relative:text;mso-position-vertical:absolute;mso-position-vertical-relative:text;mso-width-percent:0;mso-height-percent:0;mso-width-relative:margin;mso-height-relative:margin;v-text-anchor:middle" o:gfxdata="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" adj="17296" fillcolor="white [3212]" strokecolor="#1f3763 [1604]" strokeweight="1pt">
+              <v:shape id="Arrow: Right 89" o:spid="_x0000_s1080" type="#_x0000_t13" style="position:absolute;margin-left:67.85pt;margin-top:13.35pt;width:103.5pt;height:41.25pt;z-index:251719680;visibility:visible;mso-wrap-style:square;mso-width-percent:0;mso-height-percent:0;mso-wrap-distance-left:9pt;mso-wrap-distance-top:0;mso-wrap-distance-right:9pt;mso-wrap-distance-bottom:0;mso-position-horizontal:absolute;mso-position-horizontal-relative:text;mso-position-vertical:absolute;mso-position-vertical-relative:text;mso-width-percent:0;mso-height-percent:0;mso-width-relative:margin;mso-height-relative:margin;v-text-anchor:middle" o:gfxdata="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" adj="17296" fillcolor="white [3212]" strokecolor="#1f3763 [1604]" strokeweight="1pt">
                 <v:textbox>
                   <w:txbxContent>
                     <w:p>
@@ -7902,7 +8979,7 @@
         <mc:AlternateContent>
           <mc:Choice Requires="wps">
             <w:drawing>
-              <wp:anchor distT="0" distB="0" distL="114300" distR="114300" simplePos="0" relativeHeight="251719680" behindDoc="0" locked="0" layoutInCell="1" allowOverlap="1" wp14:anchorId="2E8DF671" wp14:editId="49349ABF">
+              <wp:anchor distT="0" distB="0" distL="114300" distR="114300" simplePos="0" relativeHeight="251718656" behindDoc="0" locked="0" layoutInCell="1" allowOverlap="1" wp14:anchorId="2E8DF671" wp14:editId="6822F072">
                 <wp:simplePos x="0" y="0"/>
                 <wp:positionH relativeFrom="column">
                   <wp:posOffset>1595438</wp:posOffset>
@@ -7959,7 +9036,7 @@
           </mc:Choice>
           <mc:Fallback>
             <w:pict>
-              <v:rect w14:anchorId="647AE0DB" id="Rectangle 88" o:spid="_x0000_s1026" style="position:absolute;margin-left:125.65pt;margin-top:10.75pt;width:75pt;height:48.75pt;z-index:251719680;visibility:visible;mso-wrap-style:square;mso-wrap-distance-left:9pt;mso-wrap-distance-top:0;mso-wrap-distance-right:9pt;mso-wrap-distance-bottom:0;mso-position-horizontal:absolute;mso-position-horizontal-relative:text;mso-position-vertical:absolute;mso-position-vertical-relative:text;v-text-anchor:middle" o:gfxdata="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" fillcolor="#5b9bd5 [3208]" strokecolor="#1f4d78 [1608]" strokeweight="1pt"/>
+              <v:rect w14:anchorId="0B4A18D7" id="Rectangle 88" o:spid="_x0000_s1026" style="position:absolute;margin-left:125.65pt;margin-top:10.75pt;width:75pt;height:48.75pt;z-index:251718656;visibility:visible;mso-wrap-style:square;mso-wrap-distance-left:9pt;mso-wrap-distance-top:0;mso-wrap-distance-right:9pt;mso-wrap-distance-bottom:0;mso-position-horizontal:absolute;mso-position-horizontal-relative:text;mso-position-vertical:absolute;mso-position-vertical-relative:text;v-text-anchor:middle" o:gfxdata="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" fillcolor="#5b9bd5 [3208]" strokecolor="#1f4d78 [1608]" strokeweight="1pt"/>
             </w:pict>
           </mc:Fallback>
         </mc:AlternateContent>
@@ -8036,49 +9113,7 @@
           <w:sz w:val="24"/>
           <w:szCs w:val="24"/>
         </w:rPr>
-        <w:t>The open/close door lock will only have a text box that shows door open or doors closed below i</w:t>
-      </w:r>
-      <w:r>
-        <w:rPr>
-          <w:sz w:val="24"/>
-          <w:szCs w:val="24"/>
-        </w:rPr>
-        <w:t>n i</w:t>
-      </w:r>
-      <w:r>
-        <w:rPr>
-          <w:sz w:val="24"/>
-          <w:szCs w:val="24"/>
-        </w:rPr>
-        <w:t>t initially, will later look</w:t>
-      </w:r>
-      <w:r>
-        <w:rPr>
-          <w:sz w:val="24"/>
-          <w:szCs w:val="24"/>
-        </w:rPr>
-        <w:t>-</w:t>
-      </w:r>
-      <w:r>
-        <w:rPr>
-          <w:sz w:val="24"/>
-          <w:szCs w:val="24"/>
-        </w:rPr>
-        <w:t>into making shape dynamically interchange between an opened lock icon and a closed lock icon</w:t>
-      </w:r>
-      <w:r>
-        <w:rPr>
-          <w:sz w:val="24"/>
-          <w:szCs w:val="24"/>
-        </w:rPr>
-        <w:t xml:space="preserve"> as per door status</w:t>
-      </w:r>
-      <w:r>
-        <w:rPr>
-          <w:sz w:val="24"/>
-          <w:szCs w:val="24"/>
-        </w:rPr>
-        <w:t>.</w:t>
+        <w:t>Pop-up modal questionnaire will be popped-up after unlocking the door.</w:t>
       </w:r>
     </w:p>
     <w:p>
@@ -8098,119 +9133,7 @@
           <w:sz w:val="24"/>
           <w:szCs w:val="24"/>
         </w:rPr>
-        <w:t>If we implement facial recognition</w:t>
-      </w:r>
-      <w:r>
-        <w:rPr>
-          <w:sz w:val="24"/>
-          <w:szCs w:val="24"/>
-        </w:rPr>
-        <w:t xml:space="preserve"> later</w:t>
-      </w:r>
-      <w:r>
-        <w:rPr>
-          <w:sz w:val="24"/>
-          <w:szCs w:val="24"/>
-        </w:rPr>
-        <w:t xml:space="preserve">, we will show door open or door closed based on result of facial recognition </w:t>
-      </w:r>
-      <w:r>
-        <w:rPr>
-          <w:sz w:val="24"/>
-          <w:szCs w:val="24"/>
-        </w:rPr>
-        <w:t>scan results</w:t>
-      </w:r>
-      <w:r>
-        <w:rPr>
-          <w:sz w:val="24"/>
-          <w:szCs w:val="24"/>
-        </w:rPr>
-        <w:t xml:space="preserve"> of our web camera.</w:t>
-      </w:r>
-      <w:r>
-        <w:rPr>
-          <w:sz w:val="24"/>
-          <w:szCs w:val="24"/>
-        </w:rPr>
-        <w:t xml:space="preserve"> Clicking the lock button will activate the facial recognition scan</w:t>
-      </w:r>
-      <w:r>
-        <w:rPr>
-          <w:sz w:val="24"/>
-          <w:szCs w:val="24"/>
-        </w:rPr>
-        <w:t>ner</w:t>
-      </w:r>
-      <w:r>
-        <w:rPr>
-          <w:sz w:val="24"/>
-          <w:szCs w:val="24"/>
-        </w:rPr>
-        <w:t>.</w:t>
-      </w:r>
-      <w:r>
-        <w:rPr>
-          <w:sz w:val="24"/>
-          <w:szCs w:val="24"/>
-        </w:rPr>
-        <w:t xml:space="preserve"> (This way</w:t>
-      </w:r>
-      <w:r>
-        <w:rPr>
-          <w:sz w:val="24"/>
-          <w:szCs w:val="24"/>
-        </w:rPr>
-        <w:t xml:space="preserve"> is</w:t>
-      </w:r>
-      <w:r>
-        <w:rPr>
-          <w:sz w:val="24"/>
-          <w:szCs w:val="24"/>
-        </w:rPr>
-        <w:t xml:space="preserve"> even better so we can prevent </w:t>
-      </w:r>
-      <w:r>
-        <w:rPr>
-          <w:sz w:val="24"/>
-          <w:szCs w:val="24"/>
-        </w:rPr>
-        <w:t xml:space="preserve">misuse of </w:t>
-      </w:r>
-      <w:r>
-        <w:rPr>
-          <w:sz w:val="24"/>
-          <w:szCs w:val="24"/>
-        </w:rPr>
-        <w:t>open-door</w:t>
-      </w:r>
-      <w:r>
-        <w:rPr>
-          <w:sz w:val="24"/>
-          <w:szCs w:val="24"/>
-        </w:rPr>
-        <w:t xml:space="preserve"> functionality</w:t>
-      </w:r>
-      <w:r>
-        <w:rPr>
-          <w:sz w:val="24"/>
-          <w:szCs w:val="24"/>
-        </w:rPr>
-        <w:t>, being &lt; 10m also being a consideration</w:t>
-      </w:r>
-      <w:r>
-        <w:rPr>
-          <w:sz w:val="24"/>
-          <w:szCs w:val="24"/>
-        </w:rPr>
-        <w:t xml:space="preserve"> to enable open door</w:t>
-      </w:r>
-      <w:r>
-        <w:rPr>
-          <w:sz w:val="24"/>
-          <w:szCs w:val="24"/>
-        </w:rPr>
-        <w:t>.)</w:t>
+        <w:t>There will be a dark background while you are out of a gym, when you are inside it will light up.</w:t>
       </w:r>
     </w:p>
     <w:p>
@@ -8230,7 +9153,7 @@
           <w:sz w:val="24"/>
           <w:szCs w:val="24"/>
         </w:rPr>
-        <w:t>Opacity on current page goes down when nav button is pressed.</w:t>
+        <w:t xml:space="preserve">Have </w:t>
       </w:r>
     </w:p>
     <w:p>
@@ -8250,7 +9173,49 @@
           <w:sz w:val="24"/>
           <w:szCs w:val="24"/>
         </w:rPr>
-        <w:t>Change Gyms can only select a gym you are registered to.</w:t>
+        <w:t>The open/close door lock will only have a text box that shows door open or doors closed below i</w:t>
+      </w:r>
+      <w:r>
+        <w:rPr>
+          <w:sz w:val="24"/>
+          <w:szCs w:val="24"/>
+        </w:rPr>
+        <w:t>n i</w:t>
+      </w:r>
+      <w:r>
+        <w:rPr>
+          <w:sz w:val="24"/>
+          <w:szCs w:val="24"/>
+        </w:rPr>
+        <w:t>t initially, will later look</w:t>
+      </w:r>
+      <w:r>
+        <w:rPr>
+          <w:sz w:val="24"/>
+          <w:szCs w:val="24"/>
+        </w:rPr>
+        <w:t>-</w:t>
+      </w:r>
+      <w:r>
+        <w:rPr>
+          <w:sz w:val="24"/>
+          <w:szCs w:val="24"/>
+        </w:rPr>
+        <w:t>into making shape dynamically interchange between an opened lock icon and a closed lock icon</w:t>
+      </w:r>
+      <w:r>
+        <w:rPr>
+          <w:sz w:val="24"/>
+          <w:szCs w:val="24"/>
+        </w:rPr>
+        <w:t xml:space="preserve"> as per door status</w:t>
+      </w:r>
+      <w:r>
+        <w:rPr>
+          <w:sz w:val="24"/>
+          <w:szCs w:val="24"/>
+        </w:rPr>
+        <w:t>.</w:t>
       </w:r>
     </w:p>
     <w:p>
@@ -8270,12 +9235,128 @@
           <w:sz w:val="24"/>
           <w:szCs w:val="24"/>
         </w:rPr>
-        <w:t>For our presentation only change gym drop down list will have drop down items</w:t>
+        <w:t>If we implement facial recognition</w:t>
+      </w:r>
+      <w:r>
+        <w:rPr>
+          <w:sz w:val="24"/>
+          <w:szCs w:val="24"/>
+        </w:rPr>
+        <w:t xml:space="preserve"> later</w:t>
+      </w:r>
+      <w:r>
+        <w:rPr>
+          <w:sz w:val="24"/>
+          <w:szCs w:val="24"/>
+        </w:rPr>
+        <w:t xml:space="preserve">, we will show door open or door closed based on result of facial recognition </w:t>
+      </w:r>
+      <w:r>
+        <w:rPr>
+          <w:sz w:val="24"/>
+          <w:szCs w:val="24"/>
+        </w:rPr>
+        <w:t>scan results</w:t>
+      </w:r>
+      <w:r>
+        <w:rPr>
+          <w:sz w:val="24"/>
+          <w:szCs w:val="24"/>
+        </w:rPr>
+        <w:t xml:space="preserve"> of our web camera.</w:t>
+      </w:r>
+      <w:r>
+        <w:rPr>
+          <w:sz w:val="24"/>
+          <w:szCs w:val="24"/>
+        </w:rPr>
+        <w:t xml:space="preserve"> Clicking the lock button will activate the facial recognition scan</w:t>
+      </w:r>
+      <w:r>
+        <w:rPr>
+          <w:sz w:val="24"/>
+          <w:szCs w:val="24"/>
+        </w:rPr>
+        <w:t>ner</w:t>
+      </w:r>
+      <w:r>
+        <w:rPr>
+          <w:sz w:val="24"/>
+          <w:szCs w:val="24"/>
+        </w:rPr>
+        <w:t>.</w:t>
+      </w:r>
+      <w:r>
+        <w:rPr>
+          <w:sz w:val="24"/>
+          <w:szCs w:val="24"/>
+        </w:rPr>
+        <w:t xml:space="preserve"> (This way</w:t>
+      </w:r>
+      <w:r>
+        <w:rPr>
+          <w:sz w:val="24"/>
+          <w:szCs w:val="24"/>
+        </w:rPr>
+        <w:t xml:space="preserve"> is</w:t>
+      </w:r>
+      <w:r>
+        <w:rPr>
+          <w:sz w:val="24"/>
+          <w:szCs w:val="24"/>
+        </w:rPr>
+        <w:t xml:space="preserve"> even better so we can prevent </w:t>
+      </w:r>
+      <w:r>
+        <w:rPr>
+          <w:sz w:val="24"/>
+          <w:szCs w:val="24"/>
+        </w:rPr>
+        <w:t xml:space="preserve">misuse of </w:t>
+      </w:r>
+      <w:r>
+        <w:rPr>
+          <w:sz w:val="24"/>
+          <w:szCs w:val="24"/>
+        </w:rPr>
+        <w:t>open-door</w:t>
+      </w:r>
+      <w:r>
+        <w:rPr>
+          <w:sz w:val="24"/>
+          <w:szCs w:val="24"/>
+        </w:rPr>
+        <w:t xml:space="preserve"> functionality</w:t>
+      </w:r>
+      <w:r>
+        <w:rPr>
+          <w:sz w:val="24"/>
+          <w:szCs w:val="24"/>
+        </w:rPr>
+        <w:t>, being &lt; 10m also being a consideration</w:t>
+      </w:r>
+      <w:r>
+        <w:rPr>
+          <w:sz w:val="24"/>
+          <w:szCs w:val="24"/>
+        </w:rPr>
+        <w:t xml:space="preserve"> to enable open door</w:t>
+      </w:r>
+      <w:r>
+        <w:rPr>
+          <w:sz w:val="24"/>
+          <w:szCs w:val="24"/>
+        </w:rPr>
+        <w:t>.)</w:t>
       </w:r>
     </w:p>
     <w:p>
       <w:pPr>
         <w:pStyle w:val="ListParagraph"/>
+        <w:numPr>
+          <w:ilvl w:val="0"/>
+          <w:numId w:val="1"/>
+        </w:numPr>
         <w:rPr>
           <w:sz w:val="24"/>
           <w:szCs w:val="24"/>
@@ -8286,7 +9367,83 @@
           <w:sz w:val="24"/>
           <w:szCs w:val="24"/>
         </w:rPr>
+        <w:t>Opacity on current page goes down when nav button is pressed.</w:t>
+      </w:r>
+    </w:p>
+    <w:p>
+      <w:pPr>
+        <w:pStyle w:val="ListParagraph"/>
+        <w:numPr>
+          <w:ilvl w:val="0"/>
+          <w:numId w:val="1"/>
+        </w:numPr>
+        <w:rPr>
+          <w:sz w:val="24"/>
+          <w:szCs w:val="24"/>
+        </w:rPr>
+      </w:pPr>
+      <w:r>
+        <w:rPr>
+          <w:sz w:val="24"/>
+          <w:szCs w:val="24"/>
+        </w:rPr>
+        <w:t>Change Gyms can only select a gym you are registered to.</w:t>
+      </w:r>
+    </w:p>
+    <w:p>
+      <w:pPr>
+        <w:pStyle w:val="ListParagraph"/>
+        <w:numPr>
+          <w:ilvl w:val="0"/>
+          <w:numId w:val="1"/>
+        </w:numPr>
+        <w:rPr>
+          <w:sz w:val="24"/>
+          <w:szCs w:val="24"/>
+        </w:rPr>
+      </w:pPr>
+      <w:r>
+        <w:rPr>
+          <w:sz w:val="24"/>
+          <w:szCs w:val="24"/>
+        </w:rPr>
+        <w:t>For our presentation only change gym drop down list will have drop down items</w:t>
+      </w:r>
+    </w:p>
+    <w:p>
+      <w:pPr>
+        <w:pStyle w:val="ListParagraph"/>
+        <w:rPr>
+          <w:sz w:val="24"/>
+          <w:szCs w:val="24"/>
+        </w:rPr>
+      </w:pPr>
+      <w:r>
+        <w:rPr>
+          <w:sz w:val="24"/>
+          <w:szCs w:val="24"/>
+        </w:rPr>
         <w:t>(we will make 3 registered users, one registered to two sample gyms who will have both gyms available on the drop-down list. One user with only one gym registered, who can see only that one, and one with none, who will have no gyms to select).</w:t>
+      </w:r>
+    </w:p>
+    <w:p>
+      <w:pPr>
+        <w:pStyle w:val="ListParagraph"/>
+        <w:numPr>
+          <w:ilvl w:val="0"/>
+          <w:numId w:val="1"/>
+        </w:numPr>
+        <w:rPr>
+          <w:sz w:val="24"/>
+          <w:szCs w:val="24"/>
+        </w:rPr>
+      </w:pPr>
+      <w:r>
+        <w:rPr>
+          <w:sz w:val="24"/>
+          <w:szCs w:val="24"/>
+        </w:rPr>
+        <w:t>Page refreshes every 10 mins to refresh data</w:t>
       </w:r>
     </w:p>
     <w:p>
@@ -8340,6 +9497,7 @@
             <w14:round/>
           </w14:textOutline>
         </w:rPr>
+        <w:lastRenderedPageBreak/>
         <w:t>ALGORITHM</w:t>
       </w:r>
     </w:p>
@@ -8427,7 +9585,6 @@
             <w14:round/>
           </w14:textOutline>
         </w:rPr>
-        <w:lastRenderedPageBreak/>
         <w:t>DATABASE</w:t>
       </w:r>
       <w:r>
@@ -8476,7 +9633,7 @@
       </w:r>
     </w:p>
     <w:sectPr>
-      <w:headerReference w:type="default" r:id="rId7"/>
+      <w:headerReference w:type="default" r:id="rId8"/>
       <w:pgSz w:w="11906" w:h="16838"/>
       <w:pgMar w:top="1440" w:right="1440" w:bottom="1440" w:left="1440" w:header="708" w:footer="708" w:gutter="0"/>
       <w:pgBorders w:offsetFrom="page">

--- a/Documentation/CROWD SENSOR GYM - Plan.docx
+++ b/Documentation/CROWD SENSOR GYM - Plan.docx
@@ -1109,7 +1109,7 @@
           </mc:Choice>
           <mc:Fallback>
             <w:pict>
-              <v:shapetype w14:anchorId="0FB936D4" id="_x0000_t32" coordsize="21600,21600" o:spt="32" o:oned="t" path="m,l21600,21600e" filled="f">
+              <v:shapetype w14:anchorId="60BB11C5" id="_x0000_t32" coordsize="21600,21600" o:spt="32" o:oned="t" path="m,l21600,21600e" filled="f">
                 <v:path arrowok="t" fillok="f" o:connecttype="none"/>
                 <o:lock v:ext="edit" shapetype="t"/>
               </v:shapetype>
@@ -1731,7 +1731,7 @@
           </mc:Choice>
           <mc:Fallback>
             <w:pict>
-              <v:line w14:anchorId="736F1674" id="Straight Connector 33" o:spid="_x0000_s1026" style="position:absolute;z-index:251675648;visibility:visible;mso-wrap-style:square;mso-width-percent:0;mso-height-percent:0;mso-wrap-distance-left:9pt;mso-wrap-distance-top:0;mso-wrap-distance-right:9pt;mso-wrap-distance-bottom:0;mso-position-horizontal:absolute;mso-position-horizontal-relative:text;mso-position-vertical:absolute;mso-position-vertical-relative:text;mso-width-percent:0;mso-height-percent:0;mso-width-relative:margin;mso-height-relative:margin" from="431.4pt,21.05pt" to="448.9pt,21.05pt" o:gfxdata="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" strokecolor="black [3200]" strokeweight=".5pt">
+              <v:line w14:anchorId="255795D1" id="Straight Connector 33" o:spid="_x0000_s1026" style="position:absolute;z-index:251675648;visibility:visible;mso-wrap-style:square;mso-width-percent:0;mso-height-percent:0;mso-wrap-distance-left:9pt;mso-wrap-distance-top:0;mso-wrap-distance-right:9pt;mso-wrap-distance-bottom:0;mso-position-horizontal:absolute;mso-position-horizontal-relative:text;mso-position-vertical:absolute;mso-position-vertical-relative:text;mso-width-percent:0;mso-height-percent:0;mso-width-relative:margin;mso-height-relative:margin" from="431.4pt,21.05pt" to="448.9pt,21.05pt" o:gfxdata="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" strokecolor="black [3200]" strokeweight=".5pt">
                 <v:stroke joinstyle="miter"/>
               </v:line>
             </w:pict>
@@ -1800,7 +1800,7 @@
           </mc:Choice>
           <mc:Fallback>
             <w:pict>
-              <v:line w14:anchorId="03FE539B" id="Straight Connector 32" o:spid="_x0000_s1026" style="position:absolute;z-index:251674624;visibility:visible;mso-wrap-style:square;mso-width-percent:0;mso-height-percent:0;mso-wrap-distance-left:9pt;mso-wrap-distance-top:0;mso-wrap-distance-right:9pt;mso-wrap-distance-bottom:0;mso-position-horizontal:absolute;mso-position-horizontal-relative:text;mso-position-vertical:absolute;mso-position-vertical-relative:text;mso-width-percent:0;mso-height-percent:0;mso-width-relative:margin;mso-height-relative:margin" from="431.1pt,16.6pt" to="448.6pt,16.6pt" o:gfxdata="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" strokecolor="black [3200]" strokeweight=".5pt">
+              <v:line w14:anchorId="4324FDB7" id="Straight Connector 32" o:spid="_x0000_s1026" style="position:absolute;z-index:251674624;visibility:visible;mso-wrap-style:square;mso-width-percent:0;mso-height-percent:0;mso-wrap-distance-left:9pt;mso-wrap-distance-top:0;mso-wrap-distance-right:9pt;mso-wrap-distance-bottom:0;mso-position-horizontal:absolute;mso-position-horizontal-relative:text;mso-position-vertical:absolute;mso-position-vertical-relative:text;mso-width-percent:0;mso-height-percent:0;mso-width-relative:margin;mso-height-relative:margin" from="431.1pt,16.6pt" to="448.6pt,16.6pt" o:gfxdata="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" strokecolor="black [3200]" strokeweight=".5pt">
                 <v:stroke joinstyle="miter"/>
               </v:line>
             </w:pict>
@@ -1869,7 +1869,7 @@
           </mc:Choice>
           <mc:Fallback>
             <w:pict>
-              <v:line w14:anchorId="717BB267" id="Straight Connector 26" o:spid="_x0000_s1026" style="position:absolute;z-index:251704320;visibility:visible;mso-wrap-style:square;mso-width-percent:0;mso-height-percent:0;mso-wrap-distance-left:9pt;mso-wrap-distance-top:0;mso-wrap-distance-right:9pt;mso-wrap-distance-bottom:0;mso-position-horizontal:absolute;mso-position-horizontal-relative:text;mso-position-vertical:absolute;mso-position-vertical-relative:text;mso-width-percent:0;mso-height-percent:0;mso-width-relative:margin;mso-height-relative:margin" from="430.75pt,11.5pt" to="448.25pt,11.5pt" o:gfxdata="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" strokecolor="black [3200]" strokeweight=".5pt">
+              <v:line w14:anchorId="3CB4C8E0" id="Straight Connector 26" o:spid="_x0000_s1026" style="position:absolute;z-index:251704320;visibility:visible;mso-wrap-style:square;mso-width-percent:0;mso-height-percent:0;mso-wrap-distance-left:9pt;mso-wrap-distance-top:0;mso-wrap-distance-right:9pt;mso-wrap-distance-bottom:0;mso-position-horizontal:absolute;mso-position-horizontal-relative:text;mso-position-vertical:absolute;mso-position-vertical-relative:text;mso-width-percent:0;mso-height-percent:0;mso-width-relative:margin;mso-height-relative:margin" from="430.75pt,11.5pt" to="448.25pt,11.5pt" o:gfxdata="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" strokecolor="black [3200]" strokeweight=".5pt">
                 <v:stroke joinstyle="miter"/>
               </v:line>
             </w:pict>
@@ -2044,7 +2044,7 @@
           </mc:Choice>
           <mc:Fallback>
             <w:pict>
-              <v:rect w14:anchorId="3E3683FD" id="Rectangle 7" o:spid="_x0000_s1026" style="position:absolute;margin-left:4pt;margin-top:18.4pt;width:192.3pt;height:63.2pt;z-index:251658240;visibility:visible;mso-wrap-style:square;mso-width-percent:0;mso-height-percent:0;mso-wrap-distance-left:9pt;mso-wrap-distance-top:0;mso-wrap-distance-right:9pt;mso-wrap-distance-bottom:0;mso-position-horizontal:absolute;mso-position-horizontal-relative:text;mso-position-vertical:absolute;mso-position-vertical-relative:text;mso-width-percent:0;mso-height-percent:0;mso-width-relative:margin;mso-height-relative:margin;v-text-anchor:middle" o:gfxdata="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" fillcolor="#4472c4 [3204]" strokecolor="#1f3763 [1604]" strokeweight="1pt">
+              <v:rect w14:anchorId="20D4728E" id="Rectangle 7" o:spid="_x0000_s1026" style="position:absolute;margin-left:4pt;margin-top:18.4pt;width:192.3pt;height:63.2pt;z-index:251658240;visibility:visible;mso-wrap-style:square;mso-width-percent:0;mso-height-percent:0;mso-wrap-distance-left:9pt;mso-wrap-distance-top:0;mso-wrap-distance-right:9pt;mso-wrap-distance-bottom:0;mso-position-horizontal:absolute;mso-position-horizontal-relative:text;mso-position-vertical:absolute;mso-position-vertical-relative:text;mso-width-percent:0;mso-height-percent:0;mso-width-relative:margin;mso-height-relative:margin;v-text-anchor:middle" o:gfxdata="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" fillcolor="#4472c4 [3204]" strokecolor="#1f3763 [1604]" strokeweight="1pt">
                 <w10:wrap type="square"/>
               </v:rect>
             </w:pict>
@@ -2062,81 +2062,11 @@
       <w:r>
         <w:rPr>
           <w:noProof/>
-          <w:sz w:val="28"/>
-          <w:szCs w:val="28"/>
-        </w:rPr>
-        <mc:AlternateContent>
-          <mc:Choice Requires="wps">
-            <w:drawing>
-              <wp:anchor distT="0" distB="0" distL="114300" distR="114300" simplePos="0" relativeHeight="251735040" behindDoc="0" locked="0" layoutInCell="1" allowOverlap="1" wp14:anchorId="33997C02" wp14:editId="541A68D7">
-                <wp:simplePos x="0" y="0"/>
-                <wp:positionH relativeFrom="column">
-                  <wp:posOffset>3105397</wp:posOffset>
-                </wp:positionH>
-                <wp:positionV relativeFrom="paragraph">
-                  <wp:posOffset>4070985</wp:posOffset>
-                </wp:positionV>
-                <wp:extent cx="178130" cy="3799840"/>
-                <wp:effectExtent l="0" t="0" r="12700" b="10160"/>
-                <wp:wrapNone/>
-                <wp:docPr id="103" name="Rectangle 103"/>
-                <wp:cNvGraphicFramePr/>
-                <a:graphic xmlns:a="http://schemas.openxmlformats.org/drawingml/2006/main">
-                  <a:graphicData uri="http://schemas.microsoft.com/office/word/2010/wordprocessingShape">
-                    <wps:wsp>
-                      <wps:cNvSpPr/>
-                      <wps:spPr>
-                        <a:xfrm>
-                          <a:off x="0" y="0"/>
-                          <a:ext cx="178130" cy="3799840"/>
-                        </a:xfrm>
-                        <a:prstGeom prst="rect">
-                          <a:avLst/>
-                        </a:prstGeom>
-                      </wps:spPr>
-                      <wps:style>
-                        <a:lnRef idx="2">
-                          <a:schemeClr val="accent1">
-                            <a:shade val="50000"/>
-                          </a:schemeClr>
-                        </a:lnRef>
-                        <a:fillRef idx="1">
-                          <a:schemeClr val="accent1"/>
-                        </a:fillRef>
-                        <a:effectRef idx="0">
-                          <a:schemeClr val="accent1"/>
-                        </a:effectRef>
-                        <a:fontRef idx="minor">
-                          <a:schemeClr val="lt1"/>
-                        </a:fontRef>
-                      </wps:style>
-                      <wps:bodyPr rot="0" spcFirstLastPara="0" vertOverflow="overflow" horzOverflow="overflow" vert="horz" wrap="square" lIns="91440" tIns="45720" rIns="91440" bIns="45720" numCol="1" spcCol="0" rtlCol="0" fromWordArt="0" anchor="ctr" anchorCtr="0" forceAA="0" compatLnSpc="1">
-                        <a:prstTxWarp prst="textNoShape">
-                          <a:avLst/>
-                        </a:prstTxWarp>
-                        <a:noAutofit/>
-                      </wps:bodyPr>
-                    </wps:wsp>
-                  </a:graphicData>
-                </a:graphic>
-              </wp:anchor>
-            </w:drawing>
-          </mc:Choice>
-          <mc:Fallback>
-            <w:pict>
-              <v:rect w14:anchorId="364186A5" id="Rectangle 103" o:spid="_x0000_s1026" style="position:absolute;margin-left:244.5pt;margin-top:320.55pt;width:14.05pt;height:299.2pt;z-index:251735040;visibility:visible;mso-wrap-style:square;mso-wrap-distance-left:9pt;mso-wrap-distance-top:0;mso-wrap-distance-right:9pt;mso-wrap-distance-bottom:0;mso-position-horizontal:absolute;mso-position-horizontal-relative:text;mso-position-vertical:absolute;mso-position-vertical-relative:text;v-text-anchor:middle" o:gfxdata="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" fillcolor="#4472c4 [3204]" strokecolor="#1f3763 [1604]" strokeweight="1pt"/>
-            </w:pict>
-          </mc:Fallback>
-        </mc:AlternateContent>
-      </w:r>
-      <w:r>
-        <w:rPr>
-          <w:noProof/>
         </w:rPr>
         <mc:AlternateContent>
           <mc:Choice Requires="wpg">
             <w:drawing>
-              <wp:anchor distT="0" distB="0" distL="114300" distR="114300" simplePos="0" relativeHeight="251660288" behindDoc="0" locked="0" layoutInCell="1" allowOverlap="1" wp14:anchorId="0B970447" wp14:editId="5A419224">
+              <wp:anchor distT="0" distB="0" distL="114300" distR="114300" simplePos="0" relativeHeight="251660288" behindDoc="0" locked="0" layoutInCell="1" allowOverlap="1" wp14:anchorId="0B970447" wp14:editId="3809CA94">
                 <wp:simplePos x="0" y="0"/>
                 <wp:positionH relativeFrom="column">
                   <wp:posOffset>889000</wp:posOffset>
@@ -2414,7 +2344,7 @@
           </mc:Choice>
           <mc:Fallback>
             <w:pict>
-              <v:shape w14:anchorId="62AAA3E2" id="Straight Arrow Connector 54" o:spid="_x0000_s1026" type="#_x0000_t32" style="position:absolute;margin-left:395pt;margin-top:254.55pt;width:26.5pt;height:31pt;flip:x y;z-index:251695104;visibility:visible;mso-wrap-style:square;mso-wrap-distance-left:9pt;mso-wrap-distance-top:0;mso-wrap-distance-right:9pt;mso-wrap-distance-bottom:0;mso-position-horizontal:absolute;mso-position-horizontal-relative:text;mso-position-vertical:absolute;mso-position-vertical-relative:text" o:gfxdata="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" strokecolor="#4472c4 [3204]" strokeweight=".5pt">
+              <v:shape w14:anchorId="7B0B46F6" id="Straight Arrow Connector 54" o:spid="_x0000_s1026" type="#_x0000_t32" style="position:absolute;margin-left:395pt;margin-top:254.55pt;width:26.5pt;height:31pt;flip:x y;z-index:251695104;visibility:visible;mso-wrap-style:square;mso-wrap-distance-left:9pt;mso-wrap-distance-top:0;mso-wrap-distance-right:9pt;mso-wrap-distance-bottom:0;mso-position-horizontal:absolute;mso-position-horizontal-relative:text;mso-position-vertical:absolute;mso-position-vertical-relative:text" o:gfxdata="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" strokecolor="#4472c4 [3204]" strokeweight=".5pt">
                 <v:stroke endarrow="block" joinstyle="miter"/>
               </v:shape>
             </w:pict>
@@ -2589,7 +2519,7 @@
           </mc:Choice>
           <mc:Fallback>
             <w:pict>
-              <v:rect w14:anchorId="296AE00B" id="Rectangle 51" o:spid="_x0000_s1026" style="position:absolute;margin-left:310.5pt;margin-top:249.05pt;width:93pt;height:3.6pt;z-index:251693056;visibility:visible;mso-wrap-style:square;mso-wrap-distance-left:9pt;mso-wrap-distance-top:0;mso-wrap-distance-right:9pt;mso-wrap-distance-bottom:0;mso-position-horizontal:absolute;mso-position-horizontal-relative:text;mso-position-vertical:absolute;mso-position-vertical-relative:text;v-text-anchor:middle" o:gfxdata="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" fillcolor="#4472c4 [3204]" strokecolor="#1f3763 [1604]" strokeweight="1pt"/>
+              <v:rect w14:anchorId="561D4BE9" id="Rectangle 51" o:spid="_x0000_s1026" style="position:absolute;margin-left:310.5pt;margin-top:249.05pt;width:93pt;height:3.6pt;z-index:251693056;visibility:visible;mso-wrap-style:square;mso-wrap-distance-left:9pt;mso-wrap-distance-top:0;mso-wrap-distance-right:9pt;mso-wrap-distance-bottom:0;mso-position-horizontal:absolute;mso-position-horizontal-relative:text;mso-position-vertical:absolute;mso-position-vertical-relative:text;v-text-anchor:middle" o:gfxdata="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" fillcolor="#4472c4 [3204]" strokecolor="#1f3763 [1604]" strokeweight="1pt"/>
             </w:pict>
           </mc:Fallback>
         </mc:AlternateContent>
@@ -2653,7 +2583,7 @@
           </mc:Choice>
           <mc:Fallback>
             <w:pict>
-              <v:shape w14:anchorId="088DE36C" id="Straight Arrow Connector 48" o:spid="_x0000_s1026" type="#_x0000_t32" style="position:absolute;margin-left:408pt;margin-top:202.55pt;width:55pt;height:3.1pt;flip:x;z-index:251689984;visibility:visible;mso-wrap-style:square;mso-wrap-distance-left:9pt;mso-wrap-distance-top:0;mso-wrap-distance-right:9pt;mso-wrap-distance-bottom:0;mso-position-horizontal:absolute;mso-position-horizontal-relative:text;mso-position-vertical:absolute;mso-position-vertical-relative:text" o:gfxdata="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" strokecolor="#4472c4 [3204]" strokeweight=".5pt">
+              <v:shape w14:anchorId="68F0D83A" id="Straight Arrow Connector 48" o:spid="_x0000_s1026" type="#_x0000_t32" style="position:absolute;margin-left:408pt;margin-top:202.55pt;width:55pt;height:3.1pt;flip:x;z-index:251689984;visibility:visible;mso-wrap-style:square;mso-wrap-distance-left:9pt;mso-wrap-distance-top:0;mso-wrap-distance-right:9pt;mso-wrap-distance-bottom:0;mso-position-horizontal:absolute;mso-position-horizontal-relative:text;mso-position-vertical:absolute;mso-position-vertical-relative:text" o:gfxdata="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" strokecolor="#4472c4 [3204]" strokeweight=".5pt">
                 <v:stroke endarrow="block" joinstyle="miter"/>
               </v:shape>
             </w:pict>
@@ -2983,7 +2913,7 @@
           </mc:Choice>
           <mc:Fallback>
             <w:pict>
-              <v:oval w14:anchorId="50F9EE50" id="Oval 45" o:spid="_x0000_s1026" style="position:absolute;margin-left:334.5pt;margin-top:148.55pt;width:48.5pt;height:58pt;z-index:251684864;visibility:visible;mso-wrap-style:square;mso-width-percent:0;mso-height-percent:0;mso-wrap-distance-left:9pt;mso-wrap-distance-top:0;mso-wrap-distance-right:9pt;mso-wrap-distance-bottom:0;mso-position-horizontal:absolute;mso-position-horizontal-relative:text;mso-position-vertical:absolute;mso-position-vertical-relative:text;mso-width-percent:0;mso-height-percent:0;mso-width-relative:margin;mso-height-relative:margin;v-text-anchor:middle" o:gfxdata="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" fillcolor="#4472c4 [3204]" strokecolor="#1f3763 [1604]" strokeweight="1pt">
+              <v:oval w14:anchorId="20474E19" id="Oval 45" o:spid="_x0000_s1026" style="position:absolute;margin-left:334.5pt;margin-top:148.55pt;width:48.5pt;height:58pt;z-index:251684864;visibility:visible;mso-wrap-style:square;mso-width-percent:0;mso-height-percent:0;mso-wrap-distance-left:9pt;mso-wrap-distance-top:0;mso-wrap-distance-right:9pt;mso-wrap-distance-bottom:0;mso-position-horizontal:absolute;mso-position-horizontal-relative:text;mso-position-vertical:absolute;mso-position-vertical-relative:text;mso-width-percent:0;mso-height-percent:0;mso-width-relative:margin;mso-height-relative:margin;v-text-anchor:middle" o:gfxdata="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" fillcolor="#4472c4 [3204]" strokecolor="#1f3763 [1604]" strokeweight="1pt">
                 <v:stroke joinstyle="miter"/>
               </v:oval>
             </w:pict>
@@ -3059,7 +2989,7 @@
           </mc:Choice>
           <mc:Fallback>
             <w:pict>
-              <v:oval w14:anchorId="7C9BDAF0" id="Oval 46" o:spid="_x0000_s1026" style="position:absolute;margin-left:342.5pt;margin-top:156.55pt;width:33.5pt;height:49pt;z-index:251685888;visibility:visible;mso-wrap-style:square;mso-width-percent:0;mso-wrap-distance-left:9pt;mso-wrap-distance-top:0;mso-wrap-distance-right:9pt;mso-wrap-distance-bottom:0;mso-position-horizontal:absolute;mso-position-horizontal-relative:text;mso-position-vertical:absolute;mso-position-vertical-relative:text;mso-width-percent:0;mso-width-relative:margin;v-text-anchor:middle" o:gfxdata="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" fillcolor="white [3212]" strokecolor="#1f3763 [1604]" strokeweight="1pt">
+              <v:oval w14:anchorId="13750876" id="Oval 46" o:spid="_x0000_s1026" style="position:absolute;margin-left:342.5pt;margin-top:156.55pt;width:33.5pt;height:49pt;z-index:251685888;visibility:visible;mso-wrap-style:square;mso-width-percent:0;mso-wrap-distance-left:9pt;mso-wrap-distance-top:0;mso-wrap-distance-right:9pt;mso-wrap-distance-bottom:0;mso-position-horizontal:absolute;mso-position-horizontal-relative:text;mso-position-vertical:absolute;mso-position-vertical-relative:text;mso-width-percent:0;mso-width-relative:margin;v-text-anchor:middle" o:gfxdata="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" fillcolor="white [3212]" strokecolor="#1f3763 [1604]" strokeweight="1pt">
                 <v:stroke joinstyle="miter"/>
               </v:oval>
             </w:pict>
@@ -3188,7 +3118,7 @@
           </mc:Choice>
           <mc:Fallback>
             <w:pict>
-              <v:group w14:anchorId="7BC94610" id="Group 44" o:spid="_x0000_s1026" style="position:absolute;margin-left:348.5pt;margin-top:194.65pt;width:22pt;height:29.6pt;z-index:251687936" coordsize="279400,376237" o:gfxdata="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">
+              <v:group w14:anchorId="31C2A24B" id="Group 44" o:spid="_x0000_s1026" style="position:absolute;margin-left:348.5pt;margin-top:194.65pt;width:22pt;height:29.6pt;z-index:251687936" coordsize="279400,376237" o:gfxdata="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">
                 <v:oval id="Oval 42" o:spid="_x0000_s1027" style="position:absolute;width:279400;height:241300;visibility:visible;mso-wrap-style:square;v-text-anchor:middle" o:gfxdata="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" filled="f" strokecolor="#1f3763 [1604]" strokeweight="1pt">
                   <v:stroke joinstyle="miter"/>
                 </v:oval>
@@ -3303,7 +3233,7 @@
           </mc:Choice>
           <mc:Fallback>
             <w:pict>
-              <v:rect w14:anchorId="7D6C77E7" id="Rectangle 41" o:spid="_x0000_s1026" style="position:absolute;margin-left:309.5pt;margin-top:182.55pt;width:96pt;height:57pt;z-index:251686912;visibility:visible;mso-wrap-style:square;mso-wrap-distance-left:9pt;mso-wrap-distance-top:0;mso-wrap-distance-right:9pt;mso-wrap-distance-bottom:0;mso-position-horizontal:absolute;mso-position-horizontal-relative:text;mso-position-vertical:absolute;mso-position-vertical-relative:text;v-text-anchor:middle" o:gfxdata="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" fillcolor="#13213b [964]" strokecolor="#1f3763 [1604]" strokeweight="1pt">
+              <v:rect w14:anchorId="49D2635D" id="Rectangle 41" o:spid="_x0000_s1026" style="position:absolute;margin-left:309.5pt;margin-top:182.55pt;width:96pt;height:57pt;z-index:251686912;visibility:visible;mso-wrap-style:square;mso-wrap-distance-left:9pt;mso-wrap-distance-top:0;mso-wrap-distance-right:9pt;mso-wrap-distance-bottom:0;mso-position-horizontal:absolute;mso-position-horizontal-relative:text;mso-position-vertical:absolute;mso-position-vertical-relative:text;v-text-anchor:middle" o:gfxdata="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" fillcolor="#13213b [964]" strokecolor="#1f3763 [1604]" strokeweight="1pt">
                 <v:fill color2="#4472c4 [3204]" rotate="t" angle="225" colors="0 #1e3e77;.5 #2f5cac;1 #3a6fce" focus="100%" type="gradient"/>
               </v:rect>
             </w:pict>
@@ -3375,7 +3305,7 @@
           </mc:Choice>
           <mc:Fallback>
             <w:pict>
-              <v:shape w14:anchorId="029E0C6E" id="Straight Arrow Connector 40" o:spid="_x0000_s1026" type="#_x0000_t32" style="position:absolute;margin-left:451.4pt;margin-top:109.7pt;width:13.5pt;height:6.65pt;flip:x y;z-index:251683840;visibility:visible;mso-wrap-style:square;mso-width-percent:0;mso-height-percent:0;mso-wrap-distance-left:9pt;mso-wrap-distance-top:0;mso-wrap-distance-right:9pt;mso-wrap-distance-bottom:0;mso-position-horizontal:absolute;mso-position-horizontal-relative:text;mso-position-vertical:absolute;mso-position-vertical-relative:text;mso-width-percent:0;mso-height-percent:0;mso-width-relative:margin;mso-height-relative:margin" o:gfxdata="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" strokecolor="#4472c4 [3204]" strokeweight=".5pt">
+              <v:shape w14:anchorId="30AE508B" id="Straight Arrow Connector 40" o:spid="_x0000_s1026" type="#_x0000_t32" style="position:absolute;margin-left:451.4pt;margin-top:109.7pt;width:13.5pt;height:6.65pt;flip:x y;z-index:251683840;visibility:visible;mso-wrap-style:square;mso-width-percent:0;mso-height-percent:0;mso-wrap-distance-left:9pt;mso-wrap-distance-top:0;mso-wrap-distance-right:9pt;mso-wrap-distance-bottom:0;mso-position-horizontal:absolute;mso-position-horizontal-relative:text;mso-position-vertical:absolute;mso-position-vertical-relative:text;mso-width-percent:0;mso-height-percent:0;mso-width-relative:margin;mso-height-relative:margin" o:gfxdata="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" strokecolor="#4472c4 [3204]" strokeweight=".5pt">
                 <v:stroke endarrow="block" joinstyle="miter"/>
               </v:shape>
             </w:pict>
@@ -4185,7 +4115,7 @@
           </mc:Choice>
           <mc:Fallback>
             <w:pict>
-              <v:rect w14:anchorId="5A546AF4" id="Rectangle 2" o:spid="_x0000_s1026" style="position:absolute;margin-left:-5.6pt;margin-top:320.8pt;width:215.05pt;height:299.2pt;z-index:251655168;visibility:visible;mso-wrap-style:square;mso-wrap-distance-left:9pt;mso-wrap-distance-top:0;mso-wrap-distance-right:9pt;mso-wrap-distance-bottom:0;mso-position-horizontal:absolute;mso-position-horizontal-relative:margin;mso-position-vertical:absolute;mso-position-vertical-relative:text;v-text-anchor:middle" o:gfxdata="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" fillcolor="white [2993]" strokecolor="#a5a5a5 [3206]" strokeweight=".5pt">
+              <v:rect w14:anchorId="69C3B5CB" id="Rectangle 2" o:spid="_x0000_s1026" style="position:absolute;margin-left:-5.6pt;margin-top:320.8pt;width:215.05pt;height:299.2pt;z-index:251655168;visibility:visible;mso-wrap-style:square;mso-wrap-distance-left:9pt;mso-wrap-distance-top:0;mso-wrap-distance-right:9pt;mso-wrap-distance-bottom:0;mso-position-horizontal:absolute;mso-position-horizontal-relative:margin;mso-position-vertical:absolute;mso-position-vertical-relative:text;v-text-anchor:middle" o:gfxdata="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" fillcolor="white [2993]" strokecolor="#a5a5a5 [3206]" strokeweight=".5pt">
                 <v:fill color2="#a0a0a0 [2017]" rotate="t" colors="0 white;.5 #fbfbfb;1 #d0d0d0" focus="100%" type="gradient">
                   <o:fill v:ext="view" type="gradientUnscaled"/>
                 </v:fill>
@@ -4256,7 +4186,7 @@
           </mc:Choice>
           <mc:Fallback>
             <w:pict>
-              <v:rect w14:anchorId="39523565" id="Rectangle 3" o:spid="_x0000_s1026" style="position:absolute;margin-left:244.65pt;margin-top:320.8pt;width:215.05pt;height:299.2pt;z-index:251656192;visibility:visible;mso-wrap-style:square;mso-wrap-distance-left:9pt;mso-wrap-distance-top:0;mso-wrap-distance-right:9pt;mso-wrap-distance-bottom:0;mso-position-horizontal:absolute;mso-position-horizontal-relative:margin;mso-position-vertical:absolute;mso-position-vertical-relative:text;v-text-anchor:middle" o:gfxdata="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" fillcolor="white [2993]" strokecolor="#a5a5a5 [3206]" strokeweight=".5pt">
+              <v:rect w14:anchorId="7A11C336" id="Rectangle 3" o:spid="_x0000_s1026" style="position:absolute;margin-left:244.65pt;margin-top:320.8pt;width:215.05pt;height:299.2pt;z-index:251656192;visibility:visible;mso-wrap-style:square;mso-wrap-distance-left:9pt;mso-wrap-distance-top:0;mso-wrap-distance-right:9pt;mso-wrap-distance-bottom:0;mso-position-horizontal:absolute;mso-position-horizontal-relative:margin;mso-position-vertical:absolute;mso-position-vertical-relative:text;v-text-anchor:middle" o:gfxdata="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" fillcolor="white [2993]" strokecolor="#a5a5a5 [3206]" strokeweight=".5pt">
                 <v:fill color2="#a0a0a0 [2017]" rotate="t" colors="0 white;.5 #fbfbfb;1 #d0d0d0" focus="100%" type="gradient">
                   <o:fill v:ext="view" type="gradientUnscaled"/>
                 </v:fill>
@@ -4297,127 +4227,9 @@
           <w:szCs w:val="28"/>
         </w:rPr>
         <mc:AlternateContent>
-          <mc:Choice Requires="wps">
-            <w:drawing>
-              <wp:anchor distT="0" distB="0" distL="114300" distR="114300" simplePos="0" relativeHeight="251765760" behindDoc="0" locked="0" layoutInCell="1" allowOverlap="1" wp14:anchorId="0B9B4E59" wp14:editId="07D2C86F">
-                <wp:simplePos x="0" y="0"/>
-                <wp:positionH relativeFrom="column">
-                  <wp:posOffset>3185160</wp:posOffset>
-                </wp:positionH>
-                <wp:positionV relativeFrom="paragraph">
-                  <wp:posOffset>267335</wp:posOffset>
-                </wp:positionV>
-                <wp:extent cx="666750" cy="267426"/>
-                <wp:effectExtent l="0" t="0" r="19050" b="18415"/>
-                <wp:wrapNone/>
-                <wp:docPr id="27" name="Rectangle 27"/>
-                <wp:cNvGraphicFramePr/>
-                <a:graphic xmlns:a="http://schemas.openxmlformats.org/drawingml/2006/main">
-                  <a:graphicData uri="http://schemas.microsoft.com/office/word/2010/wordprocessingShape">
-                    <wps:wsp>
-                      <wps:cNvSpPr/>
-                      <wps:spPr>
-                        <a:xfrm>
-                          <a:off x="0" y="0"/>
-                          <a:ext cx="666750" cy="267426"/>
-                        </a:xfrm>
-                        <a:prstGeom prst="rect">
-                          <a:avLst/>
-                        </a:prstGeom>
-                      </wps:spPr>
-                      <wps:style>
-                        <a:lnRef idx="2">
-                          <a:schemeClr val="accent1">
-                            <a:shade val="50000"/>
-                          </a:schemeClr>
-                        </a:lnRef>
-                        <a:fillRef idx="1">
-                          <a:schemeClr val="accent1"/>
-                        </a:fillRef>
-                        <a:effectRef idx="0">
-                          <a:schemeClr val="accent1"/>
-                        </a:effectRef>
-                        <a:fontRef idx="minor">
-                          <a:schemeClr val="lt1"/>
-                        </a:fontRef>
-                      </wps:style>
-                      <wps:txbx>
-                        <w:txbxContent>
-                          <w:p>
-                            <w:pPr>
-                              <w:jc w:val="center"/>
-                              <w:rPr>
-                                <w:color w:val="000000" w:themeColor="text1"/>
-                                <w:sz w:val="16"/>
-                                <w:szCs w:val="16"/>
-                              </w:rPr>
-                            </w:pPr>
-                            <w:r>
-                              <w:rPr>
-                                <w:color w:val="000000" w:themeColor="text1"/>
-                                <w:sz w:val="16"/>
-                                <w:szCs w:val="16"/>
-                              </w:rPr>
-                              <w:t>Meter icon</w:t>
-                            </w:r>
-                          </w:p>
-                        </w:txbxContent>
-                      </wps:txbx>
-                      <wps:bodyPr rot="0" spcFirstLastPara="0" vertOverflow="overflow" horzOverflow="overflow" vert="horz" wrap="square" lIns="91440" tIns="45720" rIns="91440" bIns="45720" numCol="1" spcCol="0" rtlCol="0" fromWordArt="0" anchor="ctr" anchorCtr="0" forceAA="0" compatLnSpc="1">
-                        <a:prstTxWarp prst="textNoShape">
-                          <a:avLst/>
-                        </a:prstTxWarp>
-                        <a:noAutofit/>
-                      </wps:bodyPr>
-                    </wps:wsp>
-                  </a:graphicData>
-                </a:graphic>
-                <wp14:sizeRelH relativeFrom="margin">
-                  <wp14:pctWidth>0</wp14:pctWidth>
-                </wp14:sizeRelH>
-              </wp:anchor>
-            </w:drawing>
-          </mc:Choice>
-          <mc:Fallback>
-            <w:pict>
-              <v:rect w14:anchorId="0B9B4E59" id="Rectangle 27" o:spid="_x0000_s1049" style="position:absolute;margin-left:250.8pt;margin-top:21.05pt;width:52.5pt;height:21.05pt;z-index:251765760;visibility:visible;mso-wrap-style:square;mso-width-percent:0;mso-wrap-distance-left:9pt;mso-wrap-distance-top:0;mso-wrap-distance-right:9pt;mso-wrap-distance-bottom:0;mso-position-horizontal:absolute;mso-position-horizontal-relative:text;mso-position-vertical:absolute;mso-position-vertical-relative:text;mso-width-percent:0;mso-width-relative:margin;v-text-anchor:middle" o:gfxdata="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" fillcolor="#4472c4 [3204]" strokecolor="#1f3763 [1604]" strokeweight="1pt">
-                <v:textbox>
-                  <w:txbxContent>
-                    <w:p>
-                      <w:pPr>
-                        <w:jc w:val="center"/>
-                        <w:rPr>
-                          <w:color w:val="000000" w:themeColor="text1"/>
-                          <w:sz w:val="16"/>
-                          <w:szCs w:val="16"/>
-                        </w:rPr>
-                      </w:pPr>
-                      <w:r>
-                        <w:rPr>
-                          <w:color w:val="000000" w:themeColor="text1"/>
-                          <w:sz w:val="16"/>
-                          <w:szCs w:val="16"/>
-                        </w:rPr>
-                        <w:t>Meter icon</w:t>
-                      </w:r>
-                    </w:p>
-                  </w:txbxContent>
-                </v:textbox>
-              </v:rect>
-            </w:pict>
-          </mc:Fallback>
-        </mc:AlternateContent>
-      </w:r>
-      <w:r>
-        <w:rPr>
-          <w:noProof/>
-          <w:sz w:val="28"/>
-          <w:szCs w:val="28"/>
-        </w:rPr>
-        <mc:AlternateContent>
           <mc:Choice Requires="wpg">
             <w:drawing>
-              <wp:anchor distT="0" distB="0" distL="114300" distR="114300" simplePos="0" relativeHeight="251681792" behindDoc="0" locked="0" layoutInCell="1" allowOverlap="1" wp14:anchorId="3F476424" wp14:editId="3C5FF123">
+              <wp:anchor distT="0" distB="0" distL="114300" distR="114300" simplePos="0" relativeHeight="251681792" behindDoc="0" locked="0" layoutInCell="1" allowOverlap="1" wp14:anchorId="3F476424" wp14:editId="40C93449">
                 <wp:simplePos x="0" y="0"/>
                 <wp:positionH relativeFrom="margin">
                   <wp:align>right</wp:align>
@@ -4615,13 +4427,13 @@
           </mc:Choice>
           <mc:Fallback>
             <w:pict>
-              <v:group w14:anchorId="3F476424" id="Group 19" o:spid="_x0000_s1050" style="position:absolute;margin-left:-29.35pt;margin-top:21.2pt;width:21.85pt;height:34.05pt;z-index:251681792;mso-position-horizontal:right;mso-position-horizontal-relative:margin;mso-width-relative:margin;mso-height-relative:margin" coordsize="277495,432435" o:gfxdata="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">
-                <v:group id="Group 18" o:spid="_x0000_s1051" style="position:absolute;width:243205;height:265113" coordsize="243205,265113" o:gfxdata="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">
-                  <v:rect id="Rectangle 34" o:spid="_x0000_s1052" style="position:absolute;left:182880;width:60325;height:265113;visibility:visible;mso-wrap-style:square;v-text-anchor:middle" o:gfxdata="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" fillcolor="#4472c4 [3204]" strokecolor="#1f3763 [1604]" strokeweight="1pt"/>
-                  <v:rect id="Rectangle 35" o:spid="_x0000_s1053" style="position:absolute;left:95250;top:57150;width:49984;height:206466;visibility:visible;mso-wrap-style:square;v-text-anchor:middle" o:gfxdata="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" fillcolor="#4472c4 [3204]" strokecolor="#1f3763 [1604]" strokeweight="1pt"/>
-                  <v:rect id="Rectangle 36" o:spid="_x0000_s1054" style="position:absolute;top:133350;width:45719;height:130901;visibility:visible;mso-wrap-style:square;v-text-anchor:middle" o:gfxdata="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" fillcolor="#4472c4 [3204]" strokecolor="#1f3763 [1604]" strokeweight="1pt"/>
+              <v:group w14:anchorId="3F476424" id="Group 19" o:spid="_x0000_s1049" style="position:absolute;margin-left:-29.35pt;margin-top:21.2pt;width:21.85pt;height:34.05pt;z-index:251681792;mso-position-horizontal:right;mso-position-horizontal-relative:margin;mso-width-relative:margin;mso-height-relative:margin" coordsize="277495,432435" o:gfxdata="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">
+                <v:group id="Group 18" o:spid="_x0000_s1050" style="position:absolute;width:243205;height:265113" coordsize="243205,265113" o:gfxdata="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">
+                  <v:rect id="Rectangle 34" o:spid="_x0000_s1051" style="position:absolute;left:182880;width:60325;height:265113;visibility:visible;mso-wrap-style:square;v-text-anchor:middle" o:gfxdata="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" fillcolor="#4472c4 [3204]" strokecolor="#1f3763 [1604]" strokeweight="1pt"/>
+                  <v:rect id="Rectangle 35" o:spid="_x0000_s1052" style="position:absolute;left:95250;top:57150;width:49984;height:206466;visibility:visible;mso-wrap-style:square;v-text-anchor:middle" o:gfxdata="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" fillcolor="#4472c4 [3204]" strokecolor="#1f3763 [1604]" strokeweight="1pt"/>
+                  <v:rect id="Rectangle 36" o:spid="_x0000_s1053" style="position:absolute;top:133350;width:45719;height:130901;visibility:visible;mso-wrap-style:square;v-text-anchor:middle" o:gfxdata="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" fillcolor="#4472c4 [3204]" strokecolor="#1f3763 [1604]" strokeweight="1pt"/>
                 </v:group>
-                <v:shape id="Text Box 38" o:spid="_x0000_s1055" type="#_x0000_t202" style="position:absolute;left:7620;top:251460;width:269875;height:180975;visibility:visible;mso-wrap-style:square;v-text-anchor:top" o:gfxdata="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" filled="f" stroked="f" strokeweight=".5pt">
+                <v:shape id="Text Box 38" o:spid="_x0000_s1054" type="#_x0000_t202" style="position:absolute;left:7620;top:251460;width:269875;height:180975;visibility:visible;mso-wrap-style:square;v-text-anchor:top" o:gfxdata="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" filled="f" stroked="f" strokeweight=".5pt">
                   <v:textbox>
                     <w:txbxContent>
                       <w:p>
@@ -4709,7 +4521,7 @@
           </mc:Choice>
           <mc:Fallback>
             <w:pict>
-              <v:shape w14:anchorId="68575FD3" id="Straight Arrow Connector 25" o:spid="_x0000_s1026" type="#_x0000_t32" style="position:absolute;margin-left:392.7pt;margin-top:3.35pt;width:70.3pt;height:22.2pt;flip:x;z-index:251764736;visibility:visible;mso-wrap-style:square;mso-wrap-distance-left:9pt;mso-wrap-distance-top:0;mso-wrap-distance-right:9pt;mso-wrap-distance-bottom:0;mso-position-horizontal:absolute;mso-position-horizontal-relative:text;mso-position-vertical:absolute;mso-position-vertical-relative:text" o:gfxdata="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" strokecolor="#4472c4 [3204]" strokeweight=".5pt">
+              <v:shape w14:anchorId="742E2F76" id="Straight Arrow Connector 25" o:spid="_x0000_s1026" type="#_x0000_t32" style="position:absolute;margin-left:392.7pt;margin-top:3.35pt;width:70.3pt;height:22.2pt;flip:x;z-index:251764736;visibility:visible;mso-wrap-style:square;mso-wrap-distance-left:9pt;mso-wrap-distance-top:0;mso-wrap-distance-right:9pt;mso-wrap-distance-bottom:0;mso-position-horizontal:absolute;mso-position-horizontal-relative:text;mso-position-vertical:absolute;mso-position-vertical-relative:text" o:gfxdata="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" strokecolor="#4472c4 [3204]" strokeweight=".5pt">
                 <v:stroke endarrow="block" joinstyle="miter"/>
               </v:shape>
             </w:pict>
@@ -4795,7 +4607,7 @@
           </mc:Choice>
           <mc:Fallback>
             <w:pict>
-              <v:rect w14:anchorId="5063CED6" id="Rectangle 6" o:spid="_x0000_s1026" style="position:absolute;margin-left:362.55pt;margin-top:2.55pt;width:13.7pt;height:11.1pt;z-index:251757568;visibility:visible;mso-wrap-style:square;mso-width-percent:0;mso-height-percent:0;mso-wrap-distance-left:9pt;mso-wrap-distance-top:0;mso-wrap-distance-right:9pt;mso-wrap-distance-bottom:0;mso-position-horizontal:absolute;mso-position-horizontal-relative:text;mso-position-vertical:absolute;mso-position-vertical-relative:text;mso-width-percent:0;mso-height-percent:0;mso-width-relative:margin;mso-height-relative:margin;v-text-anchor:middle" o:gfxdata="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" fillcolor="#4472c4 [3204]" strokecolor="#1f3763 [1604]" strokeweight="1pt"/>
+              <v:rect w14:anchorId="6BD20E22" id="Rectangle 6" o:spid="_x0000_s1026" style="position:absolute;margin-left:362.55pt;margin-top:2.55pt;width:13.7pt;height:11.1pt;z-index:251757568;visibility:visible;mso-wrap-style:square;mso-width-percent:0;mso-height-percent:0;mso-wrap-distance-left:9pt;mso-wrap-distance-top:0;mso-wrap-distance-right:9pt;mso-wrap-distance-bottom:0;mso-position-horizontal:absolute;mso-position-horizontal-relative:text;mso-position-vertical:absolute;mso-position-vertical-relative:text;mso-width-percent:0;mso-height-percent:0;mso-width-relative:margin;mso-height-relative:margin;v-text-anchor:middle" o:gfxdata="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" fillcolor="#4472c4 [3204]" strokecolor="#1f3763 [1604]" strokeweight="1pt"/>
             </w:pict>
           </mc:Fallback>
         </mc:AlternateContent>
@@ -4871,7 +4683,7 @@
           </mc:Choice>
           <mc:Fallback>
             <w:pict>
-              <v:rect w14:anchorId="2C316066" id="Rectangle 13" o:spid="_x0000_s1026" style="position:absolute;margin-left:386.1pt;margin-top:3.9pt;width:13.2pt;height:10.8pt;z-index:251759616;visibility:visible;mso-wrap-style:square;mso-width-percent:0;mso-height-percent:0;mso-wrap-distance-left:9pt;mso-wrap-distance-top:0;mso-wrap-distance-right:9pt;mso-wrap-distance-bottom:0;mso-position-horizontal:absolute;mso-position-horizontal-relative:text;mso-position-vertical:absolute;mso-position-vertical-relative:text;mso-width-percent:0;mso-height-percent:0;mso-width-relative:margin;mso-height-relative:margin;v-text-anchor:middle" o:gfxdata="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" fillcolor="#4472c4 [3204]" strokecolor="#1f3763 [1604]" strokeweight="1pt"/>
+              <v:rect w14:anchorId="3AE1B50B" id="Rectangle 13" o:spid="_x0000_s1026" style="position:absolute;margin-left:386.1pt;margin-top:3.9pt;width:13.2pt;height:10.8pt;z-index:251759616;visibility:visible;mso-wrap-style:square;mso-width-percent:0;mso-height-percent:0;mso-wrap-distance-left:9pt;mso-wrap-distance-top:0;mso-wrap-distance-right:9pt;mso-wrap-distance-bottom:0;mso-position-horizontal:absolute;mso-position-horizontal-relative:text;mso-position-vertical:absolute;mso-position-vertical-relative:text;mso-width-percent:0;mso-height-percent:0;mso-width-relative:margin;mso-height-relative:margin;v-text-anchor:middle" o:gfxdata="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" fillcolor="#4472c4 [3204]" strokecolor="#1f3763 [1604]" strokeweight="1pt"/>
             </w:pict>
           </mc:Fallback>
         </mc:AlternateContent>
@@ -4947,7 +4759,7 @@
           </mc:Choice>
           <mc:Fallback>
             <w:pict>
-              <v:rect w14:anchorId="498B0F3F" id="Rectangle 14" o:spid="_x0000_s1026" style="position:absolute;margin-left:406.4pt;margin-top:4.2pt;width:15pt;height:10.5pt;z-index:251761664;visibility:visible;mso-wrap-style:square;mso-width-percent:0;mso-height-percent:0;mso-wrap-distance-left:9pt;mso-wrap-distance-top:0;mso-wrap-distance-right:9pt;mso-wrap-distance-bottom:0;mso-position-horizontal:absolute;mso-position-horizontal-relative:text;mso-position-vertical:absolute;mso-position-vertical-relative:text;mso-width-percent:0;mso-height-percent:0;mso-width-relative:margin;mso-height-relative:margin;v-text-anchor:middle" o:gfxdata="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" fillcolor="#4472c4 [3204]" strokecolor="#1f3763 [1604]" strokeweight="1pt"/>
+              <v:rect w14:anchorId="1463093D" id="Rectangle 14" o:spid="_x0000_s1026" style="position:absolute;margin-left:406.4pt;margin-top:4.2pt;width:15pt;height:10.5pt;z-index:251761664;visibility:visible;mso-wrap-style:square;mso-width-percent:0;mso-height-percent:0;mso-wrap-distance-left:9pt;mso-wrap-distance-top:0;mso-wrap-distance-right:9pt;mso-wrap-distance-bottom:0;mso-position-horizontal:absolute;mso-position-horizontal-relative:text;mso-position-vertical:absolute;mso-position-vertical-relative:text;mso-width-percent:0;mso-height-percent:0;mso-width-relative:margin;mso-height-relative:margin;v-text-anchor:middle" o:gfxdata="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" fillcolor="#4472c4 [3204]" strokecolor="#1f3763 [1604]" strokeweight="1pt"/>
             </w:pict>
           </mc:Fallback>
         </mc:AlternateContent>
@@ -5041,13 +4853,23 @@
                                 <w:szCs w:val="16"/>
                               </w:rPr>
                             </w:pPr>
+                            <w:proofErr w:type="gramStart"/>
                             <w:r>
                               <w:rPr>
                                 <w:color w:val="000000" w:themeColor="text1"/>
                                 <w:sz w:val="16"/>
                                 <w:szCs w:val="16"/>
                               </w:rPr>
-                              <w:t>DOOR : OPENED</w:t>
+                              <w:t>DOOR :</w:t>
+                            </w:r>
+                            <w:proofErr w:type="gramEnd"/>
+                            <w:r>
+                              <w:rPr>
+                                <w:color w:val="000000" w:themeColor="text1"/>
+                                <w:sz w:val="16"/>
+                                <w:szCs w:val="16"/>
+                              </w:rPr>
+                              <w:t xml:space="preserve"> OPENED</w:t>
                             </w:r>
                             <w:r>
                               <w:rPr>
@@ -5080,7 +4902,7 @@
           </mc:Choice>
           <mc:Fallback>
             <w:pict>
-              <v:shape w14:anchorId="4C037BEC" id="Text Box 90" o:spid="_x0000_s1056" type="#_x0000_t202" style="position:absolute;margin-left:307.25pt;margin-top:16.95pt;width:98.5pt;height:19.55pt;z-index:251720704;visibility:visible;mso-wrap-style:square;mso-width-percent:0;mso-height-percent:0;mso-wrap-distance-left:9pt;mso-wrap-distance-top:0;mso-wrap-distance-right:9pt;mso-wrap-distance-bottom:0;mso-position-horizontal:absolute;mso-position-horizontal-relative:text;mso-position-vertical:absolute;mso-position-vertical-relative:text;mso-width-percent:0;mso-height-percent:0;mso-width-relative:margin;mso-height-relative:margin;v-text-anchor:top" o:gfxdata="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" filled="f" stroked="f" strokeweight=".5pt">
+              <v:shape w14:anchorId="4C037BEC" id="Text Box 90" o:spid="_x0000_s1055" type="#_x0000_t202" style="position:absolute;margin-left:307.25pt;margin-top:16.95pt;width:98.5pt;height:19.55pt;z-index:251720704;visibility:visible;mso-wrap-style:square;mso-width-percent:0;mso-height-percent:0;mso-wrap-distance-left:9pt;mso-wrap-distance-top:0;mso-wrap-distance-right:9pt;mso-wrap-distance-bottom:0;mso-position-horizontal:absolute;mso-position-horizontal-relative:text;mso-position-vertical:absolute;mso-position-vertical-relative:text;mso-width-percent:0;mso-height-percent:0;mso-width-relative:margin;mso-height-relative:margin;v-text-anchor:top" o:gfxdata="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" filled="f" stroked="f" strokeweight=".5pt">
                 <v:textbox>
                   <w:txbxContent>
                     <w:p>
@@ -5091,13 +4913,23 @@
                           <w:szCs w:val="16"/>
                         </w:rPr>
                       </w:pPr>
+                      <w:proofErr w:type="gramStart"/>
                       <w:r>
                         <w:rPr>
                           <w:color w:val="000000" w:themeColor="text1"/>
                           <w:sz w:val="16"/>
                           <w:szCs w:val="16"/>
                         </w:rPr>
-                        <w:t>DOOR : OPENED</w:t>
+                        <w:t>DOOR :</w:t>
+                      </w:r>
+                      <w:proofErr w:type="gramEnd"/>
+                      <w:r>
+                        <w:rPr>
+                          <w:color w:val="000000" w:themeColor="text1"/>
+                          <w:sz w:val="16"/>
+                          <w:szCs w:val="16"/>
+                        </w:rPr>
+                        <w:t xml:space="preserve"> OPENED</w:t>
                       </w:r>
                       <w:r>
                         <w:rPr>
@@ -5138,7 +4970,7 @@
         <mc:AlternateContent>
           <mc:Choice Requires="wps">
             <w:drawing>
-              <wp:anchor distT="0" distB="0" distL="114300" distR="114300" simplePos="0" relativeHeight="251699200" behindDoc="0" locked="0" layoutInCell="1" allowOverlap="1" wp14:anchorId="4D2F07CC" wp14:editId="0637872B">
+              <wp:anchor distT="0" distB="0" distL="114300" distR="114300" simplePos="0" relativeHeight="251699200" behindDoc="0" locked="0" layoutInCell="1" allowOverlap="1" wp14:anchorId="4D2F07CC" wp14:editId="2191A46A">
                 <wp:simplePos x="0" y="0"/>
                 <wp:positionH relativeFrom="column">
                   <wp:posOffset>3271437</wp:posOffset>
@@ -5204,7 +5036,7 @@
           </mc:Choice>
           <mc:Fallback>
             <w:pict>
-              <v:shape w14:anchorId="4D2F07CC" id="Text Box 56" o:spid="_x0000_s1057" type="#_x0000_t202" style="position:absolute;margin-left:257.6pt;margin-top:4.45pt;width:2in;height:20pt;z-index:251699200;visibility:visible;mso-wrap-style:square;mso-width-percent:0;mso-height-percent:0;mso-wrap-distance-left:9pt;mso-wrap-distance-top:0;mso-wrap-distance-right:9pt;mso-wrap-distance-bottom:0;mso-position-horizontal:absolute;mso-position-horizontal-relative:text;mso-position-vertical:absolute;mso-position-vertical-relative:text;mso-width-percent:0;mso-height-percent:0;mso-width-relative:margin;mso-height-relative:margin;v-text-anchor:top" o:gfxdata="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" fillcolor="white [3201]" strokeweight=".5pt">
+              <v:shape w14:anchorId="4D2F07CC" id="Text Box 56" o:spid="_x0000_s1056" type="#_x0000_t202" style="position:absolute;margin-left:257.6pt;margin-top:4.45pt;width:2in;height:20pt;z-index:251699200;visibility:visible;mso-wrap-style:square;mso-width-percent:0;mso-height-percent:0;mso-wrap-distance-left:9pt;mso-wrap-distance-top:0;mso-wrap-distance-right:9pt;mso-wrap-distance-bottom:0;mso-position-horizontal:absolute;mso-position-horizontal-relative:text;mso-position-vertical:absolute;mso-position-vertical-relative:text;mso-width-percent:0;mso-height-percent:0;mso-width-relative:margin;mso-height-relative:margin;v-text-anchor:top" o:gfxdata="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" fillcolor="white [3201]" strokeweight=".5pt">
                 <v:textbox>
                   <w:txbxContent>
                     <w:p>
@@ -5289,7 +5121,7 @@
           </mc:Choice>
           <mc:Fallback>
             <w:pict>
-              <v:shape w14:anchorId="3B16C4EC" id="Text Box 55" o:spid="_x0000_s1058" type="#_x0000_t202" style="position:absolute;margin-left:49pt;margin-top:4.5pt;width:111.5pt;height:20pt;z-index:251697152;visibility:visible;mso-wrap-style:square;mso-height-percent:0;mso-wrap-distance-left:9pt;mso-wrap-distance-top:0;mso-wrap-distance-right:9pt;mso-wrap-distance-bottom:0;mso-position-horizontal:absolute;mso-position-horizontal-relative:text;mso-position-vertical:absolute;mso-position-vertical-relative:text;mso-height-percent:0;mso-height-relative:margin;v-text-anchor:top" o:gfxdata="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" fillcolor="white [3201]" strokeweight=".5pt">
+              <v:shape w14:anchorId="3B16C4EC" id="Text Box 55" o:spid="_x0000_s1057" type="#_x0000_t202" style="position:absolute;margin-left:49pt;margin-top:4.5pt;width:111.5pt;height:20pt;z-index:251697152;visibility:visible;mso-wrap-style:square;mso-height-percent:0;mso-wrap-distance-left:9pt;mso-wrap-distance-top:0;mso-wrap-distance-right:9pt;mso-wrap-distance-bottom:0;mso-position-horizontal:absolute;mso-position-horizontal-relative:text;mso-position-vertical:absolute;mso-position-vertical-relative:text;mso-height-percent:0;mso-height-relative:margin;v-text-anchor:top" o:gfxdata="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" fillcolor="white [3201]" strokeweight=".5pt">
                 <v:textbox>
                   <w:txbxContent>
                     <w:p>
@@ -5319,118 +5151,56 @@
           <w:szCs w:val="28"/>
         </w:rPr>
         <mc:AlternateContent>
-          <mc:Choice Requires="wpg">
+          <mc:Choice Requires="wps">
             <w:drawing>
-              <wp:anchor distT="0" distB="0" distL="114300" distR="114300" simplePos="0" relativeHeight="251773952" behindDoc="0" locked="0" layoutInCell="1" allowOverlap="1" wp14:anchorId="058DC74B" wp14:editId="71477E73">
+              <wp:anchor distT="0" distB="0" distL="114300" distR="114300" simplePos="0" relativeHeight="251782144" behindDoc="0" locked="0" layoutInCell="1" allowOverlap="1" wp14:anchorId="7E9ECAD9" wp14:editId="36B56BFD">
                 <wp:simplePos x="0" y="0"/>
                 <wp:positionH relativeFrom="column">
-                  <wp:posOffset>2363089</wp:posOffset>
+                  <wp:posOffset>3182587</wp:posOffset>
                 </wp:positionH>
                 <wp:positionV relativeFrom="paragraph">
-                  <wp:posOffset>150470</wp:posOffset>
+                  <wp:posOffset>160028</wp:posOffset>
                 </wp:positionV>
-                <wp:extent cx="214471" cy="106071"/>
-                <wp:effectExtent l="0" t="0" r="33655" b="27305"/>
+                <wp:extent cx="243444" cy="5938"/>
+                <wp:effectExtent l="38100" t="76200" r="0" b="89535"/>
                 <wp:wrapNone/>
-                <wp:docPr id="62" name="Group 62"/>
+                <wp:docPr id="78" name="Straight Arrow Connector 78"/>
                 <wp:cNvGraphicFramePr/>
                 <a:graphic xmlns:a="http://schemas.openxmlformats.org/drawingml/2006/main">
-                  <a:graphicData uri="http://schemas.microsoft.com/office/word/2010/wordprocessingGroup">
-                    <wpg:wgp>
-                      <wpg:cNvGrpSpPr/>
-                      <wpg:grpSpPr>
-                        <a:xfrm>
+                  <a:graphicData uri="http://schemas.microsoft.com/office/word/2010/wordprocessingShape">
+                    <wps:wsp>
+                      <wps:cNvCnPr/>
+                      <wps:spPr>
+                        <a:xfrm flipH="1" flipV="1">
                           <a:off x="0" y="0"/>
-                          <a:ext cx="214471" cy="106071"/>
-                          <a:chOff x="0" y="0"/>
-                          <a:chExt cx="214471" cy="106071"/>
+                          <a:ext cx="243444" cy="5938"/>
                         </a:xfrm>
-                      </wpg:grpSpPr>
-                      <wps:wsp>
-                        <wps:cNvPr id="63" name="Straight Connector 63"/>
-                        <wps:cNvCnPr/>
-                        <wps:spPr>
-                          <a:xfrm>
-                            <a:off x="3657" y="0"/>
-                            <a:ext cx="203498" cy="0"/>
-                          </a:xfrm>
-                          <a:prstGeom prst="line">
-                            <a:avLst/>
-                          </a:prstGeom>
-                        </wps:spPr>
-                        <wps:style>
-                          <a:lnRef idx="1">
-                            <a:schemeClr val="dk1"/>
-                          </a:lnRef>
-                          <a:fillRef idx="0">
-                            <a:schemeClr val="dk1"/>
-                          </a:fillRef>
-                          <a:effectRef idx="0">
-                            <a:schemeClr val="dk1"/>
-                          </a:effectRef>
-                          <a:fontRef idx="minor">
-                            <a:schemeClr val="tx1"/>
-                          </a:fontRef>
-                        </wps:style>
-                        <wps:bodyPr/>
-                      </wps:wsp>
-                      <wps:wsp>
-                        <wps:cNvPr id="64" name="Straight Connector 64"/>
-                        <wps:cNvCnPr/>
-                        <wps:spPr>
-                          <a:xfrm>
-                            <a:off x="0" y="51207"/>
-                            <a:ext cx="203498" cy="0"/>
-                          </a:xfrm>
-                          <a:prstGeom prst="line">
-                            <a:avLst/>
-                          </a:prstGeom>
-                        </wps:spPr>
-                        <wps:style>
-                          <a:lnRef idx="1">
-                            <a:schemeClr val="dk1"/>
-                          </a:lnRef>
-                          <a:fillRef idx="0">
-                            <a:schemeClr val="dk1"/>
-                          </a:fillRef>
-                          <a:effectRef idx="0">
-                            <a:schemeClr val="dk1"/>
-                          </a:effectRef>
-                          <a:fontRef idx="minor">
-                            <a:schemeClr val="tx1"/>
-                          </a:fontRef>
-                        </wps:style>
-                        <wps:bodyPr/>
-                      </wps:wsp>
-                      <wps:wsp>
-                        <wps:cNvPr id="65" name="Straight Connector 65"/>
-                        <wps:cNvCnPr/>
-                        <wps:spPr>
-                          <a:xfrm>
-                            <a:off x="10973" y="106071"/>
-                            <a:ext cx="203498" cy="0"/>
-                          </a:xfrm>
-                          <a:prstGeom prst="line">
-                            <a:avLst/>
-                          </a:prstGeom>
-                        </wps:spPr>
-                        <wps:style>
-                          <a:lnRef idx="1">
-                            <a:schemeClr val="dk1"/>
-                          </a:lnRef>
-                          <a:fillRef idx="0">
-                            <a:schemeClr val="dk1"/>
-                          </a:fillRef>
-                          <a:effectRef idx="0">
-                            <a:schemeClr val="dk1"/>
-                          </a:effectRef>
-                          <a:fontRef idx="minor">
-                            <a:schemeClr val="tx1"/>
-                          </a:fontRef>
-                        </wps:style>
-                        <wps:bodyPr/>
-                      </wps:wsp>
-                    </wpg:wgp>
+                        <a:prstGeom prst="straightConnector1">
+                          <a:avLst/>
+                        </a:prstGeom>
+                        <a:ln>
+                          <a:solidFill>
+                            <a:schemeClr val="bg1"/>
+                          </a:solidFill>
+                          <a:tailEnd type="triangle"/>
+                        </a:ln>
+                      </wps:spPr>
+                      <wps:style>
+                        <a:lnRef idx="1">
+                          <a:schemeClr val="accent1"/>
+                        </a:lnRef>
+                        <a:fillRef idx="0">
+                          <a:schemeClr val="accent1"/>
+                        </a:fillRef>
+                        <a:effectRef idx="0">
+                          <a:schemeClr val="accent1"/>
+                        </a:effectRef>
+                        <a:fontRef idx="minor">
+                          <a:schemeClr val="tx1"/>
+                        </a:fontRef>
+                      </wps:style>
+                      <wps:bodyPr/>
+                    </wps:wsp>
                   </a:graphicData>
                 </a:graphic>
               </wp:anchor>
@@ -5438,17 +5208,9 @@
           </mc:Choice>
           <mc:Fallback>
             <w:pict>
-              <v:group w14:anchorId="43EA4666" id="Group 62" o:spid="_x0000_s1026" style="position:absolute;margin-left:186.05pt;margin-top:11.85pt;width:16.9pt;height:8.35pt;z-index:251773952" coordsize="214471,106071" o:gfxdata="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">
-                <v:line id="Straight Connector 63" o:spid="_x0000_s1027" style="position:absolute;visibility:visible;mso-wrap-style:square" from="3657,0" to="207155,0" o:connectortype="straight" o:gfxdata="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" strokecolor="black [3200]" strokeweight=".5pt">
-                  <v:stroke joinstyle="miter"/>
-                </v:line>
-                <v:line id="Straight Connector 64" o:spid="_x0000_s1028" style="position:absolute;visibility:visible;mso-wrap-style:square" from="0,51207" to="203498,51207" o:connectortype="straight" o:gfxdata="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" strokecolor="black [3200]" strokeweight=".5pt">
-                  <v:stroke joinstyle="miter"/>
-                </v:line>
-                <v:line id="Straight Connector 65" o:spid="_x0000_s1029" style="position:absolute;visibility:visible;mso-wrap-style:square" from="10973,106071" to="214471,106071" o:connectortype="straight" o:gfxdata="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" strokecolor="black [3200]" strokeweight=".5pt">
-                  <v:stroke joinstyle="miter"/>
-                </v:line>
-              </v:group>
+              <v:shape w14:anchorId="2069B5B7" id="Straight Arrow Connector 78" o:spid="_x0000_s1026" type="#_x0000_t32" style="position:absolute;margin-left:250.6pt;margin-top:12.6pt;width:19.15pt;height:.45pt;flip:x y;z-index:251782144;visibility:visible;mso-wrap-style:square;mso-wrap-distance-left:9pt;mso-wrap-distance-top:0;mso-wrap-distance-right:9pt;mso-wrap-distance-bottom:0;mso-position-horizontal:absolute;mso-position-horizontal-relative:text;mso-position-vertical:absolute;mso-position-vertical-relative:text" o:gfxdata="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" strokecolor="white [3212]" strokeweight=".5pt">
+                <v:stroke endarrow="block" joinstyle="miter"/>
+              </v:shape>
             </w:pict>
           </mc:Fallback>
         </mc:AlternateContent>
@@ -5460,136 +5222,73 @@
           <w:szCs w:val="28"/>
         </w:rPr>
         <mc:AlternateContent>
-          <mc:Choice Requires="wpg">
+          <mc:Choice Requires="wps">
             <w:drawing>
-              <wp:anchor distT="0" distB="0" distL="114300" distR="114300" simplePos="0" relativeHeight="251771904" behindDoc="0" locked="0" layoutInCell="1" allowOverlap="1" wp14:anchorId="459F413B" wp14:editId="67D0A33A">
+              <wp:anchor distT="0" distB="0" distL="114300" distR="114300" simplePos="0" relativeHeight="251781120" behindDoc="0" locked="0" layoutInCell="1" allowOverlap="1" wp14:anchorId="183D0877" wp14:editId="12F0F8A4">
                 <wp:simplePos x="0" y="0"/>
-                <wp:positionH relativeFrom="column">
-                  <wp:posOffset>5515661</wp:posOffset>
+                <wp:positionH relativeFrom="margin">
+                  <wp:align>left</wp:align>
                 </wp:positionH>
                 <wp:positionV relativeFrom="paragraph">
-                  <wp:posOffset>165633</wp:posOffset>
+                  <wp:posOffset>152278</wp:posOffset>
                 </wp:positionV>
-                <wp:extent cx="214471" cy="106071"/>
-                <wp:effectExtent l="0" t="0" r="33655" b="27305"/>
+                <wp:extent cx="284354" cy="45720"/>
+                <wp:effectExtent l="19050" t="57150" r="20955" b="49530"/>
                 <wp:wrapNone/>
-                <wp:docPr id="61" name="Group 61"/>
+                <wp:docPr id="69" name="Straight Arrow Connector 69"/>
                 <wp:cNvGraphicFramePr/>
                 <a:graphic xmlns:a="http://schemas.openxmlformats.org/drawingml/2006/main">
-                  <a:graphicData uri="http://schemas.microsoft.com/office/word/2010/wordprocessingGroup">
-                    <wpg:wgp>
-                      <wpg:cNvGrpSpPr/>
-                      <wpg:grpSpPr>
-                        <a:xfrm>
+                  <a:graphicData uri="http://schemas.microsoft.com/office/word/2010/wordprocessingShape">
+                    <wps:wsp>
+                      <wps:cNvCnPr/>
+                      <wps:spPr>
+                        <a:xfrm flipH="1" flipV="1">
                           <a:off x="0" y="0"/>
-                          <a:ext cx="214471" cy="106071"/>
-                          <a:chOff x="0" y="0"/>
-                          <a:chExt cx="214471" cy="106071"/>
+                          <a:ext cx="284354" cy="45720"/>
                         </a:xfrm>
-                      </wpg:grpSpPr>
-                      <wps:wsp>
-                        <wps:cNvPr id="58" name="Straight Connector 58"/>
-                        <wps:cNvCnPr/>
-                        <wps:spPr>
-                          <a:xfrm>
-                            <a:off x="3657" y="0"/>
-                            <a:ext cx="203498" cy="0"/>
-                          </a:xfrm>
-                          <a:prstGeom prst="line">
-                            <a:avLst/>
-                          </a:prstGeom>
-                        </wps:spPr>
-                        <wps:style>
-                          <a:lnRef idx="1">
-                            <a:schemeClr val="dk1"/>
-                          </a:lnRef>
-                          <a:fillRef idx="0">
-                            <a:schemeClr val="dk1"/>
-                          </a:fillRef>
-                          <a:effectRef idx="0">
-                            <a:schemeClr val="dk1"/>
-                          </a:effectRef>
-                          <a:fontRef idx="minor">
-                            <a:schemeClr val="tx1"/>
-                          </a:fontRef>
-                        </wps:style>
-                        <wps:bodyPr/>
-                      </wps:wsp>
-                      <wps:wsp>
-                        <wps:cNvPr id="59" name="Straight Connector 59"/>
-                        <wps:cNvCnPr/>
-                        <wps:spPr>
-                          <a:xfrm>
-                            <a:off x="0" y="51207"/>
-                            <a:ext cx="203498" cy="0"/>
-                          </a:xfrm>
-                          <a:prstGeom prst="line">
-                            <a:avLst/>
-                          </a:prstGeom>
-                        </wps:spPr>
-                        <wps:style>
-                          <a:lnRef idx="1">
-                            <a:schemeClr val="dk1"/>
-                          </a:lnRef>
-                          <a:fillRef idx="0">
-                            <a:schemeClr val="dk1"/>
-                          </a:fillRef>
-                          <a:effectRef idx="0">
-                            <a:schemeClr val="dk1"/>
-                          </a:effectRef>
-                          <a:fontRef idx="minor">
-                            <a:schemeClr val="tx1"/>
-                          </a:fontRef>
-                        </wps:style>
-                        <wps:bodyPr/>
-                      </wps:wsp>
-                      <wps:wsp>
-                        <wps:cNvPr id="60" name="Straight Connector 60"/>
-                        <wps:cNvCnPr/>
-                        <wps:spPr>
-                          <a:xfrm>
-                            <a:off x="10973" y="106071"/>
-                            <a:ext cx="203498" cy="0"/>
-                          </a:xfrm>
-                          <a:prstGeom prst="line">
-                            <a:avLst/>
-                          </a:prstGeom>
-                        </wps:spPr>
-                        <wps:style>
-                          <a:lnRef idx="1">
-                            <a:schemeClr val="dk1"/>
-                          </a:lnRef>
-                          <a:fillRef idx="0">
-                            <a:schemeClr val="dk1"/>
-                          </a:fillRef>
-                          <a:effectRef idx="0">
-                            <a:schemeClr val="dk1"/>
-                          </a:effectRef>
-                          <a:fontRef idx="minor">
-                            <a:schemeClr val="tx1"/>
-                          </a:fontRef>
-                        </wps:style>
-                        <wps:bodyPr/>
-                      </wps:wsp>
-                    </wpg:wgp>
+                        <a:prstGeom prst="straightConnector1">
+                          <a:avLst/>
+                        </a:prstGeom>
+                        <a:ln>
+                          <a:solidFill>
+                            <a:schemeClr val="bg1"/>
+                          </a:solidFill>
+                          <a:tailEnd type="triangle"/>
+                        </a:ln>
+                      </wps:spPr>
+                      <wps:style>
+                        <a:lnRef idx="1">
+                          <a:schemeClr val="dk1"/>
+                        </a:lnRef>
+                        <a:fillRef idx="0">
+                          <a:schemeClr val="dk1"/>
+                        </a:fillRef>
+                        <a:effectRef idx="0">
+                          <a:schemeClr val="dk1"/>
+                        </a:effectRef>
+                        <a:fontRef idx="minor">
+                          <a:schemeClr val="tx1"/>
+                        </a:fontRef>
+                      </wps:style>
+                      <wps:bodyPr/>
+                    </wps:wsp>
                   </a:graphicData>
                 </a:graphic>
+                <wp14:sizeRelH relativeFrom="margin">
+                  <wp14:pctWidth>0</wp14:pctWidth>
+                </wp14:sizeRelH>
+                <wp14:sizeRelV relativeFrom="margin">
+                  <wp14:pctHeight>0</wp14:pctHeight>
+                </wp14:sizeRelV>
               </wp:anchor>
             </w:drawing>
           </mc:Choice>
           <mc:Fallback>
             <w:pict>
-              <v:group w14:anchorId="4A742509" id="Group 61" o:spid="_x0000_s1026" style="position:absolute;margin-left:434.3pt;margin-top:13.05pt;width:16.9pt;height:8.35pt;z-index:251771904" coordsize="214471,106071" o:gfxdata="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">
-                <v:line id="Straight Connector 58" o:spid="_x0000_s1027" style="position:absolute;visibility:visible;mso-wrap-style:square" from="3657,0" to="207155,0" o:connectortype="straight" o:gfxdata="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" strokecolor="black [3200]" strokeweight=".5pt">
-                  <v:stroke joinstyle="miter"/>
-                </v:line>
-                <v:line id="Straight Connector 59" o:spid="_x0000_s1028" style="position:absolute;visibility:visible;mso-wrap-style:square" from="0,51207" to="203498,51207" o:connectortype="straight" o:gfxdata="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" strokecolor="black [3200]" strokeweight=".5pt">
-                  <v:stroke joinstyle="miter"/>
-                </v:line>
-                <v:line id="Straight Connector 60" o:spid="_x0000_s1029" style="position:absolute;visibility:visible;mso-wrap-style:square" from="10973,106071" to="214471,106071" o:connectortype="straight" o:gfxdata="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" strokecolor="black [3200]" strokeweight=".5pt">
-                  <v:stroke joinstyle="miter"/>
-                </v:line>
-              </v:group>
+              <v:shape w14:anchorId="340E85AB" id="Straight Arrow Connector 69" o:spid="_x0000_s1026" type="#_x0000_t32" style="position:absolute;margin-left:0;margin-top:12pt;width:22.4pt;height:3.6pt;flip:x y;z-index:251781120;visibility:visible;mso-wrap-style:square;mso-width-percent:0;mso-height-percent:0;mso-wrap-distance-left:9pt;mso-wrap-distance-top:0;mso-wrap-distance-right:9pt;mso-wrap-distance-bottom:0;mso-position-horizontal:left;mso-position-horizontal-relative:margin;mso-position-vertical:absolute;mso-position-vertical-relative:text;mso-width-percent:0;mso-height-percent:0;mso-width-relative:margin;mso-height-relative:margin" o:gfxdata="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" strokecolor="white [3212]" strokeweight=".5pt">
+                <v:stroke endarrow="block" joinstyle="miter"/>
+                <w10:wrap anchorx="margin"/>
+              </v:shape>
             </w:pict>
           </mc:Fallback>
         </mc:AlternateContent>
@@ -5603,16 +5302,16 @@
         <mc:AlternateContent>
           <mc:Choice Requires="wps">
             <w:drawing>
-              <wp:anchor distT="0" distB="0" distL="114300" distR="114300" simplePos="0" relativeHeight="251739136" behindDoc="0" locked="0" layoutInCell="1" allowOverlap="1" wp14:anchorId="12B518A7" wp14:editId="0989BEB0">
+              <wp:anchor distT="0" distB="0" distL="114300" distR="114300" simplePos="0" relativeHeight="251739136" behindDoc="0" locked="0" layoutInCell="1" allowOverlap="1" wp14:anchorId="12B518A7" wp14:editId="5CBC9C45">
                 <wp:simplePos x="0" y="0"/>
                 <wp:positionH relativeFrom="column">
-                  <wp:posOffset>3737362</wp:posOffset>
+                  <wp:posOffset>3118513</wp:posOffset>
                 </wp:positionH>
                 <wp:positionV relativeFrom="paragraph">
-                  <wp:posOffset>295275</wp:posOffset>
+                  <wp:posOffset>48099</wp:posOffset>
                 </wp:positionV>
-                <wp:extent cx="1514104" cy="254544"/>
-                <wp:effectExtent l="0" t="0" r="10160" b="12700"/>
+                <wp:extent cx="2720284" cy="254544"/>
+                <wp:effectExtent l="0" t="0" r="4445" b="0"/>
                 <wp:wrapNone/>
                 <wp:docPr id="105" name="Text Box 105"/>
                 <wp:cNvGraphicFramePr/>
@@ -5623,7 +5322,7 @@
                       <wps:spPr>
                         <a:xfrm>
                           <a:off x="0" y="0"/>
-                          <a:ext cx="1514104" cy="254544"/>
+                          <a:ext cx="2720284" cy="254544"/>
                         </a:xfrm>
                         <a:prstGeom prst="rect">
                           <a:avLst/>
@@ -5632,9 +5331,7 @@
                           <a:schemeClr val="accent1"/>
                         </a:solidFill>
                         <a:ln w="6350">
-                          <a:solidFill>
-                            <a:prstClr val="black"/>
-                          </a:solidFill>
+                          <a:noFill/>
                         </a:ln>
                       </wps:spPr>
                       <wps:txbx>
@@ -5681,7 +5378,7 @@
           </mc:Choice>
           <mc:Fallback>
             <w:pict>
-              <v:shape w14:anchorId="12B518A7" id="Text Box 105" o:spid="_x0000_s1059" type="#_x0000_t202" style="position:absolute;margin-left:294.3pt;margin-top:23.25pt;width:119.2pt;height:20.05pt;z-index:251739136;visibility:visible;mso-wrap-style:square;mso-width-percent:0;mso-height-percent:0;mso-wrap-distance-left:9pt;mso-wrap-distance-top:0;mso-wrap-distance-right:9pt;mso-wrap-distance-bottom:0;mso-position-horizontal:absolute;mso-position-horizontal-relative:text;mso-position-vertical:absolute;mso-position-vertical-relative:text;mso-width-percent:0;mso-height-percent:0;mso-width-relative:margin;mso-height-relative:margin;v-text-anchor:top" o:gfxdata="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" fillcolor="#4472c4 [3204]" strokeweight=".5pt">
+              <v:shape w14:anchorId="12B518A7" id="Text Box 105" o:spid="_x0000_s1058" type="#_x0000_t202" style="position:absolute;margin-left:245.55pt;margin-top:3.8pt;width:214.2pt;height:20.05pt;z-index:251739136;visibility:visible;mso-wrap-style:square;mso-width-percent:0;mso-height-percent:0;mso-wrap-distance-left:9pt;mso-wrap-distance-top:0;mso-wrap-distance-right:9pt;mso-wrap-distance-bottom:0;mso-position-horizontal:absolute;mso-position-horizontal-relative:text;mso-position-vertical:absolute;mso-position-vertical-relative:text;mso-width-percent:0;mso-height-percent:0;mso-width-relative:margin;mso-height-relative:margin;v-text-anchor:top" o:gfxdata="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" fillcolor="#4472c4 [3204]" stroked="f" strokeweight=".5pt">
                 <v:textbox>
                   <w:txbxContent>
                     <w:p>
@@ -5720,86 +5417,16 @@
         <mc:AlternateContent>
           <mc:Choice Requires="wps">
             <w:drawing>
-              <wp:anchor distT="0" distB="0" distL="114300" distR="114300" simplePos="0" relativeHeight="251725824" behindDoc="0" locked="0" layoutInCell="1" allowOverlap="1" wp14:anchorId="60D480E7" wp14:editId="04651E4A">
+              <wp:anchor distT="0" distB="0" distL="114300" distR="114300" simplePos="0" relativeHeight="251724800" behindDoc="0" locked="0" layoutInCell="1" allowOverlap="1" wp14:anchorId="259FE8F2" wp14:editId="7DE141D0">
                 <wp:simplePos x="0" y="0"/>
-                <wp:positionH relativeFrom="column">
-                  <wp:posOffset>-59377</wp:posOffset>
+                <wp:positionH relativeFrom="margin">
+                  <wp:posOffset>-68238</wp:posOffset>
                 </wp:positionH>
                 <wp:positionV relativeFrom="paragraph">
                   <wp:posOffset>41275</wp:posOffset>
                 </wp:positionV>
-                <wp:extent cx="178130" cy="3799840"/>
-                <wp:effectExtent l="0" t="0" r="12700" b="10160"/>
-                <wp:wrapNone/>
-                <wp:docPr id="96" name="Rectangle 96"/>
-                <wp:cNvGraphicFramePr/>
-                <a:graphic xmlns:a="http://schemas.openxmlformats.org/drawingml/2006/main">
-                  <a:graphicData uri="http://schemas.microsoft.com/office/word/2010/wordprocessingShape">
-                    <wps:wsp>
-                      <wps:cNvSpPr/>
-                      <wps:spPr>
-                        <a:xfrm>
-                          <a:off x="0" y="0"/>
-                          <a:ext cx="178130" cy="3799840"/>
-                        </a:xfrm>
-                        <a:prstGeom prst="rect">
-                          <a:avLst/>
-                        </a:prstGeom>
-                      </wps:spPr>
-                      <wps:style>
-                        <a:lnRef idx="2">
-                          <a:schemeClr val="accent1">
-                            <a:shade val="50000"/>
-                          </a:schemeClr>
-                        </a:lnRef>
-                        <a:fillRef idx="1">
-                          <a:schemeClr val="accent1"/>
-                        </a:fillRef>
-                        <a:effectRef idx="0">
-                          <a:schemeClr val="accent1"/>
-                        </a:effectRef>
-                        <a:fontRef idx="minor">
-                          <a:schemeClr val="lt1"/>
-                        </a:fontRef>
-                      </wps:style>
-                      <wps:bodyPr rot="0" spcFirstLastPara="0" vertOverflow="overflow" horzOverflow="overflow" vert="horz" wrap="square" lIns="91440" tIns="45720" rIns="91440" bIns="45720" numCol="1" spcCol="0" rtlCol="0" fromWordArt="0" anchor="ctr" anchorCtr="0" forceAA="0" compatLnSpc="1">
-                        <a:prstTxWarp prst="textNoShape">
-                          <a:avLst/>
-                        </a:prstTxWarp>
-                        <a:noAutofit/>
-                      </wps:bodyPr>
-                    </wps:wsp>
-                  </a:graphicData>
-                </a:graphic>
-              </wp:anchor>
-            </w:drawing>
-          </mc:Choice>
-          <mc:Fallback>
-            <w:pict>
-              <v:rect w14:anchorId="4649D8BF" id="Rectangle 96" o:spid="_x0000_s1026" style="position:absolute;margin-left:-4.7pt;margin-top:3.25pt;width:14.05pt;height:299.2pt;z-index:251725824;visibility:visible;mso-wrap-style:square;mso-wrap-distance-left:9pt;mso-wrap-distance-top:0;mso-wrap-distance-right:9pt;mso-wrap-distance-bottom:0;mso-position-horizontal:absolute;mso-position-horizontal-relative:text;mso-position-vertical:absolute;mso-position-vertical-relative:text;v-text-anchor:middle" o:gfxdata="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" fillcolor="#4472c4 [3204]" strokecolor="#1f3763 [1604]" strokeweight="1pt"/>
-            </w:pict>
-          </mc:Fallback>
-        </mc:AlternateContent>
-      </w:r>
-      <w:r>
-        <w:rPr>
-          <w:noProof/>
-          <w:sz w:val="28"/>
-          <w:szCs w:val="28"/>
-        </w:rPr>
-        <mc:AlternateContent>
-          <mc:Choice Requires="wps">
-            <w:drawing>
-              <wp:anchor distT="0" distB="0" distL="114300" distR="114300" simplePos="0" relativeHeight="251724800" behindDoc="0" locked="0" layoutInCell="1" allowOverlap="1" wp14:anchorId="259FE8F2" wp14:editId="516FF2F5">
-                <wp:simplePos x="0" y="0"/>
-                <wp:positionH relativeFrom="column">
-                  <wp:posOffset>450891</wp:posOffset>
-                </wp:positionH>
-                <wp:positionV relativeFrom="paragraph">
-                  <wp:posOffset>201072</wp:posOffset>
-                </wp:positionV>
-                <wp:extent cx="1514104" cy="254544"/>
-                <wp:effectExtent l="0" t="0" r="10160" b="12700"/>
+                <wp:extent cx="2721904" cy="254000"/>
+                <wp:effectExtent l="0" t="0" r="2540" b="0"/>
                 <wp:wrapNone/>
                 <wp:docPr id="95" name="Text Box 95"/>
                 <wp:cNvGraphicFramePr/>
@@ -5810,7 +5437,7 @@
                       <wps:spPr>
                         <a:xfrm>
                           <a:off x="0" y="0"/>
-                          <a:ext cx="1514104" cy="254544"/>
+                          <a:ext cx="2721904" cy="254000"/>
                         </a:xfrm>
                         <a:prstGeom prst="rect">
                           <a:avLst/>
@@ -5819,9 +5446,7 @@
                           <a:schemeClr val="accent1"/>
                         </a:solidFill>
                         <a:ln w="6350">
-                          <a:solidFill>
-                            <a:prstClr val="black"/>
-                          </a:solidFill>
+                          <a:noFill/>
                         </a:ln>
                       </wps:spPr>
                       <wps:txbx>
@@ -5862,7 +5487,7 @@
           </mc:Choice>
           <mc:Fallback>
             <w:pict>
-              <v:shape w14:anchorId="259FE8F2" id="Text Box 95" o:spid="_x0000_s1060" type="#_x0000_t202" style="position:absolute;margin-left:35.5pt;margin-top:15.85pt;width:119.2pt;height:20.05pt;z-index:251724800;visibility:visible;mso-wrap-style:square;mso-width-percent:0;mso-height-percent:0;mso-wrap-distance-left:9pt;mso-wrap-distance-top:0;mso-wrap-distance-right:9pt;mso-wrap-distance-bottom:0;mso-position-horizontal:absolute;mso-position-horizontal-relative:text;mso-position-vertical:absolute;mso-position-vertical-relative:text;mso-width-percent:0;mso-height-percent:0;mso-width-relative:margin;mso-height-relative:margin;v-text-anchor:top" o:gfxdata="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" fillcolor="#4472c4 [3204]" strokeweight=".5pt">
+              <v:shape w14:anchorId="259FE8F2" id="Text Box 95" o:spid="_x0000_s1059" type="#_x0000_t202" style="position:absolute;margin-left:-5.35pt;margin-top:3.25pt;width:214.3pt;height:20pt;z-index:251724800;visibility:visible;mso-wrap-style:square;mso-width-percent:0;mso-height-percent:0;mso-wrap-distance-left:9pt;mso-wrap-distance-top:0;mso-wrap-distance-right:9pt;mso-wrap-distance-bottom:0;mso-position-horizontal:absolute;mso-position-horizontal-relative:margin;mso-position-vertical:absolute;mso-position-vertical-relative:text;mso-width-percent:0;mso-height-percent:0;mso-width-relative:margin;mso-height-relative:margin;v-text-anchor:top" o:gfxdata="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" fillcolor="#4472c4 [3204]" stroked="f" strokeweight=".5pt">
                 <v:textbox>
                   <w:txbxContent>
                     <w:p>
@@ -5881,6 +5506,7 @@
                     </w:p>
                   </w:txbxContent>
                 </v:textbox>
+                <w10:wrap anchorx="margin"/>
               </v:shape>
             </w:pict>
           </mc:Fallback>
@@ -5903,7 +5529,7 @@
         <mc:AlternateContent>
           <mc:Choice Requires="wps">
             <w:drawing>
-              <wp:anchor distT="0" distB="0" distL="114300" distR="114300" simplePos="0" relativeHeight="251723776" behindDoc="0" locked="0" layoutInCell="1" allowOverlap="1" wp14:anchorId="06CF87A2" wp14:editId="4EC88568">
+              <wp:anchor distT="0" distB="0" distL="114300" distR="114300" simplePos="0" relativeHeight="251723776" behindDoc="0" locked="0" layoutInCell="1" allowOverlap="1" wp14:anchorId="06CF87A2" wp14:editId="08F31EEE">
                 <wp:simplePos x="0" y="0"/>
                 <wp:positionH relativeFrom="column">
                   <wp:posOffset>320040</wp:posOffset>
@@ -6158,7 +5784,7 @@
           </mc:Choice>
           <mc:Fallback>
             <w:pict>
-              <v:rect w14:anchorId="06CF87A2" id="Rectangle 94" o:spid="_x0000_s1061" style="position:absolute;margin-left:25.2pt;margin-top:18.2pt;width:145.9pt;height:101.4pt;z-index:251723776;visibility:visible;mso-wrap-style:square;mso-width-percent:0;mso-height-percent:0;mso-wrap-distance-left:9pt;mso-wrap-distance-top:0;mso-wrap-distance-right:9pt;mso-wrap-distance-bottom:0;mso-position-horizontal:absolute;mso-position-horizontal-relative:text;mso-position-vertical:absolute;mso-position-vertical-relative:text;mso-width-percent:0;mso-height-percent:0;mso-width-relative:margin;mso-height-relative:margin;v-text-anchor:middle" o:gfxdata="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" filled="f" strokecolor="#1f3763 [1604]" strokeweight="1pt">
+              <v:rect w14:anchorId="06CF87A2" id="Rectangle 94" o:spid="_x0000_s1060" style="position:absolute;margin-left:25.2pt;margin-top:18.2pt;width:145.9pt;height:101.4pt;z-index:251723776;visibility:visible;mso-wrap-style:square;mso-width-percent:0;mso-height-percent:0;mso-wrap-distance-left:9pt;mso-wrap-distance-top:0;mso-wrap-distance-right:9pt;mso-wrap-distance-bottom:0;mso-position-horizontal:absolute;mso-position-horizontal-relative:text;mso-position-vertical:absolute;mso-position-vertical-relative:text;mso-width-percent:0;mso-height-percent:0;mso-width-relative:margin;mso-height-relative:margin;v-text-anchor:middle" o:gfxdata="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" filled="f" strokecolor="#1f3763 [1604]" strokeweight="1pt">
                 <v:stroke dashstyle="3 1"/>
                 <v:textbox>
                   <w:txbxContent>
@@ -6440,7 +6066,7 @@
           </mc:Choice>
           <mc:Fallback>
             <w:pict>
-              <v:shape w14:anchorId="3354BD59" id="Text Box 108" o:spid="_x0000_s1062" type="#_x0000_t202" style="position:absolute;margin-left:276.3pt;margin-top:20.9pt;width:57.05pt;height:18.7pt;z-index:251741184;visibility:visible;mso-wrap-style:square;mso-width-percent:0;mso-height-percent:0;mso-wrap-distance-left:9pt;mso-wrap-distance-top:0;mso-wrap-distance-right:9pt;mso-wrap-distance-bottom:0;mso-position-horizontal:absolute;mso-position-horizontal-relative:text;mso-position-vertical:absolute;mso-position-vertical-relative:text;mso-width-percent:0;mso-height-percent:0;mso-width-relative:margin;mso-height-relative:margin;v-text-anchor:top" o:gfxdata="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" filled="f" stroked="f" strokeweight=".5pt">
+              <v:shape w14:anchorId="3354BD59" id="Text Box 108" o:spid="_x0000_s1061" type="#_x0000_t202" style="position:absolute;margin-left:276.3pt;margin-top:20.9pt;width:57.05pt;height:18.7pt;z-index:251741184;visibility:visible;mso-wrap-style:square;mso-width-percent:0;mso-height-percent:0;mso-wrap-distance-left:9pt;mso-wrap-distance-top:0;mso-wrap-distance-right:9pt;mso-wrap-distance-bottom:0;mso-position-horizontal:absolute;mso-position-horizontal-relative:text;mso-position-vertical:absolute;mso-position-vertical-relative:text;mso-width-percent:0;mso-height-percent:0;mso-width-relative:margin;mso-height-relative:margin;v-text-anchor:top" o:gfxdata="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" filled="f" stroked="f" strokeweight=".5pt">
                 <v:textbox>
                   <w:txbxContent>
                     <w:p>
@@ -6546,7 +6172,7 @@
           </mc:Choice>
           <mc:Fallback>
             <w:pict>
-              <v:line w14:anchorId="1FB2EFBB" id="Straight Connector 115" o:spid="_x0000_s1026" style="position:absolute;flip:y;z-index:251751424;visibility:visible;mso-wrap-style:square;mso-wrap-distance-left:9pt;mso-wrap-distance-top:0;mso-wrap-distance-right:9pt;mso-wrap-distance-bottom:0;mso-position-horizontal:absolute;mso-position-horizontal-relative:text;mso-position-vertical:absolute;mso-position-vertical-relative:text" from="281pt,4.1pt" to="411.45pt,4.55pt" o:gfxdata="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" strokecolor="#bfbfbf [2412]" strokeweight=".5pt">
+              <v:line w14:anchorId="05DD6FFB" id="Straight Connector 115" o:spid="_x0000_s1026" style="position:absolute;flip:y;z-index:251751424;visibility:visible;mso-wrap-style:square;mso-wrap-distance-left:9pt;mso-wrap-distance-top:0;mso-wrap-distance-right:9pt;mso-wrap-distance-bottom:0;mso-position-horizontal:absolute;mso-position-horizontal-relative:text;mso-position-vertical:absolute;mso-position-vertical-relative:text" from="281pt,4.1pt" to="411.45pt,4.55pt" o:gfxdata="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" strokecolor="#bfbfbf [2412]" strokeweight=".5pt">
                 <v:stroke joinstyle="miter"/>
               </v:line>
             </w:pict>
@@ -6639,7 +6265,7 @@
           </mc:Choice>
           <mc:Fallback>
             <w:pict>
-              <v:shape w14:anchorId="777E4C5B" id="Text Box 116" o:spid="_x0000_s1063" type="#_x0000_t202" style="position:absolute;margin-left:280.8pt;margin-top:.35pt;width:57.05pt;height:18.7pt;z-index:251753472;visibility:visible;mso-wrap-style:square;mso-width-percent:0;mso-height-percent:0;mso-wrap-distance-left:9pt;mso-wrap-distance-top:0;mso-wrap-distance-right:9pt;mso-wrap-distance-bottom:0;mso-position-horizontal:absolute;mso-position-horizontal-relative:text;mso-position-vertical:absolute;mso-position-vertical-relative:text;mso-width-percent:0;mso-height-percent:0;mso-width-relative:margin;mso-height-relative:margin;v-text-anchor:top" o:gfxdata="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" filled="f" stroked="f" strokeweight=".5pt">
+              <v:shape w14:anchorId="777E4C5B" id="Text Box 116" o:spid="_x0000_s1062" type="#_x0000_t202" style="position:absolute;margin-left:280.8pt;margin-top:.35pt;width:57.05pt;height:18.7pt;z-index:251753472;visibility:visible;mso-wrap-style:square;mso-width-percent:0;mso-height-percent:0;mso-wrap-distance-left:9pt;mso-wrap-distance-top:0;mso-wrap-distance-right:9pt;mso-wrap-distance-bottom:0;mso-position-horizontal:absolute;mso-position-horizontal-relative:text;mso-position-vertical:absolute;mso-position-vertical-relative:text;mso-width-percent:0;mso-height-percent:0;mso-width-relative:margin;mso-height-relative:margin;v-text-anchor:top" o:gfxdata="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" filled="f" stroked="f" strokeweight=".5pt">
                 <v:textbox>
                   <w:txbxContent>
                     <w:p>
@@ -6742,7 +6368,7 @@
           </mc:Choice>
           <mc:Fallback>
             <w:pict>
-              <v:shape w14:anchorId="4DA968ED" id="Text Box 92" o:spid="_x0000_s1064" type="#_x0000_t202" style="position:absolute;margin-left:21.9pt;margin-top:16.4pt;width:64.5pt;height:18.7pt;z-index:251722752;visibility:visible;mso-wrap-style:square;mso-width-percent:0;mso-height-percent:0;mso-wrap-distance-left:9pt;mso-wrap-distance-top:0;mso-wrap-distance-right:9pt;mso-wrap-distance-bottom:0;mso-position-horizontal:absolute;mso-position-horizontal-relative:text;mso-position-vertical:absolute;mso-position-vertical-relative:text;mso-width-percent:0;mso-height-percent:0;mso-width-relative:margin;mso-height-relative:margin;v-text-anchor:top" o:gfxdata="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" filled="f" stroked="f" strokeweight=".5pt">
+              <v:shape w14:anchorId="4DA968ED" id="Text Box 92" o:spid="_x0000_s1063" type="#_x0000_t202" style="position:absolute;margin-left:21.9pt;margin-top:16.4pt;width:64.5pt;height:18.7pt;z-index:251722752;visibility:visible;mso-wrap-style:square;mso-width-percent:0;mso-height-percent:0;mso-wrap-distance-left:9pt;mso-wrap-distance-top:0;mso-wrap-distance-right:9pt;mso-wrap-distance-bottom:0;mso-position-horizontal:absolute;mso-position-horizontal-relative:text;mso-position-vertical:absolute;mso-position-vertical-relative:text;mso-width-percent:0;mso-height-percent:0;mso-width-relative:margin;mso-height-relative:margin;v-text-anchor:top" o:gfxdata="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" filled="f" stroked="f" strokeweight=".5pt">
                 <v:textbox>
                   <w:txbxContent>
                     <w:p>
@@ -6840,7 +6466,7 @@
           </mc:Choice>
           <mc:Fallback>
             <w:pict>
-              <v:line w14:anchorId="3D6DC0F6" id="Straight Connector 117" o:spid="_x0000_s1026" style="position:absolute;flip:y;z-index:251755520;visibility:visible;mso-wrap-style:square;mso-wrap-distance-left:9pt;mso-wrap-distance-top:0;mso-wrap-distance-right:9pt;mso-wrap-distance-bottom:0;mso-position-horizontal:absolute;mso-position-horizontal-relative:text;mso-position-vertical:absolute;mso-position-vertical-relative:text" from="286.6pt,11pt" to="417.05pt,11.45pt" o:gfxdata="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" strokecolor="#bfbfbf [2412]" strokeweight=".5pt">
+              <v:line w14:anchorId="1A8EAEB8" id="Straight Connector 117" o:spid="_x0000_s1026" style="position:absolute;flip:y;z-index:251755520;visibility:visible;mso-wrap-style:square;mso-wrap-distance-left:9pt;mso-wrap-distance-top:0;mso-wrap-distance-right:9pt;mso-wrap-distance-bottom:0;mso-position-horizontal:absolute;mso-position-horizontal-relative:text;mso-position-vertical:absolute;mso-position-vertical-relative:text" from="286.6pt,11pt" to="417.05pt,11.45pt" o:gfxdata="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" strokecolor="#bfbfbf [2412]" strokeweight=".5pt">
                 <v:stroke joinstyle="miter"/>
               </v:line>
             </w:pict>
@@ -6948,7 +6574,7 @@
           </mc:Choice>
           <mc:Fallback>
             <w:pict>
-              <v:roundrect w14:anchorId="1EEE083C" id="Rectangle: Rounded Corners 98" o:spid="_x0000_s1065" style="position:absolute;margin-left:25.65pt;margin-top:8.65pt;width:161.75pt;height:23.4pt;z-index:251728896;visibility:visible;mso-wrap-style:square;mso-width-percent:0;mso-height-percent:0;mso-wrap-distance-left:9pt;mso-wrap-distance-top:0;mso-wrap-distance-right:9pt;mso-wrap-distance-bottom:0;mso-position-horizontal:absolute;mso-position-horizontal-relative:text;mso-position-vertical:absolute;mso-position-vertical-relative:text;mso-width-percent:0;mso-height-percent:0;mso-width-relative:margin;mso-height-relative:margin;v-text-anchor:middle" arcsize="10923f" o:gfxdata="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" fillcolor="#4472c4 [3204]" strokecolor="#1f3763 [1604]" strokeweight="1pt">
+              <v:roundrect w14:anchorId="1EEE083C" id="Rectangle: Rounded Corners 98" o:spid="_x0000_s1064" style="position:absolute;margin-left:25.65pt;margin-top:8.65pt;width:161.75pt;height:23.4pt;z-index:251728896;visibility:visible;mso-wrap-style:square;mso-width-percent:0;mso-height-percent:0;mso-wrap-distance-left:9pt;mso-wrap-distance-top:0;mso-wrap-distance-right:9pt;mso-wrap-distance-bottom:0;mso-position-horizontal:absolute;mso-position-horizontal-relative:text;mso-position-vertical:absolute;mso-position-vertical-relative:text;mso-width-percent:0;mso-height-percent:0;mso-width-relative:margin;mso-height-relative:margin;v-text-anchor:middle" arcsize="10923f" o:gfxdata="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" fillcolor="#4472c4 [3204]" strokecolor="#1f3763 [1604]" strokeweight="1pt">
                 <v:stroke joinstyle="miter"/>
                 <v:textbox>
                   <w:txbxContent>
@@ -7078,7 +6704,7 @@
           </mc:Choice>
           <mc:Fallback>
             <w:pict>
-              <v:roundrect w14:anchorId="3C240608" id="Rectangle: Rounded Corners 119" o:spid="_x0000_s1066" style="position:absolute;margin-left:286.6pt;margin-top:7.25pt;width:126.7pt;height:36.95pt;z-index:251756544;visibility:visible;mso-wrap-style:square;mso-wrap-distance-left:9pt;mso-wrap-distance-top:0;mso-wrap-distance-right:9pt;mso-wrap-distance-bottom:0;mso-position-horizontal:absolute;mso-position-horizontal-relative:text;mso-position-vertical:absolute;mso-position-vertical-relative:text;v-text-anchor:middle" arcsize="10923f" o:gfxdata="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" fillcolor="#4472c4 [3204]" strokecolor="#1f3763 [1604]" strokeweight="1pt">
+              <v:roundrect w14:anchorId="3C240608" id="Rectangle: Rounded Corners 119" o:spid="_x0000_s1065" style="position:absolute;margin-left:286.6pt;margin-top:7.25pt;width:126.7pt;height:36.95pt;z-index:251756544;visibility:visible;mso-wrap-style:square;mso-wrap-distance-left:9pt;mso-wrap-distance-top:0;mso-wrap-distance-right:9pt;mso-wrap-distance-bottom:0;mso-position-horizontal:absolute;mso-position-horizontal-relative:text;mso-position-vertical:absolute;mso-position-vertical-relative:text;v-text-anchor:middle" arcsize="10923f" o:gfxdata="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" fillcolor="#4472c4 [3204]" strokecolor="#1f3763 [1604]" strokeweight="1pt">
                 <v:stroke joinstyle="miter"/>
                 <v:textbox>
                   <w:txbxContent>
@@ -7175,7 +6801,7 @@
           </mc:Choice>
           <mc:Fallback>
             <w:pict>
-              <v:shape w14:anchorId="4EED2630" id="Text Box 99" o:spid="_x0000_s1067" type="#_x0000_t202" style="position:absolute;margin-left:21.95pt;margin-top:.65pt;width:107.05pt;height:18.7pt;z-index:251730944;visibility:visible;mso-wrap-style:square;mso-width-percent:0;mso-height-percent:0;mso-wrap-distance-left:9pt;mso-wrap-distance-top:0;mso-wrap-distance-right:9pt;mso-wrap-distance-bottom:0;mso-position-horizontal:absolute;mso-position-horizontal-relative:text;mso-position-vertical:absolute;mso-position-vertical-relative:text;mso-width-percent:0;mso-height-percent:0;mso-width-relative:margin;mso-height-relative:margin;v-text-anchor:top" o:gfxdata="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" filled="f" stroked="f" strokeweight=".5pt">
+              <v:shape w14:anchorId="4EED2630" id="Text Box 99" o:spid="_x0000_s1066" type="#_x0000_t202" style="position:absolute;margin-left:21.95pt;margin-top:.65pt;width:107.05pt;height:18.7pt;z-index:251730944;visibility:visible;mso-wrap-style:square;mso-width-percent:0;mso-height-percent:0;mso-wrap-distance-left:9pt;mso-wrap-distance-top:0;mso-wrap-distance-right:9pt;mso-wrap-distance-bottom:0;mso-position-horizontal:absolute;mso-position-horizontal-relative:text;mso-position-vertical:absolute;mso-position-vertical-relative:text;mso-width-percent:0;mso-height-percent:0;mso-width-relative:margin;mso-height-relative:margin;v-text-anchor:top" o:gfxdata="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" filled="f" stroked="f" strokeweight=".5pt">
                 <v:textbox>
                   <w:txbxContent>
                     <w:p>
@@ -7293,7 +6919,7 @@
           </mc:Choice>
           <mc:Fallback>
             <w:pict>
-              <v:roundrect w14:anchorId="3D4E2A86" id="Rectangle: Rounded Corners 102" o:spid="_x0000_s1068" style="position:absolute;margin-left:26.65pt;margin-top:17.5pt;width:161.75pt;height:23.4pt;z-index:251732992;visibility:visible;mso-wrap-style:square;mso-width-percent:0;mso-height-percent:0;mso-wrap-distance-left:9pt;mso-wrap-distance-top:0;mso-wrap-distance-right:9pt;mso-wrap-distance-bottom:0;mso-position-horizontal:absolute;mso-position-horizontal-relative:text;mso-position-vertical:absolute;mso-position-vertical-relative:text;mso-width-percent:0;mso-height-percent:0;mso-width-relative:margin;mso-height-relative:margin;v-text-anchor:middle" arcsize="10923f" o:gfxdata="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" fillcolor="#4472c4 [3204]" strokecolor="#1f3763 [1604]" strokeweight="1pt">
+              <v:roundrect w14:anchorId="3D4E2A86" id="Rectangle: Rounded Corners 102" o:spid="_x0000_s1067" style="position:absolute;margin-left:26.65pt;margin-top:17.5pt;width:161.75pt;height:23.4pt;z-index:251732992;visibility:visible;mso-wrap-style:square;mso-width-percent:0;mso-height-percent:0;mso-wrap-distance-left:9pt;mso-wrap-distance-top:0;mso-wrap-distance-right:9pt;mso-wrap-distance-bottom:0;mso-position-horizontal:absolute;mso-position-horizontal-relative:text;mso-position-vertical:absolute;mso-position-vertical-relative:text;mso-width-percent:0;mso-height-percent:0;mso-width-relative:margin;mso-height-relative:margin;v-text-anchor:middle" arcsize="10923f" o:gfxdata="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" fillcolor="#4472c4 [3204]" strokecolor="#1f3763 [1604]" strokeweight="1pt">
                 <v:stroke joinstyle="miter"/>
                 <v:textbox>
                   <w:txbxContent>
@@ -7439,7 +7065,7 @@
           </mc:Choice>
           <mc:Fallback>
             <w:pict>
-              <v:shape w14:anchorId="0FF7419E" id="Text Box 68" o:spid="_x0000_s1069" type="#_x0000_t202" style="position:absolute;margin-left:20.95pt;margin-top:44.55pt;width:197.75pt;height:28pt;z-index:251780096;visibility:visible;mso-wrap-style:square;mso-width-percent:0;mso-height-percent:0;mso-wrap-distance-left:9pt;mso-wrap-distance-top:0;mso-wrap-distance-right:9pt;mso-wrap-distance-bottom:0;mso-position-horizontal:absolute;mso-position-horizontal-relative:text;mso-position-vertical:absolute;mso-position-vertical-relative:text;mso-width-percent:0;mso-height-percent:0;mso-width-relative:margin;mso-height-relative:margin;v-text-anchor:top" o:gfxdata="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" fillcolor="white [3201]" strokeweight=".5pt">
+              <v:shape w14:anchorId="0FF7419E" id="Text Box 68" o:spid="_x0000_s1068" type="#_x0000_t202" style="position:absolute;margin-left:20.95pt;margin-top:44.55pt;width:197.75pt;height:28pt;z-index:251780096;visibility:visible;mso-wrap-style:square;mso-width-percent:0;mso-height-percent:0;mso-wrap-distance-left:9pt;mso-wrap-distance-top:0;mso-wrap-distance-right:9pt;mso-wrap-distance-bottom:0;mso-position-horizontal:absolute;mso-position-horizontal-relative:text;mso-position-vertical:absolute;mso-position-vertical-relative:text;mso-width-percent:0;mso-height-percent:0;mso-width-relative:margin;mso-height-relative:margin;v-text-anchor:top" o:gfxdata="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" fillcolor="white [3201]" strokeweight=".5pt">
                 <v:textbox>
                   <w:txbxContent>
                     <w:p>
@@ -7577,7 +7203,7 @@
           </mc:Choice>
           <mc:Fallback>
             <w:pict>
-              <v:shape w14:anchorId="40CCE2CD" id="Text Box 67" o:spid="_x0000_s1070" type="#_x0000_t202" style="position:absolute;margin-left:278.85pt;margin-top:-36.55pt;width:192.35pt;height:34.95pt;z-index:251778048;visibility:visible;mso-wrap-style:square;mso-width-percent:0;mso-height-percent:0;mso-wrap-distance-left:9pt;mso-wrap-distance-top:0;mso-wrap-distance-right:9pt;mso-wrap-distance-bottom:0;mso-position-horizontal:absolute;mso-position-horizontal-relative:text;mso-position-vertical:absolute;mso-position-vertical-relative:text;mso-width-percent:0;mso-height-percent:0;mso-width-relative:margin;mso-height-relative:margin;v-text-anchor:top" o:gfxdata="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" fillcolor="white [3201]" strokeweight=".5pt">
+              <v:shape w14:anchorId="40CCE2CD" id="Text Box 67" o:spid="_x0000_s1069" type="#_x0000_t202" style="position:absolute;margin-left:278.85pt;margin-top:-36.55pt;width:192.35pt;height:34.95pt;z-index:251778048;visibility:visible;mso-wrap-style:square;mso-width-percent:0;mso-height-percent:0;mso-wrap-distance-left:9pt;mso-wrap-distance-top:0;mso-wrap-distance-right:9pt;mso-wrap-distance-bottom:0;mso-position-horizontal:absolute;mso-position-horizontal-relative:text;mso-position-vertical:absolute;mso-position-vertical-relative:text;mso-width-percent:0;mso-height-percent:0;mso-width-relative:margin;mso-height-relative:margin;v-text-anchor:top" o:gfxdata="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" fillcolor="white [3201]" strokeweight=".5pt">
                 <v:textbox>
                   <w:txbxContent>
                     <w:p>
@@ -7668,7 +7294,7 @@
           </mc:Choice>
           <mc:Fallback>
             <w:pict>
-              <v:rect w14:anchorId="7EDE8686" id="Rectangle 66" o:spid="_x0000_s1026" style="position:absolute;margin-left:263.3pt;margin-top:-.2pt;width:215.05pt;height:299.2pt;z-index:251776000;visibility:visible;mso-wrap-style:square;mso-wrap-distance-left:9pt;mso-wrap-distance-top:0;mso-wrap-distance-right:9pt;mso-wrap-distance-bottom:0;mso-position-horizontal:absolute;mso-position-horizontal-relative:text;mso-position-vertical:absolute;mso-position-vertical-relative:text;v-text-anchor:middle" o:gfxdata="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" fillcolor="white [2993]" strokecolor="#a5a5a5 [3206]" strokeweight=".5pt">
+              <v:rect w14:anchorId="348BA792" id="Rectangle 66" o:spid="_x0000_s1026" style="position:absolute;margin-left:263.3pt;margin-top:-.2pt;width:215.05pt;height:299.2pt;z-index:251776000;visibility:visible;mso-wrap-style:square;mso-wrap-distance-left:9pt;mso-wrap-distance-top:0;mso-wrap-distance-right:9pt;mso-wrap-distance-bottom:0;mso-position-horizontal:absolute;mso-position-horizontal-relative:text;mso-position-vertical:absolute;mso-position-vertical-relative:text;v-text-anchor:middle" o:gfxdata="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" fillcolor="white [2993]" strokecolor="#a5a5a5 [3206]" strokeweight=".5pt">
                 <v:fill color2="#a0a0a0 [2017]" rotate="t" colors="0 white;.5 #fbfbfb;1 #d0d0d0" focus="100%" type="gradient">
                   <o:fill v:ext="view" type="gradientUnscaled"/>
                 </v:fill>
@@ -7756,7 +7382,7 @@
           </mc:Choice>
           <mc:Fallback>
             <w:pict>
-              <v:shape w14:anchorId="1AA6FB43" id="Text Box 113" o:spid="_x0000_s1071" type="#_x0000_t202" style="position:absolute;margin-left:143.5pt;margin-top:6.5pt;width:81.8pt;height:20.55pt;z-index:251748352;visibility:visible;mso-wrap-style:square;mso-height-percent:0;mso-wrap-distance-left:9pt;mso-wrap-distance-top:0;mso-wrap-distance-right:9pt;mso-wrap-distance-bottom:0;mso-position-horizontal:absolute;mso-position-horizontal-relative:text;mso-position-vertical:absolute;mso-position-vertical-relative:text;mso-height-percent:0;mso-height-relative:margin;v-text-anchor:top" o:gfxdata="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" filled="f" stroked="f" strokeweight=".5pt">
+              <v:shape w14:anchorId="1AA6FB43" id="Text Box 113" o:spid="_x0000_s1070" type="#_x0000_t202" style="position:absolute;margin-left:143.5pt;margin-top:6.5pt;width:81.8pt;height:20.55pt;z-index:251748352;visibility:visible;mso-wrap-style:square;mso-height-percent:0;mso-wrap-distance-left:9pt;mso-wrap-distance-top:0;mso-wrap-distance-right:9pt;mso-wrap-distance-bottom:0;mso-position-horizontal:absolute;mso-position-horizontal-relative:text;mso-position-vertical:absolute;mso-position-vertical-relative:text;mso-height-percent:0;mso-height-relative:margin;v-text-anchor:top" o:gfxdata="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" filled="f" stroked="f" strokeweight=".5pt">
                 <v:textbox>
                   <w:txbxContent>
                     <w:p>
@@ -7850,7 +7476,7 @@
           </mc:Choice>
           <mc:Fallback>
             <w:pict>
-              <v:rect w14:anchorId="21A949D3" id="Rectangle 77" o:spid="_x0000_s1026" style="position:absolute;margin-left:30.05pt;margin-top:1pt;width:185.05pt;height:297pt;z-index:251703296;visibility:visible;mso-wrap-style:square;mso-wrap-distance-left:9pt;mso-wrap-distance-top:0;mso-wrap-distance-right:9pt;mso-wrap-distance-bottom:0;mso-position-horizontal:absolute;mso-position-horizontal-relative:text;mso-position-vertical:absolute;mso-position-vertical-relative:text;v-text-anchor:middle" o:gfxdata="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" fillcolor="#4472c4 [3204]" strokecolor="#1f3763 [1604]" strokeweight="1pt"/>
+              <v:rect w14:anchorId="777FA0D9" id="Rectangle 77" o:spid="_x0000_s1026" style="position:absolute;margin-left:30.05pt;margin-top:1pt;width:185.05pt;height:297pt;z-index:251703296;visibility:visible;mso-wrap-style:square;mso-wrap-distance-left:9pt;mso-wrap-distance-top:0;mso-wrap-distance-right:9pt;mso-wrap-distance-bottom:0;mso-position-horizontal:absolute;mso-position-horizontal-relative:text;mso-position-vertical:absolute;mso-position-vertical-relative:text;v-text-anchor:middle" o:gfxdata="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" fillcolor="#4472c4 [3204]" strokecolor="#1f3763 [1604]" strokeweight="1pt"/>
             </w:pict>
           </mc:Fallback>
         </mc:AlternateContent>
@@ -7922,7 +7548,7 @@
           </mc:Choice>
           <mc:Fallback>
             <w:pict>
-              <v:shape w14:anchorId="03DFC1DB" id="Text Box 83" o:spid="_x0000_s1072" type="#_x0000_t202" style="position:absolute;margin-left:39.4pt;margin-top:-30.75pt;width:111.5pt;height:20pt;z-index:251712512;visibility:visible;mso-wrap-style:square;mso-height-percent:0;mso-wrap-distance-left:9pt;mso-wrap-distance-top:0;mso-wrap-distance-right:9pt;mso-wrap-distance-bottom:0;mso-position-horizontal:absolute;mso-position-horizontal-relative:text;mso-position-vertical:absolute;mso-position-vertical-relative:text;mso-height-percent:0;mso-height-relative:margin;v-text-anchor:top" o:gfxdata="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" fillcolor="white [3201]" strokeweight=".5pt">
+              <v:shape w14:anchorId="03DFC1DB" id="Text Box 83" o:spid="_x0000_s1071" type="#_x0000_t202" style="position:absolute;margin-left:39.4pt;margin-top:-30.75pt;width:111.5pt;height:20pt;z-index:251712512;visibility:visible;mso-wrap-style:square;mso-height-percent:0;mso-wrap-distance-left:9pt;mso-wrap-distance-top:0;mso-wrap-distance-right:9pt;mso-wrap-distance-bottom:0;mso-position-horizontal:absolute;mso-position-horizontal-relative:text;mso-position-vertical:absolute;mso-position-vertical-relative:text;mso-height-percent:0;mso-height-relative:margin;v-text-anchor:top" o:gfxdata="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" fillcolor="white [3201]" strokeweight=".5pt">
                 <v:textbox>
                   <w:txbxContent>
                     <w:p>
@@ -7999,7 +7625,7 @@
           </mc:Choice>
           <mc:Fallback>
             <w:pict>
-              <v:line w14:anchorId="4E88A939" id="Straight Connector 80" o:spid="_x0000_s1026" style="position:absolute;z-index:251708416;visibility:visible;mso-wrap-style:square;mso-width-percent:0;mso-height-percent:0;mso-wrap-distance-left:9pt;mso-wrap-distance-top:0;mso-wrap-distance-right:9pt;mso-wrap-distance-bottom:0;mso-position-horizontal:absolute;mso-position-horizontal-relative:text;mso-position-vertical:absolute;mso-position-vertical-relative:text;mso-width-percent:0;mso-height-percent:0;mso-width-relative:margin;mso-height-relative:margin" from="35.95pt,13.25pt" to="53.45pt,13.25pt" o:gfxdata="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" strokecolor="black [3200]" strokeweight=".5pt">
+              <v:line w14:anchorId="248B5672" id="Straight Connector 80" o:spid="_x0000_s1026" style="position:absolute;z-index:251708416;visibility:visible;mso-wrap-style:square;mso-width-percent:0;mso-height-percent:0;mso-wrap-distance-left:9pt;mso-wrap-distance-top:0;mso-wrap-distance-right:9pt;mso-wrap-distance-bottom:0;mso-position-horizontal:absolute;mso-position-horizontal-relative:text;mso-position-vertical:absolute;mso-position-vertical-relative:text;mso-width-percent:0;mso-height-percent:0;mso-width-relative:margin;mso-height-relative:margin" from="35.95pt,13.25pt" to="53.45pt,13.25pt" o:gfxdata="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" strokecolor="black [3200]" strokeweight=".5pt">
                 <v:stroke joinstyle="miter"/>
               </v:line>
             </w:pict>
@@ -8068,7 +7694,7 @@
           </mc:Choice>
           <mc:Fallback>
             <w:pict>
-              <v:line w14:anchorId="00E825C0" id="Straight Connector 82" o:spid="_x0000_s1026" style="position:absolute;z-index:251710464;visibility:visible;mso-wrap-style:square;mso-width-percent:0;mso-height-percent:0;mso-wrap-distance-left:9pt;mso-wrap-distance-top:0;mso-wrap-distance-right:9pt;mso-wrap-distance-bottom:0;mso-position-horizontal:absolute;mso-position-horizontal-relative:text;mso-position-vertical:absolute;mso-position-vertical-relative:text;mso-width-percent:0;mso-height-percent:0;mso-width-relative:margin;mso-height-relative:margin" from="36pt,18.85pt" to="53.5pt,18.85pt" o:gfxdata="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" strokecolor="black [3200]" strokeweight=".5pt">
+              <v:line w14:anchorId="03D10E81" id="Straight Connector 82" o:spid="_x0000_s1026" style="position:absolute;z-index:251710464;visibility:visible;mso-wrap-style:square;mso-width-percent:0;mso-height-percent:0;mso-wrap-distance-left:9pt;mso-wrap-distance-top:0;mso-wrap-distance-right:9pt;mso-wrap-distance-bottom:0;mso-position-horizontal:absolute;mso-position-horizontal-relative:text;mso-position-vertical:absolute;mso-position-vertical-relative:text;mso-width-percent:0;mso-height-percent:0;mso-width-relative:margin;mso-height-relative:margin" from="36pt,18.85pt" to="53.5pt,18.85pt" o:gfxdata="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" strokecolor="black [3200]" strokeweight=".5pt">
                 <v:stroke joinstyle="miter"/>
               </v:line>
             </w:pict>
@@ -8137,7 +7763,7 @@
           </mc:Choice>
           <mc:Fallback>
             <w:pict>
-              <v:line w14:anchorId="15F914BB" id="Straight Connector 79" o:spid="_x0000_s1026" style="position:absolute;z-index:251706368;visibility:visible;mso-wrap-style:square;mso-width-percent:0;mso-height-percent:0;mso-wrap-distance-left:9pt;mso-wrap-distance-top:0;mso-wrap-distance-right:9pt;mso-wrap-distance-bottom:0;mso-position-horizontal:absolute;mso-position-horizontal-relative:text;mso-position-vertical:absolute;mso-position-vertical-relative:text;mso-width-percent:0;mso-height-percent:0;mso-width-relative:margin;mso-height-relative:margin" from="36pt,8.2pt" to="53.5pt,8.2pt" o:gfxdata="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" strokecolor="black [3200]" strokeweight=".5pt">
+              <v:line w14:anchorId="6BE620E1" id="Straight Connector 79" o:spid="_x0000_s1026" style="position:absolute;z-index:251706368;visibility:visible;mso-wrap-style:square;mso-width-percent:0;mso-height-percent:0;mso-wrap-distance-left:9pt;mso-wrap-distance-top:0;mso-wrap-distance-right:9pt;mso-wrap-distance-bottom:0;mso-position-horizontal:absolute;mso-position-horizontal-relative:text;mso-position-vertical:absolute;mso-position-vertical-relative:text;mso-width-percent:0;mso-height-percent:0;mso-width-relative:margin;mso-height-relative:margin" from="36pt,8.2pt" to="53.5pt,8.2pt" o:gfxdata="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" strokecolor="black [3200]" strokeweight=".5pt">
                 <v:stroke joinstyle="miter"/>
               </v:line>
             </w:pict>
@@ -8209,7 +7835,7 @@
           </mc:Choice>
           <mc:Fallback>
             <w:pict>
-              <v:rect w14:anchorId="1BF0C0D6" id="Rectangle 72" o:spid="_x0000_s1026" style="position:absolute;margin-left:0;margin-top:0;width:215.05pt;height:299.2pt;z-index:251701248;visibility:visible;mso-wrap-style:square;mso-wrap-distance-left:9pt;mso-wrap-distance-top:0;mso-wrap-distance-right:9pt;mso-wrap-distance-bottom:0;mso-position-horizontal:absolute;mso-position-horizontal-relative:text;mso-position-vertical:absolute;mso-position-vertical-relative:text;v-text-anchor:middle" o:gfxdata="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" fillcolor="white [2993]" strokecolor="#a5a5a5 [3206]" strokeweight=".5pt">
+              <v:rect w14:anchorId="168F5E40" id="Rectangle 72" o:spid="_x0000_s1026" style="position:absolute;margin-left:0;margin-top:0;width:215.05pt;height:299.2pt;z-index:251701248;visibility:visible;mso-wrap-style:square;mso-wrap-distance-left:9pt;mso-wrap-distance-top:0;mso-wrap-distance-right:9pt;mso-wrap-distance-bottom:0;mso-position-horizontal:absolute;mso-position-horizontal-relative:text;mso-position-vertical:absolute;mso-position-vertical-relative:text;v-text-anchor:middle" o:gfxdata="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" fillcolor="white [2993]" strokecolor="#a5a5a5 [3206]" strokeweight=".5pt">
                 <v:fill color2="#a0a0a0 [2017]" rotate="t" colors="0 white;.5 #fbfbfb;1 #d0d0d0" focus="100%" type="gradient">
                   <o:fill v:ext="view" type="gradientUnscaled"/>
                 </v:fill>
@@ -8378,9 +8004,9 @@
           </mc:Choice>
           <mc:Fallback>
             <w:pict>
-              <v:group w14:anchorId="356CB35D" id="Group 73" o:spid="_x0000_s1073" style="position:absolute;margin-left:.15pt;margin-top:.95pt;width:214.4pt;height:151.5pt;z-index:251702272" coordsize="27228,19240" o:gfxdata="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">
-                <v:rect id="Rectangle 74" o:spid="_x0000_s1074" style="position:absolute;width:27228;height:19240;visibility:visible;mso-wrap-style:square;v-text-anchor:middle" o:gfxdata="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" fillcolor="#acb9ca [1311]" strokecolor="#1f3763 [1604]" strokeweight="1pt"/>
-                <v:shape id="Text Box 75" o:spid="_x0000_s1075" type="#_x0000_t202" style="position:absolute;left:2476;top:7302;width:22582;height:7156;visibility:visible;mso-wrap-style:square;v-text-anchor:top" o:gfxdata="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" filled="f" stroked="f" strokeweight=".5pt">
+              <v:group w14:anchorId="356CB35D" id="Group 73" o:spid="_x0000_s1072" style="position:absolute;margin-left:.15pt;margin-top:.95pt;width:214.4pt;height:151.5pt;z-index:251702272" coordsize="27228,19240" o:gfxdata="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">
+                <v:rect id="Rectangle 74" o:spid="_x0000_s1073" style="position:absolute;width:27228;height:19240;visibility:visible;mso-wrap-style:square;v-text-anchor:middle" o:gfxdata="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" fillcolor="#acb9ca [1311]" strokecolor="#1f3763 [1604]" strokeweight="1pt"/>
+                <v:shape id="Text Box 75" o:spid="_x0000_s1074" type="#_x0000_t202" style="position:absolute;left:2476;top:7302;width:22582;height:7156;visibility:visible;mso-wrap-style:square;v-text-anchor:top" o:gfxdata="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" filled="f" stroked="f" strokeweight=".5pt">
                   <v:textbox>
                     <w:txbxContent>
                       <w:p>
@@ -8394,7 +8020,7 @@
                     </w:txbxContent>
                   </v:textbox>
                 </v:shape>
-                <v:shape id="Text Box 76" o:spid="_x0000_s1076" type="#_x0000_t202" style="position:absolute;left:762;top:508;width:9303;height:3101;visibility:visible;mso-wrap-style:square;v-text-anchor:top" o:gfxdata="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" filled="f" stroked="f" strokeweight=".5pt">
+                <v:shape id="Text Box 76" o:spid="_x0000_s1075" type="#_x0000_t202" style="position:absolute;left:762;top:508;width:9303;height:3101;visibility:visible;mso-wrap-style:square;v-text-anchor:top" o:gfxdata="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" filled="f" stroked="f" strokeweight=".5pt">
                   <v:textbox>
                     <w:txbxContent>
                       <w:p>
@@ -8536,7 +8162,7 @@
           </mc:Choice>
           <mc:Fallback>
             <w:pict>
-              <v:roundrect w14:anchorId="524B6B37" id="Rectangle: Rounded Corners 85" o:spid="_x0000_s1077" style="position:absolute;margin-left:65.05pt;margin-top:4.8pt;width:111.4pt;height:30pt;z-index:251713536;visibility:visible;mso-wrap-style:square;mso-width-percent:0;mso-height-percent:0;mso-wrap-distance-left:9pt;mso-wrap-distance-top:0;mso-wrap-distance-right:9pt;mso-wrap-distance-bottom:0;mso-position-horizontal:absolute;mso-position-horizontal-relative:text;mso-position-vertical:absolute;mso-position-vertical-relative:text;mso-width-percent:0;mso-height-percent:0;mso-width-relative:margin;mso-height-relative:margin;v-text-anchor:middle" arcsize="10923f" o:gfxdata="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" fillcolor="#4472c4 [3204]" strokecolor="#1f3763 [1604]" strokeweight="1pt">
+              <v:roundrect w14:anchorId="524B6B37" id="Rectangle: Rounded Corners 85" o:spid="_x0000_s1076" style="position:absolute;margin-left:65.05pt;margin-top:4.8pt;width:111.4pt;height:30pt;z-index:251713536;visibility:visible;mso-wrap-style:square;mso-width-percent:0;mso-height-percent:0;mso-wrap-distance-left:9pt;mso-wrap-distance-top:0;mso-wrap-distance-right:9pt;mso-wrap-distance-bottom:0;mso-position-horizontal:absolute;mso-position-horizontal-relative:text;mso-position-vertical:absolute;mso-position-vertical-relative:text;mso-width-percent:0;mso-height-percent:0;mso-width-relative:margin;mso-height-relative:margin;v-text-anchor:middle" arcsize="10923f" o:gfxdata="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" fillcolor="#4472c4 [3204]" strokecolor="#1f3763 [1604]" strokeweight="1pt">
                 <v:stroke joinstyle="miter"/>
                 <v:textbox>
                   <w:txbxContent>
@@ -8663,7 +8289,7 @@
           </mc:Choice>
           <mc:Fallback>
             <w:pict>
-              <v:roundrect w14:anchorId="61DE4E25" id="Rectangle: Rounded Corners 86" o:spid="_x0000_s1078" style="position:absolute;margin-left:66pt;margin-top:1.55pt;width:111.4pt;height:30pt;z-index:251715584;visibility:visible;mso-wrap-style:square;mso-width-percent:0;mso-height-percent:0;mso-wrap-distance-left:9pt;mso-wrap-distance-top:0;mso-wrap-distance-right:9pt;mso-wrap-distance-bottom:0;mso-position-horizontal:absolute;mso-position-horizontal-relative:text;mso-position-vertical:absolute;mso-position-vertical-relative:text;mso-width-percent:0;mso-height-percent:0;mso-width-relative:margin;mso-height-relative:margin;v-text-anchor:middle" arcsize="10923f" o:gfxdata="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" fillcolor="#4472c4 [3204]" strokecolor="#1f3763 [1604]" strokeweight="1pt">
+              <v:roundrect w14:anchorId="61DE4E25" id="Rectangle: Rounded Corners 86" o:spid="_x0000_s1077" style="position:absolute;margin-left:66pt;margin-top:1.55pt;width:111.4pt;height:30pt;z-index:251715584;visibility:visible;mso-wrap-style:square;mso-width-percent:0;mso-height-percent:0;mso-wrap-distance-left:9pt;mso-wrap-distance-top:0;mso-wrap-distance-right:9pt;mso-wrap-distance-bottom:0;mso-position-horizontal:absolute;mso-position-horizontal-relative:text;mso-position-vertical:absolute;mso-position-vertical-relative:text;mso-width-percent:0;mso-height-percent:0;mso-width-relative:margin;mso-height-relative:margin;v-text-anchor:middle" arcsize="10923f" o:gfxdata="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" fillcolor="#4472c4 [3204]" strokecolor="#1f3763 [1604]" strokeweight="1pt">
                 <v:stroke joinstyle="miter"/>
                 <v:textbox>
                   <w:txbxContent>
@@ -8777,7 +8403,7 @@
           </mc:Choice>
           <mc:Fallback>
             <w:pict>
-              <v:roundrect w14:anchorId="61992D9D" id="Rectangle: Rounded Corners 87" o:spid="_x0000_s1079" style="position:absolute;margin-left:65.7pt;margin-top:22.75pt;width:111.4pt;height:30pt;z-index:251717632;visibility:visible;mso-wrap-style:square;mso-width-percent:0;mso-height-percent:0;mso-wrap-distance-left:9pt;mso-wrap-distance-top:0;mso-wrap-distance-right:9pt;mso-wrap-distance-bottom:0;mso-position-horizontal:absolute;mso-position-horizontal-relative:text;mso-position-vertical:absolute;mso-position-vertical-relative:text;mso-width-percent:0;mso-height-percent:0;mso-width-relative:margin;mso-height-relative:margin;v-text-anchor:middle" arcsize="10923f" o:gfxdata="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" fillcolor="#4472c4 [3204]" strokecolor="#1f3763 [1604]" strokeweight="1pt">
+              <v:roundrect w14:anchorId="61992D9D" id="Rectangle: Rounded Corners 87" o:spid="_x0000_s1078" style="position:absolute;margin-left:65.7pt;margin-top:22.75pt;width:111.4pt;height:30pt;z-index:251717632;visibility:visible;mso-wrap-style:square;mso-width-percent:0;mso-height-percent:0;mso-wrap-distance-left:9pt;mso-wrap-distance-top:0;mso-wrap-distance-right:9pt;mso-wrap-distance-bottom:0;mso-position-horizontal:absolute;mso-position-horizontal-relative:text;mso-position-vertical:absolute;mso-position-vertical-relative:text;mso-width-percent:0;mso-height-percent:0;mso-width-relative:margin;mso-height-relative:margin;v-text-anchor:middle" arcsize="10923f" o:gfxdata="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" fillcolor="#4472c4 [3204]" strokecolor="#1f3763 [1604]" strokeweight="1pt">
                 <v:stroke joinstyle="miter"/>
                 <v:textbox>
                   <w:txbxContent>
@@ -8940,7 +8566,7 @@
                   <v:h position="#0,#1" xrange="0,21600" yrange="0,10800"/>
                 </v:handles>
               </v:shapetype>
-              <v:shape id="Arrow: Right 89" o:spid="_x0000_s1080" type="#_x0000_t13" style="position:absolute;margin-left:67.85pt;margin-top:13.35pt;width:103.5pt;height:41.25pt;z-index:251719680;visibility:visible;mso-wrap-style:square;mso-width-percent:0;mso-height-percent:0;mso-wrap-distance-left:9pt;mso-wrap-distance-top:0;mso-wrap-distance-right:9pt;mso-wrap-distance-bottom:0;mso-position-horizontal:absolute;mso-position-horizontal-relative:text;mso-position-vertical:absolute;mso-position-vertical-relative:text;mso-width-percent:0;mso-height-percent:0;mso-width-relative:margin;mso-height-relative:margin;v-text-anchor:middle" o:gfxdata="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" adj="17296" fillcolor="white [3212]" strokecolor="#1f3763 [1604]" strokeweight="1pt">
+              <v:shape id="Arrow: Right 89" o:spid="_x0000_s1079" type="#_x0000_t13" style="position:absolute;margin-left:67.85pt;margin-top:13.35pt;width:103.5pt;height:41.25pt;z-index:251719680;visibility:visible;mso-wrap-style:square;mso-width-percent:0;mso-height-percent:0;mso-wrap-distance-left:9pt;mso-wrap-distance-top:0;mso-wrap-distance-right:9pt;mso-wrap-distance-bottom:0;mso-position-horizontal:absolute;mso-position-horizontal-relative:text;mso-position-vertical:absolute;mso-position-vertical-relative:text;mso-width-percent:0;mso-height-percent:0;mso-width-relative:margin;mso-height-relative:margin;v-text-anchor:middle" o:gfxdata="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" adj="17296" fillcolor="white [3212]" strokecolor="#1f3763 [1604]" strokeweight="1pt">
                 <v:textbox>
                   <w:txbxContent>
                     <w:p>
@@ -9036,7 +8662,7 @@
           </mc:Choice>
           <mc:Fallback>
             <w:pict>
-              <v:rect w14:anchorId="0B4A18D7" id="Rectangle 88" o:spid="_x0000_s1026" style="position:absolute;margin-left:125.65pt;margin-top:10.75pt;width:75pt;height:48.75pt;z-index:251718656;visibility:visible;mso-wrap-style:square;mso-wrap-distance-left:9pt;mso-wrap-distance-top:0;mso-wrap-distance-right:9pt;mso-wrap-distance-bottom:0;mso-position-horizontal:absolute;mso-position-horizontal-relative:text;mso-position-vertical:absolute;mso-position-vertical-relative:text;v-text-anchor:middle" o:gfxdata="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" fillcolor="#5b9bd5 [3208]" strokecolor="#1f4d78 [1608]" strokeweight="1pt"/>
+              <v:rect w14:anchorId="79D8C3D8" id="Rectangle 88" o:spid="_x0000_s1026" style="position:absolute;margin-left:125.65pt;margin-top:10.75pt;width:75pt;height:48.75pt;z-index:251718656;visibility:visible;mso-wrap-style:square;mso-wrap-distance-left:9pt;mso-wrap-distance-top:0;mso-wrap-distance-right:9pt;mso-wrap-distance-bottom:0;mso-position-horizontal:absolute;mso-position-horizontal-relative:text;mso-position-vertical:absolute;mso-position-vertical-relative:text;v-text-anchor:middle" o:gfxdata="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" fillcolor="#5b9bd5 [3208]" strokecolor="#1f4d78 [1608]" strokeweight="1pt"/>
             </w:pict>
           </mc:Fallback>
         </mc:AlternateContent>
@@ -9444,6 +9070,26 @@
           <w:szCs w:val="24"/>
         </w:rPr>
         <w:t>Page refreshes every 10 mins to refresh data</w:t>
+      </w:r>
+    </w:p>
+    <w:p>
+      <w:pPr>
+        <w:pStyle w:val="ListParagraph"/>
+        <w:numPr>
+          <w:ilvl w:val="0"/>
+          <w:numId w:val="1"/>
+        </w:numPr>
+        <w:rPr>
+          <w:sz w:val="24"/>
+          <w:szCs w:val="24"/>
+        </w:rPr>
+      </w:pPr>
+      <w:r>
+        <w:rPr>
+          <w:sz w:val="24"/>
+          <w:szCs w:val="24"/>
+        </w:rPr>
+        <w:t>Website is being developed to suit iPhone 7 as it is currently the most used phone</w:t>
       </w:r>
     </w:p>
     <w:p>
@@ -9501,9 +9147,40 @@
         <w:t>ALGORITHM</w:t>
       </w:r>
     </w:p>
+    <w:p/>
     <w:p>
       <w:r>
-        <w:t>TO DO</w:t>
+        <w:t xml:space="preserve">User tries to check the current gym for </w:t>
+      </w:r>
+      <w:proofErr w:type="spellStart"/>
+      <w:r>
+        <w:t>it’s</w:t>
+      </w:r>
+      <w:proofErr w:type="spellEnd"/>
+      <w:r>
+        <w:t xml:space="preserve"> </w:t>
+      </w:r>
+      <w:proofErr w:type="gramStart"/>
+      <w:r>
+        <w:t xml:space="preserve">current  </w:t>
+      </w:r>
+      <w:r>
+        <w:t>number</w:t>
+      </w:r>
+      <w:proofErr w:type="gramEnd"/>
+      <w:r>
+        <w:t xml:space="preserve"> of visitors, opens the home page.</w:t>
+      </w:r>
+      <w:r>
+        <w:br/>
+        <w:t xml:space="preserve">IF user is not logged in </w:t>
+      </w:r>
+      <w:r>
+        <w:br/>
+      </w:r>
+      <w:r>
+        <w:tab/>
+        <w:t>THEN re-direct to login screen.</w:t>
       </w:r>
     </w:p>
     <w:p>

--- a/Documentation/CROWD SENSOR GYM - Plan.docx
+++ b/Documentation/CROWD SENSOR GYM - Plan.docx
@@ -863,6 +863,26 @@
           <w:szCs w:val="24"/>
         </w:rPr>
         <w:t xml:space="preserve"> expanding to registered gyms.</w:t>
+      </w:r>
+    </w:p>
+    <w:p>
+      <w:pPr>
+        <w:pStyle w:val="ListParagraph"/>
+        <w:numPr>
+          <w:ilvl w:val="0"/>
+          <w:numId w:val="1"/>
+        </w:numPr>
+        <w:rPr>
+          <w:sz w:val="24"/>
+          <w:szCs w:val="24"/>
+        </w:rPr>
+      </w:pPr>
+      <w:r>
+        <w:rPr>
+          <w:sz w:val="24"/>
+          <w:szCs w:val="24"/>
+        </w:rPr>
+        <w:t xml:space="preserve">Best hours based on </w:t>
       </w:r>
     </w:p>
     <w:p>
@@ -971,7 +991,7 @@
         <mc:AlternateContent>
           <mc:Choice Requires="wps">
             <w:drawing>
-              <wp:anchor distT="0" distB="0" distL="114300" distR="114300" simplePos="0" relativeHeight="251669504" behindDoc="0" locked="0" layoutInCell="1" allowOverlap="1" wp14:anchorId="507CF656" wp14:editId="6614DE4B">
+              <wp:anchor distT="0" distB="0" distL="114300" distR="114300" simplePos="0" relativeHeight="251667456" behindDoc="0" locked="0" layoutInCell="1" allowOverlap="1" wp14:anchorId="507CF656" wp14:editId="5D95564C">
                 <wp:simplePos x="0" y="0"/>
                 <wp:positionH relativeFrom="column">
                   <wp:posOffset>5319423</wp:posOffset>
@@ -1031,7 +1051,11 @@
           </mc:Choice>
           <mc:Fallback>
             <w:pict>
-              <v:shape w14:anchorId="507CF656" id="Text Box 29" o:spid="_x0000_s1027" type="#_x0000_t202" style="position:absolute;margin-left:418.85pt;margin-top:5pt;width:61.95pt;height:21.25pt;z-index:251669504;visibility:visible;mso-wrap-style:square;mso-width-percent:0;mso-wrap-distance-left:9pt;mso-wrap-distance-top:0;mso-wrap-distance-right:9pt;mso-wrap-distance-bottom:0;mso-position-horizontal:absolute;mso-position-horizontal-relative:text;mso-position-vertical:absolute;mso-position-vertical-relative:text;mso-width-percent:0;mso-width-relative:margin;v-text-anchor:top" o:gfxdata="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" fillcolor="white [3201]" strokeweight=".5pt">
+              <v:shapetype w14:anchorId="507CF656" id="_x0000_t202" coordsize="21600,21600" o:spt="202" path="m,l,21600r21600,l21600,xe">
+                <v:stroke joinstyle="miter"/>
+                <v:path gradientshapeok="t" o:connecttype="rect"/>
+              </v:shapetype>
+              <v:shape id="Text Box 29" o:spid="_x0000_s1027" type="#_x0000_t202" style="position:absolute;margin-left:418.85pt;margin-top:5pt;width:61.95pt;height:21.25pt;z-index:251667456;visibility:visible;mso-wrap-style:square;mso-width-percent:0;mso-wrap-distance-left:9pt;mso-wrap-distance-top:0;mso-wrap-distance-right:9pt;mso-wrap-distance-bottom:0;mso-position-horizontal:absolute;mso-position-horizontal-relative:text;mso-position-vertical:absolute;mso-position-vertical-relative:text;mso-width-percent:0;mso-width-relative:margin;v-text-anchor:top" o:gfxdata="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" fillcolor="white [3201]" strokeweight=".5pt">
                 <v:textbox>
                   <w:txbxContent>
                     <w:p>
@@ -1057,7 +1081,7 @@
         <mc:AlternateContent>
           <mc:Choice Requires="wps">
             <w:drawing>
-              <wp:anchor distT="0" distB="0" distL="114300" distR="114300" simplePos="0" relativeHeight="251670528" behindDoc="0" locked="0" layoutInCell="1" allowOverlap="1" wp14:anchorId="467D0068" wp14:editId="49A0CE51">
+              <wp:anchor distT="0" distB="0" distL="114300" distR="114300" simplePos="0" relativeHeight="251668480" behindDoc="0" locked="0" layoutInCell="1" allowOverlap="1" wp14:anchorId="467D0068" wp14:editId="451C851E">
                 <wp:simplePos x="0" y="0"/>
                 <wp:positionH relativeFrom="column">
                   <wp:posOffset>5661329</wp:posOffset>
@@ -1109,11 +1133,11 @@
           </mc:Choice>
           <mc:Fallback>
             <w:pict>
-              <v:shapetype w14:anchorId="60BB11C5" id="_x0000_t32" coordsize="21600,21600" o:spt="32" o:oned="t" path="m,l21600,21600e" filled="f">
+              <v:shapetype w14:anchorId="5CF9F1DA" id="_x0000_t32" coordsize="21600,21600" o:spt="32" o:oned="t" path="m,l21600,21600e" filled="f">
                 <v:path arrowok="t" fillok="f" o:connecttype="none"/>
                 <o:lock v:ext="edit" shapetype="t"/>
               </v:shapetype>
-              <v:shape id="Straight Arrow Connector 30" o:spid="_x0000_s1026" type="#_x0000_t32" style="position:absolute;margin-left:445.75pt;margin-top:28.15pt;width:14.1pt;height:32.55pt;flip:x;z-index:251670528;visibility:visible;mso-wrap-style:square;mso-wrap-distance-left:9pt;mso-wrap-distance-top:0;mso-wrap-distance-right:9pt;mso-wrap-distance-bottom:0;mso-position-horizontal:absolute;mso-position-horizontal-relative:text;mso-position-vertical:absolute;mso-position-vertical-relative:text" o:gfxdata="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" strokecolor="#4472c4 [3204]" strokeweight=".5pt">
+              <v:shape id="Straight Arrow Connector 30" o:spid="_x0000_s1026" type="#_x0000_t32" style="position:absolute;margin-left:445.75pt;margin-top:28.15pt;width:14.1pt;height:32.55pt;flip:x;z-index:251668480;visibility:visible;mso-wrap-style:square;mso-wrap-distance-left:9pt;mso-wrap-distance-top:0;mso-wrap-distance-right:9pt;mso-wrap-distance-bottom:0;mso-position-horizontal:absolute;mso-position-horizontal-relative:text;mso-position-vertical:absolute;mso-position-vertical-relative:text" o:gfxdata="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" strokecolor="#4472c4 [3204]" strokeweight=".5pt">
                 <v:stroke endarrow="block" joinstyle="miter"/>
               </v:shape>
             </w:pict>
@@ -1151,7 +1175,7 @@
         <mc:AlternateContent>
           <mc:Choice Requires="wps">
             <w:drawing>
-              <wp:anchor distT="0" distB="0" distL="114300" distR="114300" simplePos="0" relativeHeight="251692032" behindDoc="0" locked="0" layoutInCell="1" allowOverlap="1" wp14:anchorId="510BF66C" wp14:editId="3917E8EB">
+              <wp:anchor distT="0" distB="0" distL="114300" distR="114300" simplePos="0" relativeHeight="251692032" behindDoc="0" locked="0" layoutInCell="1" allowOverlap="1" wp14:anchorId="510BF66C" wp14:editId="722BA2C4">
                 <wp:simplePos x="0" y="0"/>
                 <wp:positionH relativeFrom="column">
                   <wp:posOffset>3746500</wp:posOffset>
@@ -1233,7 +1257,7 @@
         <mc:AlternateContent>
           <mc:Choice Requires="wps">
             <w:drawing>
-              <wp:anchor distT="0" distB="0" distL="114300" distR="114300" simplePos="0" relativeHeight="251654144" behindDoc="0" locked="0" layoutInCell="1" allowOverlap="1" wp14:anchorId="43700709" wp14:editId="654F63FF">
+              <wp:anchor distT="0" distB="0" distL="114300" distR="114300" simplePos="0" relativeHeight="251652096" behindDoc="0" locked="0" layoutInCell="1" allowOverlap="1" wp14:anchorId="43700709" wp14:editId="0F10355D">
                 <wp:simplePos x="0" y="0"/>
                 <wp:positionH relativeFrom="column">
                   <wp:posOffset>-112683</wp:posOffset>
@@ -1296,7 +1320,7 @@
           </mc:Choice>
           <mc:Fallback>
             <w:pict>
-              <v:rect w14:anchorId="43700709" id="Rectangle 1" o:spid="_x0000_s1029" style="position:absolute;margin-left:-8.85pt;margin-top:21.9pt;width:215.05pt;height:299.2pt;z-index:251654144;visibility:visible;mso-wrap-style:square;mso-wrap-distance-left:9pt;mso-wrap-distance-top:0;mso-wrap-distance-right:9pt;mso-wrap-distance-bottom:0;mso-position-horizontal:absolute;mso-position-horizontal-relative:text;mso-position-vertical:absolute;mso-position-vertical-relative:text;v-text-anchor:middle" o:gfxdata="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" fillcolor="white [2993]" strokecolor="#a5a5a5 [3206]" strokeweight=".5pt">
+              <v:rect w14:anchorId="43700709" id="Rectangle 1" o:spid="_x0000_s1029" style="position:absolute;margin-left:-8.85pt;margin-top:21.9pt;width:215.05pt;height:299.2pt;z-index:251652096;visibility:visible;mso-wrap-style:square;mso-wrap-distance-left:9pt;mso-wrap-distance-top:0;mso-wrap-distance-right:9pt;mso-wrap-distance-bottom:0;mso-position-horizontal:absolute;mso-position-horizontal-relative:text;mso-position-vertical:absolute;mso-position-vertical-relative:text;v-text-anchor:middle" o:gfxdata="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" fillcolor="white [2993]" strokecolor="#a5a5a5 [3206]" strokeweight=".5pt">
                 <v:fill color2="#a0a0a0 [2017]" rotate="t" colors="0 white;.5 #fbfbfb;1 #d0d0d0" focus="100%" type="gradient">
                   <o:fill v:ext="view" type="gradientUnscaled"/>
                 </v:fill>
@@ -1323,7 +1347,7 @@
         <mc:AlternateContent>
           <mc:Choice Requires="wps">
             <w:drawing>
-              <wp:anchor distT="0" distB="0" distL="114300" distR="114300" simplePos="0" relativeHeight="251763712" behindDoc="0" locked="0" layoutInCell="1" allowOverlap="1" wp14:anchorId="637CB4DB" wp14:editId="31BC2BAB">
+              <wp:anchor distT="0" distB="0" distL="114300" distR="114300" simplePos="0" relativeHeight="251763712" behindDoc="0" locked="0" layoutInCell="1" allowOverlap="1" wp14:anchorId="637CB4DB" wp14:editId="7BDBE382">
                 <wp:simplePos x="0" y="0"/>
                 <wp:positionH relativeFrom="column">
                   <wp:posOffset>5863590</wp:posOffset>
@@ -1428,7 +1452,7 @@
         <mc:AlternateContent>
           <mc:Choice Requires="wpg">
             <w:drawing>
-              <wp:anchor distT="0" distB="0" distL="114300" distR="114300" simplePos="0" relativeHeight="251673600" behindDoc="0" locked="0" layoutInCell="1" allowOverlap="1" wp14:anchorId="54074D60" wp14:editId="1AE40688">
+              <wp:anchor distT="0" distB="0" distL="114300" distR="114300" simplePos="0" relativeHeight="251671552" behindDoc="0" locked="0" layoutInCell="1" allowOverlap="1" wp14:anchorId="54074D60" wp14:editId="3DB3F14E">
                 <wp:simplePos x="0" y="0"/>
                 <wp:positionH relativeFrom="column">
                   <wp:posOffset>3077845</wp:posOffset>
@@ -1601,7 +1625,7 @@
                                   <w:rPr>
                                     <w:color w:val="FFFFFF" w:themeColor="background1"/>
                                   </w:rPr>
-                                  <w:t>GYM NAME</w:t>
+                                  <w:t>GYMPASS</w:t>
                                 </w:r>
                               </w:p>
                             </w:txbxContent>
@@ -1622,7 +1646,7 @@
           </mc:Choice>
           <mc:Fallback>
             <w:pict>
-              <v:group w14:anchorId="54074D60" id="Group 71" o:spid="_x0000_s1031" style="position:absolute;margin-left:242.35pt;margin-top:1.5pt;width:215.05pt;height:299.2pt;z-index:251673600" coordsize="27313,38001" o:gfxdata="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">
+              <v:group w14:anchorId="54074D60" id="Group 71" o:spid="_x0000_s1031" style="position:absolute;margin-left:242.35pt;margin-top:1.5pt;width:215.05pt;height:299.2pt;z-index:251671552" coordsize="27313,38001" o:gfxdata="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">
                 <v:rect id="Rectangle 4" o:spid="_x0000_s1032" style="position:absolute;width:27313;height:38001;visibility:visible;mso-wrap-style:square;v-text-anchor:middle" o:gfxdata="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" fillcolor="white [2993]" strokecolor="#a5a5a5 [3206]" strokeweight=".5pt">
                   <v:fill color2="#a0a0a0 [2017]" rotate="t" colors="0 white;.5 #fbfbfb;1 #d0d0d0" focus="100%" type="gradient">
                     <o:fill v:ext="view" type="gradientUnscaled"/>
@@ -1657,7 +1681,7 @@
                             <w:rPr>
                               <w:color w:val="FFFFFF" w:themeColor="background1"/>
                             </w:rPr>
-                            <w:t>GYM NAME</w:t>
+                            <w:t>GYMPASS</w:t>
                           </w:r>
                         </w:p>
                       </w:txbxContent>
@@ -1676,7 +1700,7 @@
         <mc:AlternateContent>
           <mc:Choice Requires="wps">
             <w:drawing>
-              <wp:anchor distT="0" distB="0" distL="114300" distR="114300" simplePos="0" relativeHeight="251675648" behindDoc="0" locked="0" layoutInCell="1" allowOverlap="1" wp14:anchorId="09EF0D3B" wp14:editId="38DB46DB">
+              <wp:anchor distT="0" distB="0" distL="114300" distR="114300" simplePos="0" relativeHeight="251673600" behindDoc="0" locked="0" layoutInCell="1" allowOverlap="1" wp14:anchorId="09EF0D3B" wp14:editId="3B3D1993">
                 <wp:simplePos x="0" y="0"/>
                 <wp:positionH relativeFrom="column">
                   <wp:posOffset>5478835</wp:posOffset>
@@ -1731,7 +1755,7 @@
           </mc:Choice>
           <mc:Fallback>
             <w:pict>
-              <v:line w14:anchorId="255795D1" id="Straight Connector 33" o:spid="_x0000_s1026" style="position:absolute;z-index:251675648;visibility:visible;mso-wrap-style:square;mso-width-percent:0;mso-height-percent:0;mso-wrap-distance-left:9pt;mso-wrap-distance-top:0;mso-wrap-distance-right:9pt;mso-wrap-distance-bottom:0;mso-position-horizontal:absolute;mso-position-horizontal-relative:text;mso-position-vertical:absolute;mso-position-vertical-relative:text;mso-width-percent:0;mso-height-percent:0;mso-width-relative:margin;mso-height-relative:margin" from="431.4pt,21.05pt" to="448.9pt,21.05pt" o:gfxdata="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" strokecolor="black [3200]" strokeweight=".5pt">
+              <v:line w14:anchorId="68BDB4B5" id="Straight Connector 33" o:spid="_x0000_s1026" style="position:absolute;z-index:251673600;visibility:visible;mso-wrap-style:square;mso-width-percent:0;mso-height-percent:0;mso-wrap-distance-left:9pt;mso-wrap-distance-top:0;mso-wrap-distance-right:9pt;mso-wrap-distance-bottom:0;mso-position-horizontal:absolute;mso-position-horizontal-relative:text;mso-position-vertical:absolute;mso-position-vertical-relative:text;mso-width-percent:0;mso-height-percent:0;mso-width-relative:margin;mso-height-relative:margin" from="431.4pt,21.05pt" to="448.9pt,21.05pt" o:gfxdata="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" strokecolor="black [3200]" strokeweight=".5pt">
                 <v:stroke joinstyle="miter"/>
               </v:line>
             </w:pict>
@@ -1745,7 +1769,7 @@
         <mc:AlternateContent>
           <mc:Choice Requires="wps">
             <w:drawing>
-              <wp:anchor distT="0" distB="0" distL="114300" distR="114300" simplePos="0" relativeHeight="251674624" behindDoc="0" locked="0" layoutInCell="1" allowOverlap="1" wp14:anchorId="1E732E38" wp14:editId="4F3A02EB">
+              <wp:anchor distT="0" distB="0" distL="114300" distR="114300" simplePos="0" relativeHeight="251672576" behindDoc="0" locked="0" layoutInCell="1" allowOverlap="1" wp14:anchorId="1E732E38" wp14:editId="320AE6E2">
                 <wp:simplePos x="0" y="0"/>
                 <wp:positionH relativeFrom="column">
                   <wp:posOffset>5474804</wp:posOffset>
@@ -1800,7 +1824,7 @@
           </mc:Choice>
           <mc:Fallback>
             <w:pict>
-              <v:line w14:anchorId="4324FDB7" id="Straight Connector 32" o:spid="_x0000_s1026" style="position:absolute;z-index:251674624;visibility:visible;mso-wrap-style:square;mso-width-percent:0;mso-height-percent:0;mso-wrap-distance-left:9pt;mso-wrap-distance-top:0;mso-wrap-distance-right:9pt;mso-wrap-distance-bottom:0;mso-position-horizontal:absolute;mso-position-horizontal-relative:text;mso-position-vertical:absolute;mso-position-vertical-relative:text;mso-width-percent:0;mso-height-percent:0;mso-width-relative:margin;mso-height-relative:margin" from="431.1pt,16.6pt" to="448.6pt,16.6pt" o:gfxdata="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" strokecolor="black [3200]" strokeweight=".5pt">
+              <v:line w14:anchorId="2C396DF3" id="Straight Connector 32" o:spid="_x0000_s1026" style="position:absolute;z-index:251672576;visibility:visible;mso-wrap-style:square;mso-width-percent:0;mso-height-percent:0;mso-wrap-distance-left:9pt;mso-wrap-distance-top:0;mso-wrap-distance-right:9pt;mso-wrap-distance-bottom:0;mso-position-horizontal:absolute;mso-position-horizontal-relative:text;mso-position-vertical:absolute;mso-position-vertical-relative:text;mso-width-percent:0;mso-height-percent:0;mso-width-relative:margin;mso-height-relative:margin" from="431.1pt,16.6pt" to="448.6pt,16.6pt" o:gfxdata="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" strokecolor="black [3200]" strokeweight=".5pt">
                 <v:stroke joinstyle="miter"/>
               </v:line>
             </w:pict>
@@ -1814,7 +1838,7 @@
         <mc:AlternateContent>
           <mc:Choice Requires="wps">
             <w:drawing>
-              <wp:anchor distT="0" distB="0" distL="114300" distR="114300" simplePos="0" relativeHeight="251704320" behindDoc="0" locked="0" layoutInCell="1" allowOverlap="1" wp14:anchorId="588D6CF9" wp14:editId="7F8ED685">
+              <wp:anchor distT="0" distB="0" distL="114300" distR="114300" simplePos="0" relativeHeight="251704320" behindDoc="0" locked="0" layoutInCell="1" allowOverlap="1" wp14:anchorId="588D6CF9" wp14:editId="674834B4">
                 <wp:simplePos x="0" y="0"/>
                 <wp:positionH relativeFrom="column">
                   <wp:posOffset>5470497</wp:posOffset>
@@ -1869,7 +1893,7 @@
           </mc:Choice>
           <mc:Fallback>
             <w:pict>
-              <v:line w14:anchorId="3CB4C8E0" id="Straight Connector 26" o:spid="_x0000_s1026" style="position:absolute;z-index:251704320;visibility:visible;mso-wrap-style:square;mso-width-percent:0;mso-height-percent:0;mso-wrap-distance-left:9pt;mso-wrap-distance-top:0;mso-wrap-distance-right:9pt;mso-wrap-distance-bottom:0;mso-position-horizontal:absolute;mso-position-horizontal-relative:text;mso-position-vertical:absolute;mso-position-vertical-relative:text;mso-width-percent:0;mso-height-percent:0;mso-width-relative:margin;mso-height-relative:margin" from="430.75pt,11.5pt" to="448.25pt,11.5pt" o:gfxdata="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" strokecolor="black [3200]" strokeweight=".5pt">
+              <v:line w14:anchorId="46B60D2A" id="Straight Connector 26" o:spid="_x0000_s1026" style="position:absolute;z-index:251704320;visibility:visible;mso-wrap-style:square;mso-width-percent:0;mso-height-percent:0;mso-wrap-distance-left:9pt;mso-wrap-distance-top:0;mso-wrap-distance-right:9pt;mso-wrap-distance-bottom:0;mso-position-horizontal:absolute;mso-position-horizontal-relative:text;mso-position-vertical:absolute;mso-position-vertical-relative:text;mso-width-percent:0;mso-height-percent:0;mso-width-relative:margin;mso-height-relative:margin" from="430.75pt,11.5pt" to="448.25pt,11.5pt" o:gfxdata="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" strokecolor="black [3200]" strokeweight=".5pt">
                 <v:stroke joinstyle="miter"/>
               </v:line>
             </w:pict>
@@ -1883,7 +1907,7 @@
         <mc:AlternateContent>
           <mc:Choice Requires="wps">
             <w:drawing>
-              <wp:anchor distT="0" distB="0" distL="114300" distR="114300" simplePos="0" relativeHeight="251658240" behindDoc="0" locked="0" layoutInCell="1" allowOverlap="1" wp14:anchorId="78A52696" wp14:editId="25C8B4C3">
+              <wp:anchor distT="0" distB="0" distL="114300" distR="114300" simplePos="0" relativeHeight="251656192" behindDoc="0" locked="0" layoutInCell="1" allowOverlap="1" wp14:anchorId="78A52696" wp14:editId="581ADDF7">
                 <wp:simplePos x="0" y="0"/>
                 <wp:positionH relativeFrom="column">
                   <wp:posOffset>50800</wp:posOffset>
@@ -2044,7 +2068,7 @@
           </mc:Choice>
           <mc:Fallback>
             <w:pict>
-              <v:rect w14:anchorId="20D4728E" id="Rectangle 7" o:spid="_x0000_s1026" style="position:absolute;margin-left:4pt;margin-top:18.4pt;width:192.3pt;height:63.2pt;z-index:251658240;visibility:visible;mso-wrap-style:square;mso-width-percent:0;mso-height-percent:0;mso-wrap-distance-left:9pt;mso-wrap-distance-top:0;mso-wrap-distance-right:9pt;mso-wrap-distance-bottom:0;mso-position-horizontal:absolute;mso-position-horizontal-relative:text;mso-position-vertical:absolute;mso-position-vertical-relative:text;mso-width-percent:0;mso-height-percent:0;mso-width-relative:margin;mso-height-relative:margin;v-text-anchor:middle" o:gfxdata="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" fillcolor="#4472c4 [3204]" strokecolor="#1f3763 [1604]" strokeweight="1pt">
+              <v:rect w14:anchorId="1B3948EB" id="Rectangle 7" o:spid="_x0000_s1026" style="position:absolute;margin-left:4pt;margin-top:18.4pt;width:192.3pt;height:63.2pt;z-index:251656192;visibility:visible;mso-wrap-style:square;mso-width-percent:0;mso-height-percent:0;mso-wrap-distance-left:9pt;mso-wrap-distance-top:0;mso-wrap-distance-right:9pt;mso-wrap-distance-bottom:0;mso-position-horizontal:absolute;mso-position-horizontal-relative:text;mso-position-vertical:absolute;mso-position-vertical-relative:text;mso-width-percent:0;mso-height-percent:0;mso-width-relative:margin;mso-height-relative:margin;v-text-anchor:middle" o:gfxdata="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" fillcolor="#4472c4 [3204]" strokecolor="#1f3763 [1604]" strokeweight="1pt">
                 <w10:wrap type="square"/>
               </v:rect>
             </w:pict>
@@ -2066,7 +2090,7 @@
         <mc:AlternateContent>
           <mc:Choice Requires="wpg">
             <w:drawing>
-              <wp:anchor distT="0" distB="0" distL="114300" distR="114300" simplePos="0" relativeHeight="251660288" behindDoc="0" locked="0" layoutInCell="1" allowOverlap="1" wp14:anchorId="0B970447" wp14:editId="3809CA94">
+              <wp:anchor distT="0" distB="0" distL="114300" distR="114300" simplePos="0" relativeHeight="251658240" behindDoc="0" locked="0" layoutInCell="1" allowOverlap="1" wp14:anchorId="0B970447" wp14:editId="19C2413F">
                 <wp:simplePos x="0" y="0"/>
                 <wp:positionH relativeFrom="column">
                   <wp:posOffset>889000</wp:posOffset>
@@ -2230,7 +2254,7 @@
           </mc:Choice>
           <mc:Fallback>
             <w:pict>
-              <v:group w14:anchorId="0B970447" id="Group 11" o:spid="_x0000_s1037" style="position:absolute;margin-left:70pt;margin-top:163.55pt;width:65.45pt;height:57.6pt;z-index:251660288;mso-width-relative:margin;mso-height-relative:margin" coordorigin="-546" coordsize="8939,8372" o:gfxdata="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">
+              <v:group w14:anchorId="0B970447" id="Group 11" o:spid="_x0000_s1037" style="position:absolute;margin-left:70pt;margin-top:163.55pt;width:65.45pt;height:57.6pt;z-index:251658240;mso-width-relative:margin;mso-height-relative:margin" coordorigin="-546" coordsize="8939,8372" o:gfxdata="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">
                 <v:oval id="Oval 9" o:spid="_x0000_s1038" style="position:absolute;width:7778;height:8372;visibility:visible;mso-wrap-style:square;v-text-anchor:middle" o:gfxdata="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" fillcolor="#83a1d8 [2132]" strokecolor="#1f3763 [1604]" strokeweight="1pt">
                   <v:fill color2="#d4def1 [756]" rotate="t" colors="0 #95abea;.5 #bfcbf0;1 #e0e5f7" focus="100%" type="gradient"/>
                   <v:stroke joinstyle="miter"/>
@@ -2292,7 +2316,7 @@
         <mc:AlternateContent>
           <mc:Choice Requires="wps">
             <w:drawing>
-              <wp:anchor distT="0" distB="0" distL="114300" distR="114300" simplePos="0" relativeHeight="251695104" behindDoc="0" locked="0" layoutInCell="1" allowOverlap="1" wp14:anchorId="7E4998FE" wp14:editId="20906265">
+              <wp:anchor distT="0" distB="0" distL="114300" distR="114300" simplePos="0" relativeHeight="251695104" behindDoc="0" locked="0" layoutInCell="1" allowOverlap="1" wp14:anchorId="7E4998FE" wp14:editId="4C4DD2AC">
                 <wp:simplePos x="0" y="0"/>
                 <wp:positionH relativeFrom="column">
                   <wp:posOffset>5016500</wp:posOffset>
@@ -2344,7 +2368,7 @@
           </mc:Choice>
           <mc:Fallback>
             <w:pict>
-              <v:shape w14:anchorId="7B0B46F6" id="Straight Arrow Connector 54" o:spid="_x0000_s1026" type="#_x0000_t32" style="position:absolute;margin-left:395pt;margin-top:254.55pt;width:26.5pt;height:31pt;flip:x y;z-index:251695104;visibility:visible;mso-wrap-style:square;mso-wrap-distance-left:9pt;mso-wrap-distance-top:0;mso-wrap-distance-right:9pt;mso-wrap-distance-bottom:0;mso-position-horizontal:absolute;mso-position-horizontal-relative:text;mso-position-vertical:absolute;mso-position-vertical-relative:text" o:gfxdata="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" strokecolor="#4472c4 [3204]" strokeweight=".5pt">
+              <v:shape w14:anchorId="0D40161E" id="Straight Arrow Connector 54" o:spid="_x0000_s1026" type="#_x0000_t32" style="position:absolute;margin-left:395pt;margin-top:254.55pt;width:26.5pt;height:31pt;flip:x y;z-index:251695104;visibility:visible;mso-wrap-style:square;mso-wrap-distance-left:9pt;mso-wrap-distance-top:0;mso-wrap-distance-right:9pt;mso-wrap-distance-bottom:0;mso-position-horizontal:absolute;mso-position-horizontal-relative:text;mso-position-vertical:absolute;mso-position-vertical-relative:text" o:gfxdata="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" strokecolor="#4472c4 [3204]" strokeweight=".5pt">
                 <v:stroke endarrow="block" joinstyle="miter"/>
               </v:shape>
             </w:pict>
@@ -2358,7 +2382,7 @@
         <mc:AlternateContent>
           <mc:Choice Requires="wps">
             <w:drawing>
-              <wp:anchor distT="0" distB="0" distL="114300" distR="114300" simplePos="0" relativeHeight="251694080" behindDoc="0" locked="0" layoutInCell="1" allowOverlap="1" wp14:anchorId="7490D323" wp14:editId="5E1B8512">
+              <wp:anchor distT="0" distB="0" distL="114300" distR="114300" simplePos="0" relativeHeight="251694080" behindDoc="0" locked="0" layoutInCell="1" allowOverlap="1" wp14:anchorId="7490D323" wp14:editId="6097E095">
                 <wp:simplePos x="0" y="0"/>
                 <wp:positionH relativeFrom="column">
                   <wp:posOffset>5181600</wp:posOffset>
@@ -2463,7 +2487,7 @@
         <mc:AlternateContent>
           <mc:Choice Requires="wps">
             <w:drawing>
-              <wp:anchor distT="0" distB="0" distL="114300" distR="114300" simplePos="0" relativeHeight="251693056" behindDoc="0" locked="0" layoutInCell="1" allowOverlap="1" wp14:anchorId="00C40543" wp14:editId="60CCEF36">
+              <wp:anchor distT="0" distB="0" distL="114300" distR="114300" simplePos="0" relativeHeight="251693056" behindDoc="0" locked="0" layoutInCell="1" allowOverlap="1" wp14:anchorId="00C40543" wp14:editId="3D8F94A3">
                 <wp:simplePos x="0" y="0"/>
                 <wp:positionH relativeFrom="column">
                   <wp:posOffset>3943350</wp:posOffset>
@@ -2519,7 +2543,7 @@
           </mc:Choice>
           <mc:Fallback>
             <w:pict>
-              <v:rect w14:anchorId="561D4BE9" id="Rectangle 51" o:spid="_x0000_s1026" style="position:absolute;margin-left:310.5pt;margin-top:249.05pt;width:93pt;height:3.6pt;z-index:251693056;visibility:visible;mso-wrap-style:square;mso-wrap-distance-left:9pt;mso-wrap-distance-top:0;mso-wrap-distance-right:9pt;mso-wrap-distance-bottom:0;mso-position-horizontal:absolute;mso-position-horizontal-relative:text;mso-position-vertical:absolute;mso-position-vertical-relative:text;v-text-anchor:middle" o:gfxdata="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" fillcolor="#4472c4 [3204]" strokecolor="#1f3763 [1604]" strokeweight="1pt"/>
+              <v:rect w14:anchorId="66145A87" id="Rectangle 51" o:spid="_x0000_s1026" style="position:absolute;margin-left:310.5pt;margin-top:249.05pt;width:93pt;height:3.6pt;z-index:251693056;visibility:visible;mso-wrap-style:square;mso-wrap-distance-left:9pt;mso-wrap-distance-top:0;mso-wrap-distance-right:9pt;mso-wrap-distance-bottom:0;mso-position-horizontal:absolute;mso-position-horizontal-relative:text;mso-position-vertical:absolute;mso-position-vertical-relative:text;v-text-anchor:middle" o:gfxdata="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" fillcolor="#4472c4 [3204]" strokecolor="#1f3763 [1604]" strokeweight="1pt"/>
             </w:pict>
           </mc:Fallback>
         </mc:AlternateContent>
@@ -2531,7 +2555,7 @@
         <mc:AlternateContent>
           <mc:Choice Requires="wps">
             <w:drawing>
-              <wp:anchor distT="0" distB="0" distL="114300" distR="114300" simplePos="0" relativeHeight="251689984" behindDoc="0" locked="0" layoutInCell="1" allowOverlap="1" wp14:anchorId="5FCDB152" wp14:editId="3101C522">
+              <wp:anchor distT="0" distB="0" distL="114300" distR="114300" simplePos="0" relativeHeight="251689984" behindDoc="0" locked="0" layoutInCell="1" allowOverlap="1" wp14:anchorId="5FCDB152" wp14:editId="48460941">
                 <wp:simplePos x="0" y="0"/>
                 <wp:positionH relativeFrom="column">
                   <wp:posOffset>5181600</wp:posOffset>
@@ -2583,7 +2607,7 @@
           </mc:Choice>
           <mc:Fallback>
             <w:pict>
-              <v:shape w14:anchorId="68F0D83A" id="Straight Arrow Connector 48" o:spid="_x0000_s1026" type="#_x0000_t32" style="position:absolute;margin-left:408pt;margin-top:202.55pt;width:55pt;height:3.1pt;flip:x;z-index:251689984;visibility:visible;mso-wrap-style:square;mso-wrap-distance-left:9pt;mso-wrap-distance-top:0;mso-wrap-distance-right:9pt;mso-wrap-distance-bottom:0;mso-position-horizontal:absolute;mso-position-horizontal-relative:text;mso-position-vertical:absolute;mso-position-vertical-relative:text" o:gfxdata="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" strokecolor="#4472c4 [3204]" strokeweight=".5pt">
+              <v:shape w14:anchorId="41A6E7B6" id="Straight Arrow Connector 48" o:spid="_x0000_s1026" type="#_x0000_t32" style="position:absolute;margin-left:408pt;margin-top:202.55pt;width:55pt;height:3.1pt;flip:x;z-index:251689984;visibility:visible;mso-wrap-style:square;mso-wrap-distance-left:9pt;mso-wrap-distance-top:0;mso-wrap-distance-right:9pt;mso-wrap-distance-bottom:0;mso-position-horizontal:absolute;mso-position-horizontal-relative:text;mso-position-vertical:absolute;mso-position-vertical-relative:text" o:gfxdata="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" strokecolor="#4472c4 [3204]" strokeweight=".5pt">
                 <v:stroke endarrow="block" joinstyle="miter"/>
               </v:shape>
             </w:pict>
@@ -2597,7 +2621,7 @@
         <mc:AlternateContent>
           <mc:Choice Requires="wps">
             <w:drawing>
-              <wp:anchor distT="0" distB="0" distL="114300" distR="114300" simplePos="0" relativeHeight="251688960" behindDoc="0" locked="0" layoutInCell="1" allowOverlap="1" wp14:anchorId="540706BE" wp14:editId="2BF46D03">
+              <wp:anchor distT="0" distB="0" distL="114300" distR="114300" simplePos="0" relativeHeight="251688960" behindDoc="0" locked="0" layoutInCell="1" allowOverlap="1" wp14:anchorId="540706BE" wp14:editId="41DDECDD">
                 <wp:simplePos x="0" y="0"/>
                 <wp:positionH relativeFrom="column">
                   <wp:posOffset>5873750</wp:posOffset>
@@ -2746,7 +2770,7 @@
         <mc:AlternateContent>
           <mc:Choice Requires="wps">
             <w:drawing>
-              <wp:anchor distT="0" distB="0" distL="114300" distR="114300" simplePos="0" relativeHeight="251682816" behindDoc="0" locked="0" layoutInCell="1" allowOverlap="1" wp14:anchorId="3F906179" wp14:editId="5B06E6C0">
+              <wp:anchor distT="0" distB="0" distL="114300" distR="114300" simplePos="0" relativeHeight="251680768" behindDoc="0" locked="0" layoutInCell="1" allowOverlap="1" wp14:anchorId="3F906179" wp14:editId="79D4A37D">
                 <wp:simplePos x="0" y="0"/>
                 <wp:positionH relativeFrom="column">
                   <wp:posOffset>5918200</wp:posOffset>
@@ -2819,7 +2843,7 @@
           </mc:Choice>
           <mc:Fallback>
             <w:pict>
-              <v:shape w14:anchorId="3F906179" id="Text Box 39" o:spid="_x0000_s1042" type="#_x0000_t202" style="position:absolute;margin-left:466pt;margin-top:95.55pt;width:31.35pt;height:77pt;z-index:251682816;visibility:visible;mso-wrap-style:square;mso-width-percent:0;mso-height-percent:0;mso-wrap-distance-left:9pt;mso-wrap-distance-top:0;mso-wrap-distance-right:9pt;mso-wrap-distance-bottom:0;mso-position-horizontal:absolute;mso-position-horizontal-relative:text;mso-position-vertical:absolute;mso-position-vertical-relative:text;mso-width-percent:0;mso-height-percent:0;mso-width-relative:margin;mso-height-relative:margin;v-text-anchor:top" o:gfxdata="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" fillcolor="white [3201]" strokeweight=".5pt">
+              <v:shape w14:anchorId="3F906179" id="Text Box 39" o:spid="_x0000_s1042" type="#_x0000_t202" style="position:absolute;margin-left:466pt;margin-top:95.55pt;width:31.35pt;height:77pt;z-index:251680768;visibility:visible;mso-wrap-style:square;mso-width-percent:0;mso-height-percent:0;mso-wrap-distance-left:9pt;mso-wrap-distance-top:0;mso-wrap-distance-right:9pt;mso-wrap-distance-bottom:0;mso-position-horizontal:absolute;mso-position-horizontal-relative:text;mso-position-vertical:absolute;mso-position-vertical-relative:text;mso-width-percent:0;mso-height-percent:0;mso-width-relative:margin;mso-height-relative:margin;v-text-anchor:top" o:gfxdata="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" fillcolor="white [3201]" strokeweight=".5pt">
                 <v:textbox>
                   <w:txbxContent>
                     <w:p>
@@ -2851,403 +2875,7 @@
         <mc:AlternateContent>
           <mc:Choice Requires="wps">
             <w:drawing>
-              <wp:anchor distT="0" distB="0" distL="114300" distR="114300" simplePos="0" relativeHeight="251684864" behindDoc="0" locked="0" layoutInCell="1" allowOverlap="1" wp14:anchorId="6D687EA0" wp14:editId="32CF4BB6">
-                <wp:simplePos x="0" y="0"/>
-                <wp:positionH relativeFrom="column">
-                  <wp:posOffset>4248150</wp:posOffset>
-                </wp:positionH>
-                <wp:positionV relativeFrom="paragraph">
-                  <wp:posOffset>1886585</wp:posOffset>
-                </wp:positionV>
-                <wp:extent cx="615950" cy="736600"/>
-                <wp:effectExtent l="0" t="0" r="12700" b="25400"/>
-                <wp:wrapNone/>
-                <wp:docPr id="45" name="Oval 45"/>
-                <wp:cNvGraphicFramePr/>
-                <a:graphic xmlns:a="http://schemas.openxmlformats.org/drawingml/2006/main">
-                  <a:graphicData uri="http://schemas.microsoft.com/office/word/2010/wordprocessingShape">
-                    <wps:wsp>
-                      <wps:cNvSpPr/>
-                      <wps:spPr>
-                        <a:xfrm>
-                          <a:off x="0" y="0"/>
-                          <a:ext cx="615950" cy="736600"/>
-                        </a:xfrm>
-                        <a:prstGeom prst="ellipse">
-                          <a:avLst/>
-                        </a:prstGeom>
-                      </wps:spPr>
-                      <wps:style>
-                        <a:lnRef idx="2">
-                          <a:schemeClr val="accent1">
-                            <a:shade val="50000"/>
-                          </a:schemeClr>
-                        </a:lnRef>
-                        <a:fillRef idx="1">
-                          <a:schemeClr val="accent1"/>
-                        </a:fillRef>
-                        <a:effectRef idx="0">
-                          <a:schemeClr val="accent1"/>
-                        </a:effectRef>
-                        <a:fontRef idx="minor">
-                          <a:schemeClr val="lt1"/>
-                        </a:fontRef>
-                      </wps:style>
-                      <wps:bodyPr rot="0" spcFirstLastPara="0" vertOverflow="overflow" horzOverflow="overflow" vert="horz" wrap="square" lIns="91440" tIns="45720" rIns="91440" bIns="45720" numCol="1" spcCol="0" rtlCol="0" fromWordArt="0" anchor="ctr" anchorCtr="0" forceAA="0" compatLnSpc="1">
-                        <a:prstTxWarp prst="textNoShape">
-                          <a:avLst/>
-                        </a:prstTxWarp>
-                        <a:noAutofit/>
-                      </wps:bodyPr>
-                    </wps:wsp>
-                  </a:graphicData>
-                </a:graphic>
-                <wp14:sizeRelH relativeFrom="margin">
-                  <wp14:pctWidth>0</wp14:pctWidth>
-                </wp14:sizeRelH>
-                <wp14:sizeRelV relativeFrom="margin">
-                  <wp14:pctHeight>0</wp14:pctHeight>
-                </wp14:sizeRelV>
-              </wp:anchor>
-            </w:drawing>
-          </mc:Choice>
-          <mc:Fallback>
-            <w:pict>
-              <v:oval w14:anchorId="20474E19" id="Oval 45" o:spid="_x0000_s1026" style="position:absolute;margin-left:334.5pt;margin-top:148.55pt;width:48.5pt;height:58pt;z-index:251684864;visibility:visible;mso-wrap-style:square;mso-width-percent:0;mso-height-percent:0;mso-wrap-distance-left:9pt;mso-wrap-distance-top:0;mso-wrap-distance-right:9pt;mso-wrap-distance-bottom:0;mso-position-horizontal:absolute;mso-position-horizontal-relative:text;mso-position-vertical:absolute;mso-position-vertical-relative:text;mso-width-percent:0;mso-height-percent:0;mso-width-relative:margin;mso-height-relative:margin;v-text-anchor:middle" o:gfxdata="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" fillcolor="#4472c4 [3204]" strokecolor="#1f3763 [1604]" strokeweight="1pt">
-                <v:stroke joinstyle="miter"/>
-              </v:oval>
-            </w:pict>
-          </mc:Fallback>
-        </mc:AlternateContent>
-      </w:r>
-      <w:r>
-        <w:rPr>
-          <w:noProof/>
-        </w:rPr>
-        <mc:AlternateContent>
-          <mc:Choice Requires="wps">
-            <w:drawing>
-              <wp:anchor distT="0" distB="0" distL="114300" distR="114300" simplePos="0" relativeHeight="251685888" behindDoc="0" locked="0" layoutInCell="1" allowOverlap="1" wp14:anchorId="7EFAD332" wp14:editId="5598578A">
-                <wp:simplePos x="0" y="0"/>
-                <wp:positionH relativeFrom="column">
-                  <wp:posOffset>4349750</wp:posOffset>
-                </wp:positionH>
-                <wp:positionV relativeFrom="paragraph">
-                  <wp:posOffset>1988185</wp:posOffset>
-                </wp:positionV>
-                <wp:extent cx="425450" cy="622300"/>
-                <wp:effectExtent l="0" t="0" r="12700" b="25400"/>
-                <wp:wrapNone/>
-                <wp:docPr id="46" name="Oval 46"/>
-                <wp:cNvGraphicFramePr/>
-                <a:graphic xmlns:a="http://schemas.openxmlformats.org/drawingml/2006/main">
-                  <a:graphicData uri="http://schemas.microsoft.com/office/word/2010/wordprocessingShape">
-                    <wps:wsp>
-                      <wps:cNvSpPr/>
-                      <wps:spPr>
-                        <a:xfrm>
-                          <a:off x="0" y="0"/>
-                          <a:ext cx="425450" cy="622300"/>
-                        </a:xfrm>
-                        <a:prstGeom prst="ellipse">
-                          <a:avLst/>
-                        </a:prstGeom>
-                        <a:solidFill>
-                          <a:schemeClr val="bg1"/>
-                        </a:solidFill>
-                      </wps:spPr>
-                      <wps:style>
-                        <a:lnRef idx="2">
-                          <a:schemeClr val="accent1">
-                            <a:shade val="50000"/>
-                          </a:schemeClr>
-                        </a:lnRef>
-                        <a:fillRef idx="1">
-                          <a:schemeClr val="accent1"/>
-                        </a:fillRef>
-                        <a:effectRef idx="0">
-                          <a:schemeClr val="accent1"/>
-                        </a:effectRef>
-                        <a:fontRef idx="minor">
-                          <a:schemeClr val="lt1"/>
-                        </a:fontRef>
-                      </wps:style>
-                      <wps:bodyPr rot="0" spcFirstLastPara="0" vertOverflow="overflow" horzOverflow="overflow" vert="horz" wrap="square" lIns="91440" tIns="45720" rIns="91440" bIns="45720" numCol="1" spcCol="0" rtlCol="0" fromWordArt="0" anchor="ctr" anchorCtr="0" forceAA="0" compatLnSpc="1">
-                        <a:prstTxWarp prst="textNoShape">
-                          <a:avLst/>
-                        </a:prstTxWarp>
-                        <a:noAutofit/>
-                      </wps:bodyPr>
-                    </wps:wsp>
-                  </a:graphicData>
-                </a:graphic>
-                <wp14:sizeRelH relativeFrom="margin">
-                  <wp14:pctWidth>0</wp14:pctWidth>
-                </wp14:sizeRelH>
-              </wp:anchor>
-            </w:drawing>
-          </mc:Choice>
-          <mc:Fallback>
-            <w:pict>
-              <v:oval w14:anchorId="13750876" id="Oval 46" o:spid="_x0000_s1026" style="position:absolute;margin-left:342.5pt;margin-top:156.55pt;width:33.5pt;height:49pt;z-index:251685888;visibility:visible;mso-wrap-style:square;mso-width-percent:0;mso-wrap-distance-left:9pt;mso-wrap-distance-top:0;mso-wrap-distance-right:9pt;mso-wrap-distance-bottom:0;mso-position-horizontal:absolute;mso-position-horizontal-relative:text;mso-position-vertical:absolute;mso-position-vertical-relative:text;mso-width-percent:0;mso-width-relative:margin;v-text-anchor:middle" o:gfxdata="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" fillcolor="white [3212]" strokecolor="#1f3763 [1604]" strokeweight="1pt">
-                <v:stroke joinstyle="miter"/>
-              </v:oval>
-            </w:pict>
-          </mc:Fallback>
-        </mc:AlternateContent>
-      </w:r>
-      <w:r>
-        <w:rPr>
-          <w:noProof/>
-        </w:rPr>
-        <mc:AlternateContent>
-          <mc:Choice Requires="wpg">
-            <w:drawing>
-              <wp:anchor distT="0" distB="0" distL="114300" distR="114300" simplePos="0" relativeHeight="251687936" behindDoc="0" locked="0" layoutInCell="1" allowOverlap="1" wp14:anchorId="490303F6" wp14:editId="50631B7A">
-                <wp:simplePos x="0" y="0"/>
-                <wp:positionH relativeFrom="column">
-                  <wp:posOffset>4425950</wp:posOffset>
-                </wp:positionH>
-                <wp:positionV relativeFrom="paragraph">
-                  <wp:posOffset>2472055</wp:posOffset>
-                </wp:positionV>
-                <wp:extent cx="279400" cy="376237"/>
-                <wp:effectExtent l="0" t="0" r="25400" b="24130"/>
-                <wp:wrapNone/>
-                <wp:docPr id="44" name="Group 44"/>
-                <wp:cNvGraphicFramePr/>
-                <a:graphic xmlns:a="http://schemas.openxmlformats.org/drawingml/2006/main">
-                  <a:graphicData uri="http://schemas.microsoft.com/office/word/2010/wordprocessingGroup">
-                    <wpg:wgp>
-                      <wpg:cNvGrpSpPr/>
-                      <wpg:grpSpPr>
-                        <a:xfrm>
-                          <a:off x="0" y="0"/>
-                          <a:ext cx="279400" cy="376237"/>
-                          <a:chOff x="0" y="0"/>
-                          <a:chExt cx="279400" cy="376237"/>
-                        </a:xfrm>
-                        <a:solidFill>
-                          <a:schemeClr val="bg1"/>
-                        </a:solidFill>
-                      </wpg:grpSpPr>
-                      <wps:wsp>
-                        <wps:cNvPr id="42" name="Oval 42"/>
-                        <wps:cNvSpPr/>
-                        <wps:spPr>
-                          <a:xfrm>
-                            <a:off x="0" y="0"/>
-                            <a:ext cx="279400" cy="241300"/>
-                          </a:xfrm>
-                          <a:prstGeom prst="ellipse">
-                            <a:avLst/>
-                          </a:prstGeom>
-                          <a:grpFill/>
-                        </wps:spPr>
-                        <wps:style>
-                          <a:lnRef idx="2">
-                            <a:schemeClr val="accent1">
-                              <a:shade val="50000"/>
-                            </a:schemeClr>
-                          </a:lnRef>
-                          <a:fillRef idx="1">
-                            <a:schemeClr val="accent1"/>
-                          </a:fillRef>
-                          <a:effectRef idx="0">
-                            <a:schemeClr val="accent1"/>
-                          </a:effectRef>
-                          <a:fontRef idx="minor">
-                            <a:schemeClr val="lt1"/>
-                          </a:fontRef>
-                        </wps:style>
-                        <wps:bodyPr rot="0" spcFirstLastPara="0" vertOverflow="overflow" horzOverflow="overflow" vert="horz" wrap="square" lIns="91440" tIns="45720" rIns="91440" bIns="45720" numCol="1" spcCol="0" rtlCol="0" fromWordArt="0" anchor="ctr" anchorCtr="0" forceAA="0" compatLnSpc="1">
-                          <a:prstTxWarp prst="textNoShape">
-                            <a:avLst/>
-                          </a:prstTxWarp>
-                          <a:noAutofit/>
-                        </wps:bodyPr>
-                      </wps:wsp>
-                      <wps:wsp>
-                        <wps:cNvPr id="43" name="Rectangle: Rounded Corners 43"/>
-                        <wps:cNvSpPr/>
-                        <wps:spPr>
-                          <a:xfrm rot="5400000">
-                            <a:off x="30163" y="214312"/>
-                            <a:ext cx="234950" cy="88900"/>
-                          </a:xfrm>
-                          <a:prstGeom prst="roundRect">
-                            <a:avLst/>
-                          </a:prstGeom>
-                          <a:solidFill>
-                            <a:schemeClr val="bg1"/>
-                          </a:solidFill>
-                          <a:ln>
-                            <a:solidFill>
-                              <a:schemeClr val="bg1"/>
-                            </a:solidFill>
-                          </a:ln>
-                        </wps:spPr>
-                        <wps:style>
-                          <a:lnRef idx="2">
-                            <a:schemeClr val="accent1">
-                              <a:shade val="50000"/>
-                            </a:schemeClr>
-                          </a:lnRef>
-                          <a:fillRef idx="1">
-                            <a:schemeClr val="accent1"/>
-                          </a:fillRef>
-                          <a:effectRef idx="0">
-                            <a:schemeClr val="accent1"/>
-                          </a:effectRef>
-                          <a:fontRef idx="minor">
-                            <a:schemeClr val="lt1"/>
-                          </a:fontRef>
-                        </wps:style>
-                        <wps:bodyPr rot="0" spcFirstLastPara="0" vertOverflow="overflow" horzOverflow="overflow" vert="horz" wrap="square" lIns="91440" tIns="45720" rIns="91440" bIns="45720" numCol="1" spcCol="0" rtlCol="0" fromWordArt="0" anchor="ctr" anchorCtr="0" forceAA="0" compatLnSpc="1">
-                          <a:prstTxWarp prst="textNoShape">
-                            <a:avLst/>
-                          </a:prstTxWarp>
-                          <a:noAutofit/>
-                        </wps:bodyPr>
-                      </wps:wsp>
-                    </wpg:wgp>
-                  </a:graphicData>
-                </a:graphic>
-              </wp:anchor>
-            </w:drawing>
-          </mc:Choice>
-          <mc:Fallback>
-            <w:pict>
-              <v:group w14:anchorId="31C2A24B" id="Group 44" o:spid="_x0000_s1026" style="position:absolute;margin-left:348.5pt;margin-top:194.65pt;width:22pt;height:29.6pt;z-index:251687936" coordsize="279400,376237" o:gfxdata="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">
-                <v:oval id="Oval 42" o:spid="_x0000_s1027" style="position:absolute;width:279400;height:241300;visibility:visible;mso-wrap-style:square;v-text-anchor:middle" o:gfxdata="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" filled="f" strokecolor="#1f3763 [1604]" strokeweight="1pt">
-                  <v:stroke joinstyle="miter"/>
-                </v:oval>
-                <v:roundrect id="Rectangle: Rounded Corners 43" o:spid="_x0000_s1028" style="position:absolute;left:30163;top:214312;width:234950;height:88900;rotation:90;visibility:visible;mso-wrap-style:square;v-text-anchor:middle" arcsize="10923f" o:gfxdata="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" fillcolor="white [3212]" strokecolor="white [3212]" strokeweight="1pt">
-                  <v:stroke joinstyle="miter"/>
-                </v:roundrect>
-              </v:group>
-            </w:pict>
-          </mc:Fallback>
-        </mc:AlternateContent>
-      </w:r>
-      <w:r>
-        <w:rPr>
-          <w:noProof/>
-        </w:rPr>
-        <mc:AlternateContent>
-          <mc:Choice Requires="wps">
-            <w:drawing>
-              <wp:anchor distT="0" distB="0" distL="114300" distR="114300" simplePos="0" relativeHeight="251686912" behindDoc="0" locked="0" layoutInCell="1" allowOverlap="1" wp14:anchorId="29AB78DB" wp14:editId="05220911">
-                <wp:simplePos x="0" y="0"/>
-                <wp:positionH relativeFrom="column">
-                  <wp:posOffset>3930650</wp:posOffset>
-                </wp:positionH>
-                <wp:positionV relativeFrom="paragraph">
-                  <wp:posOffset>2318385</wp:posOffset>
-                </wp:positionV>
-                <wp:extent cx="1219200" cy="723900"/>
-                <wp:effectExtent l="0" t="0" r="19050" b="19050"/>
-                <wp:wrapNone/>
-                <wp:docPr id="41" name="Rectangle 41"/>
-                <wp:cNvGraphicFramePr/>
-                <a:graphic xmlns:a="http://schemas.openxmlformats.org/drawingml/2006/main">
-                  <a:graphicData uri="http://schemas.microsoft.com/office/word/2010/wordprocessingShape">
-                    <wps:wsp>
-                      <wps:cNvSpPr/>
-                      <wps:spPr>
-                        <a:xfrm>
-                          <a:off x="0" y="0"/>
-                          <a:ext cx="1219200" cy="723900"/>
-                        </a:xfrm>
-                        <a:prstGeom prst="rect">
-                          <a:avLst/>
-                        </a:prstGeom>
-                        <a:gradFill flip="none" rotWithShape="1">
-                          <a:gsLst>
-                            <a:gs pos="0">
-                              <a:schemeClr val="accent1">
-                                <a:shade val="30000"/>
-                                <a:satMod val="115000"/>
-                              </a:schemeClr>
-                            </a:gs>
-                            <a:gs pos="50000">
-                              <a:schemeClr val="accent1">
-                                <a:shade val="67500"/>
-                                <a:satMod val="115000"/>
-                              </a:schemeClr>
-                            </a:gs>
-                            <a:gs pos="100000">
-                              <a:schemeClr val="accent1">
-                                <a:shade val="100000"/>
-                                <a:satMod val="115000"/>
-                              </a:schemeClr>
-                            </a:gs>
-                          </a:gsLst>
-                          <a:lin ang="13500000" scaled="1"/>
-                          <a:tileRect/>
-                        </a:gradFill>
-                        <a:ln>
-                          <a:extLst>
-                            <a:ext uri="{C807C97D-BFC1-408E-A445-0C87EB9F89A2}">
-                              <ask:lineSketchStyleProps xmlns:ask="http://schemas.microsoft.com/office/drawing/2018/sketchyshapes">
-                                <ask:type>
-                                  <ask:lineSketchNone/>
-                                </ask:type>
-                              </ask:lineSketchStyleProps>
-                            </a:ext>
-                          </a:extLst>
-                        </a:ln>
-                        <a:effectLst>
-                          <a:innerShdw blurRad="114300">
-                            <a:prstClr val="black"/>
-                          </a:innerShdw>
-                        </a:effectLst>
-                      </wps:spPr>
-                      <wps:style>
-                        <a:lnRef idx="2">
-                          <a:schemeClr val="accent1">
-                            <a:shade val="50000"/>
-                          </a:schemeClr>
-                        </a:lnRef>
-                        <a:fillRef idx="1">
-                          <a:schemeClr val="accent1"/>
-                        </a:fillRef>
-                        <a:effectRef idx="0">
-                          <a:schemeClr val="accent1"/>
-                        </a:effectRef>
-                        <a:fontRef idx="minor">
-                          <a:schemeClr val="lt1"/>
-                        </a:fontRef>
-                      </wps:style>
-                      <wps:bodyPr rot="0" spcFirstLastPara="0" vertOverflow="overflow" horzOverflow="overflow" vert="horz" wrap="square" lIns="91440" tIns="45720" rIns="91440" bIns="45720" numCol="1" spcCol="0" rtlCol="0" fromWordArt="0" anchor="ctr" anchorCtr="0" forceAA="0" compatLnSpc="1">
-                        <a:prstTxWarp prst="textNoShape">
-                          <a:avLst/>
-                        </a:prstTxWarp>
-                        <a:noAutofit/>
-                      </wps:bodyPr>
-                    </wps:wsp>
-                  </a:graphicData>
-                </a:graphic>
-              </wp:anchor>
-            </w:drawing>
-          </mc:Choice>
-          <mc:Fallback>
-            <w:pict>
-              <v:rect w14:anchorId="49D2635D" id="Rectangle 41" o:spid="_x0000_s1026" style="position:absolute;margin-left:309.5pt;margin-top:182.55pt;width:96pt;height:57pt;z-index:251686912;visibility:visible;mso-wrap-style:square;mso-wrap-distance-left:9pt;mso-wrap-distance-top:0;mso-wrap-distance-right:9pt;mso-wrap-distance-bottom:0;mso-position-horizontal:absolute;mso-position-horizontal-relative:text;mso-position-vertical:absolute;mso-position-vertical-relative:text;v-text-anchor:middle" o:gfxdata="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" fillcolor="#13213b [964]" strokecolor="#1f3763 [1604]" strokeweight="1pt">
-                <v:fill color2="#4472c4 [3204]" rotate="t" angle="225" colors="0 #1e3e77;.5 #2f5cac;1 #3a6fce" focus="100%" type="gradient"/>
-              </v:rect>
-            </w:pict>
-          </mc:Fallback>
-        </mc:AlternateContent>
-      </w:r>
-      <w:r>
-        <w:rPr>
-          <w:noProof/>
-        </w:rPr>
-        <mc:AlternateContent>
-          <mc:Choice Requires="wps">
-            <w:drawing>
-              <wp:anchor distT="0" distB="0" distL="114300" distR="114300" simplePos="0" relativeHeight="251683840" behindDoc="0" locked="0" layoutInCell="1" allowOverlap="1" wp14:anchorId="158E5CED" wp14:editId="05C27A51">
+              <wp:anchor distT="0" distB="0" distL="114300" distR="114300" simplePos="0" relativeHeight="251681792" behindDoc="0" locked="0" layoutInCell="1" allowOverlap="1" wp14:anchorId="158E5CED" wp14:editId="6ADEF6C2">
                 <wp:simplePos x="0" y="0"/>
                 <wp:positionH relativeFrom="column">
                   <wp:posOffset>5732799</wp:posOffset>
@@ -3305,7 +2933,7 @@
           </mc:Choice>
           <mc:Fallback>
             <w:pict>
-              <v:shape w14:anchorId="30AE508B" id="Straight Arrow Connector 40" o:spid="_x0000_s1026" type="#_x0000_t32" style="position:absolute;margin-left:451.4pt;margin-top:109.7pt;width:13.5pt;height:6.65pt;flip:x y;z-index:251683840;visibility:visible;mso-wrap-style:square;mso-width-percent:0;mso-height-percent:0;mso-wrap-distance-left:9pt;mso-wrap-distance-top:0;mso-wrap-distance-right:9pt;mso-wrap-distance-bottom:0;mso-position-horizontal:absolute;mso-position-horizontal-relative:text;mso-position-vertical:absolute;mso-position-vertical-relative:text;mso-width-percent:0;mso-height-percent:0;mso-width-relative:margin;mso-height-relative:margin" o:gfxdata="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" strokecolor="#4472c4 [3204]" strokeweight=".5pt">
+              <v:shape w14:anchorId="2BD343C7" id="Straight Arrow Connector 40" o:spid="_x0000_s1026" type="#_x0000_t32" style="position:absolute;margin-left:451.4pt;margin-top:109.7pt;width:13.5pt;height:6.65pt;flip:x y;z-index:251681792;visibility:visible;mso-wrap-style:square;mso-width-percent:0;mso-height-percent:0;mso-wrap-distance-left:9pt;mso-wrap-distance-top:0;mso-wrap-distance-right:9pt;mso-wrap-distance-bottom:0;mso-position-horizontal:absolute;mso-position-horizontal-relative:text;mso-position-vertical:absolute;mso-position-vertical-relative:text;mso-width-percent:0;mso-height-percent:0;mso-width-relative:margin;mso-height-relative:margin" o:gfxdata="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" strokecolor="#4472c4 [3204]" strokeweight=".5pt">
                 <v:stroke endarrow="block" joinstyle="miter"/>
               </v:shape>
             </w:pict>
@@ -3319,7 +2947,7 @@
         <mc:AlternateContent>
           <mc:Choice Requires="wps">
             <w:drawing>
-              <wp:anchor distT="0" distB="0" distL="114300" distR="114300" simplePos="0" relativeHeight="251667456" behindDoc="0" locked="0" layoutInCell="1" allowOverlap="1" wp14:anchorId="33002790" wp14:editId="10DB1E31">
+              <wp:anchor distT="0" distB="0" distL="114300" distR="114300" simplePos="0" relativeHeight="251665408" behindDoc="0" locked="0" layoutInCell="1" allowOverlap="1" wp14:anchorId="33002790" wp14:editId="06AD5E53">
                 <wp:simplePos x="0" y="0"/>
                 <wp:positionH relativeFrom="column">
                   <wp:posOffset>588010</wp:posOffset>
@@ -3390,7 +3018,7 @@
           </mc:Choice>
           <mc:Fallback>
             <w:pict>
-              <v:roundrect w14:anchorId="33002790" id="Rectangle: Rounded Corners 24" o:spid="_x0000_s1043" style="position:absolute;margin-left:46.3pt;margin-top:226.9pt;width:113.3pt;height:21.3pt;z-index:251667456;visibility:visible;mso-wrap-style:square;mso-height-percent:0;mso-wrap-distance-left:9pt;mso-wrap-distance-top:0;mso-wrap-distance-right:9pt;mso-wrap-distance-bottom:0;mso-position-horizontal:absolute;mso-position-horizontal-relative:text;mso-position-vertical:absolute;mso-position-vertical-relative:text;mso-height-percent:0;mso-height-relative:margin;v-text-anchor:middle" arcsize="10923f" o:gfxdata="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" fillcolor="#4472c4 [3204]" strokecolor="#1f3763 [1604]" strokeweight="1pt">
+              <v:roundrect w14:anchorId="33002790" id="Rectangle: Rounded Corners 24" o:spid="_x0000_s1043" style="position:absolute;margin-left:46.3pt;margin-top:226.9pt;width:113.3pt;height:21.3pt;z-index:251665408;visibility:visible;mso-wrap-style:square;mso-height-percent:0;mso-wrap-distance-left:9pt;mso-wrap-distance-top:0;mso-wrap-distance-right:9pt;mso-wrap-distance-bottom:0;mso-position-horizontal:absolute;mso-position-horizontal-relative:text;mso-position-vertical:absolute;mso-position-vertical-relative:text;mso-height-percent:0;mso-height-relative:margin;v-text-anchor:middle" arcsize="10923f" o:gfxdata="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" fillcolor="#4472c4 [3204]" strokecolor="#1f3763 [1604]" strokeweight="1pt">
                 <v:stroke joinstyle="miter"/>
                 <v:textbox>
                   <w:txbxContent>
@@ -3416,7 +3044,7 @@
         <mc:AlternateContent>
           <mc:Choice Requires="wps">
             <w:drawing>
-              <wp:anchor distT="0" distB="0" distL="114300" distR="114300" simplePos="0" relativeHeight="251663360" behindDoc="0" locked="0" layoutInCell="1" allowOverlap="1" wp14:anchorId="51D8559A" wp14:editId="4121EA15">
+              <wp:anchor distT="0" distB="0" distL="114300" distR="114300" simplePos="0" relativeHeight="251661312" behindDoc="0" locked="0" layoutInCell="1" allowOverlap="1" wp14:anchorId="51D8559A" wp14:editId="440854B8">
                 <wp:simplePos x="0" y="0"/>
                 <wp:positionH relativeFrom="column">
                   <wp:posOffset>484505</wp:posOffset>
@@ -3474,7 +3102,7 @@
           </mc:Choice>
           <mc:Fallback>
             <w:pict>
-              <v:shape w14:anchorId="51D8559A" id="Text Box 16" o:spid="_x0000_s1044" type="#_x0000_t202" style="position:absolute;margin-left:38.15pt;margin-top:136.2pt;width:132.3pt;height:19.15pt;z-index:251663360;visibility:visible;mso-wrap-style:square;mso-wrap-distance-left:9pt;mso-wrap-distance-top:0;mso-wrap-distance-right:9pt;mso-wrap-distance-bottom:0;mso-position-horizontal:absolute;mso-position-horizontal-relative:text;mso-position-vertical:absolute;mso-position-vertical-relative:text;v-text-anchor:top" o:gfxdata="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" filled="f" strokeweight=".5pt">
+              <v:shape w14:anchorId="51D8559A" id="Text Box 16" o:spid="_x0000_s1044" type="#_x0000_t202" style="position:absolute;margin-left:38.15pt;margin-top:136.2pt;width:132.3pt;height:19.15pt;z-index:251661312;visibility:visible;mso-wrap-style:square;mso-wrap-distance-left:9pt;mso-wrap-distance-top:0;mso-wrap-distance-right:9pt;mso-wrap-distance-bottom:0;mso-position-horizontal:absolute;mso-position-horizontal-relative:text;mso-position-vertical:absolute;mso-position-vertical-relative:text;v-text-anchor:top" o:gfxdata="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" filled="f" strokeweight=".5pt">
                 <v:textbox>
                   <w:txbxContent>
                     <w:p>
@@ -3499,7 +3127,7 @@
         <mc:AlternateContent>
           <mc:Choice Requires="wps">
             <w:drawing>
-              <wp:anchor distT="0" distB="0" distL="114300" distR="114300" simplePos="0" relativeHeight="251661312" behindDoc="0" locked="0" layoutInCell="1" allowOverlap="1" wp14:anchorId="30668DAD" wp14:editId="4D1E0EE1">
+              <wp:anchor distT="0" distB="0" distL="114300" distR="114300" simplePos="0" relativeHeight="251659264" behindDoc="0" locked="0" layoutInCell="1" allowOverlap="1" wp14:anchorId="30668DAD" wp14:editId="0EA6E406">
                 <wp:simplePos x="0" y="0"/>
                 <wp:positionH relativeFrom="column">
                   <wp:posOffset>500435</wp:posOffset>
@@ -3574,7 +3202,7 @@
           </mc:Choice>
           <mc:Fallback>
             <w:pict>
-              <v:rect w14:anchorId="30668DAD" id="Rectangle 12" o:spid="_x0000_s1045" style="position:absolute;margin-left:39.4pt;margin-top:106.6pt;width:131.85pt;height:21.95pt;z-index:251661312;visibility:visible;mso-wrap-style:square;mso-wrap-distance-left:9pt;mso-wrap-distance-top:0;mso-wrap-distance-right:9pt;mso-wrap-distance-bottom:0;mso-position-horizontal:absolute;mso-position-horizontal-relative:text;mso-position-vertical:absolute;mso-position-vertical-relative:text;v-text-anchor:middle" o:gfxdata="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" filled="f" strokecolor="#1f3763 [1604]" strokeweight="1pt">
+              <v:rect w14:anchorId="30668DAD" id="Rectangle 12" o:spid="_x0000_s1045" style="position:absolute;margin-left:39.4pt;margin-top:106.6pt;width:131.85pt;height:21.95pt;z-index:251659264;visibility:visible;mso-wrap-style:square;mso-wrap-distance-left:9pt;mso-wrap-distance-top:0;mso-wrap-distance-right:9pt;mso-wrap-distance-bottom:0;mso-position-horizontal:absolute;mso-position-horizontal-relative:text;mso-position-vertical:absolute;mso-position-vertical-relative:text;v-text-anchor:middle" o:gfxdata="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" filled="f" strokecolor="#1f3763 [1604]" strokeweight="1pt">
                 <v:textbox>
                   <w:txbxContent>
                     <w:p>
@@ -3605,7 +3233,7 @@
         <mc:AlternateContent>
           <mc:Choice Requires="wps">
             <w:drawing>
-              <wp:anchor distT="0" distB="0" distL="114300" distR="114300" simplePos="0" relativeHeight="251659264" behindDoc="0" locked="0" layoutInCell="1" allowOverlap="1" wp14:anchorId="22086294" wp14:editId="152DB31F">
+              <wp:anchor distT="0" distB="0" distL="114300" distR="114300" simplePos="0" relativeHeight="251657216" behindDoc="0" locked="0" layoutInCell="1" allowOverlap="1" wp14:anchorId="22086294" wp14:editId="3386711A">
                 <wp:simplePos x="0" y="0"/>
                 <wp:positionH relativeFrom="column">
                   <wp:posOffset>213636</wp:posOffset>
@@ -3677,7 +3305,7 @@
           </mc:Choice>
           <mc:Fallback>
             <w:pict>
-              <v:shape w14:anchorId="22086294" id="Text Box 8" o:spid="_x0000_s1046" type="#_x0000_t202" style="position:absolute;margin-left:16.8pt;margin-top:59.45pt;width:171.6pt;height:49.1pt;z-index:251659264;visibility:visible;mso-wrap-style:square;mso-wrap-distance-left:9pt;mso-wrap-distance-top:0;mso-wrap-distance-right:9pt;mso-wrap-distance-bottom:0;mso-position-horizontal:absolute;mso-position-horizontal-relative:text;mso-position-vertical:absolute;mso-position-vertical-relative:text;v-text-anchor:top" o:gfxdata="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" filled="f" stroked="f" strokeweight=".5pt">
+              <v:shape w14:anchorId="22086294" id="Text Box 8" o:spid="_x0000_s1046" type="#_x0000_t202" style="position:absolute;margin-left:16.8pt;margin-top:59.45pt;width:171.6pt;height:49.1pt;z-index:251657216;visibility:visible;mso-wrap-style:square;mso-wrap-distance-left:9pt;mso-wrap-distance-top:0;mso-wrap-distance-right:9pt;mso-wrap-distance-bottom:0;mso-position-horizontal:absolute;mso-position-horizontal-relative:text;mso-position-vertical:absolute;mso-position-vertical-relative:text;v-text-anchor:top" o:gfxdata="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" filled="f" stroked="f" strokeweight=".5pt">
                 <v:textbox>
                   <w:txbxContent>
                     <w:p>
@@ -3718,7 +3346,7 @@
         <mc:AlternateContent>
           <mc:Choice Requires="wps">
             <w:drawing>
-              <wp:anchor distT="0" distB="0" distL="114300" distR="114300" simplePos="0" relativeHeight="251662336" behindDoc="0" locked="0" layoutInCell="1" allowOverlap="1" wp14:anchorId="783AB10B" wp14:editId="153D5686">
+              <wp:anchor distT="0" distB="0" distL="114300" distR="114300" simplePos="0" relativeHeight="251660288" behindDoc="0" locked="0" layoutInCell="1" allowOverlap="1" wp14:anchorId="783AB10B" wp14:editId="47ADD1C1">
                 <wp:simplePos x="0" y="0"/>
                 <wp:positionH relativeFrom="column">
                   <wp:posOffset>619732</wp:posOffset>
@@ -3811,7 +3439,7 @@
           </mc:Choice>
           <mc:Fallback>
             <w:pict>
-              <v:shape w14:anchorId="783AB10B" id="Text Box 15" o:spid="_x0000_s1047" type="#_x0000_t202" style="position:absolute;margin-left:48.8pt;margin-top:250.05pt;width:109.55pt;height:26.3pt;z-index:251662336;visibility:visible;mso-wrap-style:square;mso-width-percent:0;mso-height-percent:0;mso-wrap-distance-left:9pt;mso-wrap-distance-top:0;mso-wrap-distance-right:9pt;mso-wrap-distance-bottom:0;mso-position-horizontal:absolute;mso-position-horizontal-relative:text;mso-position-vertical:absolute;mso-position-vertical-relative:text;mso-width-percent:0;mso-height-percent:0;mso-width-relative:margin;mso-height-relative:margin;v-text-anchor:top" o:gfxdata="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" filled="f" stroked="f" strokeweight=".5pt">
+              <v:shape w14:anchorId="783AB10B" id="Text Box 15" o:spid="_x0000_s1047" type="#_x0000_t202" style="position:absolute;margin-left:48.8pt;margin-top:250.05pt;width:109.55pt;height:26.3pt;z-index:251660288;visibility:visible;mso-wrap-style:square;mso-width-percent:0;mso-height-percent:0;mso-wrap-distance-left:9pt;mso-wrap-distance-top:0;mso-wrap-distance-right:9pt;mso-wrap-distance-bottom:0;mso-position-horizontal:absolute;mso-position-horizontal-relative:text;mso-position-vertical:absolute;mso-position-vertical-relative:text;mso-width-percent:0;mso-height-percent:0;mso-width-relative:margin;mso-height-relative:margin;v-text-anchor:top" o:gfxdata="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" filled="f" stroked="f" strokeweight=".5pt">
                 <v:textbox>
                   <w:txbxContent>
                     <w:p>
@@ -3867,7 +3495,7 @@
         <mc:AlternateContent>
           <mc:Choice Requires="wps">
             <w:drawing>
-              <wp:anchor distT="0" distB="0" distL="114300" distR="114300" simplePos="0" relativeHeight="251664384" behindDoc="0" locked="0" layoutInCell="1" allowOverlap="1" wp14:anchorId="65488339" wp14:editId="6D2D173D">
+              <wp:anchor distT="0" distB="0" distL="114300" distR="114300" simplePos="0" relativeHeight="251662336" behindDoc="0" locked="0" layoutInCell="1" allowOverlap="1" wp14:anchorId="65488339" wp14:editId="7254B4BF">
                 <wp:simplePos x="0" y="0"/>
                 <wp:positionH relativeFrom="column">
                   <wp:posOffset>572494</wp:posOffset>
@@ -3916,7 +3544,7 @@
                                 <wp:inline distT="0" distB="0" distL="0" distR="0" wp14:anchorId="18B8D699" wp14:editId="060D5A91">
                                   <wp:extent cx="549696" cy="274848"/>
                                   <wp:effectExtent l="0" t="0" r="3175" b="0"/>
-                                  <wp:docPr id="57" name="Picture 57" descr="A close up of a logo&#10;&#10;Description automatically generated"/>
+                                  <wp:docPr id="61" name="Picture 61" descr="A close up of a logo&#10;&#10;Description automatically generated"/>
                                   <wp:cNvGraphicFramePr>
                                     <a:graphicFrameLocks xmlns:a="http://schemas.openxmlformats.org/drawingml/2006/main" noChangeAspect="1"/>
                                   </wp:cNvGraphicFramePr>
@@ -3981,7 +3609,7 @@
           </mc:Choice>
           <mc:Fallback>
             <w:pict>
-              <v:shape w14:anchorId="65488339" id="Text Box 17" o:spid="_x0000_s1048" type="#_x0000_t202" style="position:absolute;margin-left:45.1pt;margin-top:3.45pt;width:128.95pt;height:45.05pt;z-index:251664384;visibility:visible;mso-wrap-style:square;mso-height-percent:0;mso-wrap-distance-left:9pt;mso-wrap-distance-top:0;mso-wrap-distance-right:9pt;mso-wrap-distance-bottom:0;mso-position-horizontal:absolute;mso-position-horizontal-relative:text;mso-position-vertical:absolute;mso-position-vertical-relative:text;mso-height-percent:0;mso-height-relative:margin;v-text-anchor:top" o:gfxdata="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" filled="f" stroked="f" strokeweight=".5pt">
+              <v:shape w14:anchorId="65488339" id="Text Box 17" o:spid="_x0000_s1048" type="#_x0000_t202" style="position:absolute;margin-left:45.1pt;margin-top:3.45pt;width:128.95pt;height:45.05pt;z-index:251662336;visibility:visible;mso-wrap-style:square;mso-height-percent:0;mso-wrap-distance-left:9pt;mso-wrap-distance-top:0;mso-wrap-distance-right:9pt;mso-wrap-distance-bottom:0;mso-position-horizontal:absolute;mso-position-horizontal-relative:text;mso-position-vertical:absolute;mso-position-vertical-relative:text;mso-height-percent:0;mso-height-relative:margin;v-text-anchor:top" o:gfxdata="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" filled="f" stroked="f" strokeweight=".5pt">
                 <v:textbox>
                   <w:txbxContent>
                     <w:p>
@@ -4001,7 +3629,7 @@
                           <wp:inline distT="0" distB="0" distL="0" distR="0" wp14:anchorId="18B8D699" wp14:editId="060D5A91">
                             <wp:extent cx="549696" cy="274848"/>
                             <wp:effectExtent l="0" t="0" r="3175" b="0"/>
-                            <wp:docPr id="57" name="Picture 57" descr="A close up of a logo&#10;&#10;Description automatically generated"/>
+                            <wp:docPr id="61" name="Picture 61" descr="A close up of a logo&#10;&#10;Description automatically generated"/>
                             <wp:cNvGraphicFramePr>
                               <a:graphicFrameLocks xmlns:a="http://schemas.openxmlformats.org/drawingml/2006/main" noChangeAspect="1"/>
                             </wp:cNvGraphicFramePr>
@@ -4061,7 +3689,7 @@
         <mc:AlternateContent>
           <mc:Choice Requires="wps">
             <w:drawing>
-              <wp:anchor distT="0" distB="0" distL="114300" distR="114300" simplePos="0" relativeHeight="251655168" behindDoc="0" locked="0" layoutInCell="1" allowOverlap="1" wp14:anchorId="6B0BB407" wp14:editId="75E160B7">
+              <wp:anchor distT="0" distB="0" distL="114300" distR="114300" simplePos="0" relativeHeight="251653120" behindDoc="0" locked="0" layoutInCell="1" allowOverlap="1" wp14:anchorId="6B0BB407" wp14:editId="36A70936">
                 <wp:simplePos x="0" y="0"/>
                 <wp:positionH relativeFrom="margin">
                   <wp:posOffset>-71252</wp:posOffset>
@@ -4115,7 +3743,7 @@
           </mc:Choice>
           <mc:Fallback>
             <w:pict>
-              <v:rect w14:anchorId="69C3B5CB" id="Rectangle 2" o:spid="_x0000_s1026" style="position:absolute;margin-left:-5.6pt;margin-top:320.8pt;width:215.05pt;height:299.2pt;z-index:251655168;visibility:visible;mso-wrap-style:square;mso-wrap-distance-left:9pt;mso-wrap-distance-top:0;mso-wrap-distance-right:9pt;mso-wrap-distance-bottom:0;mso-position-horizontal:absolute;mso-position-horizontal-relative:margin;mso-position-vertical:absolute;mso-position-vertical-relative:text;v-text-anchor:middle" o:gfxdata="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" fillcolor="white [2993]" strokecolor="#a5a5a5 [3206]" strokeweight=".5pt">
+              <v:rect w14:anchorId="13F25DDB" id="Rectangle 2" o:spid="_x0000_s1026" style="position:absolute;margin-left:-5.6pt;margin-top:320.8pt;width:215.05pt;height:299.2pt;z-index:251653120;visibility:visible;mso-wrap-style:square;mso-wrap-distance-left:9pt;mso-wrap-distance-top:0;mso-wrap-distance-right:9pt;mso-wrap-distance-bottom:0;mso-position-horizontal:absolute;mso-position-horizontal-relative:margin;mso-position-vertical:absolute;mso-position-vertical-relative:text;v-text-anchor:middle" o:gfxdata="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" fillcolor="white [2993]" strokecolor="#a5a5a5 [3206]" strokeweight=".5pt">
                 <v:fill color2="#a0a0a0 [2017]" rotate="t" colors="0 white;.5 #fbfbfb;1 #d0d0d0" focus="100%" type="gradient">
                   <o:fill v:ext="view" type="gradientUnscaled"/>
                 </v:fill>
@@ -4132,7 +3760,7 @@
         <mc:AlternateContent>
           <mc:Choice Requires="wps">
             <w:drawing>
-              <wp:anchor distT="0" distB="0" distL="114300" distR="114300" simplePos="0" relativeHeight="251656192" behindDoc="0" locked="0" layoutInCell="1" allowOverlap="1" wp14:anchorId="7FBBB12B" wp14:editId="62483980">
+              <wp:anchor distT="0" distB="0" distL="114300" distR="114300" simplePos="0" relativeHeight="251654144" behindDoc="0" locked="0" layoutInCell="1" allowOverlap="1" wp14:anchorId="7FBBB12B" wp14:editId="41191FFA">
                 <wp:simplePos x="0" y="0"/>
                 <wp:positionH relativeFrom="margin">
                   <wp:posOffset>3107063</wp:posOffset>
@@ -4186,7 +3814,7 @@
           </mc:Choice>
           <mc:Fallback>
             <w:pict>
-              <v:rect w14:anchorId="7A11C336" id="Rectangle 3" o:spid="_x0000_s1026" style="position:absolute;margin-left:244.65pt;margin-top:320.8pt;width:215.05pt;height:299.2pt;z-index:251656192;visibility:visible;mso-wrap-style:square;mso-wrap-distance-left:9pt;mso-wrap-distance-top:0;mso-wrap-distance-right:9pt;mso-wrap-distance-bottom:0;mso-position-horizontal:absolute;mso-position-horizontal-relative:margin;mso-position-vertical:absolute;mso-position-vertical-relative:text;v-text-anchor:middle" o:gfxdata="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" fillcolor="white [2993]" strokecolor="#a5a5a5 [3206]" strokeweight=".5pt">
+              <v:rect w14:anchorId="1748867D" id="Rectangle 3" o:spid="_x0000_s1026" style="position:absolute;margin-left:244.65pt;margin-top:320.8pt;width:215.05pt;height:299.2pt;z-index:251654144;visibility:visible;mso-wrap-style:square;mso-wrap-distance-left:9pt;mso-wrap-distance-top:0;mso-wrap-distance-right:9pt;mso-wrap-distance-bottom:0;mso-position-horizontal:absolute;mso-position-horizontal-relative:margin;mso-position-vertical:absolute;mso-position-vertical-relative:text;v-text-anchor:middle" o:gfxdata="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" fillcolor="white [2993]" strokecolor="#a5a5a5 [3206]" strokeweight=".5pt">
                 <v:fill color2="#a0a0a0 [2017]" rotate="t" colors="0 white;.5 #fbfbfb;1 #d0d0d0" focus="100%" type="gradient">
                   <o:fill v:ext="view" type="gradientUnscaled"/>
                 </v:fill>
@@ -4229,7 +3857,7 @@
         <mc:AlternateContent>
           <mc:Choice Requires="wpg">
             <w:drawing>
-              <wp:anchor distT="0" distB="0" distL="114300" distR="114300" simplePos="0" relativeHeight="251681792" behindDoc="0" locked="0" layoutInCell="1" allowOverlap="1" wp14:anchorId="3F476424" wp14:editId="40C93449">
+              <wp:anchor distT="0" distB="0" distL="114300" distR="114300" simplePos="0" relativeHeight="251679744" behindDoc="0" locked="0" layoutInCell="1" allowOverlap="1" wp14:anchorId="3F476424" wp14:editId="7BEC9EF8">
                 <wp:simplePos x="0" y="0"/>
                 <wp:positionH relativeFrom="margin">
                   <wp:align>right</wp:align>
@@ -4427,7 +4055,7 @@
           </mc:Choice>
           <mc:Fallback>
             <w:pict>
-              <v:group w14:anchorId="3F476424" id="Group 19" o:spid="_x0000_s1049" style="position:absolute;margin-left:-29.35pt;margin-top:21.2pt;width:21.85pt;height:34.05pt;z-index:251681792;mso-position-horizontal:right;mso-position-horizontal-relative:margin;mso-width-relative:margin;mso-height-relative:margin" coordsize="277495,432435" o:gfxdata="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">
+              <v:group w14:anchorId="3F476424" id="Group 19" o:spid="_x0000_s1049" style="position:absolute;margin-left:-29.35pt;margin-top:21.2pt;width:21.85pt;height:34.05pt;z-index:251679744;mso-position-horizontal:right;mso-position-horizontal-relative:margin;mso-width-relative:margin;mso-height-relative:margin" coordsize="277495,432435" o:gfxdata="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">
                 <v:group id="Group 18" o:spid="_x0000_s1050" style="position:absolute;width:243205;height:265113" coordsize="243205,265113" o:gfxdata="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">
                   <v:rect id="Rectangle 34" o:spid="_x0000_s1051" style="position:absolute;left:182880;width:60325;height:265113;visibility:visible;mso-wrap-style:square;v-text-anchor:middle" o:gfxdata="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" fillcolor="#4472c4 [3204]" strokecolor="#1f3763 [1604]" strokeweight="1pt"/>
                   <v:rect id="Rectangle 35" o:spid="_x0000_s1052" style="position:absolute;left:95250;top:57150;width:49984;height:206466;visibility:visible;mso-wrap-style:square;v-text-anchor:middle" o:gfxdata="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" fillcolor="#4472c4 [3204]" strokecolor="#1f3763 [1604]" strokeweight="1pt"/>
@@ -4469,7 +4097,7 @@
         <mc:AlternateContent>
           <mc:Choice Requires="wps">
             <w:drawing>
-              <wp:anchor distT="0" distB="0" distL="114300" distR="114300" simplePos="0" relativeHeight="251764736" behindDoc="0" locked="0" layoutInCell="1" allowOverlap="1" wp14:anchorId="5CDA411B" wp14:editId="47B2A900">
+              <wp:anchor distT="0" distB="0" distL="114300" distR="114300" simplePos="0" relativeHeight="251764736" behindDoc="0" locked="0" layoutInCell="1" allowOverlap="1" wp14:anchorId="5CDA411B" wp14:editId="3F9B988A">
                 <wp:simplePos x="0" y="0"/>
                 <wp:positionH relativeFrom="column">
                   <wp:posOffset>4987290</wp:posOffset>
@@ -4521,7 +4149,7 @@
           </mc:Choice>
           <mc:Fallback>
             <w:pict>
-              <v:shape w14:anchorId="742E2F76" id="Straight Arrow Connector 25" o:spid="_x0000_s1026" type="#_x0000_t32" style="position:absolute;margin-left:392.7pt;margin-top:3.35pt;width:70.3pt;height:22.2pt;flip:x;z-index:251764736;visibility:visible;mso-wrap-style:square;mso-wrap-distance-left:9pt;mso-wrap-distance-top:0;mso-wrap-distance-right:9pt;mso-wrap-distance-bottom:0;mso-position-horizontal:absolute;mso-position-horizontal-relative:text;mso-position-vertical:absolute;mso-position-vertical-relative:text" o:gfxdata="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" strokecolor="#4472c4 [3204]" strokeweight=".5pt">
+              <v:shape w14:anchorId="69194303" id="Straight Arrow Connector 25" o:spid="_x0000_s1026" type="#_x0000_t32" style="position:absolute;margin-left:392.7pt;margin-top:3.35pt;width:70.3pt;height:22.2pt;flip:x;z-index:251764736;visibility:visible;mso-wrap-style:square;mso-wrap-distance-left:9pt;mso-wrap-distance-top:0;mso-wrap-distance-right:9pt;mso-wrap-distance-bottom:0;mso-position-horizontal:absolute;mso-position-horizontal-relative:text;mso-position-vertical:absolute;mso-position-vertical-relative:text" o:gfxdata="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" strokecolor="#4472c4 [3204]" strokeweight=".5pt">
                 <v:stroke endarrow="block" joinstyle="miter"/>
               </v:shape>
             </w:pict>
@@ -4545,7 +4173,7 @@
         <mc:AlternateContent>
           <mc:Choice Requires="wps">
             <w:drawing>
-              <wp:anchor distT="0" distB="0" distL="114300" distR="114300" simplePos="0" relativeHeight="251757568" behindDoc="0" locked="0" layoutInCell="1" allowOverlap="1" wp14:anchorId="59D3D9B5" wp14:editId="2C0A444F">
+              <wp:anchor distT="0" distB="0" distL="114300" distR="114300" simplePos="0" relativeHeight="251757568" behindDoc="0" locked="0" layoutInCell="1" allowOverlap="1" wp14:anchorId="59D3D9B5" wp14:editId="77D3BF17">
                 <wp:simplePos x="0" y="0"/>
                 <wp:positionH relativeFrom="column">
                   <wp:posOffset>4604385</wp:posOffset>
@@ -4607,7 +4235,7 @@
           </mc:Choice>
           <mc:Fallback>
             <w:pict>
-              <v:rect w14:anchorId="6BD20E22" id="Rectangle 6" o:spid="_x0000_s1026" style="position:absolute;margin-left:362.55pt;margin-top:2.55pt;width:13.7pt;height:11.1pt;z-index:251757568;visibility:visible;mso-wrap-style:square;mso-width-percent:0;mso-height-percent:0;mso-wrap-distance-left:9pt;mso-wrap-distance-top:0;mso-wrap-distance-right:9pt;mso-wrap-distance-bottom:0;mso-position-horizontal:absolute;mso-position-horizontal-relative:text;mso-position-vertical:absolute;mso-position-vertical-relative:text;mso-width-percent:0;mso-height-percent:0;mso-width-relative:margin;mso-height-relative:margin;v-text-anchor:middle" o:gfxdata="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" fillcolor="#4472c4 [3204]" strokecolor="#1f3763 [1604]" strokeweight="1pt"/>
+              <v:rect w14:anchorId="01143073" id="Rectangle 6" o:spid="_x0000_s1026" style="position:absolute;margin-left:362.55pt;margin-top:2.55pt;width:13.7pt;height:11.1pt;z-index:251757568;visibility:visible;mso-wrap-style:square;mso-width-percent:0;mso-height-percent:0;mso-wrap-distance-left:9pt;mso-wrap-distance-top:0;mso-wrap-distance-right:9pt;mso-wrap-distance-bottom:0;mso-position-horizontal:absolute;mso-position-horizontal-relative:text;mso-position-vertical:absolute;mso-position-vertical-relative:text;mso-width-percent:0;mso-height-percent:0;mso-width-relative:margin;mso-height-relative:margin;v-text-anchor:middle" o:gfxdata="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" fillcolor="#4472c4 [3204]" strokecolor="#1f3763 [1604]" strokeweight="1pt"/>
             </w:pict>
           </mc:Fallback>
         </mc:AlternateContent>
@@ -4621,7 +4249,7 @@
         <mc:AlternateContent>
           <mc:Choice Requires="wps">
             <w:drawing>
-              <wp:anchor distT="0" distB="0" distL="114300" distR="114300" simplePos="0" relativeHeight="251759616" behindDoc="0" locked="0" layoutInCell="1" allowOverlap="1" wp14:anchorId="6BDA281D" wp14:editId="20EB6657">
+              <wp:anchor distT="0" distB="0" distL="114300" distR="114300" simplePos="0" relativeHeight="251759616" behindDoc="0" locked="0" layoutInCell="1" allowOverlap="1" wp14:anchorId="6BDA281D" wp14:editId="27795464">
                 <wp:simplePos x="0" y="0"/>
                 <wp:positionH relativeFrom="column">
                   <wp:posOffset>4903470</wp:posOffset>
@@ -4683,7 +4311,7 @@
           </mc:Choice>
           <mc:Fallback>
             <w:pict>
-              <v:rect w14:anchorId="3AE1B50B" id="Rectangle 13" o:spid="_x0000_s1026" style="position:absolute;margin-left:386.1pt;margin-top:3.9pt;width:13.2pt;height:10.8pt;z-index:251759616;visibility:visible;mso-wrap-style:square;mso-width-percent:0;mso-height-percent:0;mso-wrap-distance-left:9pt;mso-wrap-distance-top:0;mso-wrap-distance-right:9pt;mso-wrap-distance-bottom:0;mso-position-horizontal:absolute;mso-position-horizontal-relative:text;mso-position-vertical:absolute;mso-position-vertical-relative:text;mso-width-percent:0;mso-height-percent:0;mso-width-relative:margin;mso-height-relative:margin;v-text-anchor:middle" o:gfxdata="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" fillcolor="#4472c4 [3204]" strokecolor="#1f3763 [1604]" strokeweight="1pt"/>
+              <v:rect w14:anchorId="033C5F42" id="Rectangle 13" o:spid="_x0000_s1026" style="position:absolute;margin-left:386.1pt;margin-top:3.9pt;width:13.2pt;height:10.8pt;z-index:251759616;visibility:visible;mso-wrap-style:square;mso-width-percent:0;mso-height-percent:0;mso-wrap-distance-left:9pt;mso-wrap-distance-top:0;mso-wrap-distance-right:9pt;mso-wrap-distance-bottom:0;mso-position-horizontal:absolute;mso-position-horizontal-relative:text;mso-position-vertical:absolute;mso-position-vertical-relative:text;mso-width-percent:0;mso-height-percent:0;mso-width-relative:margin;mso-height-relative:margin;v-text-anchor:middle" o:gfxdata="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" fillcolor="#4472c4 [3204]" strokecolor="#1f3763 [1604]" strokeweight="1pt"/>
             </w:pict>
           </mc:Fallback>
         </mc:AlternateContent>
@@ -4697,7 +4325,7 @@
         <mc:AlternateContent>
           <mc:Choice Requires="wps">
             <w:drawing>
-              <wp:anchor distT="0" distB="0" distL="114300" distR="114300" simplePos="0" relativeHeight="251761664" behindDoc="0" locked="0" layoutInCell="1" allowOverlap="1" wp14:anchorId="2024A210" wp14:editId="01C1D0B4">
+              <wp:anchor distT="0" distB="0" distL="114300" distR="114300" simplePos="0" relativeHeight="251761664" behindDoc="0" locked="0" layoutInCell="1" allowOverlap="1" wp14:anchorId="2024A210" wp14:editId="74A74D47">
                 <wp:simplePos x="0" y="0"/>
                 <wp:positionH relativeFrom="column">
                   <wp:posOffset>5161280</wp:posOffset>
@@ -4759,7 +4387,7 @@
           </mc:Choice>
           <mc:Fallback>
             <w:pict>
-              <v:rect w14:anchorId="1463093D" id="Rectangle 14" o:spid="_x0000_s1026" style="position:absolute;margin-left:406.4pt;margin-top:4.2pt;width:15pt;height:10.5pt;z-index:251761664;visibility:visible;mso-wrap-style:square;mso-width-percent:0;mso-height-percent:0;mso-wrap-distance-left:9pt;mso-wrap-distance-top:0;mso-wrap-distance-right:9pt;mso-wrap-distance-bottom:0;mso-position-horizontal:absolute;mso-position-horizontal-relative:text;mso-position-vertical:absolute;mso-position-vertical-relative:text;mso-width-percent:0;mso-height-percent:0;mso-width-relative:margin;mso-height-relative:margin;v-text-anchor:middle" o:gfxdata="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" fillcolor="#4472c4 [3204]" strokecolor="#1f3763 [1604]" strokeweight="1pt"/>
+              <v:rect w14:anchorId="04114F60" id="Rectangle 14" o:spid="_x0000_s1026" style="position:absolute;margin-left:406.4pt;margin-top:4.2pt;width:15pt;height:10.5pt;z-index:251761664;visibility:visible;mso-wrap-style:square;mso-width-percent:0;mso-height-percent:0;mso-wrap-distance-left:9pt;mso-wrap-distance-top:0;mso-wrap-distance-right:9pt;mso-wrap-distance-bottom:0;mso-position-horizontal:absolute;mso-position-horizontal-relative:text;mso-position-vertical:absolute;mso-position-vertical-relative:text;mso-width-percent:0;mso-height-percent:0;mso-width-relative:margin;mso-height-relative:margin;v-text-anchor:middle" o:gfxdata="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" fillcolor="#4472c4 [3204]" strokecolor="#1f3763 [1604]" strokeweight="1pt"/>
             </w:pict>
           </mc:Fallback>
         </mc:AlternateContent>
@@ -4772,6 +4400,327 @@
           <w:szCs w:val="28"/>
         </w:rPr>
       </w:pPr>
+      <w:r>
+        <w:rPr>
+          <w:noProof/>
+          <w:sz w:val="28"/>
+          <w:szCs w:val="28"/>
+        </w:rPr>
+        <mc:AlternateContent>
+          <mc:Choice Requires="wpg">
+            <w:drawing>
+              <wp:anchor distT="0" distB="0" distL="114300" distR="114300" simplePos="0" relativeHeight="251687936" behindDoc="0" locked="0" layoutInCell="1" allowOverlap="1" wp14:anchorId="239D0DFC" wp14:editId="61DFE48D">
+                <wp:simplePos x="0" y="0"/>
+                <wp:positionH relativeFrom="column">
+                  <wp:posOffset>3943350</wp:posOffset>
+                </wp:positionH>
+                <wp:positionV relativeFrom="paragraph">
+                  <wp:posOffset>252095</wp:posOffset>
+                </wp:positionV>
+                <wp:extent cx="1219200" cy="1152525"/>
+                <wp:effectExtent l="0" t="0" r="19050" b="28575"/>
+                <wp:wrapNone/>
+                <wp:docPr id="63" name="Group 63"/>
+                <wp:cNvGraphicFramePr/>
+                <a:graphic xmlns:a="http://schemas.openxmlformats.org/drawingml/2006/main">
+                  <a:graphicData uri="http://schemas.microsoft.com/office/word/2010/wordprocessingGroup">
+                    <wpg:wgp>
+                      <wpg:cNvGrpSpPr/>
+                      <wpg:grpSpPr>
+                        <a:xfrm>
+                          <a:off x="0" y="0"/>
+                          <a:ext cx="1219200" cy="1152525"/>
+                          <a:chOff x="0" y="0"/>
+                          <a:chExt cx="1219200" cy="1152525"/>
+                        </a:xfrm>
+                      </wpg:grpSpPr>
+                      <wpg:grpSp>
+                        <wpg:cNvPr id="62" name="Group 62"/>
+                        <wpg:cNvGrpSpPr/>
+                        <wpg:grpSpPr>
+                          <a:xfrm>
+                            <a:off x="0" y="0"/>
+                            <a:ext cx="1219200" cy="1152525"/>
+                            <a:chOff x="0" y="0"/>
+                            <a:chExt cx="1219200" cy="1152525"/>
+                          </a:xfrm>
+                        </wpg:grpSpPr>
+                        <wps:wsp>
+                          <wps:cNvPr id="45" name="Oval 45"/>
+                          <wps:cNvSpPr/>
+                          <wps:spPr>
+                            <a:xfrm>
+                              <a:off x="314325" y="0"/>
+                              <a:ext cx="615950" cy="736600"/>
+                            </a:xfrm>
+                            <a:prstGeom prst="ellipse">
+                              <a:avLst/>
+                            </a:prstGeom>
+                          </wps:spPr>
+                          <wps:style>
+                            <a:lnRef idx="2">
+                              <a:schemeClr val="accent1">
+                                <a:shade val="50000"/>
+                              </a:schemeClr>
+                            </a:lnRef>
+                            <a:fillRef idx="1">
+                              <a:schemeClr val="accent1"/>
+                            </a:fillRef>
+                            <a:effectRef idx="0">
+                              <a:schemeClr val="accent1"/>
+                            </a:effectRef>
+                            <a:fontRef idx="minor">
+                              <a:schemeClr val="lt1"/>
+                            </a:fontRef>
+                          </wps:style>
+                          <wps:bodyPr rot="0" spcFirstLastPara="0" vertOverflow="overflow" horzOverflow="overflow" vert="horz" wrap="square" lIns="91440" tIns="45720" rIns="91440" bIns="45720" numCol="1" spcCol="0" rtlCol="0" fromWordArt="0" anchor="ctr" anchorCtr="0" forceAA="0" compatLnSpc="1">
+                            <a:prstTxWarp prst="textNoShape">
+                              <a:avLst/>
+                            </a:prstTxWarp>
+                            <a:noAutofit/>
+                          </wps:bodyPr>
+                        </wps:wsp>
+                        <wps:wsp>
+                          <wps:cNvPr id="46" name="Oval 46"/>
+                          <wps:cNvSpPr/>
+                          <wps:spPr>
+                            <a:xfrm>
+                              <a:off x="419100" y="95250"/>
+                              <a:ext cx="425450" cy="622300"/>
+                            </a:xfrm>
+                            <a:prstGeom prst="ellipse">
+                              <a:avLst/>
+                            </a:prstGeom>
+                            <a:solidFill>
+                              <a:schemeClr val="bg1"/>
+                            </a:solidFill>
+                          </wps:spPr>
+                          <wps:style>
+                            <a:lnRef idx="2">
+                              <a:schemeClr val="accent1">
+                                <a:shade val="50000"/>
+                              </a:schemeClr>
+                            </a:lnRef>
+                            <a:fillRef idx="1">
+                              <a:schemeClr val="accent1"/>
+                            </a:fillRef>
+                            <a:effectRef idx="0">
+                              <a:schemeClr val="accent1"/>
+                            </a:effectRef>
+                            <a:fontRef idx="minor">
+                              <a:schemeClr val="lt1"/>
+                            </a:fontRef>
+                          </wps:style>
+                          <wps:bodyPr rot="0" spcFirstLastPara="0" vertOverflow="overflow" horzOverflow="overflow" vert="horz" wrap="square" lIns="91440" tIns="45720" rIns="91440" bIns="45720" numCol="1" spcCol="0" rtlCol="0" fromWordArt="0" anchor="ctr" anchorCtr="0" forceAA="0" compatLnSpc="1">
+                            <a:prstTxWarp prst="textNoShape">
+                              <a:avLst/>
+                            </a:prstTxWarp>
+                            <a:noAutofit/>
+                          </wps:bodyPr>
+                        </wps:wsp>
+                        <wps:wsp>
+                          <wps:cNvPr id="41" name="Rectangle 41"/>
+                          <wps:cNvSpPr/>
+                          <wps:spPr>
+                            <a:xfrm>
+                              <a:off x="0" y="428625"/>
+                              <a:ext cx="1219200" cy="723900"/>
+                            </a:xfrm>
+                            <a:prstGeom prst="rect">
+                              <a:avLst/>
+                            </a:prstGeom>
+                            <a:gradFill flip="none" rotWithShape="1">
+                              <a:gsLst>
+                                <a:gs pos="0">
+                                  <a:schemeClr val="accent1">
+                                    <a:shade val="30000"/>
+                                    <a:satMod val="115000"/>
+                                  </a:schemeClr>
+                                </a:gs>
+                                <a:gs pos="50000">
+                                  <a:schemeClr val="accent1">
+                                    <a:shade val="67500"/>
+                                    <a:satMod val="115000"/>
+                                  </a:schemeClr>
+                                </a:gs>
+                                <a:gs pos="100000">
+                                  <a:schemeClr val="accent1">
+                                    <a:shade val="100000"/>
+                                    <a:satMod val="115000"/>
+                                  </a:schemeClr>
+                                </a:gs>
+                              </a:gsLst>
+                              <a:lin ang="13500000" scaled="1"/>
+                              <a:tileRect/>
+                            </a:gradFill>
+                            <a:ln>
+                              <a:extLst>
+                                <a:ext uri="{C807C97D-BFC1-408E-A445-0C87EB9F89A2}">
+                                  <ask:lineSketchStyleProps xmlns:ask="http://schemas.microsoft.com/office/drawing/2018/sketchyshapes">
+                                    <ask:type>
+                                      <ask:lineSketchNone/>
+                                    </ask:type>
+                                  </ask:lineSketchStyleProps>
+                                </a:ext>
+                              </a:extLst>
+                            </a:ln>
+                            <a:effectLst>
+                              <a:innerShdw blurRad="114300">
+                                <a:prstClr val="black"/>
+                              </a:innerShdw>
+                            </a:effectLst>
+                          </wps:spPr>
+                          <wps:style>
+                            <a:lnRef idx="2">
+                              <a:schemeClr val="accent1">
+                                <a:shade val="50000"/>
+                              </a:schemeClr>
+                            </a:lnRef>
+                            <a:fillRef idx="1">
+                              <a:schemeClr val="accent1"/>
+                            </a:fillRef>
+                            <a:effectRef idx="0">
+                              <a:schemeClr val="accent1"/>
+                            </a:effectRef>
+                            <a:fontRef idx="minor">
+                              <a:schemeClr val="lt1"/>
+                            </a:fontRef>
+                          </wps:style>
+                          <wps:bodyPr rot="0" spcFirstLastPara="0" vertOverflow="overflow" horzOverflow="overflow" vert="horz" wrap="square" lIns="91440" tIns="45720" rIns="91440" bIns="45720" numCol="1" spcCol="0" rtlCol="0" fromWordArt="0" anchor="ctr" anchorCtr="0" forceAA="0" compatLnSpc="1">
+                            <a:prstTxWarp prst="textNoShape">
+                              <a:avLst/>
+                            </a:prstTxWarp>
+                            <a:noAutofit/>
+                          </wps:bodyPr>
+                        </wps:wsp>
+                      </wpg:grpSp>
+                      <wpg:grpSp>
+                        <wpg:cNvPr id="44" name="Group 44"/>
+                        <wpg:cNvGrpSpPr/>
+                        <wpg:grpSpPr>
+                          <a:xfrm>
+                            <a:off x="495300" y="581025"/>
+                            <a:ext cx="279400" cy="376237"/>
+                            <a:chOff x="0" y="0"/>
+                            <a:chExt cx="279400" cy="376237"/>
+                          </a:xfrm>
+                          <a:solidFill>
+                            <a:schemeClr val="bg1"/>
+                          </a:solidFill>
+                        </wpg:grpSpPr>
+                        <wps:wsp>
+                          <wps:cNvPr id="42" name="Oval 42"/>
+                          <wps:cNvSpPr/>
+                          <wps:spPr>
+                            <a:xfrm>
+                              <a:off x="0" y="0"/>
+                              <a:ext cx="279400" cy="241300"/>
+                            </a:xfrm>
+                            <a:prstGeom prst="ellipse">
+                              <a:avLst/>
+                            </a:prstGeom>
+                            <a:grpFill/>
+                          </wps:spPr>
+                          <wps:style>
+                            <a:lnRef idx="2">
+                              <a:schemeClr val="accent1">
+                                <a:shade val="50000"/>
+                              </a:schemeClr>
+                            </a:lnRef>
+                            <a:fillRef idx="1">
+                              <a:schemeClr val="accent1"/>
+                            </a:fillRef>
+                            <a:effectRef idx="0">
+                              <a:schemeClr val="accent1"/>
+                            </a:effectRef>
+                            <a:fontRef idx="minor">
+                              <a:schemeClr val="lt1"/>
+                            </a:fontRef>
+                          </wps:style>
+                          <wps:bodyPr rot="0" spcFirstLastPara="0" vertOverflow="overflow" horzOverflow="overflow" vert="horz" wrap="square" lIns="91440" tIns="45720" rIns="91440" bIns="45720" numCol="1" spcCol="0" rtlCol="0" fromWordArt="0" anchor="ctr" anchorCtr="0" forceAA="0" compatLnSpc="1">
+                            <a:prstTxWarp prst="textNoShape">
+                              <a:avLst/>
+                            </a:prstTxWarp>
+                            <a:noAutofit/>
+                          </wps:bodyPr>
+                        </wps:wsp>
+                        <wps:wsp>
+                          <wps:cNvPr id="43" name="Rectangle: Rounded Corners 43"/>
+                          <wps:cNvSpPr/>
+                          <wps:spPr>
+                            <a:xfrm rot="5400000">
+                              <a:off x="30163" y="214312"/>
+                              <a:ext cx="234950" cy="88900"/>
+                            </a:xfrm>
+                            <a:prstGeom prst="roundRect">
+                              <a:avLst/>
+                            </a:prstGeom>
+                            <a:solidFill>
+                              <a:schemeClr val="bg1"/>
+                            </a:solidFill>
+                            <a:ln>
+                              <a:solidFill>
+                                <a:schemeClr val="bg1"/>
+                              </a:solidFill>
+                            </a:ln>
+                          </wps:spPr>
+                          <wps:style>
+                            <a:lnRef idx="2">
+                              <a:schemeClr val="accent1">
+                                <a:shade val="50000"/>
+                              </a:schemeClr>
+                            </a:lnRef>
+                            <a:fillRef idx="1">
+                              <a:schemeClr val="accent1"/>
+                            </a:fillRef>
+                            <a:effectRef idx="0">
+                              <a:schemeClr val="accent1"/>
+                            </a:effectRef>
+                            <a:fontRef idx="minor">
+                              <a:schemeClr val="lt1"/>
+                            </a:fontRef>
+                          </wps:style>
+                          <wps:bodyPr rot="0" spcFirstLastPara="0" vertOverflow="overflow" horzOverflow="overflow" vert="horz" wrap="square" lIns="91440" tIns="45720" rIns="91440" bIns="45720" numCol="1" spcCol="0" rtlCol="0" fromWordArt="0" anchor="ctr" anchorCtr="0" forceAA="0" compatLnSpc="1">
+                            <a:prstTxWarp prst="textNoShape">
+                              <a:avLst/>
+                            </a:prstTxWarp>
+                            <a:noAutofit/>
+                          </wps:bodyPr>
+                        </wps:wsp>
+                      </wpg:grpSp>
+                    </wpg:wgp>
+                  </a:graphicData>
+                </a:graphic>
+              </wp:anchor>
+            </w:drawing>
+          </mc:Choice>
+          <mc:Fallback>
+            <w:pict>
+              <v:group w14:anchorId="6E57058B" id="Group 63" o:spid="_x0000_s1026" style="position:absolute;margin-left:310.5pt;margin-top:19.85pt;width:96pt;height:90.75pt;z-index:251687936" coordsize="12192,11525" o:gfxdata="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">
+                <v:group id="Group 62" o:spid="_x0000_s1027" style="position:absolute;width:12192;height:11525" coordsize="12192,11525" o:gfxdata="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">
+                  <v:oval id="Oval 45" o:spid="_x0000_s1028" style="position:absolute;left:3143;width:6159;height:7366;visibility:visible;mso-wrap-style:square;v-text-anchor:middle" o:gfxdata="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" fillcolor="#4472c4 [3204]" strokecolor="#1f3763 [1604]" strokeweight="1pt">
+                    <v:stroke joinstyle="miter"/>
+                  </v:oval>
+                  <v:oval id="Oval 46" o:spid="_x0000_s1029" style="position:absolute;left:4191;top:952;width:4254;height:6223;visibility:visible;mso-wrap-style:square;v-text-anchor:middle" o:gfxdata="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" fillcolor="white [3212]" strokecolor="#1f3763 [1604]" strokeweight="1pt">
+                    <v:stroke joinstyle="miter"/>
+                  </v:oval>
+                  <v:rect id="Rectangle 41" o:spid="_x0000_s1030" style="position:absolute;top:4286;width:12192;height:7239;visibility:visible;mso-wrap-style:square;v-text-anchor:middle" o:gfxdata="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" fillcolor="#13213b [964]" strokecolor="#1f3763 [1604]" strokeweight="1pt">
+                    <v:fill color2="#4472c4 [3204]" rotate="t" angle="225" colors="0 #1e3e77;.5 #2f5cac;1 #3a6fce" focus="100%" type="gradient"/>
+                  </v:rect>
+                </v:group>
+                <v:group id="Group 44" o:spid="_x0000_s1031" style="position:absolute;left:4953;top:5810;width:2794;height:3762" coordsize="279400,376237" o:gfxdata="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">
+                  <v:oval id="Oval 42" o:spid="_x0000_s1032" style="position:absolute;width:279400;height:241300;visibility:visible;mso-wrap-style:square;v-text-anchor:middle" o:gfxdata="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" filled="f" strokecolor="#1f3763 [1604]" strokeweight="1pt">
+                    <v:stroke joinstyle="miter"/>
+                  </v:oval>
+                  <v:roundrect id="Rectangle: Rounded Corners 43" o:spid="_x0000_s1033" style="position:absolute;left:30163;top:214312;width:234950;height:88900;rotation:90;visibility:visible;mso-wrap-style:square;v-text-anchor:middle" arcsize="10923f" o:gfxdata="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" fillcolor="white [3212]" strokecolor="white [3212]" strokeweight="1pt">
+                    <v:stroke joinstyle="miter"/>
+                  </v:roundrect>
+                </v:group>
+              </v:group>
+            </w:pict>
+          </mc:Fallback>
+        </mc:AlternateContent>
+      </w:r>
     </w:p>
     <w:p>
       <w:pPr>
@@ -9238,12 +9187,6 @@
       <w:pPr>
         <w:pStyle w:val="Heading1"/>
         <w:rPr>
-          <w:sz w:val="28"/>
-          <w:szCs w:val="28"/>
-        </w:rPr>
-      </w:pPr>
-      <w:r>
-        <w:rPr>
           <w:b/>
           <w:color w:val="5B9BD5" w:themeColor="accent5"/>
           <w:sz w:val="44"/>
@@ -9262,8 +9205,7 @@
             <w14:round/>
           </w14:textOutline>
         </w:rPr>
-        <w:t>DATABASE</w:t>
-      </w:r>
+      </w:pPr>
       <w:r>
         <w:rPr>
           <w:b/>
@@ -9284,7 +9226,7 @@
             <w14:round/>
           </w14:textOutline>
         </w:rPr>
-        <w:t xml:space="preserve"> RELATIONSHIP</w:t>
+        <w:t>DATABASE</w:t>
       </w:r>
       <w:r>
         <w:rPr>
@@ -9306,9 +9248,33 @@
             <w14:round/>
           </w14:textOutline>
         </w:rPr>
+        <w:t xml:space="preserve"> RELATIONSHIP</w:t>
+      </w:r>
+      <w:r>
+        <w:rPr>
+          <w:b/>
+          <w:color w:val="5B9BD5" w:themeColor="accent5"/>
+          <w:sz w:val="44"/>
+          <w:szCs w:val="44"/>
+          <w14:shadow w14:blurRad="12700" w14:dist="38100" w14:dir="2700000" w14:sx="100000" w14:sy="100000" w14:kx="0" w14:ky="0" w14:algn="tl">
+            <w14:schemeClr w14:val="accent5">
+              <w14:lumMod w14:val="60000"/>
+              <w14:lumOff w14:val="40000"/>
+            </w14:schemeClr>
+          </w14:shadow>
+          <w14:textOutline w14:w="9525" w14:cap="flat" w14:cmpd="sng" w14:algn="ctr">
+            <w14:solidFill>
+              <w14:srgbClr w14:val="000000"/>
+            </w14:solidFill>
+            <w14:prstDash w14:val="solid"/>
+            <w14:round/>
+          </w14:textOutline>
+        </w:rPr>
         <w:t xml:space="preserve"> DIAGRAM</w:t>
       </w:r>
     </w:p>
+    <w:p/>
+    <w:p/>
     <w:sectPr>
       <w:headerReference w:type="default" r:id="rId8"/>
       <w:pgSz w:w="11906" w:h="16838"/>

--- a/Documentation/CROWD SENSOR GYM - Plan.docx
+++ b/Documentation/CROWD SENSOR GYM - Plan.docx
@@ -1133,7 +1133,7 @@
           </mc:Choice>
           <mc:Fallback>
             <w:pict>
-              <v:shapetype w14:anchorId="5CF9F1DA" id="_x0000_t32" coordsize="21600,21600" o:spt="32" o:oned="t" path="m,l21600,21600e" filled="f">
+              <v:shapetype w14:anchorId="2F97CA6D" id="_x0000_t32" coordsize="21600,21600" o:spt="32" o:oned="t" path="m,l21600,21600e" filled="f">
                 <v:path arrowok="t" fillok="f" o:connecttype="none"/>
                 <o:lock v:ext="edit" shapetype="t"/>
               </v:shapetype>
@@ -1755,7 +1755,7 @@
           </mc:Choice>
           <mc:Fallback>
             <w:pict>
-              <v:line w14:anchorId="68BDB4B5" id="Straight Connector 33" o:spid="_x0000_s1026" style="position:absolute;z-index:251673600;visibility:visible;mso-wrap-style:square;mso-width-percent:0;mso-height-percent:0;mso-wrap-distance-left:9pt;mso-wrap-distance-top:0;mso-wrap-distance-right:9pt;mso-wrap-distance-bottom:0;mso-position-horizontal:absolute;mso-position-horizontal-relative:text;mso-position-vertical:absolute;mso-position-vertical-relative:text;mso-width-percent:0;mso-height-percent:0;mso-width-relative:margin;mso-height-relative:margin" from="431.4pt,21.05pt" to="448.9pt,21.05pt" o:gfxdata="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" strokecolor="black [3200]" strokeweight=".5pt">
+              <v:line w14:anchorId="2F9EEFD9" id="Straight Connector 33" o:spid="_x0000_s1026" style="position:absolute;z-index:251673600;visibility:visible;mso-wrap-style:square;mso-width-percent:0;mso-height-percent:0;mso-wrap-distance-left:9pt;mso-wrap-distance-top:0;mso-wrap-distance-right:9pt;mso-wrap-distance-bottom:0;mso-position-horizontal:absolute;mso-position-horizontal-relative:text;mso-position-vertical:absolute;mso-position-vertical-relative:text;mso-width-percent:0;mso-height-percent:0;mso-width-relative:margin;mso-height-relative:margin" from="431.4pt,21.05pt" to="448.9pt,21.05pt" o:gfxdata="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" strokecolor="black [3200]" strokeweight=".5pt">
                 <v:stroke joinstyle="miter"/>
               </v:line>
             </w:pict>
@@ -1824,7 +1824,7 @@
           </mc:Choice>
           <mc:Fallback>
             <w:pict>
-              <v:line w14:anchorId="2C396DF3" id="Straight Connector 32" o:spid="_x0000_s1026" style="position:absolute;z-index:251672576;visibility:visible;mso-wrap-style:square;mso-width-percent:0;mso-height-percent:0;mso-wrap-distance-left:9pt;mso-wrap-distance-top:0;mso-wrap-distance-right:9pt;mso-wrap-distance-bottom:0;mso-position-horizontal:absolute;mso-position-horizontal-relative:text;mso-position-vertical:absolute;mso-position-vertical-relative:text;mso-width-percent:0;mso-height-percent:0;mso-width-relative:margin;mso-height-relative:margin" from="431.1pt,16.6pt" to="448.6pt,16.6pt" o:gfxdata="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" strokecolor="black [3200]" strokeweight=".5pt">
+              <v:line w14:anchorId="687A66B7" id="Straight Connector 32" o:spid="_x0000_s1026" style="position:absolute;z-index:251672576;visibility:visible;mso-wrap-style:square;mso-width-percent:0;mso-height-percent:0;mso-wrap-distance-left:9pt;mso-wrap-distance-top:0;mso-wrap-distance-right:9pt;mso-wrap-distance-bottom:0;mso-position-horizontal:absolute;mso-position-horizontal-relative:text;mso-position-vertical:absolute;mso-position-vertical-relative:text;mso-width-percent:0;mso-height-percent:0;mso-width-relative:margin;mso-height-relative:margin" from="431.1pt,16.6pt" to="448.6pt,16.6pt" o:gfxdata="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" strokecolor="black [3200]" strokeweight=".5pt">
                 <v:stroke joinstyle="miter"/>
               </v:line>
             </w:pict>
@@ -1893,7 +1893,7 @@
           </mc:Choice>
           <mc:Fallback>
             <w:pict>
-              <v:line w14:anchorId="46B60D2A" id="Straight Connector 26" o:spid="_x0000_s1026" style="position:absolute;z-index:251704320;visibility:visible;mso-wrap-style:square;mso-width-percent:0;mso-height-percent:0;mso-wrap-distance-left:9pt;mso-wrap-distance-top:0;mso-wrap-distance-right:9pt;mso-wrap-distance-bottom:0;mso-position-horizontal:absolute;mso-position-horizontal-relative:text;mso-position-vertical:absolute;mso-position-vertical-relative:text;mso-width-percent:0;mso-height-percent:0;mso-width-relative:margin;mso-height-relative:margin" from="430.75pt,11.5pt" to="448.25pt,11.5pt" o:gfxdata="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" strokecolor="black [3200]" strokeweight=".5pt">
+              <v:line w14:anchorId="1A10FDFD" id="Straight Connector 26" o:spid="_x0000_s1026" style="position:absolute;z-index:251704320;visibility:visible;mso-wrap-style:square;mso-width-percent:0;mso-height-percent:0;mso-wrap-distance-left:9pt;mso-wrap-distance-top:0;mso-wrap-distance-right:9pt;mso-wrap-distance-bottom:0;mso-position-horizontal:absolute;mso-position-horizontal-relative:text;mso-position-vertical:absolute;mso-position-vertical-relative:text;mso-width-percent:0;mso-height-percent:0;mso-width-relative:margin;mso-height-relative:margin" from="430.75pt,11.5pt" to="448.25pt,11.5pt" o:gfxdata="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" strokecolor="black [3200]" strokeweight=".5pt">
                 <v:stroke joinstyle="miter"/>
               </v:line>
             </w:pict>
@@ -2068,7 +2068,7 @@
           </mc:Choice>
           <mc:Fallback>
             <w:pict>
-              <v:rect w14:anchorId="1B3948EB" id="Rectangle 7" o:spid="_x0000_s1026" style="position:absolute;margin-left:4pt;margin-top:18.4pt;width:192.3pt;height:63.2pt;z-index:251656192;visibility:visible;mso-wrap-style:square;mso-width-percent:0;mso-height-percent:0;mso-wrap-distance-left:9pt;mso-wrap-distance-top:0;mso-wrap-distance-right:9pt;mso-wrap-distance-bottom:0;mso-position-horizontal:absolute;mso-position-horizontal-relative:text;mso-position-vertical:absolute;mso-position-vertical-relative:text;mso-width-percent:0;mso-height-percent:0;mso-width-relative:margin;mso-height-relative:margin;v-text-anchor:middle" o:gfxdata="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" fillcolor="#4472c4 [3204]" strokecolor="#1f3763 [1604]" strokeweight="1pt">
+              <v:rect w14:anchorId="08C754B1" id="Rectangle 7" o:spid="_x0000_s1026" style="position:absolute;margin-left:4pt;margin-top:18.4pt;width:192.3pt;height:63.2pt;z-index:251656192;visibility:visible;mso-wrap-style:square;mso-width-percent:0;mso-height-percent:0;mso-wrap-distance-left:9pt;mso-wrap-distance-top:0;mso-wrap-distance-right:9pt;mso-wrap-distance-bottom:0;mso-position-horizontal:absolute;mso-position-horizontal-relative:text;mso-position-vertical:absolute;mso-position-vertical-relative:text;mso-width-percent:0;mso-height-percent:0;mso-width-relative:margin;mso-height-relative:margin;v-text-anchor:middle" o:gfxdata="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" fillcolor="#4472c4 [3204]" strokecolor="#1f3763 [1604]" strokeweight="1pt">
                 <w10:wrap type="square"/>
               </v:rect>
             </w:pict>
@@ -2368,7 +2368,7 @@
           </mc:Choice>
           <mc:Fallback>
             <w:pict>
-              <v:shape w14:anchorId="0D40161E" id="Straight Arrow Connector 54" o:spid="_x0000_s1026" type="#_x0000_t32" style="position:absolute;margin-left:395pt;margin-top:254.55pt;width:26.5pt;height:31pt;flip:x y;z-index:251695104;visibility:visible;mso-wrap-style:square;mso-wrap-distance-left:9pt;mso-wrap-distance-top:0;mso-wrap-distance-right:9pt;mso-wrap-distance-bottom:0;mso-position-horizontal:absolute;mso-position-horizontal-relative:text;mso-position-vertical:absolute;mso-position-vertical-relative:text" o:gfxdata="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" strokecolor="#4472c4 [3204]" strokeweight=".5pt">
+              <v:shape w14:anchorId="6B9DEBEE" id="Straight Arrow Connector 54" o:spid="_x0000_s1026" type="#_x0000_t32" style="position:absolute;margin-left:395pt;margin-top:254.55pt;width:26.5pt;height:31pt;flip:x y;z-index:251695104;visibility:visible;mso-wrap-style:square;mso-wrap-distance-left:9pt;mso-wrap-distance-top:0;mso-wrap-distance-right:9pt;mso-wrap-distance-bottom:0;mso-position-horizontal:absolute;mso-position-horizontal-relative:text;mso-position-vertical:absolute;mso-position-vertical-relative:text" o:gfxdata="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" strokecolor="#4472c4 [3204]" strokeweight=".5pt">
                 <v:stroke endarrow="block" joinstyle="miter"/>
               </v:shape>
             </w:pict>
@@ -2543,7 +2543,7 @@
           </mc:Choice>
           <mc:Fallback>
             <w:pict>
-              <v:rect w14:anchorId="66145A87" id="Rectangle 51" o:spid="_x0000_s1026" style="position:absolute;margin-left:310.5pt;margin-top:249.05pt;width:93pt;height:3.6pt;z-index:251693056;visibility:visible;mso-wrap-style:square;mso-wrap-distance-left:9pt;mso-wrap-distance-top:0;mso-wrap-distance-right:9pt;mso-wrap-distance-bottom:0;mso-position-horizontal:absolute;mso-position-horizontal-relative:text;mso-position-vertical:absolute;mso-position-vertical-relative:text;v-text-anchor:middle" o:gfxdata="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" fillcolor="#4472c4 [3204]" strokecolor="#1f3763 [1604]" strokeweight="1pt"/>
+              <v:rect w14:anchorId="68096C32" id="Rectangle 51" o:spid="_x0000_s1026" style="position:absolute;margin-left:310.5pt;margin-top:249.05pt;width:93pt;height:3.6pt;z-index:251693056;visibility:visible;mso-wrap-style:square;mso-wrap-distance-left:9pt;mso-wrap-distance-top:0;mso-wrap-distance-right:9pt;mso-wrap-distance-bottom:0;mso-position-horizontal:absolute;mso-position-horizontal-relative:text;mso-position-vertical:absolute;mso-position-vertical-relative:text;v-text-anchor:middle" o:gfxdata="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" fillcolor="#4472c4 [3204]" strokecolor="#1f3763 [1604]" strokeweight="1pt"/>
             </w:pict>
           </mc:Fallback>
         </mc:AlternateContent>
@@ -2607,7 +2607,7 @@
           </mc:Choice>
           <mc:Fallback>
             <w:pict>
-              <v:shape w14:anchorId="41A6E7B6" id="Straight Arrow Connector 48" o:spid="_x0000_s1026" type="#_x0000_t32" style="position:absolute;margin-left:408pt;margin-top:202.55pt;width:55pt;height:3.1pt;flip:x;z-index:251689984;visibility:visible;mso-wrap-style:square;mso-wrap-distance-left:9pt;mso-wrap-distance-top:0;mso-wrap-distance-right:9pt;mso-wrap-distance-bottom:0;mso-position-horizontal:absolute;mso-position-horizontal-relative:text;mso-position-vertical:absolute;mso-position-vertical-relative:text" o:gfxdata="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" strokecolor="#4472c4 [3204]" strokeweight=".5pt">
+              <v:shape w14:anchorId="582F1188" id="Straight Arrow Connector 48" o:spid="_x0000_s1026" type="#_x0000_t32" style="position:absolute;margin-left:408pt;margin-top:202.55pt;width:55pt;height:3.1pt;flip:x;z-index:251689984;visibility:visible;mso-wrap-style:square;mso-wrap-distance-left:9pt;mso-wrap-distance-top:0;mso-wrap-distance-right:9pt;mso-wrap-distance-bottom:0;mso-position-horizontal:absolute;mso-position-horizontal-relative:text;mso-position-vertical:absolute;mso-position-vertical-relative:text" o:gfxdata="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" strokecolor="#4472c4 [3204]" strokeweight=".5pt">
                 <v:stroke endarrow="block" joinstyle="miter"/>
               </v:shape>
             </w:pict>
@@ -2933,7 +2933,7 @@
           </mc:Choice>
           <mc:Fallback>
             <w:pict>
-              <v:shape w14:anchorId="2BD343C7" id="Straight Arrow Connector 40" o:spid="_x0000_s1026" type="#_x0000_t32" style="position:absolute;margin-left:451.4pt;margin-top:109.7pt;width:13.5pt;height:6.65pt;flip:x y;z-index:251681792;visibility:visible;mso-wrap-style:square;mso-width-percent:0;mso-height-percent:0;mso-wrap-distance-left:9pt;mso-wrap-distance-top:0;mso-wrap-distance-right:9pt;mso-wrap-distance-bottom:0;mso-position-horizontal:absolute;mso-position-horizontal-relative:text;mso-position-vertical:absolute;mso-position-vertical-relative:text;mso-width-percent:0;mso-height-percent:0;mso-width-relative:margin;mso-height-relative:margin" o:gfxdata="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" strokecolor="#4472c4 [3204]" strokeweight=".5pt">
+              <v:shape w14:anchorId="4489BF68" id="Straight Arrow Connector 40" o:spid="_x0000_s1026" type="#_x0000_t32" style="position:absolute;margin-left:451.4pt;margin-top:109.7pt;width:13.5pt;height:6.65pt;flip:x y;z-index:251681792;visibility:visible;mso-wrap-style:square;mso-width-percent:0;mso-height-percent:0;mso-wrap-distance-left:9pt;mso-wrap-distance-top:0;mso-wrap-distance-right:9pt;mso-wrap-distance-bottom:0;mso-position-horizontal:absolute;mso-position-horizontal-relative:text;mso-position-vertical:absolute;mso-position-vertical-relative:text;mso-width-percent:0;mso-height-percent:0;mso-width-relative:margin;mso-height-relative:margin" o:gfxdata="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" strokecolor="#4472c4 [3204]" strokeweight=".5pt">
                 <v:stroke endarrow="block" joinstyle="miter"/>
               </v:shape>
             </w:pict>
@@ -3641,7 +3641,7 @@
                                     <pic:cNvPicPr/>
                                   </pic:nvPicPr>
                                   <pic:blipFill>
-                                    <a:blip r:embed="rId7">
+                                    <a:blip r:embed="rId8">
                                       <a:extLst>
                                         <a:ext uri="{28A0092B-C50C-407E-A947-70E740481C1C}">
                                           <a14:useLocalDpi xmlns:a14="http://schemas.microsoft.com/office/drawing/2010/main" val="0"/>
@@ -3743,7 +3743,7 @@
           </mc:Choice>
           <mc:Fallback>
             <w:pict>
-              <v:rect w14:anchorId="13F25DDB" id="Rectangle 2" o:spid="_x0000_s1026" style="position:absolute;margin-left:-5.6pt;margin-top:320.8pt;width:215.05pt;height:299.2pt;z-index:251653120;visibility:visible;mso-wrap-style:square;mso-wrap-distance-left:9pt;mso-wrap-distance-top:0;mso-wrap-distance-right:9pt;mso-wrap-distance-bottom:0;mso-position-horizontal:absolute;mso-position-horizontal-relative:margin;mso-position-vertical:absolute;mso-position-vertical-relative:text;v-text-anchor:middle" o:gfxdata="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" fillcolor="white [2993]" strokecolor="#a5a5a5 [3206]" strokeweight=".5pt">
+              <v:rect w14:anchorId="605FD208" id="Rectangle 2" o:spid="_x0000_s1026" style="position:absolute;margin-left:-5.6pt;margin-top:320.8pt;width:215.05pt;height:299.2pt;z-index:251653120;visibility:visible;mso-wrap-style:square;mso-wrap-distance-left:9pt;mso-wrap-distance-top:0;mso-wrap-distance-right:9pt;mso-wrap-distance-bottom:0;mso-position-horizontal:absolute;mso-position-horizontal-relative:margin;mso-position-vertical:absolute;mso-position-vertical-relative:text;v-text-anchor:middle" o:gfxdata="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" fillcolor="white [2993]" strokecolor="#a5a5a5 [3206]" strokeweight=".5pt">
                 <v:fill color2="#a0a0a0 [2017]" rotate="t" colors="0 white;.5 #fbfbfb;1 #d0d0d0" focus="100%" type="gradient">
                   <o:fill v:ext="view" type="gradientUnscaled"/>
                 </v:fill>
@@ -3814,7 +3814,7 @@
           </mc:Choice>
           <mc:Fallback>
             <w:pict>
-              <v:rect w14:anchorId="1748867D" id="Rectangle 3" o:spid="_x0000_s1026" style="position:absolute;margin-left:244.65pt;margin-top:320.8pt;width:215.05pt;height:299.2pt;z-index:251654144;visibility:visible;mso-wrap-style:square;mso-wrap-distance-left:9pt;mso-wrap-distance-top:0;mso-wrap-distance-right:9pt;mso-wrap-distance-bottom:0;mso-position-horizontal:absolute;mso-position-horizontal-relative:margin;mso-position-vertical:absolute;mso-position-vertical-relative:text;v-text-anchor:middle" o:gfxdata="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" fillcolor="white [2993]" strokecolor="#a5a5a5 [3206]" strokeweight=".5pt">
+              <v:rect w14:anchorId="5849E7C2" id="Rectangle 3" o:spid="_x0000_s1026" style="position:absolute;margin-left:244.65pt;margin-top:320.8pt;width:215.05pt;height:299.2pt;z-index:251654144;visibility:visible;mso-wrap-style:square;mso-wrap-distance-left:9pt;mso-wrap-distance-top:0;mso-wrap-distance-right:9pt;mso-wrap-distance-bottom:0;mso-position-horizontal:absolute;mso-position-horizontal-relative:margin;mso-position-vertical:absolute;mso-position-vertical-relative:text;v-text-anchor:middle" o:gfxdata="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" fillcolor="white [2993]" strokecolor="#a5a5a5 [3206]" strokeweight=".5pt">
                 <v:fill color2="#a0a0a0 [2017]" rotate="t" colors="0 white;.5 #fbfbfb;1 #d0d0d0" focus="100%" type="gradient">
                   <o:fill v:ext="view" type="gradientUnscaled"/>
                 </v:fill>
@@ -4149,7 +4149,7 @@
           </mc:Choice>
           <mc:Fallback>
             <w:pict>
-              <v:shape w14:anchorId="69194303" id="Straight Arrow Connector 25" o:spid="_x0000_s1026" type="#_x0000_t32" style="position:absolute;margin-left:392.7pt;margin-top:3.35pt;width:70.3pt;height:22.2pt;flip:x;z-index:251764736;visibility:visible;mso-wrap-style:square;mso-wrap-distance-left:9pt;mso-wrap-distance-top:0;mso-wrap-distance-right:9pt;mso-wrap-distance-bottom:0;mso-position-horizontal:absolute;mso-position-horizontal-relative:text;mso-position-vertical:absolute;mso-position-vertical-relative:text" o:gfxdata="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" strokecolor="#4472c4 [3204]" strokeweight=".5pt">
+              <v:shape w14:anchorId="032B6270" id="Straight Arrow Connector 25" o:spid="_x0000_s1026" type="#_x0000_t32" style="position:absolute;margin-left:392.7pt;margin-top:3.35pt;width:70.3pt;height:22.2pt;flip:x;z-index:251764736;visibility:visible;mso-wrap-style:square;mso-wrap-distance-left:9pt;mso-wrap-distance-top:0;mso-wrap-distance-right:9pt;mso-wrap-distance-bottom:0;mso-position-horizontal:absolute;mso-position-horizontal-relative:text;mso-position-vertical:absolute;mso-position-vertical-relative:text" o:gfxdata="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" strokecolor="#4472c4 [3204]" strokeweight=".5pt">
                 <v:stroke endarrow="block" joinstyle="miter"/>
               </v:shape>
             </w:pict>
@@ -4235,7 +4235,7 @@
           </mc:Choice>
           <mc:Fallback>
             <w:pict>
-              <v:rect w14:anchorId="01143073" id="Rectangle 6" o:spid="_x0000_s1026" style="position:absolute;margin-left:362.55pt;margin-top:2.55pt;width:13.7pt;height:11.1pt;z-index:251757568;visibility:visible;mso-wrap-style:square;mso-width-percent:0;mso-height-percent:0;mso-wrap-distance-left:9pt;mso-wrap-distance-top:0;mso-wrap-distance-right:9pt;mso-wrap-distance-bottom:0;mso-position-horizontal:absolute;mso-position-horizontal-relative:text;mso-position-vertical:absolute;mso-position-vertical-relative:text;mso-width-percent:0;mso-height-percent:0;mso-width-relative:margin;mso-height-relative:margin;v-text-anchor:middle" o:gfxdata="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" fillcolor="#4472c4 [3204]" strokecolor="#1f3763 [1604]" strokeweight="1pt"/>
+              <v:rect w14:anchorId="3D9DCBD5" id="Rectangle 6" o:spid="_x0000_s1026" style="position:absolute;margin-left:362.55pt;margin-top:2.55pt;width:13.7pt;height:11.1pt;z-index:251757568;visibility:visible;mso-wrap-style:square;mso-width-percent:0;mso-height-percent:0;mso-wrap-distance-left:9pt;mso-wrap-distance-top:0;mso-wrap-distance-right:9pt;mso-wrap-distance-bottom:0;mso-position-horizontal:absolute;mso-position-horizontal-relative:text;mso-position-vertical:absolute;mso-position-vertical-relative:text;mso-width-percent:0;mso-height-percent:0;mso-width-relative:margin;mso-height-relative:margin;v-text-anchor:middle" o:gfxdata="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" fillcolor="#4472c4 [3204]" strokecolor="#1f3763 [1604]" strokeweight="1pt"/>
             </w:pict>
           </mc:Fallback>
         </mc:AlternateContent>
@@ -4311,7 +4311,7 @@
           </mc:Choice>
           <mc:Fallback>
             <w:pict>
-              <v:rect w14:anchorId="033C5F42" id="Rectangle 13" o:spid="_x0000_s1026" style="position:absolute;margin-left:386.1pt;margin-top:3.9pt;width:13.2pt;height:10.8pt;z-index:251759616;visibility:visible;mso-wrap-style:square;mso-width-percent:0;mso-height-percent:0;mso-wrap-distance-left:9pt;mso-wrap-distance-top:0;mso-wrap-distance-right:9pt;mso-wrap-distance-bottom:0;mso-position-horizontal:absolute;mso-position-horizontal-relative:text;mso-position-vertical:absolute;mso-position-vertical-relative:text;mso-width-percent:0;mso-height-percent:0;mso-width-relative:margin;mso-height-relative:margin;v-text-anchor:middle" o:gfxdata="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" fillcolor="#4472c4 [3204]" strokecolor="#1f3763 [1604]" strokeweight="1pt"/>
+              <v:rect w14:anchorId="17E8032B" id="Rectangle 13" o:spid="_x0000_s1026" style="position:absolute;margin-left:386.1pt;margin-top:3.9pt;width:13.2pt;height:10.8pt;z-index:251759616;visibility:visible;mso-wrap-style:square;mso-width-percent:0;mso-height-percent:0;mso-wrap-distance-left:9pt;mso-wrap-distance-top:0;mso-wrap-distance-right:9pt;mso-wrap-distance-bottom:0;mso-position-horizontal:absolute;mso-position-horizontal-relative:text;mso-position-vertical:absolute;mso-position-vertical-relative:text;mso-width-percent:0;mso-height-percent:0;mso-width-relative:margin;mso-height-relative:margin;v-text-anchor:middle" o:gfxdata="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" fillcolor="#4472c4 [3204]" strokecolor="#1f3763 [1604]" strokeweight="1pt"/>
             </w:pict>
           </mc:Fallback>
         </mc:AlternateContent>
@@ -4387,7 +4387,7 @@
           </mc:Choice>
           <mc:Fallback>
             <w:pict>
-              <v:rect w14:anchorId="04114F60" id="Rectangle 14" o:spid="_x0000_s1026" style="position:absolute;margin-left:406.4pt;margin-top:4.2pt;width:15pt;height:10.5pt;z-index:251761664;visibility:visible;mso-wrap-style:square;mso-width-percent:0;mso-height-percent:0;mso-wrap-distance-left:9pt;mso-wrap-distance-top:0;mso-wrap-distance-right:9pt;mso-wrap-distance-bottom:0;mso-position-horizontal:absolute;mso-position-horizontal-relative:text;mso-position-vertical:absolute;mso-position-vertical-relative:text;mso-width-percent:0;mso-height-percent:0;mso-width-relative:margin;mso-height-relative:margin;v-text-anchor:middle" o:gfxdata="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" fillcolor="#4472c4 [3204]" strokecolor="#1f3763 [1604]" strokeweight="1pt"/>
+              <v:rect w14:anchorId="5CD8CF17" id="Rectangle 14" o:spid="_x0000_s1026" style="position:absolute;margin-left:406.4pt;margin-top:4.2pt;width:15pt;height:10.5pt;z-index:251761664;visibility:visible;mso-wrap-style:square;mso-width-percent:0;mso-height-percent:0;mso-wrap-distance-left:9pt;mso-wrap-distance-top:0;mso-wrap-distance-right:9pt;mso-wrap-distance-bottom:0;mso-position-horizontal:absolute;mso-position-horizontal-relative:text;mso-position-vertical:absolute;mso-position-vertical-relative:text;mso-width-percent:0;mso-height-percent:0;mso-width-relative:margin;mso-height-relative:margin;v-text-anchor:middle" o:gfxdata="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" fillcolor="#4472c4 [3204]" strokecolor="#1f3763 [1604]" strokeweight="1pt"/>
             </w:pict>
           </mc:Fallback>
         </mc:AlternateContent>
@@ -4696,7 +4696,7 @@
           </mc:Choice>
           <mc:Fallback>
             <w:pict>
-              <v:group w14:anchorId="6E57058B" id="Group 63" o:spid="_x0000_s1026" style="position:absolute;margin-left:310.5pt;margin-top:19.85pt;width:96pt;height:90.75pt;z-index:251687936" coordsize="12192,11525" o:gfxdata="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">
+              <v:group w14:anchorId="7AFA7A81" id="Group 63" o:spid="_x0000_s1026" style="position:absolute;margin-left:310.5pt;margin-top:19.85pt;width:96pt;height:90.75pt;z-index:251687936" coordsize="12192,11525" o:gfxdata="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">
                 <v:group id="Group 62" o:spid="_x0000_s1027" style="position:absolute;width:12192;height:11525" coordsize="12192,11525" o:gfxdata="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">
                   <v:oval id="Oval 45" o:spid="_x0000_s1028" style="position:absolute;left:3143;width:6159;height:7366;visibility:visible;mso-wrap-style:square;v-text-anchor:middle" o:gfxdata="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" fillcolor="#4472c4 [3204]" strokecolor="#1f3763 [1604]" strokeweight="1pt">
                     <v:stroke joinstyle="miter"/>
@@ -9276,7 +9276,7 @@
     <w:p/>
     <w:p/>
     <w:sectPr>
-      <w:headerReference w:type="default" r:id="rId8"/>
+      <w:headerReference w:type="default" r:id="rId9"/>
       <w:pgSz w:w="11906" w:h="16838"/>
       <w:pgMar w:top="1440" w:right="1440" w:bottom="1440" w:left="1440" w:header="708" w:footer="708" w:gutter="0"/>
       <w:pgBorders w:offsetFrom="page">

--- a/Documentation/CROWD SENSOR GYM - Plan.docx
+++ b/Documentation/CROWD SENSOR GYM - Plan.docx
@@ -863,6 +863,26 @@
           <w:szCs w:val="24"/>
         </w:rPr>
         <w:t xml:space="preserve"> expanding to registered gyms.</w:t>
+      </w:r>
+    </w:p>
+    <w:p>
+      <w:pPr>
+        <w:pStyle w:val="ListParagraph"/>
+        <w:numPr>
+          <w:ilvl w:val="0"/>
+          <w:numId w:val="1"/>
+        </w:numPr>
+        <w:rPr>
+          <w:sz w:val="24"/>
+          <w:szCs w:val="24"/>
+        </w:rPr>
+      </w:pPr>
+      <w:r>
+        <w:rPr>
+          <w:sz w:val="24"/>
+          <w:szCs w:val="24"/>
+        </w:rPr>
+        <w:t xml:space="preserve">Best hours based on </w:t>
       </w:r>
     </w:p>
     <w:p>
@@ -971,7 +991,7 @@
         <mc:AlternateContent>
           <mc:Choice Requires="wps">
             <w:drawing>
-              <wp:anchor distT="0" distB="0" distL="114300" distR="114300" simplePos="0" relativeHeight="251669504" behindDoc="0" locked="0" layoutInCell="1" allowOverlap="1" wp14:anchorId="507CF656" wp14:editId="6614DE4B">
+              <wp:anchor distT="0" distB="0" distL="114300" distR="114300" simplePos="0" relativeHeight="251667456" behindDoc="0" locked="0" layoutInCell="1" allowOverlap="1" wp14:anchorId="507CF656" wp14:editId="5D95564C">
                 <wp:simplePos x="0" y="0"/>
                 <wp:positionH relativeFrom="column">
                   <wp:posOffset>5319423</wp:posOffset>
@@ -1031,7 +1051,11 @@
           </mc:Choice>
           <mc:Fallback>
             <w:pict>
-              <v:shape w14:anchorId="507CF656" id="Text Box 29" o:spid="_x0000_s1027" type="#_x0000_t202" style="position:absolute;margin-left:418.85pt;margin-top:5pt;width:61.95pt;height:21.25pt;z-index:251669504;visibility:visible;mso-wrap-style:square;mso-width-percent:0;mso-wrap-distance-left:9pt;mso-wrap-distance-top:0;mso-wrap-distance-right:9pt;mso-wrap-distance-bottom:0;mso-position-horizontal:absolute;mso-position-horizontal-relative:text;mso-position-vertical:absolute;mso-position-vertical-relative:text;mso-width-percent:0;mso-width-relative:margin;v-text-anchor:top" o:gfxdata="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" fillcolor="white [3201]" strokeweight=".5pt">
+              <v:shapetype w14:anchorId="507CF656" id="_x0000_t202" coordsize="21600,21600" o:spt="202" path="m,l,21600r21600,l21600,xe">
+                <v:stroke joinstyle="miter"/>
+                <v:path gradientshapeok="t" o:connecttype="rect"/>
+              </v:shapetype>
+              <v:shape id="Text Box 29" o:spid="_x0000_s1027" type="#_x0000_t202" style="position:absolute;margin-left:418.85pt;margin-top:5pt;width:61.95pt;height:21.25pt;z-index:251667456;visibility:visible;mso-wrap-style:square;mso-width-percent:0;mso-wrap-distance-left:9pt;mso-wrap-distance-top:0;mso-wrap-distance-right:9pt;mso-wrap-distance-bottom:0;mso-position-horizontal:absolute;mso-position-horizontal-relative:text;mso-position-vertical:absolute;mso-position-vertical-relative:text;mso-width-percent:0;mso-width-relative:margin;v-text-anchor:top" o:gfxdata="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" fillcolor="white [3201]" strokeweight=".5pt">
                 <v:textbox>
                   <w:txbxContent>
                     <w:p>
@@ -1057,7 +1081,7 @@
         <mc:AlternateContent>
           <mc:Choice Requires="wps">
             <w:drawing>
-              <wp:anchor distT="0" distB="0" distL="114300" distR="114300" simplePos="0" relativeHeight="251670528" behindDoc="0" locked="0" layoutInCell="1" allowOverlap="1" wp14:anchorId="467D0068" wp14:editId="49A0CE51">
+              <wp:anchor distT="0" distB="0" distL="114300" distR="114300" simplePos="0" relativeHeight="251668480" behindDoc="0" locked="0" layoutInCell="1" allowOverlap="1" wp14:anchorId="467D0068" wp14:editId="451C851E">
                 <wp:simplePos x="0" y="0"/>
                 <wp:positionH relativeFrom="column">
                   <wp:posOffset>5661329</wp:posOffset>
@@ -1109,11 +1133,11 @@
           </mc:Choice>
           <mc:Fallback>
             <w:pict>
-              <v:shapetype w14:anchorId="0FB936D4" id="_x0000_t32" coordsize="21600,21600" o:spt="32" o:oned="t" path="m,l21600,21600e" filled="f">
+              <v:shapetype w14:anchorId="2F97CA6D" id="_x0000_t32" coordsize="21600,21600" o:spt="32" o:oned="t" path="m,l21600,21600e" filled="f">
                 <v:path arrowok="t" fillok="f" o:connecttype="none"/>
                 <o:lock v:ext="edit" shapetype="t"/>
               </v:shapetype>
-              <v:shape id="Straight Arrow Connector 30" o:spid="_x0000_s1026" type="#_x0000_t32" style="position:absolute;margin-left:445.75pt;margin-top:28.15pt;width:14.1pt;height:32.55pt;flip:x;z-index:251670528;visibility:visible;mso-wrap-style:square;mso-wrap-distance-left:9pt;mso-wrap-distance-top:0;mso-wrap-distance-right:9pt;mso-wrap-distance-bottom:0;mso-position-horizontal:absolute;mso-position-horizontal-relative:text;mso-position-vertical:absolute;mso-position-vertical-relative:text" o:gfxdata="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" strokecolor="#4472c4 [3204]" strokeweight=".5pt">
+              <v:shape id="Straight Arrow Connector 30" o:spid="_x0000_s1026" type="#_x0000_t32" style="position:absolute;margin-left:445.75pt;margin-top:28.15pt;width:14.1pt;height:32.55pt;flip:x;z-index:251668480;visibility:visible;mso-wrap-style:square;mso-wrap-distance-left:9pt;mso-wrap-distance-top:0;mso-wrap-distance-right:9pt;mso-wrap-distance-bottom:0;mso-position-horizontal:absolute;mso-position-horizontal-relative:text;mso-position-vertical:absolute;mso-position-vertical-relative:text" o:gfxdata="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" strokecolor="#4472c4 [3204]" strokeweight=".5pt">
                 <v:stroke endarrow="block" joinstyle="miter"/>
               </v:shape>
             </w:pict>
@@ -1151,7 +1175,7 @@
         <mc:AlternateContent>
           <mc:Choice Requires="wps">
             <w:drawing>
-              <wp:anchor distT="0" distB="0" distL="114300" distR="114300" simplePos="0" relativeHeight="251692032" behindDoc="0" locked="0" layoutInCell="1" allowOverlap="1" wp14:anchorId="510BF66C" wp14:editId="3917E8EB">
+              <wp:anchor distT="0" distB="0" distL="114300" distR="114300" simplePos="0" relativeHeight="251692032" behindDoc="0" locked="0" layoutInCell="1" allowOverlap="1" wp14:anchorId="510BF66C" wp14:editId="722BA2C4">
                 <wp:simplePos x="0" y="0"/>
                 <wp:positionH relativeFrom="column">
                   <wp:posOffset>3746500</wp:posOffset>
@@ -1233,7 +1257,7 @@
         <mc:AlternateContent>
           <mc:Choice Requires="wps">
             <w:drawing>
-              <wp:anchor distT="0" distB="0" distL="114300" distR="114300" simplePos="0" relativeHeight="251654144" behindDoc="0" locked="0" layoutInCell="1" allowOverlap="1" wp14:anchorId="43700709" wp14:editId="654F63FF">
+              <wp:anchor distT="0" distB="0" distL="114300" distR="114300" simplePos="0" relativeHeight="251652096" behindDoc="0" locked="0" layoutInCell="1" allowOverlap="1" wp14:anchorId="43700709" wp14:editId="0F10355D">
                 <wp:simplePos x="0" y="0"/>
                 <wp:positionH relativeFrom="column">
                   <wp:posOffset>-112683</wp:posOffset>
@@ -1296,7 +1320,7 @@
           </mc:Choice>
           <mc:Fallback>
             <w:pict>
-              <v:rect w14:anchorId="43700709" id="Rectangle 1" o:spid="_x0000_s1029" style="position:absolute;margin-left:-8.85pt;margin-top:21.9pt;width:215.05pt;height:299.2pt;z-index:251654144;visibility:visible;mso-wrap-style:square;mso-wrap-distance-left:9pt;mso-wrap-distance-top:0;mso-wrap-distance-right:9pt;mso-wrap-distance-bottom:0;mso-position-horizontal:absolute;mso-position-horizontal-relative:text;mso-position-vertical:absolute;mso-position-vertical-relative:text;v-text-anchor:middle" o:gfxdata="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" fillcolor="white [2993]" strokecolor="#a5a5a5 [3206]" strokeweight=".5pt">
+              <v:rect w14:anchorId="43700709" id="Rectangle 1" o:spid="_x0000_s1029" style="position:absolute;margin-left:-8.85pt;margin-top:21.9pt;width:215.05pt;height:299.2pt;z-index:251652096;visibility:visible;mso-wrap-style:square;mso-wrap-distance-left:9pt;mso-wrap-distance-top:0;mso-wrap-distance-right:9pt;mso-wrap-distance-bottom:0;mso-position-horizontal:absolute;mso-position-horizontal-relative:text;mso-position-vertical:absolute;mso-position-vertical-relative:text;v-text-anchor:middle" o:gfxdata="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" fillcolor="white [2993]" strokecolor="#a5a5a5 [3206]" strokeweight=".5pt">
                 <v:fill color2="#a0a0a0 [2017]" rotate="t" colors="0 white;.5 #fbfbfb;1 #d0d0d0" focus="100%" type="gradient">
                   <o:fill v:ext="view" type="gradientUnscaled"/>
                 </v:fill>
@@ -1323,7 +1347,7 @@
         <mc:AlternateContent>
           <mc:Choice Requires="wps">
             <w:drawing>
-              <wp:anchor distT="0" distB="0" distL="114300" distR="114300" simplePos="0" relativeHeight="251763712" behindDoc="0" locked="0" layoutInCell="1" allowOverlap="1" wp14:anchorId="637CB4DB" wp14:editId="31BC2BAB">
+              <wp:anchor distT="0" distB="0" distL="114300" distR="114300" simplePos="0" relativeHeight="251763712" behindDoc="0" locked="0" layoutInCell="1" allowOverlap="1" wp14:anchorId="637CB4DB" wp14:editId="7BDBE382">
                 <wp:simplePos x="0" y="0"/>
                 <wp:positionH relativeFrom="column">
                   <wp:posOffset>5863590</wp:posOffset>
@@ -1428,7 +1452,7 @@
         <mc:AlternateContent>
           <mc:Choice Requires="wpg">
             <w:drawing>
-              <wp:anchor distT="0" distB="0" distL="114300" distR="114300" simplePos="0" relativeHeight="251673600" behindDoc="0" locked="0" layoutInCell="1" allowOverlap="1" wp14:anchorId="54074D60" wp14:editId="1AE40688">
+              <wp:anchor distT="0" distB="0" distL="114300" distR="114300" simplePos="0" relativeHeight="251671552" behindDoc="0" locked="0" layoutInCell="1" allowOverlap="1" wp14:anchorId="54074D60" wp14:editId="3DB3F14E">
                 <wp:simplePos x="0" y="0"/>
                 <wp:positionH relativeFrom="column">
                   <wp:posOffset>3077845</wp:posOffset>
@@ -1601,7 +1625,7 @@
                                   <w:rPr>
                                     <w:color w:val="FFFFFF" w:themeColor="background1"/>
                                   </w:rPr>
-                                  <w:t>GYM NAME</w:t>
+                                  <w:t>GYMPASS</w:t>
                                 </w:r>
                               </w:p>
                             </w:txbxContent>
@@ -1622,7 +1646,7 @@
           </mc:Choice>
           <mc:Fallback>
             <w:pict>
-              <v:group w14:anchorId="54074D60" id="Group 71" o:spid="_x0000_s1031" style="position:absolute;margin-left:242.35pt;margin-top:1.5pt;width:215.05pt;height:299.2pt;z-index:251673600" coordsize="27313,38001" o:gfxdata="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">
+              <v:group w14:anchorId="54074D60" id="Group 71" o:spid="_x0000_s1031" style="position:absolute;margin-left:242.35pt;margin-top:1.5pt;width:215.05pt;height:299.2pt;z-index:251671552" coordsize="27313,38001" o:gfxdata="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">
                 <v:rect id="Rectangle 4" o:spid="_x0000_s1032" style="position:absolute;width:27313;height:38001;visibility:visible;mso-wrap-style:square;v-text-anchor:middle" o:gfxdata="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" fillcolor="white [2993]" strokecolor="#a5a5a5 [3206]" strokeweight=".5pt">
                   <v:fill color2="#a0a0a0 [2017]" rotate="t" colors="0 white;.5 #fbfbfb;1 #d0d0d0" focus="100%" type="gradient">
                     <o:fill v:ext="view" type="gradientUnscaled"/>
@@ -1657,7 +1681,7 @@
                             <w:rPr>
                               <w:color w:val="FFFFFF" w:themeColor="background1"/>
                             </w:rPr>
-                            <w:t>GYM NAME</w:t>
+                            <w:t>GYMPASS</w:t>
                           </w:r>
                         </w:p>
                       </w:txbxContent>
@@ -1676,7 +1700,7 @@
         <mc:AlternateContent>
           <mc:Choice Requires="wps">
             <w:drawing>
-              <wp:anchor distT="0" distB="0" distL="114300" distR="114300" simplePos="0" relativeHeight="251675648" behindDoc="0" locked="0" layoutInCell="1" allowOverlap="1" wp14:anchorId="09EF0D3B" wp14:editId="38DB46DB">
+              <wp:anchor distT="0" distB="0" distL="114300" distR="114300" simplePos="0" relativeHeight="251673600" behindDoc="0" locked="0" layoutInCell="1" allowOverlap="1" wp14:anchorId="09EF0D3B" wp14:editId="3B3D1993">
                 <wp:simplePos x="0" y="0"/>
                 <wp:positionH relativeFrom="column">
                   <wp:posOffset>5478835</wp:posOffset>
@@ -1731,7 +1755,7 @@
           </mc:Choice>
           <mc:Fallback>
             <w:pict>
-              <v:line w14:anchorId="736F1674" id="Straight Connector 33" o:spid="_x0000_s1026" style="position:absolute;z-index:251675648;visibility:visible;mso-wrap-style:square;mso-width-percent:0;mso-height-percent:0;mso-wrap-distance-left:9pt;mso-wrap-distance-top:0;mso-wrap-distance-right:9pt;mso-wrap-distance-bottom:0;mso-position-horizontal:absolute;mso-position-horizontal-relative:text;mso-position-vertical:absolute;mso-position-vertical-relative:text;mso-width-percent:0;mso-height-percent:0;mso-width-relative:margin;mso-height-relative:margin" from="431.4pt,21.05pt" to="448.9pt,21.05pt" o:gfxdata="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" strokecolor="black [3200]" strokeweight=".5pt">
+              <v:line w14:anchorId="2F9EEFD9" id="Straight Connector 33" o:spid="_x0000_s1026" style="position:absolute;z-index:251673600;visibility:visible;mso-wrap-style:square;mso-width-percent:0;mso-height-percent:0;mso-wrap-distance-left:9pt;mso-wrap-distance-top:0;mso-wrap-distance-right:9pt;mso-wrap-distance-bottom:0;mso-position-horizontal:absolute;mso-position-horizontal-relative:text;mso-position-vertical:absolute;mso-position-vertical-relative:text;mso-width-percent:0;mso-height-percent:0;mso-width-relative:margin;mso-height-relative:margin" from="431.4pt,21.05pt" to="448.9pt,21.05pt" o:gfxdata="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" strokecolor="black [3200]" strokeweight=".5pt">
                 <v:stroke joinstyle="miter"/>
               </v:line>
             </w:pict>
@@ -1745,7 +1769,7 @@
         <mc:AlternateContent>
           <mc:Choice Requires="wps">
             <w:drawing>
-              <wp:anchor distT="0" distB="0" distL="114300" distR="114300" simplePos="0" relativeHeight="251674624" behindDoc="0" locked="0" layoutInCell="1" allowOverlap="1" wp14:anchorId="1E732E38" wp14:editId="4F3A02EB">
+              <wp:anchor distT="0" distB="0" distL="114300" distR="114300" simplePos="0" relativeHeight="251672576" behindDoc="0" locked="0" layoutInCell="1" allowOverlap="1" wp14:anchorId="1E732E38" wp14:editId="320AE6E2">
                 <wp:simplePos x="0" y="0"/>
                 <wp:positionH relativeFrom="column">
                   <wp:posOffset>5474804</wp:posOffset>
@@ -1800,7 +1824,7 @@
           </mc:Choice>
           <mc:Fallback>
             <w:pict>
-              <v:line w14:anchorId="03FE539B" id="Straight Connector 32" o:spid="_x0000_s1026" style="position:absolute;z-index:251674624;visibility:visible;mso-wrap-style:square;mso-width-percent:0;mso-height-percent:0;mso-wrap-distance-left:9pt;mso-wrap-distance-top:0;mso-wrap-distance-right:9pt;mso-wrap-distance-bottom:0;mso-position-horizontal:absolute;mso-position-horizontal-relative:text;mso-position-vertical:absolute;mso-position-vertical-relative:text;mso-width-percent:0;mso-height-percent:0;mso-width-relative:margin;mso-height-relative:margin" from="431.1pt,16.6pt" to="448.6pt,16.6pt" o:gfxdata="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" strokecolor="black [3200]" strokeweight=".5pt">
+              <v:line w14:anchorId="687A66B7" id="Straight Connector 32" o:spid="_x0000_s1026" style="position:absolute;z-index:251672576;visibility:visible;mso-wrap-style:square;mso-width-percent:0;mso-height-percent:0;mso-wrap-distance-left:9pt;mso-wrap-distance-top:0;mso-wrap-distance-right:9pt;mso-wrap-distance-bottom:0;mso-position-horizontal:absolute;mso-position-horizontal-relative:text;mso-position-vertical:absolute;mso-position-vertical-relative:text;mso-width-percent:0;mso-height-percent:0;mso-width-relative:margin;mso-height-relative:margin" from="431.1pt,16.6pt" to="448.6pt,16.6pt" o:gfxdata="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" strokecolor="black [3200]" strokeweight=".5pt">
                 <v:stroke joinstyle="miter"/>
               </v:line>
             </w:pict>
@@ -1814,7 +1838,7 @@
         <mc:AlternateContent>
           <mc:Choice Requires="wps">
             <w:drawing>
-              <wp:anchor distT="0" distB="0" distL="114300" distR="114300" simplePos="0" relativeHeight="251704320" behindDoc="0" locked="0" layoutInCell="1" allowOverlap="1" wp14:anchorId="588D6CF9" wp14:editId="7F8ED685">
+              <wp:anchor distT="0" distB="0" distL="114300" distR="114300" simplePos="0" relativeHeight="251704320" behindDoc="0" locked="0" layoutInCell="1" allowOverlap="1" wp14:anchorId="588D6CF9" wp14:editId="674834B4">
                 <wp:simplePos x="0" y="0"/>
                 <wp:positionH relativeFrom="column">
                   <wp:posOffset>5470497</wp:posOffset>
@@ -1869,7 +1893,7 @@
           </mc:Choice>
           <mc:Fallback>
             <w:pict>
-              <v:line w14:anchorId="717BB267" id="Straight Connector 26" o:spid="_x0000_s1026" style="position:absolute;z-index:251704320;visibility:visible;mso-wrap-style:square;mso-width-percent:0;mso-height-percent:0;mso-wrap-distance-left:9pt;mso-wrap-distance-top:0;mso-wrap-distance-right:9pt;mso-wrap-distance-bottom:0;mso-position-horizontal:absolute;mso-position-horizontal-relative:text;mso-position-vertical:absolute;mso-position-vertical-relative:text;mso-width-percent:0;mso-height-percent:0;mso-width-relative:margin;mso-height-relative:margin" from="430.75pt,11.5pt" to="448.25pt,11.5pt" o:gfxdata="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" strokecolor="black [3200]" strokeweight=".5pt">
+              <v:line w14:anchorId="1A10FDFD" id="Straight Connector 26" o:spid="_x0000_s1026" style="position:absolute;z-index:251704320;visibility:visible;mso-wrap-style:square;mso-width-percent:0;mso-height-percent:0;mso-wrap-distance-left:9pt;mso-wrap-distance-top:0;mso-wrap-distance-right:9pt;mso-wrap-distance-bottom:0;mso-position-horizontal:absolute;mso-position-horizontal-relative:text;mso-position-vertical:absolute;mso-position-vertical-relative:text;mso-width-percent:0;mso-height-percent:0;mso-width-relative:margin;mso-height-relative:margin" from="430.75pt,11.5pt" to="448.25pt,11.5pt" o:gfxdata="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" strokecolor="black [3200]" strokeweight=".5pt">
                 <v:stroke joinstyle="miter"/>
               </v:line>
             </w:pict>
@@ -1883,7 +1907,7 @@
         <mc:AlternateContent>
           <mc:Choice Requires="wps">
             <w:drawing>
-              <wp:anchor distT="0" distB="0" distL="114300" distR="114300" simplePos="0" relativeHeight="251658240" behindDoc="0" locked="0" layoutInCell="1" allowOverlap="1" wp14:anchorId="78A52696" wp14:editId="25C8B4C3">
+              <wp:anchor distT="0" distB="0" distL="114300" distR="114300" simplePos="0" relativeHeight="251656192" behindDoc="0" locked="0" layoutInCell="1" allowOverlap="1" wp14:anchorId="78A52696" wp14:editId="581ADDF7">
                 <wp:simplePos x="0" y="0"/>
                 <wp:positionH relativeFrom="column">
                   <wp:posOffset>50800</wp:posOffset>
@@ -2044,7 +2068,7 @@
           </mc:Choice>
           <mc:Fallback>
             <w:pict>
-              <v:rect w14:anchorId="3E3683FD" id="Rectangle 7" o:spid="_x0000_s1026" style="position:absolute;margin-left:4pt;margin-top:18.4pt;width:192.3pt;height:63.2pt;z-index:251658240;visibility:visible;mso-wrap-style:square;mso-width-percent:0;mso-height-percent:0;mso-wrap-distance-left:9pt;mso-wrap-distance-top:0;mso-wrap-distance-right:9pt;mso-wrap-distance-bottom:0;mso-position-horizontal:absolute;mso-position-horizontal-relative:text;mso-position-vertical:absolute;mso-position-vertical-relative:text;mso-width-percent:0;mso-height-percent:0;mso-width-relative:margin;mso-height-relative:margin;v-text-anchor:middle" o:gfxdata="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" fillcolor="#4472c4 [3204]" strokecolor="#1f3763 [1604]" strokeweight="1pt">
+              <v:rect w14:anchorId="08C754B1" id="Rectangle 7" o:spid="_x0000_s1026" style="position:absolute;margin-left:4pt;margin-top:18.4pt;width:192.3pt;height:63.2pt;z-index:251656192;visibility:visible;mso-wrap-style:square;mso-width-percent:0;mso-height-percent:0;mso-wrap-distance-left:9pt;mso-wrap-distance-top:0;mso-wrap-distance-right:9pt;mso-wrap-distance-bottom:0;mso-position-horizontal:absolute;mso-position-horizontal-relative:text;mso-position-vertical:absolute;mso-position-vertical-relative:text;mso-width-percent:0;mso-height-percent:0;mso-width-relative:margin;mso-height-relative:margin;v-text-anchor:middle" o:gfxdata="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" fillcolor="#4472c4 [3204]" strokecolor="#1f3763 [1604]" strokeweight="1pt">
                 <w10:wrap type="square"/>
               </v:rect>
             </w:pict>
@@ -2062,81 +2086,11 @@
       <w:r>
         <w:rPr>
           <w:noProof/>
-          <w:sz w:val="28"/>
-          <w:szCs w:val="28"/>
-        </w:rPr>
-        <mc:AlternateContent>
-          <mc:Choice Requires="wps">
-            <w:drawing>
-              <wp:anchor distT="0" distB="0" distL="114300" distR="114300" simplePos="0" relativeHeight="251735040" behindDoc="0" locked="0" layoutInCell="1" allowOverlap="1" wp14:anchorId="33997C02" wp14:editId="541A68D7">
-                <wp:simplePos x="0" y="0"/>
-                <wp:positionH relativeFrom="column">
-                  <wp:posOffset>3105397</wp:posOffset>
-                </wp:positionH>
-                <wp:positionV relativeFrom="paragraph">
-                  <wp:posOffset>4070985</wp:posOffset>
-                </wp:positionV>
-                <wp:extent cx="178130" cy="3799840"/>
-                <wp:effectExtent l="0" t="0" r="12700" b="10160"/>
-                <wp:wrapNone/>
-                <wp:docPr id="103" name="Rectangle 103"/>
-                <wp:cNvGraphicFramePr/>
-                <a:graphic xmlns:a="http://schemas.openxmlformats.org/drawingml/2006/main">
-                  <a:graphicData uri="http://schemas.microsoft.com/office/word/2010/wordprocessingShape">
-                    <wps:wsp>
-                      <wps:cNvSpPr/>
-                      <wps:spPr>
-                        <a:xfrm>
-                          <a:off x="0" y="0"/>
-                          <a:ext cx="178130" cy="3799840"/>
-                        </a:xfrm>
-                        <a:prstGeom prst="rect">
-                          <a:avLst/>
-                        </a:prstGeom>
-                      </wps:spPr>
-                      <wps:style>
-                        <a:lnRef idx="2">
-                          <a:schemeClr val="accent1">
-                            <a:shade val="50000"/>
-                          </a:schemeClr>
-                        </a:lnRef>
-                        <a:fillRef idx="1">
-                          <a:schemeClr val="accent1"/>
-                        </a:fillRef>
-                        <a:effectRef idx="0">
-                          <a:schemeClr val="accent1"/>
-                        </a:effectRef>
-                        <a:fontRef idx="minor">
-                          <a:schemeClr val="lt1"/>
-                        </a:fontRef>
-                      </wps:style>
-                      <wps:bodyPr rot="0" spcFirstLastPara="0" vertOverflow="overflow" horzOverflow="overflow" vert="horz" wrap="square" lIns="91440" tIns="45720" rIns="91440" bIns="45720" numCol="1" spcCol="0" rtlCol="0" fromWordArt="0" anchor="ctr" anchorCtr="0" forceAA="0" compatLnSpc="1">
-                        <a:prstTxWarp prst="textNoShape">
-                          <a:avLst/>
-                        </a:prstTxWarp>
-                        <a:noAutofit/>
-                      </wps:bodyPr>
-                    </wps:wsp>
-                  </a:graphicData>
-                </a:graphic>
-              </wp:anchor>
-            </w:drawing>
-          </mc:Choice>
-          <mc:Fallback>
-            <w:pict>
-              <v:rect w14:anchorId="364186A5" id="Rectangle 103" o:spid="_x0000_s1026" style="position:absolute;margin-left:244.5pt;margin-top:320.55pt;width:14.05pt;height:299.2pt;z-index:251735040;visibility:visible;mso-wrap-style:square;mso-wrap-distance-left:9pt;mso-wrap-distance-top:0;mso-wrap-distance-right:9pt;mso-wrap-distance-bottom:0;mso-position-horizontal:absolute;mso-position-horizontal-relative:text;mso-position-vertical:absolute;mso-position-vertical-relative:text;v-text-anchor:middle" o:gfxdata="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" fillcolor="#4472c4 [3204]" strokecolor="#1f3763 [1604]" strokeweight="1pt"/>
-            </w:pict>
-          </mc:Fallback>
-        </mc:AlternateContent>
-      </w:r>
-      <w:r>
-        <w:rPr>
-          <w:noProof/>
         </w:rPr>
         <mc:AlternateContent>
           <mc:Choice Requires="wpg">
             <w:drawing>
-              <wp:anchor distT="0" distB="0" distL="114300" distR="114300" simplePos="0" relativeHeight="251660288" behindDoc="0" locked="0" layoutInCell="1" allowOverlap="1" wp14:anchorId="0B970447" wp14:editId="5A419224">
+              <wp:anchor distT="0" distB="0" distL="114300" distR="114300" simplePos="0" relativeHeight="251658240" behindDoc="0" locked="0" layoutInCell="1" allowOverlap="1" wp14:anchorId="0B970447" wp14:editId="19C2413F">
                 <wp:simplePos x="0" y="0"/>
                 <wp:positionH relativeFrom="column">
                   <wp:posOffset>889000</wp:posOffset>
@@ -2300,7 +2254,7 @@
           </mc:Choice>
           <mc:Fallback>
             <w:pict>
-              <v:group w14:anchorId="0B970447" id="Group 11" o:spid="_x0000_s1037" style="position:absolute;margin-left:70pt;margin-top:163.55pt;width:65.45pt;height:57.6pt;z-index:251660288;mso-width-relative:margin;mso-height-relative:margin" coordorigin="-546" coordsize="8939,8372" o:gfxdata="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">
+              <v:group w14:anchorId="0B970447" id="Group 11" o:spid="_x0000_s1037" style="position:absolute;margin-left:70pt;margin-top:163.55pt;width:65.45pt;height:57.6pt;z-index:251658240;mso-width-relative:margin;mso-height-relative:margin" coordorigin="-546" coordsize="8939,8372" o:gfxdata="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">
                 <v:oval id="Oval 9" o:spid="_x0000_s1038" style="position:absolute;width:7778;height:8372;visibility:visible;mso-wrap-style:square;v-text-anchor:middle" o:gfxdata="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" fillcolor="#83a1d8 [2132]" strokecolor="#1f3763 [1604]" strokeweight="1pt">
                   <v:fill color2="#d4def1 [756]" rotate="t" colors="0 #95abea;.5 #bfcbf0;1 #e0e5f7" focus="100%" type="gradient"/>
                   <v:stroke joinstyle="miter"/>
@@ -2362,7 +2316,7 @@
         <mc:AlternateContent>
           <mc:Choice Requires="wps">
             <w:drawing>
-              <wp:anchor distT="0" distB="0" distL="114300" distR="114300" simplePos="0" relativeHeight="251695104" behindDoc="0" locked="0" layoutInCell="1" allowOverlap="1" wp14:anchorId="7E4998FE" wp14:editId="20906265">
+              <wp:anchor distT="0" distB="0" distL="114300" distR="114300" simplePos="0" relativeHeight="251695104" behindDoc="0" locked="0" layoutInCell="1" allowOverlap="1" wp14:anchorId="7E4998FE" wp14:editId="4C4DD2AC">
                 <wp:simplePos x="0" y="0"/>
                 <wp:positionH relativeFrom="column">
                   <wp:posOffset>5016500</wp:posOffset>
@@ -2414,7 +2368,7 @@
           </mc:Choice>
           <mc:Fallback>
             <w:pict>
-              <v:shape w14:anchorId="62AAA3E2" id="Straight Arrow Connector 54" o:spid="_x0000_s1026" type="#_x0000_t32" style="position:absolute;margin-left:395pt;margin-top:254.55pt;width:26.5pt;height:31pt;flip:x y;z-index:251695104;visibility:visible;mso-wrap-style:square;mso-wrap-distance-left:9pt;mso-wrap-distance-top:0;mso-wrap-distance-right:9pt;mso-wrap-distance-bottom:0;mso-position-horizontal:absolute;mso-position-horizontal-relative:text;mso-position-vertical:absolute;mso-position-vertical-relative:text" o:gfxdata="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" strokecolor="#4472c4 [3204]" strokeweight=".5pt">
+              <v:shape w14:anchorId="6B9DEBEE" id="Straight Arrow Connector 54" o:spid="_x0000_s1026" type="#_x0000_t32" style="position:absolute;margin-left:395pt;margin-top:254.55pt;width:26.5pt;height:31pt;flip:x y;z-index:251695104;visibility:visible;mso-wrap-style:square;mso-wrap-distance-left:9pt;mso-wrap-distance-top:0;mso-wrap-distance-right:9pt;mso-wrap-distance-bottom:0;mso-position-horizontal:absolute;mso-position-horizontal-relative:text;mso-position-vertical:absolute;mso-position-vertical-relative:text" o:gfxdata="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" strokecolor="#4472c4 [3204]" strokeweight=".5pt">
                 <v:stroke endarrow="block" joinstyle="miter"/>
               </v:shape>
             </w:pict>
@@ -2428,7 +2382,7 @@
         <mc:AlternateContent>
           <mc:Choice Requires="wps">
             <w:drawing>
-              <wp:anchor distT="0" distB="0" distL="114300" distR="114300" simplePos="0" relativeHeight="251694080" behindDoc="0" locked="0" layoutInCell="1" allowOverlap="1" wp14:anchorId="7490D323" wp14:editId="5E1B8512">
+              <wp:anchor distT="0" distB="0" distL="114300" distR="114300" simplePos="0" relativeHeight="251694080" behindDoc="0" locked="0" layoutInCell="1" allowOverlap="1" wp14:anchorId="7490D323" wp14:editId="6097E095">
                 <wp:simplePos x="0" y="0"/>
                 <wp:positionH relativeFrom="column">
                   <wp:posOffset>5181600</wp:posOffset>
@@ -2533,7 +2487,7 @@
         <mc:AlternateContent>
           <mc:Choice Requires="wps">
             <w:drawing>
-              <wp:anchor distT="0" distB="0" distL="114300" distR="114300" simplePos="0" relativeHeight="251693056" behindDoc="0" locked="0" layoutInCell="1" allowOverlap="1" wp14:anchorId="00C40543" wp14:editId="60CCEF36">
+              <wp:anchor distT="0" distB="0" distL="114300" distR="114300" simplePos="0" relativeHeight="251693056" behindDoc="0" locked="0" layoutInCell="1" allowOverlap="1" wp14:anchorId="00C40543" wp14:editId="3D8F94A3">
                 <wp:simplePos x="0" y="0"/>
                 <wp:positionH relativeFrom="column">
                   <wp:posOffset>3943350</wp:posOffset>
@@ -2589,7 +2543,7 @@
           </mc:Choice>
           <mc:Fallback>
             <w:pict>
-              <v:rect w14:anchorId="296AE00B" id="Rectangle 51" o:spid="_x0000_s1026" style="position:absolute;margin-left:310.5pt;margin-top:249.05pt;width:93pt;height:3.6pt;z-index:251693056;visibility:visible;mso-wrap-style:square;mso-wrap-distance-left:9pt;mso-wrap-distance-top:0;mso-wrap-distance-right:9pt;mso-wrap-distance-bottom:0;mso-position-horizontal:absolute;mso-position-horizontal-relative:text;mso-position-vertical:absolute;mso-position-vertical-relative:text;v-text-anchor:middle" o:gfxdata="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" fillcolor="#4472c4 [3204]" strokecolor="#1f3763 [1604]" strokeweight="1pt"/>
+              <v:rect w14:anchorId="68096C32" id="Rectangle 51" o:spid="_x0000_s1026" style="position:absolute;margin-left:310.5pt;margin-top:249.05pt;width:93pt;height:3.6pt;z-index:251693056;visibility:visible;mso-wrap-style:square;mso-wrap-distance-left:9pt;mso-wrap-distance-top:0;mso-wrap-distance-right:9pt;mso-wrap-distance-bottom:0;mso-position-horizontal:absolute;mso-position-horizontal-relative:text;mso-position-vertical:absolute;mso-position-vertical-relative:text;v-text-anchor:middle" o:gfxdata="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" fillcolor="#4472c4 [3204]" strokecolor="#1f3763 [1604]" strokeweight="1pt"/>
             </w:pict>
           </mc:Fallback>
         </mc:AlternateContent>
@@ -2601,7 +2555,7 @@
         <mc:AlternateContent>
           <mc:Choice Requires="wps">
             <w:drawing>
-              <wp:anchor distT="0" distB="0" distL="114300" distR="114300" simplePos="0" relativeHeight="251689984" behindDoc="0" locked="0" layoutInCell="1" allowOverlap="1" wp14:anchorId="5FCDB152" wp14:editId="3101C522">
+              <wp:anchor distT="0" distB="0" distL="114300" distR="114300" simplePos="0" relativeHeight="251689984" behindDoc="0" locked="0" layoutInCell="1" allowOverlap="1" wp14:anchorId="5FCDB152" wp14:editId="48460941">
                 <wp:simplePos x="0" y="0"/>
                 <wp:positionH relativeFrom="column">
                   <wp:posOffset>5181600</wp:posOffset>
@@ -2653,7 +2607,7 @@
           </mc:Choice>
           <mc:Fallback>
             <w:pict>
-              <v:shape w14:anchorId="088DE36C" id="Straight Arrow Connector 48" o:spid="_x0000_s1026" type="#_x0000_t32" style="position:absolute;margin-left:408pt;margin-top:202.55pt;width:55pt;height:3.1pt;flip:x;z-index:251689984;visibility:visible;mso-wrap-style:square;mso-wrap-distance-left:9pt;mso-wrap-distance-top:0;mso-wrap-distance-right:9pt;mso-wrap-distance-bottom:0;mso-position-horizontal:absolute;mso-position-horizontal-relative:text;mso-position-vertical:absolute;mso-position-vertical-relative:text" o:gfxdata="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" strokecolor="#4472c4 [3204]" strokeweight=".5pt">
+              <v:shape w14:anchorId="582F1188" id="Straight Arrow Connector 48" o:spid="_x0000_s1026" type="#_x0000_t32" style="position:absolute;margin-left:408pt;margin-top:202.55pt;width:55pt;height:3.1pt;flip:x;z-index:251689984;visibility:visible;mso-wrap-style:square;mso-wrap-distance-left:9pt;mso-wrap-distance-top:0;mso-wrap-distance-right:9pt;mso-wrap-distance-bottom:0;mso-position-horizontal:absolute;mso-position-horizontal-relative:text;mso-position-vertical:absolute;mso-position-vertical-relative:text" o:gfxdata="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" strokecolor="#4472c4 [3204]" strokeweight=".5pt">
                 <v:stroke endarrow="block" joinstyle="miter"/>
               </v:shape>
             </w:pict>
@@ -2667,7 +2621,7 @@
         <mc:AlternateContent>
           <mc:Choice Requires="wps">
             <w:drawing>
-              <wp:anchor distT="0" distB="0" distL="114300" distR="114300" simplePos="0" relativeHeight="251688960" behindDoc="0" locked="0" layoutInCell="1" allowOverlap="1" wp14:anchorId="540706BE" wp14:editId="2BF46D03">
+              <wp:anchor distT="0" distB="0" distL="114300" distR="114300" simplePos="0" relativeHeight="251688960" behindDoc="0" locked="0" layoutInCell="1" allowOverlap="1" wp14:anchorId="540706BE" wp14:editId="41DDECDD">
                 <wp:simplePos x="0" y="0"/>
                 <wp:positionH relativeFrom="column">
                   <wp:posOffset>5873750</wp:posOffset>
@@ -2816,7 +2770,7 @@
         <mc:AlternateContent>
           <mc:Choice Requires="wps">
             <w:drawing>
-              <wp:anchor distT="0" distB="0" distL="114300" distR="114300" simplePos="0" relativeHeight="251682816" behindDoc="0" locked="0" layoutInCell="1" allowOverlap="1" wp14:anchorId="3F906179" wp14:editId="5B06E6C0">
+              <wp:anchor distT="0" distB="0" distL="114300" distR="114300" simplePos="0" relativeHeight="251680768" behindDoc="0" locked="0" layoutInCell="1" allowOverlap="1" wp14:anchorId="3F906179" wp14:editId="79D4A37D">
                 <wp:simplePos x="0" y="0"/>
                 <wp:positionH relativeFrom="column">
                   <wp:posOffset>5918200</wp:posOffset>
@@ -2889,7 +2843,7 @@
           </mc:Choice>
           <mc:Fallback>
             <w:pict>
-              <v:shape w14:anchorId="3F906179" id="Text Box 39" o:spid="_x0000_s1042" type="#_x0000_t202" style="position:absolute;margin-left:466pt;margin-top:95.55pt;width:31.35pt;height:77pt;z-index:251682816;visibility:visible;mso-wrap-style:square;mso-width-percent:0;mso-height-percent:0;mso-wrap-distance-left:9pt;mso-wrap-distance-top:0;mso-wrap-distance-right:9pt;mso-wrap-distance-bottom:0;mso-position-horizontal:absolute;mso-position-horizontal-relative:text;mso-position-vertical:absolute;mso-position-vertical-relative:text;mso-width-percent:0;mso-height-percent:0;mso-width-relative:margin;mso-height-relative:margin;v-text-anchor:top" o:gfxdata="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" fillcolor="white [3201]" strokeweight=".5pt">
+              <v:shape w14:anchorId="3F906179" id="Text Box 39" o:spid="_x0000_s1042" type="#_x0000_t202" style="position:absolute;margin-left:466pt;margin-top:95.55pt;width:31.35pt;height:77pt;z-index:251680768;visibility:visible;mso-wrap-style:square;mso-width-percent:0;mso-height-percent:0;mso-wrap-distance-left:9pt;mso-wrap-distance-top:0;mso-wrap-distance-right:9pt;mso-wrap-distance-bottom:0;mso-position-horizontal:absolute;mso-position-horizontal-relative:text;mso-position-vertical:absolute;mso-position-vertical-relative:text;mso-width-percent:0;mso-height-percent:0;mso-width-relative:margin;mso-height-relative:margin;v-text-anchor:top" o:gfxdata="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" fillcolor="white [3201]" strokeweight=".5pt">
                 <v:textbox>
                   <w:txbxContent>
                     <w:p>
@@ -2921,403 +2875,7 @@
         <mc:AlternateContent>
           <mc:Choice Requires="wps">
             <w:drawing>
-              <wp:anchor distT="0" distB="0" distL="114300" distR="114300" simplePos="0" relativeHeight="251684864" behindDoc="0" locked="0" layoutInCell="1" allowOverlap="1" wp14:anchorId="6D687EA0" wp14:editId="32CF4BB6">
-                <wp:simplePos x="0" y="0"/>
-                <wp:positionH relativeFrom="column">
-                  <wp:posOffset>4248150</wp:posOffset>
-                </wp:positionH>
-                <wp:positionV relativeFrom="paragraph">
-                  <wp:posOffset>1886585</wp:posOffset>
-                </wp:positionV>
-                <wp:extent cx="615950" cy="736600"/>
-                <wp:effectExtent l="0" t="0" r="12700" b="25400"/>
-                <wp:wrapNone/>
-                <wp:docPr id="45" name="Oval 45"/>
-                <wp:cNvGraphicFramePr/>
-                <a:graphic xmlns:a="http://schemas.openxmlformats.org/drawingml/2006/main">
-                  <a:graphicData uri="http://schemas.microsoft.com/office/word/2010/wordprocessingShape">
-                    <wps:wsp>
-                      <wps:cNvSpPr/>
-                      <wps:spPr>
-                        <a:xfrm>
-                          <a:off x="0" y="0"/>
-                          <a:ext cx="615950" cy="736600"/>
-                        </a:xfrm>
-                        <a:prstGeom prst="ellipse">
-                          <a:avLst/>
-                        </a:prstGeom>
-                      </wps:spPr>
-                      <wps:style>
-                        <a:lnRef idx="2">
-                          <a:schemeClr val="accent1">
-                            <a:shade val="50000"/>
-                          </a:schemeClr>
-                        </a:lnRef>
-                        <a:fillRef idx="1">
-                          <a:schemeClr val="accent1"/>
-                        </a:fillRef>
-                        <a:effectRef idx="0">
-                          <a:schemeClr val="accent1"/>
-                        </a:effectRef>
-                        <a:fontRef idx="minor">
-                          <a:schemeClr val="lt1"/>
-                        </a:fontRef>
-                      </wps:style>
-                      <wps:bodyPr rot="0" spcFirstLastPara="0" vertOverflow="overflow" horzOverflow="overflow" vert="horz" wrap="square" lIns="91440" tIns="45720" rIns="91440" bIns="45720" numCol="1" spcCol="0" rtlCol="0" fromWordArt="0" anchor="ctr" anchorCtr="0" forceAA="0" compatLnSpc="1">
-                        <a:prstTxWarp prst="textNoShape">
-                          <a:avLst/>
-                        </a:prstTxWarp>
-                        <a:noAutofit/>
-                      </wps:bodyPr>
-                    </wps:wsp>
-                  </a:graphicData>
-                </a:graphic>
-                <wp14:sizeRelH relativeFrom="margin">
-                  <wp14:pctWidth>0</wp14:pctWidth>
-                </wp14:sizeRelH>
-                <wp14:sizeRelV relativeFrom="margin">
-                  <wp14:pctHeight>0</wp14:pctHeight>
-                </wp14:sizeRelV>
-              </wp:anchor>
-            </w:drawing>
-          </mc:Choice>
-          <mc:Fallback>
-            <w:pict>
-              <v:oval w14:anchorId="50F9EE50" id="Oval 45" o:spid="_x0000_s1026" style="position:absolute;margin-left:334.5pt;margin-top:148.55pt;width:48.5pt;height:58pt;z-index:251684864;visibility:visible;mso-wrap-style:square;mso-width-percent:0;mso-height-percent:0;mso-wrap-distance-left:9pt;mso-wrap-distance-top:0;mso-wrap-distance-right:9pt;mso-wrap-distance-bottom:0;mso-position-horizontal:absolute;mso-position-horizontal-relative:text;mso-position-vertical:absolute;mso-position-vertical-relative:text;mso-width-percent:0;mso-height-percent:0;mso-width-relative:margin;mso-height-relative:margin;v-text-anchor:middle" o:gfxdata="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" fillcolor="#4472c4 [3204]" strokecolor="#1f3763 [1604]" strokeweight="1pt">
-                <v:stroke joinstyle="miter"/>
-              </v:oval>
-            </w:pict>
-          </mc:Fallback>
-        </mc:AlternateContent>
-      </w:r>
-      <w:r>
-        <w:rPr>
-          <w:noProof/>
-        </w:rPr>
-        <mc:AlternateContent>
-          <mc:Choice Requires="wps">
-            <w:drawing>
-              <wp:anchor distT="0" distB="0" distL="114300" distR="114300" simplePos="0" relativeHeight="251685888" behindDoc="0" locked="0" layoutInCell="1" allowOverlap="1" wp14:anchorId="7EFAD332" wp14:editId="5598578A">
-                <wp:simplePos x="0" y="0"/>
-                <wp:positionH relativeFrom="column">
-                  <wp:posOffset>4349750</wp:posOffset>
-                </wp:positionH>
-                <wp:positionV relativeFrom="paragraph">
-                  <wp:posOffset>1988185</wp:posOffset>
-                </wp:positionV>
-                <wp:extent cx="425450" cy="622300"/>
-                <wp:effectExtent l="0" t="0" r="12700" b="25400"/>
-                <wp:wrapNone/>
-                <wp:docPr id="46" name="Oval 46"/>
-                <wp:cNvGraphicFramePr/>
-                <a:graphic xmlns:a="http://schemas.openxmlformats.org/drawingml/2006/main">
-                  <a:graphicData uri="http://schemas.microsoft.com/office/word/2010/wordprocessingShape">
-                    <wps:wsp>
-                      <wps:cNvSpPr/>
-                      <wps:spPr>
-                        <a:xfrm>
-                          <a:off x="0" y="0"/>
-                          <a:ext cx="425450" cy="622300"/>
-                        </a:xfrm>
-                        <a:prstGeom prst="ellipse">
-                          <a:avLst/>
-                        </a:prstGeom>
-                        <a:solidFill>
-                          <a:schemeClr val="bg1"/>
-                        </a:solidFill>
-                      </wps:spPr>
-                      <wps:style>
-                        <a:lnRef idx="2">
-                          <a:schemeClr val="accent1">
-                            <a:shade val="50000"/>
-                          </a:schemeClr>
-                        </a:lnRef>
-                        <a:fillRef idx="1">
-                          <a:schemeClr val="accent1"/>
-                        </a:fillRef>
-                        <a:effectRef idx="0">
-                          <a:schemeClr val="accent1"/>
-                        </a:effectRef>
-                        <a:fontRef idx="minor">
-                          <a:schemeClr val="lt1"/>
-                        </a:fontRef>
-                      </wps:style>
-                      <wps:bodyPr rot="0" spcFirstLastPara="0" vertOverflow="overflow" horzOverflow="overflow" vert="horz" wrap="square" lIns="91440" tIns="45720" rIns="91440" bIns="45720" numCol="1" spcCol="0" rtlCol="0" fromWordArt="0" anchor="ctr" anchorCtr="0" forceAA="0" compatLnSpc="1">
-                        <a:prstTxWarp prst="textNoShape">
-                          <a:avLst/>
-                        </a:prstTxWarp>
-                        <a:noAutofit/>
-                      </wps:bodyPr>
-                    </wps:wsp>
-                  </a:graphicData>
-                </a:graphic>
-                <wp14:sizeRelH relativeFrom="margin">
-                  <wp14:pctWidth>0</wp14:pctWidth>
-                </wp14:sizeRelH>
-              </wp:anchor>
-            </w:drawing>
-          </mc:Choice>
-          <mc:Fallback>
-            <w:pict>
-              <v:oval w14:anchorId="7C9BDAF0" id="Oval 46" o:spid="_x0000_s1026" style="position:absolute;margin-left:342.5pt;margin-top:156.55pt;width:33.5pt;height:49pt;z-index:251685888;visibility:visible;mso-wrap-style:square;mso-width-percent:0;mso-wrap-distance-left:9pt;mso-wrap-distance-top:0;mso-wrap-distance-right:9pt;mso-wrap-distance-bottom:0;mso-position-horizontal:absolute;mso-position-horizontal-relative:text;mso-position-vertical:absolute;mso-position-vertical-relative:text;mso-width-percent:0;mso-width-relative:margin;v-text-anchor:middle" o:gfxdata="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" fillcolor="white [3212]" strokecolor="#1f3763 [1604]" strokeweight="1pt">
-                <v:stroke joinstyle="miter"/>
-              </v:oval>
-            </w:pict>
-          </mc:Fallback>
-        </mc:AlternateContent>
-      </w:r>
-      <w:r>
-        <w:rPr>
-          <w:noProof/>
-        </w:rPr>
-        <mc:AlternateContent>
-          <mc:Choice Requires="wpg">
-            <w:drawing>
-              <wp:anchor distT="0" distB="0" distL="114300" distR="114300" simplePos="0" relativeHeight="251687936" behindDoc="0" locked="0" layoutInCell="1" allowOverlap="1" wp14:anchorId="490303F6" wp14:editId="50631B7A">
-                <wp:simplePos x="0" y="0"/>
-                <wp:positionH relativeFrom="column">
-                  <wp:posOffset>4425950</wp:posOffset>
-                </wp:positionH>
-                <wp:positionV relativeFrom="paragraph">
-                  <wp:posOffset>2472055</wp:posOffset>
-                </wp:positionV>
-                <wp:extent cx="279400" cy="376237"/>
-                <wp:effectExtent l="0" t="0" r="25400" b="24130"/>
-                <wp:wrapNone/>
-                <wp:docPr id="44" name="Group 44"/>
-                <wp:cNvGraphicFramePr/>
-                <a:graphic xmlns:a="http://schemas.openxmlformats.org/drawingml/2006/main">
-                  <a:graphicData uri="http://schemas.microsoft.com/office/word/2010/wordprocessingGroup">
-                    <wpg:wgp>
-                      <wpg:cNvGrpSpPr/>
-                      <wpg:grpSpPr>
-                        <a:xfrm>
-                          <a:off x="0" y="0"/>
-                          <a:ext cx="279400" cy="376237"/>
-                          <a:chOff x="0" y="0"/>
-                          <a:chExt cx="279400" cy="376237"/>
-                        </a:xfrm>
-                        <a:solidFill>
-                          <a:schemeClr val="bg1"/>
-                        </a:solidFill>
-                      </wpg:grpSpPr>
-                      <wps:wsp>
-                        <wps:cNvPr id="42" name="Oval 42"/>
-                        <wps:cNvSpPr/>
-                        <wps:spPr>
-                          <a:xfrm>
-                            <a:off x="0" y="0"/>
-                            <a:ext cx="279400" cy="241300"/>
-                          </a:xfrm>
-                          <a:prstGeom prst="ellipse">
-                            <a:avLst/>
-                          </a:prstGeom>
-                          <a:grpFill/>
-                        </wps:spPr>
-                        <wps:style>
-                          <a:lnRef idx="2">
-                            <a:schemeClr val="accent1">
-                              <a:shade val="50000"/>
-                            </a:schemeClr>
-                          </a:lnRef>
-                          <a:fillRef idx="1">
-                            <a:schemeClr val="accent1"/>
-                          </a:fillRef>
-                          <a:effectRef idx="0">
-                            <a:schemeClr val="accent1"/>
-                          </a:effectRef>
-                          <a:fontRef idx="minor">
-                            <a:schemeClr val="lt1"/>
-                          </a:fontRef>
-                        </wps:style>
-                        <wps:bodyPr rot="0" spcFirstLastPara="0" vertOverflow="overflow" horzOverflow="overflow" vert="horz" wrap="square" lIns="91440" tIns="45720" rIns="91440" bIns="45720" numCol="1" spcCol="0" rtlCol="0" fromWordArt="0" anchor="ctr" anchorCtr="0" forceAA="0" compatLnSpc="1">
-                          <a:prstTxWarp prst="textNoShape">
-                            <a:avLst/>
-                          </a:prstTxWarp>
-                          <a:noAutofit/>
-                        </wps:bodyPr>
-                      </wps:wsp>
-                      <wps:wsp>
-                        <wps:cNvPr id="43" name="Rectangle: Rounded Corners 43"/>
-                        <wps:cNvSpPr/>
-                        <wps:spPr>
-                          <a:xfrm rot="5400000">
-                            <a:off x="30163" y="214312"/>
-                            <a:ext cx="234950" cy="88900"/>
-                          </a:xfrm>
-                          <a:prstGeom prst="roundRect">
-                            <a:avLst/>
-                          </a:prstGeom>
-                          <a:solidFill>
-                            <a:schemeClr val="bg1"/>
-                          </a:solidFill>
-                          <a:ln>
-                            <a:solidFill>
-                              <a:schemeClr val="bg1"/>
-                            </a:solidFill>
-                          </a:ln>
-                        </wps:spPr>
-                        <wps:style>
-                          <a:lnRef idx="2">
-                            <a:schemeClr val="accent1">
-                              <a:shade val="50000"/>
-                            </a:schemeClr>
-                          </a:lnRef>
-                          <a:fillRef idx="1">
-                            <a:schemeClr val="accent1"/>
-                          </a:fillRef>
-                          <a:effectRef idx="0">
-                            <a:schemeClr val="accent1"/>
-                          </a:effectRef>
-                          <a:fontRef idx="minor">
-                            <a:schemeClr val="lt1"/>
-                          </a:fontRef>
-                        </wps:style>
-                        <wps:bodyPr rot="0" spcFirstLastPara="0" vertOverflow="overflow" horzOverflow="overflow" vert="horz" wrap="square" lIns="91440" tIns="45720" rIns="91440" bIns="45720" numCol="1" spcCol="0" rtlCol="0" fromWordArt="0" anchor="ctr" anchorCtr="0" forceAA="0" compatLnSpc="1">
-                          <a:prstTxWarp prst="textNoShape">
-                            <a:avLst/>
-                          </a:prstTxWarp>
-                          <a:noAutofit/>
-                        </wps:bodyPr>
-                      </wps:wsp>
-                    </wpg:wgp>
-                  </a:graphicData>
-                </a:graphic>
-              </wp:anchor>
-            </w:drawing>
-          </mc:Choice>
-          <mc:Fallback>
-            <w:pict>
-              <v:group w14:anchorId="7BC94610" id="Group 44" o:spid="_x0000_s1026" style="position:absolute;margin-left:348.5pt;margin-top:194.65pt;width:22pt;height:29.6pt;z-index:251687936" coordsize="279400,376237" o:gfxdata="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">
-                <v:oval id="Oval 42" o:spid="_x0000_s1027" style="position:absolute;width:279400;height:241300;visibility:visible;mso-wrap-style:square;v-text-anchor:middle" o:gfxdata="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" filled="f" strokecolor="#1f3763 [1604]" strokeweight="1pt">
-                  <v:stroke joinstyle="miter"/>
-                </v:oval>
-                <v:roundrect id="Rectangle: Rounded Corners 43" o:spid="_x0000_s1028" style="position:absolute;left:30163;top:214312;width:234950;height:88900;rotation:90;visibility:visible;mso-wrap-style:square;v-text-anchor:middle" arcsize="10923f" o:gfxdata="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" fillcolor="white [3212]" strokecolor="white [3212]" strokeweight="1pt">
-                  <v:stroke joinstyle="miter"/>
-                </v:roundrect>
-              </v:group>
-            </w:pict>
-          </mc:Fallback>
-        </mc:AlternateContent>
-      </w:r>
-      <w:r>
-        <w:rPr>
-          <w:noProof/>
-        </w:rPr>
-        <mc:AlternateContent>
-          <mc:Choice Requires="wps">
-            <w:drawing>
-              <wp:anchor distT="0" distB="0" distL="114300" distR="114300" simplePos="0" relativeHeight="251686912" behindDoc="0" locked="0" layoutInCell="1" allowOverlap="1" wp14:anchorId="29AB78DB" wp14:editId="05220911">
-                <wp:simplePos x="0" y="0"/>
-                <wp:positionH relativeFrom="column">
-                  <wp:posOffset>3930650</wp:posOffset>
-                </wp:positionH>
-                <wp:positionV relativeFrom="paragraph">
-                  <wp:posOffset>2318385</wp:posOffset>
-                </wp:positionV>
-                <wp:extent cx="1219200" cy="723900"/>
-                <wp:effectExtent l="0" t="0" r="19050" b="19050"/>
-                <wp:wrapNone/>
-                <wp:docPr id="41" name="Rectangle 41"/>
-                <wp:cNvGraphicFramePr/>
-                <a:graphic xmlns:a="http://schemas.openxmlformats.org/drawingml/2006/main">
-                  <a:graphicData uri="http://schemas.microsoft.com/office/word/2010/wordprocessingShape">
-                    <wps:wsp>
-                      <wps:cNvSpPr/>
-                      <wps:spPr>
-                        <a:xfrm>
-                          <a:off x="0" y="0"/>
-                          <a:ext cx="1219200" cy="723900"/>
-                        </a:xfrm>
-                        <a:prstGeom prst="rect">
-                          <a:avLst/>
-                        </a:prstGeom>
-                        <a:gradFill flip="none" rotWithShape="1">
-                          <a:gsLst>
-                            <a:gs pos="0">
-                              <a:schemeClr val="accent1">
-                                <a:shade val="30000"/>
-                                <a:satMod val="115000"/>
-                              </a:schemeClr>
-                            </a:gs>
-                            <a:gs pos="50000">
-                              <a:schemeClr val="accent1">
-                                <a:shade val="67500"/>
-                                <a:satMod val="115000"/>
-                              </a:schemeClr>
-                            </a:gs>
-                            <a:gs pos="100000">
-                              <a:schemeClr val="accent1">
-                                <a:shade val="100000"/>
-                                <a:satMod val="115000"/>
-                              </a:schemeClr>
-                            </a:gs>
-                          </a:gsLst>
-                          <a:lin ang="13500000" scaled="1"/>
-                          <a:tileRect/>
-                        </a:gradFill>
-                        <a:ln>
-                          <a:extLst>
-                            <a:ext uri="{C807C97D-BFC1-408E-A445-0C87EB9F89A2}">
-                              <ask:lineSketchStyleProps xmlns:ask="http://schemas.microsoft.com/office/drawing/2018/sketchyshapes">
-                                <ask:type>
-                                  <ask:lineSketchNone/>
-                                </ask:type>
-                              </ask:lineSketchStyleProps>
-                            </a:ext>
-                          </a:extLst>
-                        </a:ln>
-                        <a:effectLst>
-                          <a:innerShdw blurRad="114300">
-                            <a:prstClr val="black"/>
-                          </a:innerShdw>
-                        </a:effectLst>
-                      </wps:spPr>
-                      <wps:style>
-                        <a:lnRef idx="2">
-                          <a:schemeClr val="accent1">
-                            <a:shade val="50000"/>
-                          </a:schemeClr>
-                        </a:lnRef>
-                        <a:fillRef idx="1">
-                          <a:schemeClr val="accent1"/>
-                        </a:fillRef>
-                        <a:effectRef idx="0">
-                          <a:schemeClr val="accent1"/>
-                        </a:effectRef>
-                        <a:fontRef idx="minor">
-                          <a:schemeClr val="lt1"/>
-                        </a:fontRef>
-                      </wps:style>
-                      <wps:bodyPr rot="0" spcFirstLastPara="0" vertOverflow="overflow" horzOverflow="overflow" vert="horz" wrap="square" lIns="91440" tIns="45720" rIns="91440" bIns="45720" numCol="1" spcCol="0" rtlCol="0" fromWordArt="0" anchor="ctr" anchorCtr="0" forceAA="0" compatLnSpc="1">
-                        <a:prstTxWarp prst="textNoShape">
-                          <a:avLst/>
-                        </a:prstTxWarp>
-                        <a:noAutofit/>
-                      </wps:bodyPr>
-                    </wps:wsp>
-                  </a:graphicData>
-                </a:graphic>
-              </wp:anchor>
-            </w:drawing>
-          </mc:Choice>
-          <mc:Fallback>
-            <w:pict>
-              <v:rect w14:anchorId="7D6C77E7" id="Rectangle 41" o:spid="_x0000_s1026" style="position:absolute;margin-left:309.5pt;margin-top:182.55pt;width:96pt;height:57pt;z-index:251686912;visibility:visible;mso-wrap-style:square;mso-wrap-distance-left:9pt;mso-wrap-distance-top:0;mso-wrap-distance-right:9pt;mso-wrap-distance-bottom:0;mso-position-horizontal:absolute;mso-position-horizontal-relative:text;mso-position-vertical:absolute;mso-position-vertical-relative:text;v-text-anchor:middle" o:gfxdata="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" fillcolor="#13213b [964]" strokecolor="#1f3763 [1604]" strokeweight="1pt">
-                <v:fill color2="#4472c4 [3204]" rotate="t" angle="225" colors="0 #1e3e77;.5 #2f5cac;1 #3a6fce" focus="100%" type="gradient"/>
-              </v:rect>
-            </w:pict>
-          </mc:Fallback>
-        </mc:AlternateContent>
-      </w:r>
-      <w:r>
-        <w:rPr>
-          <w:noProof/>
-        </w:rPr>
-        <mc:AlternateContent>
-          <mc:Choice Requires="wps">
-            <w:drawing>
-              <wp:anchor distT="0" distB="0" distL="114300" distR="114300" simplePos="0" relativeHeight="251683840" behindDoc="0" locked="0" layoutInCell="1" allowOverlap="1" wp14:anchorId="158E5CED" wp14:editId="05C27A51">
+              <wp:anchor distT="0" distB="0" distL="114300" distR="114300" simplePos="0" relativeHeight="251681792" behindDoc="0" locked="0" layoutInCell="1" allowOverlap="1" wp14:anchorId="158E5CED" wp14:editId="6ADEF6C2">
                 <wp:simplePos x="0" y="0"/>
                 <wp:positionH relativeFrom="column">
                   <wp:posOffset>5732799</wp:posOffset>
@@ -3375,7 +2933,7 @@
           </mc:Choice>
           <mc:Fallback>
             <w:pict>
-              <v:shape w14:anchorId="029E0C6E" id="Straight Arrow Connector 40" o:spid="_x0000_s1026" type="#_x0000_t32" style="position:absolute;margin-left:451.4pt;margin-top:109.7pt;width:13.5pt;height:6.65pt;flip:x y;z-index:251683840;visibility:visible;mso-wrap-style:square;mso-width-percent:0;mso-height-percent:0;mso-wrap-distance-left:9pt;mso-wrap-distance-top:0;mso-wrap-distance-right:9pt;mso-wrap-distance-bottom:0;mso-position-horizontal:absolute;mso-position-horizontal-relative:text;mso-position-vertical:absolute;mso-position-vertical-relative:text;mso-width-percent:0;mso-height-percent:0;mso-width-relative:margin;mso-height-relative:margin" o:gfxdata="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" strokecolor="#4472c4 [3204]" strokeweight=".5pt">
+              <v:shape w14:anchorId="4489BF68" id="Straight Arrow Connector 40" o:spid="_x0000_s1026" type="#_x0000_t32" style="position:absolute;margin-left:451.4pt;margin-top:109.7pt;width:13.5pt;height:6.65pt;flip:x y;z-index:251681792;visibility:visible;mso-wrap-style:square;mso-width-percent:0;mso-height-percent:0;mso-wrap-distance-left:9pt;mso-wrap-distance-top:0;mso-wrap-distance-right:9pt;mso-wrap-distance-bottom:0;mso-position-horizontal:absolute;mso-position-horizontal-relative:text;mso-position-vertical:absolute;mso-position-vertical-relative:text;mso-width-percent:0;mso-height-percent:0;mso-width-relative:margin;mso-height-relative:margin" o:gfxdata="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" strokecolor="#4472c4 [3204]" strokeweight=".5pt">
                 <v:stroke endarrow="block" joinstyle="miter"/>
               </v:shape>
             </w:pict>
@@ -3389,7 +2947,7 @@
         <mc:AlternateContent>
           <mc:Choice Requires="wps">
             <w:drawing>
-              <wp:anchor distT="0" distB="0" distL="114300" distR="114300" simplePos="0" relativeHeight="251667456" behindDoc="0" locked="0" layoutInCell="1" allowOverlap="1" wp14:anchorId="33002790" wp14:editId="10DB1E31">
+              <wp:anchor distT="0" distB="0" distL="114300" distR="114300" simplePos="0" relativeHeight="251665408" behindDoc="0" locked="0" layoutInCell="1" allowOverlap="1" wp14:anchorId="33002790" wp14:editId="06AD5E53">
                 <wp:simplePos x="0" y="0"/>
                 <wp:positionH relativeFrom="column">
                   <wp:posOffset>588010</wp:posOffset>
@@ -3460,7 +3018,7 @@
           </mc:Choice>
           <mc:Fallback>
             <w:pict>
-              <v:roundrect w14:anchorId="33002790" id="Rectangle: Rounded Corners 24" o:spid="_x0000_s1043" style="position:absolute;margin-left:46.3pt;margin-top:226.9pt;width:113.3pt;height:21.3pt;z-index:251667456;visibility:visible;mso-wrap-style:square;mso-height-percent:0;mso-wrap-distance-left:9pt;mso-wrap-distance-top:0;mso-wrap-distance-right:9pt;mso-wrap-distance-bottom:0;mso-position-horizontal:absolute;mso-position-horizontal-relative:text;mso-position-vertical:absolute;mso-position-vertical-relative:text;mso-height-percent:0;mso-height-relative:margin;v-text-anchor:middle" arcsize="10923f" o:gfxdata="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" fillcolor="#4472c4 [3204]" strokecolor="#1f3763 [1604]" strokeweight="1pt">
+              <v:roundrect w14:anchorId="33002790" id="Rectangle: Rounded Corners 24" o:spid="_x0000_s1043" style="position:absolute;margin-left:46.3pt;margin-top:226.9pt;width:113.3pt;height:21.3pt;z-index:251665408;visibility:visible;mso-wrap-style:square;mso-height-percent:0;mso-wrap-distance-left:9pt;mso-wrap-distance-top:0;mso-wrap-distance-right:9pt;mso-wrap-distance-bottom:0;mso-position-horizontal:absolute;mso-position-horizontal-relative:text;mso-position-vertical:absolute;mso-position-vertical-relative:text;mso-height-percent:0;mso-height-relative:margin;v-text-anchor:middle" arcsize="10923f" o:gfxdata="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" fillcolor="#4472c4 [3204]" strokecolor="#1f3763 [1604]" strokeweight="1pt">
                 <v:stroke joinstyle="miter"/>
                 <v:textbox>
                   <w:txbxContent>
@@ -3486,7 +3044,7 @@
         <mc:AlternateContent>
           <mc:Choice Requires="wps">
             <w:drawing>
-              <wp:anchor distT="0" distB="0" distL="114300" distR="114300" simplePos="0" relativeHeight="251663360" behindDoc="0" locked="0" layoutInCell="1" allowOverlap="1" wp14:anchorId="51D8559A" wp14:editId="4121EA15">
+              <wp:anchor distT="0" distB="0" distL="114300" distR="114300" simplePos="0" relativeHeight="251661312" behindDoc="0" locked="0" layoutInCell="1" allowOverlap="1" wp14:anchorId="51D8559A" wp14:editId="440854B8">
                 <wp:simplePos x="0" y="0"/>
                 <wp:positionH relativeFrom="column">
                   <wp:posOffset>484505</wp:posOffset>
@@ -3544,7 +3102,7 @@
           </mc:Choice>
           <mc:Fallback>
             <w:pict>
-              <v:shape w14:anchorId="51D8559A" id="Text Box 16" o:spid="_x0000_s1044" type="#_x0000_t202" style="position:absolute;margin-left:38.15pt;margin-top:136.2pt;width:132.3pt;height:19.15pt;z-index:251663360;visibility:visible;mso-wrap-style:square;mso-wrap-distance-left:9pt;mso-wrap-distance-top:0;mso-wrap-distance-right:9pt;mso-wrap-distance-bottom:0;mso-position-horizontal:absolute;mso-position-horizontal-relative:text;mso-position-vertical:absolute;mso-position-vertical-relative:text;v-text-anchor:top" o:gfxdata="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" filled="f" strokeweight=".5pt">
+              <v:shape w14:anchorId="51D8559A" id="Text Box 16" o:spid="_x0000_s1044" type="#_x0000_t202" style="position:absolute;margin-left:38.15pt;margin-top:136.2pt;width:132.3pt;height:19.15pt;z-index:251661312;visibility:visible;mso-wrap-style:square;mso-wrap-distance-left:9pt;mso-wrap-distance-top:0;mso-wrap-distance-right:9pt;mso-wrap-distance-bottom:0;mso-position-horizontal:absolute;mso-position-horizontal-relative:text;mso-position-vertical:absolute;mso-position-vertical-relative:text;v-text-anchor:top" o:gfxdata="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" filled="f" strokeweight=".5pt">
                 <v:textbox>
                   <w:txbxContent>
                     <w:p>
@@ -3569,7 +3127,7 @@
         <mc:AlternateContent>
           <mc:Choice Requires="wps">
             <w:drawing>
-              <wp:anchor distT="0" distB="0" distL="114300" distR="114300" simplePos="0" relativeHeight="251661312" behindDoc="0" locked="0" layoutInCell="1" allowOverlap="1" wp14:anchorId="30668DAD" wp14:editId="4D1E0EE1">
+              <wp:anchor distT="0" distB="0" distL="114300" distR="114300" simplePos="0" relativeHeight="251659264" behindDoc="0" locked="0" layoutInCell="1" allowOverlap="1" wp14:anchorId="30668DAD" wp14:editId="0EA6E406">
                 <wp:simplePos x="0" y="0"/>
                 <wp:positionH relativeFrom="column">
                   <wp:posOffset>500435</wp:posOffset>
@@ -3644,7 +3202,7 @@
           </mc:Choice>
           <mc:Fallback>
             <w:pict>
-              <v:rect w14:anchorId="30668DAD" id="Rectangle 12" o:spid="_x0000_s1045" style="position:absolute;margin-left:39.4pt;margin-top:106.6pt;width:131.85pt;height:21.95pt;z-index:251661312;visibility:visible;mso-wrap-style:square;mso-wrap-distance-left:9pt;mso-wrap-distance-top:0;mso-wrap-distance-right:9pt;mso-wrap-distance-bottom:0;mso-position-horizontal:absolute;mso-position-horizontal-relative:text;mso-position-vertical:absolute;mso-position-vertical-relative:text;v-text-anchor:middle" o:gfxdata="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" filled="f" strokecolor="#1f3763 [1604]" strokeweight="1pt">
+              <v:rect w14:anchorId="30668DAD" id="Rectangle 12" o:spid="_x0000_s1045" style="position:absolute;margin-left:39.4pt;margin-top:106.6pt;width:131.85pt;height:21.95pt;z-index:251659264;visibility:visible;mso-wrap-style:square;mso-wrap-distance-left:9pt;mso-wrap-distance-top:0;mso-wrap-distance-right:9pt;mso-wrap-distance-bottom:0;mso-position-horizontal:absolute;mso-position-horizontal-relative:text;mso-position-vertical:absolute;mso-position-vertical-relative:text;v-text-anchor:middle" o:gfxdata="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" filled="f" strokecolor="#1f3763 [1604]" strokeweight="1pt">
                 <v:textbox>
                   <w:txbxContent>
                     <w:p>
@@ -3675,7 +3233,7 @@
         <mc:AlternateContent>
           <mc:Choice Requires="wps">
             <w:drawing>
-              <wp:anchor distT="0" distB="0" distL="114300" distR="114300" simplePos="0" relativeHeight="251659264" behindDoc="0" locked="0" layoutInCell="1" allowOverlap="1" wp14:anchorId="22086294" wp14:editId="152DB31F">
+              <wp:anchor distT="0" distB="0" distL="114300" distR="114300" simplePos="0" relativeHeight="251657216" behindDoc="0" locked="0" layoutInCell="1" allowOverlap="1" wp14:anchorId="22086294" wp14:editId="3386711A">
                 <wp:simplePos x="0" y="0"/>
                 <wp:positionH relativeFrom="column">
                   <wp:posOffset>213636</wp:posOffset>
@@ -3747,7 +3305,7 @@
           </mc:Choice>
           <mc:Fallback>
             <w:pict>
-              <v:shape w14:anchorId="22086294" id="Text Box 8" o:spid="_x0000_s1046" type="#_x0000_t202" style="position:absolute;margin-left:16.8pt;margin-top:59.45pt;width:171.6pt;height:49.1pt;z-index:251659264;visibility:visible;mso-wrap-style:square;mso-wrap-distance-left:9pt;mso-wrap-distance-top:0;mso-wrap-distance-right:9pt;mso-wrap-distance-bottom:0;mso-position-horizontal:absolute;mso-position-horizontal-relative:text;mso-position-vertical:absolute;mso-position-vertical-relative:text;v-text-anchor:top" o:gfxdata="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" filled="f" stroked="f" strokeweight=".5pt">
+              <v:shape w14:anchorId="22086294" id="Text Box 8" o:spid="_x0000_s1046" type="#_x0000_t202" style="position:absolute;margin-left:16.8pt;margin-top:59.45pt;width:171.6pt;height:49.1pt;z-index:251657216;visibility:visible;mso-wrap-style:square;mso-wrap-distance-left:9pt;mso-wrap-distance-top:0;mso-wrap-distance-right:9pt;mso-wrap-distance-bottom:0;mso-position-horizontal:absolute;mso-position-horizontal-relative:text;mso-position-vertical:absolute;mso-position-vertical-relative:text;v-text-anchor:top" o:gfxdata="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" filled="f" stroked="f" strokeweight=".5pt">
                 <v:textbox>
                   <w:txbxContent>
                     <w:p>
@@ -3788,7 +3346,7 @@
         <mc:AlternateContent>
           <mc:Choice Requires="wps">
             <w:drawing>
-              <wp:anchor distT="0" distB="0" distL="114300" distR="114300" simplePos="0" relativeHeight="251662336" behindDoc="0" locked="0" layoutInCell="1" allowOverlap="1" wp14:anchorId="783AB10B" wp14:editId="153D5686">
+              <wp:anchor distT="0" distB="0" distL="114300" distR="114300" simplePos="0" relativeHeight="251660288" behindDoc="0" locked="0" layoutInCell="1" allowOverlap="1" wp14:anchorId="783AB10B" wp14:editId="47ADD1C1">
                 <wp:simplePos x="0" y="0"/>
                 <wp:positionH relativeFrom="column">
                   <wp:posOffset>619732</wp:posOffset>
@@ -3881,7 +3439,7 @@
           </mc:Choice>
           <mc:Fallback>
             <w:pict>
-              <v:shape w14:anchorId="783AB10B" id="Text Box 15" o:spid="_x0000_s1047" type="#_x0000_t202" style="position:absolute;margin-left:48.8pt;margin-top:250.05pt;width:109.55pt;height:26.3pt;z-index:251662336;visibility:visible;mso-wrap-style:square;mso-width-percent:0;mso-height-percent:0;mso-wrap-distance-left:9pt;mso-wrap-distance-top:0;mso-wrap-distance-right:9pt;mso-wrap-distance-bottom:0;mso-position-horizontal:absolute;mso-position-horizontal-relative:text;mso-position-vertical:absolute;mso-position-vertical-relative:text;mso-width-percent:0;mso-height-percent:0;mso-width-relative:margin;mso-height-relative:margin;v-text-anchor:top" o:gfxdata="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" filled="f" stroked="f" strokeweight=".5pt">
+              <v:shape w14:anchorId="783AB10B" id="Text Box 15" o:spid="_x0000_s1047" type="#_x0000_t202" style="position:absolute;margin-left:48.8pt;margin-top:250.05pt;width:109.55pt;height:26.3pt;z-index:251660288;visibility:visible;mso-wrap-style:square;mso-width-percent:0;mso-height-percent:0;mso-wrap-distance-left:9pt;mso-wrap-distance-top:0;mso-wrap-distance-right:9pt;mso-wrap-distance-bottom:0;mso-position-horizontal:absolute;mso-position-horizontal-relative:text;mso-position-vertical:absolute;mso-position-vertical-relative:text;mso-width-percent:0;mso-height-percent:0;mso-width-relative:margin;mso-height-relative:margin;v-text-anchor:top" o:gfxdata="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" filled="f" stroked="f" strokeweight=".5pt">
                 <v:textbox>
                   <w:txbxContent>
                     <w:p>
@@ -3937,7 +3495,7 @@
         <mc:AlternateContent>
           <mc:Choice Requires="wps">
             <w:drawing>
-              <wp:anchor distT="0" distB="0" distL="114300" distR="114300" simplePos="0" relativeHeight="251664384" behindDoc="0" locked="0" layoutInCell="1" allowOverlap="1" wp14:anchorId="65488339" wp14:editId="6D2D173D">
+              <wp:anchor distT="0" distB="0" distL="114300" distR="114300" simplePos="0" relativeHeight="251662336" behindDoc="0" locked="0" layoutInCell="1" allowOverlap="1" wp14:anchorId="65488339" wp14:editId="7254B4BF">
                 <wp:simplePos x="0" y="0"/>
                 <wp:positionH relativeFrom="column">
                   <wp:posOffset>572494</wp:posOffset>
@@ -3986,7 +3544,7 @@
                                 <wp:inline distT="0" distB="0" distL="0" distR="0" wp14:anchorId="18B8D699" wp14:editId="060D5A91">
                                   <wp:extent cx="549696" cy="274848"/>
                                   <wp:effectExtent l="0" t="0" r="3175" b="0"/>
-                                  <wp:docPr id="57" name="Picture 57" descr="A close up of a logo&#10;&#10;Description automatically generated"/>
+                                  <wp:docPr id="61" name="Picture 61" descr="A close up of a logo&#10;&#10;Description automatically generated"/>
                                   <wp:cNvGraphicFramePr>
                                     <a:graphicFrameLocks xmlns:a="http://schemas.openxmlformats.org/drawingml/2006/main" noChangeAspect="1"/>
                                   </wp:cNvGraphicFramePr>
@@ -4051,7 +3609,7 @@
           </mc:Choice>
           <mc:Fallback>
             <w:pict>
-              <v:shape w14:anchorId="65488339" id="Text Box 17" o:spid="_x0000_s1048" type="#_x0000_t202" style="position:absolute;margin-left:45.1pt;margin-top:3.45pt;width:128.95pt;height:45.05pt;z-index:251664384;visibility:visible;mso-wrap-style:square;mso-height-percent:0;mso-wrap-distance-left:9pt;mso-wrap-distance-top:0;mso-wrap-distance-right:9pt;mso-wrap-distance-bottom:0;mso-position-horizontal:absolute;mso-position-horizontal-relative:text;mso-position-vertical:absolute;mso-position-vertical-relative:text;mso-height-percent:0;mso-height-relative:margin;v-text-anchor:top" o:gfxdata="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" filled="f" stroked="f" strokeweight=".5pt">
+              <v:shape w14:anchorId="65488339" id="Text Box 17" o:spid="_x0000_s1048" type="#_x0000_t202" style="position:absolute;margin-left:45.1pt;margin-top:3.45pt;width:128.95pt;height:45.05pt;z-index:251662336;visibility:visible;mso-wrap-style:square;mso-height-percent:0;mso-wrap-distance-left:9pt;mso-wrap-distance-top:0;mso-wrap-distance-right:9pt;mso-wrap-distance-bottom:0;mso-position-horizontal:absolute;mso-position-horizontal-relative:text;mso-position-vertical:absolute;mso-position-vertical-relative:text;mso-height-percent:0;mso-height-relative:margin;v-text-anchor:top" o:gfxdata="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" filled="f" stroked="f" strokeweight=".5pt">
                 <v:textbox>
                   <w:txbxContent>
                     <w:p>
@@ -4071,7 +3629,7 @@
                           <wp:inline distT="0" distB="0" distL="0" distR="0" wp14:anchorId="18B8D699" wp14:editId="060D5A91">
                             <wp:extent cx="549696" cy="274848"/>
                             <wp:effectExtent l="0" t="0" r="3175" b="0"/>
-                            <wp:docPr id="57" name="Picture 57" descr="A close up of a logo&#10;&#10;Description automatically generated"/>
+                            <wp:docPr id="61" name="Picture 61" descr="A close up of a logo&#10;&#10;Description automatically generated"/>
                             <wp:cNvGraphicFramePr>
                               <a:graphicFrameLocks xmlns:a="http://schemas.openxmlformats.org/drawingml/2006/main" noChangeAspect="1"/>
                             </wp:cNvGraphicFramePr>
@@ -4083,7 +3641,7 @@
                                     <pic:cNvPicPr/>
                                   </pic:nvPicPr>
                                   <pic:blipFill>
-                                    <a:blip r:embed="rId7">
+                                    <a:blip r:embed="rId8">
                                       <a:extLst>
                                         <a:ext uri="{28A0092B-C50C-407E-A947-70E740481C1C}">
                                           <a14:useLocalDpi xmlns:a14="http://schemas.microsoft.com/office/drawing/2010/main" val="0"/>
@@ -4131,7 +3689,7 @@
         <mc:AlternateContent>
           <mc:Choice Requires="wps">
             <w:drawing>
-              <wp:anchor distT="0" distB="0" distL="114300" distR="114300" simplePos="0" relativeHeight="251655168" behindDoc="0" locked="0" layoutInCell="1" allowOverlap="1" wp14:anchorId="6B0BB407" wp14:editId="75E160B7">
+              <wp:anchor distT="0" distB="0" distL="114300" distR="114300" simplePos="0" relativeHeight="251653120" behindDoc="0" locked="0" layoutInCell="1" allowOverlap="1" wp14:anchorId="6B0BB407" wp14:editId="36A70936">
                 <wp:simplePos x="0" y="0"/>
                 <wp:positionH relativeFrom="margin">
                   <wp:posOffset>-71252</wp:posOffset>
@@ -4185,7 +3743,7 @@
           </mc:Choice>
           <mc:Fallback>
             <w:pict>
-              <v:rect w14:anchorId="5A546AF4" id="Rectangle 2" o:spid="_x0000_s1026" style="position:absolute;margin-left:-5.6pt;margin-top:320.8pt;width:215.05pt;height:299.2pt;z-index:251655168;visibility:visible;mso-wrap-style:square;mso-wrap-distance-left:9pt;mso-wrap-distance-top:0;mso-wrap-distance-right:9pt;mso-wrap-distance-bottom:0;mso-position-horizontal:absolute;mso-position-horizontal-relative:margin;mso-position-vertical:absolute;mso-position-vertical-relative:text;v-text-anchor:middle" o:gfxdata="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" fillcolor="white [2993]" strokecolor="#a5a5a5 [3206]" strokeweight=".5pt">
+              <v:rect w14:anchorId="605FD208" id="Rectangle 2" o:spid="_x0000_s1026" style="position:absolute;margin-left:-5.6pt;margin-top:320.8pt;width:215.05pt;height:299.2pt;z-index:251653120;visibility:visible;mso-wrap-style:square;mso-wrap-distance-left:9pt;mso-wrap-distance-top:0;mso-wrap-distance-right:9pt;mso-wrap-distance-bottom:0;mso-position-horizontal:absolute;mso-position-horizontal-relative:margin;mso-position-vertical:absolute;mso-position-vertical-relative:text;v-text-anchor:middle" o:gfxdata="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" fillcolor="white [2993]" strokecolor="#a5a5a5 [3206]" strokeweight=".5pt">
                 <v:fill color2="#a0a0a0 [2017]" rotate="t" colors="0 white;.5 #fbfbfb;1 #d0d0d0" focus="100%" type="gradient">
                   <o:fill v:ext="view" type="gradientUnscaled"/>
                 </v:fill>
@@ -4202,7 +3760,7 @@
         <mc:AlternateContent>
           <mc:Choice Requires="wps">
             <w:drawing>
-              <wp:anchor distT="0" distB="0" distL="114300" distR="114300" simplePos="0" relativeHeight="251656192" behindDoc="0" locked="0" layoutInCell="1" allowOverlap="1" wp14:anchorId="7FBBB12B" wp14:editId="62483980">
+              <wp:anchor distT="0" distB="0" distL="114300" distR="114300" simplePos="0" relativeHeight="251654144" behindDoc="0" locked="0" layoutInCell="1" allowOverlap="1" wp14:anchorId="7FBBB12B" wp14:editId="41191FFA">
                 <wp:simplePos x="0" y="0"/>
                 <wp:positionH relativeFrom="margin">
                   <wp:posOffset>3107063</wp:posOffset>
@@ -4256,7 +3814,7 @@
           </mc:Choice>
           <mc:Fallback>
             <w:pict>
-              <v:rect w14:anchorId="39523565" id="Rectangle 3" o:spid="_x0000_s1026" style="position:absolute;margin-left:244.65pt;margin-top:320.8pt;width:215.05pt;height:299.2pt;z-index:251656192;visibility:visible;mso-wrap-style:square;mso-wrap-distance-left:9pt;mso-wrap-distance-top:0;mso-wrap-distance-right:9pt;mso-wrap-distance-bottom:0;mso-position-horizontal:absolute;mso-position-horizontal-relative:margin;mso-position-vertical:absolute;mso-position-vertical-relative:text;v-text-anchor:middle" o:gfxdata="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" fillcolor="white [2993]" strokecolor="#a5a5a5 [3206]" strokeweight=".5pt">
+              <v:rect w14:anchorId="5849E7C2" id="Rectangle 3" o:spid="_x0000_s1026" style="position:absolute;margin-left:244.65pt;margin-top:320.8pt;width:215.05pt;height:299.2pt;z-index:251654144;visibility:visible;mso-wrap-style:square;mso-wrap-distance-left:9pt;mso-wrap-distance-top:0;mso-wrap-distance-right:9pt;mso-wrap-distance-bottom:0;mso-position-horizontal:absolute;mso-position-horizontal-relative:margin;mso-position-vertical:absolute;mso-position-vertical-relative:text;v-text-anchor:middle" o:gfxdata="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" fillcolor="white [2993]" strokecolor="#a5a5a5 [3206]" strokeweight=".5pt">
                 <v:fill color2="#a0a0a0 [2017]" rotate="t" colors="0 white;.5 #fbfbfb;1 #d0d0d0" focus="100%" type="gradient">
                   <o:fill v:ext="view" type="gradientUnscaled"/>
                 </v:fill>
@@ -4297,127 +3855,9 @@
           <w:szCs w:val="28"/>
         </w:rPr>
         <mc:AlternateContent>
-          <mc:Choice Requires="wps">
-            <w:drawing>
-              <wp:anchor distT="0" distB="0" distL="114300" distR="114300" simplePos="0" relativeHeight="251765760" behindDoc="0" locked="0" layoutInCell="1" allowOverlap="1" wp14:anchorId="0B9B4E59" wp14:editId="07D2C86F">
-                <wp:simplePos x="0" y="0"/>
-                <wp:positionH relativeFrom="column">
-                  <wp:posOffset>3185160</wp:posOffset>
-                </wp:positionH>
-                <wp:positionV relativeFrom="paragraph">
-                  <wp:posOffset>267335</wp:posOffset>
-                </wp:positionV>
-                <wp:extent cx="666750" cy="267426"/>
-                <wp:effectExtent l="0" t="0" r="19050" b="18415"/>
-                <wp:wrapNone/>
-                <wp:docPr id="27" name="Rectangle 27"/>
-                <wp:cNvGraphicFramePr/>
-                <a:graphic xmlns:a="http://schemas.openxmlformats.org/drawingml/2006/main">
-                  <a:graphicData uri="http://schemas.microsoft.com/office/word/2010/wordprocessingShape">
-                    <wps:wsp>
-                      <wps:cNvSpPr/>
-                      <wps:spPr>
-                        <a:xfrm>
-                          <a:off x="0" y="0"/>
-                          <a:ext cx="666750" cy="267426"/>
-                        </a:xfrm>
-                        <a:prstGeom prst="rect">
-                          <a:avLst/>
-                        </a:prstGeom>
-                      </wps:spPr>
-                      <wps:style>
-                        <a:lnRef idx="2">
-                          <a:schemeClr val="accent1">
-                            <a:shade val="50000"/>
-                          </a:schemeClr>
-                        </a:lnRef>
-                        <a:fillRef idx="1">
-                          <a:schemeClr val="accent1"/>
-                        </a:fillRef>
-                        <a:effectRef idx="0">
-                          <a:schemeClr val="accent1"/>
-                        </a:effectRef>
-                        <a:fontRef idx="minor">
-                          <a:schemeClr val="lt1"/>
-                        </a:fontRef>
-                      </wps:style>
-                      <wps:txbx>
-                        <w:txbxContent>
-                          <w:p>
-                            <w:pPr>
-                              <w:jc w:val="center"/>
-                              <w:rPr>
-                                <w:color w:val="000000" w:themeColor="text1"/>
-                                <w:sz w:val="16"/>
-                                <w:szCs w:val="16"/>
-                              </w:rPr>
-                            </w:pPr>
-                            <w:r>
-                              <w:rPr>
-                                <w:color w:val="000000" w:themeColor="text1"/>
-                                <w:sz w:val="16"/>
-                                <w:szCs w:val="16"/>
-                              </w:rPr>
-                              <w:t>Meter icon</w:t>
-                            </w:r>
-                          </w:p>
-                        </w:txbxContent>
-                      </wps:txbx>
-                      <wps:bodyPr rot="0" spcFirstLastPara="0" vertOverflow="overflow" horzOverflow="overflow" vert="horz" wrap="square" lIns="91440" tIns="45720" rIns="91440" bIns="45720" numCol="1" spcCol="0" rtlCol="0" fromWordArt="0" anchor="ctr" anchorCtr="0" forceAA="0" compatLnSpc="1">
-                        <a:prstTxWarp prst="textNoShape">
-                          <a:avLst/>
-                        </a:prstTxWarp>
-                        <a:noAutofit/>
-                      </wps:bodyPr>
-                    </wps:wsp>
-                  </a:graphicData>
-                </a:graphic>
-                <wp14:sizeRelH relativeFrom="margin">
-                  <wp14:pctWidth>0</wp14:pctWidth>
-                </wp14:sizeRelH>
-              </wp:anchor>
-            </w:drawing>
-          </mc:Choice>
-          <mc:Fallback>
-            <w:pict>
-              <v:rect w14:anchorId="0B9B4E59" id="Rectangle 27" o:spid="_x0000_s1049" style="position:absolute;margin-left:250.8pt;margin-top:21.05pt;width:52.5pt;height:21.05pt;z-index:251765760;visibility:visible;mso-wrap-style:square;mso-width-percent:0;mso-wrap-distance-left:9pt;mso-wrap-distance-top:0;mso-wrap-distance-right:9pt;mso-wrap-distance-bottom:0;mso-position-horizontal:absolute;mso-position-horizontal-relative:text;mso-position-vertical:absolute;mso-position-vertical-relative:text;mso-width-percent:0;mso-width-relative:margin;v-text-anchor:middle" o:gfxdata="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" fillcolor="#4472c4 [3204]" strokecolor="#1f3763 [1604]" strokeweight="1pt">
-                <v:textbox>
-                  <w:txbxContent>
-                    <w:p>
-                      <w:pPr>
-                        <w:jc w:val="center"/>
-                        <w:rPr>
-                          <w:color w:val="000000" w:themeColor="text1"/>
-                          <w:sz w:val="16"/>
-                          <w:szCs w:val="16"/>
-                        </w:rPr>
-                      </w:pPr>
-                      <w:r>
-                        <w:rPr>
-                          <w:color w:val="000000" w:themeColor="text1"/>
-                          <w:sz w:val="16"/>
-                          <w:szCs w:val="16"/>
-                        </w:rPr>
-                        <w:t>Meter icon</w:t>
-                      </w:r>
-                    </w:p>
-                  </w:txbxContent>
-                </v:textbox>
-              </v:rect>
-            </w:pict>
-          </mc:Fallback>
-        </mc:AlternateContent>
-      </w:r>
-      <w:r>
-        <w:rPr>
-          <w:noProof/>
-          <w:sz w:val="28"/>
-          <w:szCs w:val="28"/>
-        </w:rPr>
-        <mc:AlternateContent>
           <mc:Choice Requires="wpg">
             <w:drawing>
-              <wp:anchor distT="0" distB="0" distL="114300" distR="114300" simplePos="0" relativeHeight="251681792" behindDoc="0" locked="0" layoutInCell="1" allowOverlap="1" wp14:anchorId="3F476424" wp14:editId="3C5FF123">
+              <wp:anchor distT="0" distB="0" distL="114300" distR="114300" simplePos="0" relativeHeight="251679744" behindDoc="0" locked="0" layoutInCell="1" allowOverlap="1" wp14:anchorId="3F476424" wp14:editId="7BEC9EF8">
                 <wp:simplePos x="0" y="0"/>
                 <wp:positionH relativeFrom="margin">
                   <wp:align>right</wp:align>
@@ -4615,13 +4055,13 @@
           </mc:Choice>
           <mc:Fallback>
             <w:pict>
-              <v:group w14:anchorId="3F476424" id="Group 19" o:spid="_x0000_s1050" style="position:absolute;margin-left:-29.35pt;margin-top:21.2pt;width:21.85pt;height:34.05pt;z-index:251681792;mso-position-horizontal:right;mso-position-horizontal-relative:margin;mso-width-relative:margin;mso-height-relative:margin" coordsize="277495,432435" o:gfxdata="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">
-                <v:group id="Group 18" o:spid="_x0000_s1051" style="position:absolute;width:243205;height:265113" coordsize="243205,265113" o:gfxdata="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">
-                  <v:rect id="Rectangle 34" o:spid="_x0000_s1052" style="position:absolute;left:182880;width:60325;height:265113;visibility:visible;mso-wrap-style:square;v-text-anchor:middle" o:gfxdata="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" fillcolor="#4472c4 [3204]" strokecolor="#1f3763 [1604]" strokeweight="1pt"/>
-                  <v:rect id="Rectangle 35" o:spid="_x0000_s1053" style="position:absolute;left:95250;top:57150;width:49984;height:206466;visibility:visible;mso-wrap-style:square;v-text-anchor:middle" o:gfxdata="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" fillcolor="#4472c4 [3204]" strokecolor="#1f3763 [1604]" strokeweight="1pt"/>
-                  <v:rect id="Rectangle 36" o:spid="_x0000_s1054" style="position:absolute;top:133350;width:45719;height:130901;visibility:visible;mso-wrap-style:square;v-text-anchor:middle" o:gfxdata="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" fillcolor="#4472c4 [3204]" strokecolor="#1f3763 [1604]" strokeweight="1pt"/>
+              <v:group w14:anchorId="3F476424" id="Group 19" o:spid="_x0000_s1049" style="position:absolute;margin-left:-29.35pt;margin-top:21.2pt;width:21.85pt;height:34.05pt;z-index:251679744;mso-position-horizontal:right;mso-position-horizontal-relative:margin;mso-width-relative:margin;mso-height-relative:margin" coordsize="277495,432435" o:gfxdata="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">
+                <v:group id="Group 18" o:spid="_x0000_s1050" style="position:absolute;width:243205;height:265113" coordsize="243205,265113" o:gfxdata="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">
+                  <v:rect id="Rectangle 34" o:spid="_x0000_s1051" style="position:absolute;left:182880;width:60325;height:265113;visibility:visible;mso-wrap-style:square;v-text-anchor:middle" o:gfxdata="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" fillcolor="#4472c4 [3204]" strokecolor="#1f3763 [1604]" strokeweight="1pt"/>
+                  <v:rect id="Rectangle 35" o:spid="_x0000_s1052" style="position:absolute;left:95250;top:57150;width:49984;height:206466;visibility:visible;mso-wrap-style:square;v-text-anchor:middle" o:gfxdata="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" fillcolor="#4472c4 [3204]" strokecolor="#1f3763 [1604]" strokeweight="1pt"/>
+                  <v:rect id="Rectangle 36" o:spid="_x0000_s1053" style="position:absolute;top:133350;width:45719;height:130901;visibility:visible;mso-wrap-style:square;v-text-anchor:middle" o:gfxdata="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" fillcolor="#4472c4 [3204]" strokecolor="#1f3763 [1604]" strokeweight="1pt"/>
                 </v:group>
-                <v:shape id="Text Box 38" o:spid="_x0000_s1055" type="#_x0000_t202" style="position:absolute;left:7620;top:251460;width:269875;height:180975;visibility:visible;mso-wrap-style:square;v-text-anchor:top" o:gfxdata="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" filled="f" stroked="f" strokeweight=".5pt">
+                <v:shape id="Text Box 38" o:spid="_x0000_s1054" type="#_x0000_t202" style="position:absolute;left:7620;top:251460;width:269875;height:180975;visibility:visible;mso-wrap-style:square;v-text-anchor:top" o:gfxdata="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" filled="f" stroked="f" strokeweight=".5pt">
                   <v:textbox>
                     <w:txbxContent>
                       <w:p>
@@ -4657,7 +4097,7 @@
         <mc:AlternateContent>
           <mc:Choice Requires="wps">
             <w:drawing>
-              <wp:anchor distT="0" distB="0" distL="114300" distR="114300" simplePos="0" relativeHeight="251764736" behindDoc="0" locked="0" layoutInCell="1" allowOverlap="1" wp14:anchorId="5CDA411B" wp14:editId="47B2A900">
+              <wp:anchor distT="0" distB="0" distL="114300" distR="114300" simplePos="0" relativeHeight="251764736" behindDoc="0" locked="0" layoutInCell="1" allowOverlap="1" wp14:anchorId="5CDA411B" wp14:editId="3F9B988A">
                 <wp:simplePos x="0" y="0"/>
                 <wp:positionH relativeFrom="column">
                   <wp:posOffset>4987290</wp:posOffset>
@@ -4709,7 +4149,7 @@
           </mc:Choice>
           <mc:Fallback>
             <w:pict>
-              <v:shape w14:anchorId="68575FD3" id="Straight Arrow Connector 25" o:spid="_x0000_s1026" type="#_x0000_t32" style="position:absolute;margin-left:392.7pt;margin-top:3.35pt;width:70.3pt;height:22.2pt;flip:x;z-index:251764736;visibility:visible;mso-wrap-style:square;mso-wrap-distance-left:9pt;mso-wrap-distance-top:0;mso-wrap-distance-right:9pt;mso-wrap-distance-bottom:0;mso-position-horizontal:absolute;mso-position-horizontal-relative:text;mso-position-vertical:absolute;mso-position-vertical-relative:text" o:gfxdata="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" strokecolor="#4472c4 [3204]" strokeweight=".5pt">
+              <v:shape w14:anchorId="032B6270" id="Straight Arrow Connector 25" o:spid="_x0000_s1026" type="#_x0000_t32" style="position:absolute;margin-left:392.7pt;margin-top:3.35pt;width:70.3pt;height:22.2pt;flip:x;z-index:251764736;visibility:visible;mso-wrap-style:square;mso-wrap-distance-left:9pt;mso-wrap-distance-top:0;mso-wrap-distance-right:9pt;mso-wrap-distance-bottom:0;mso-position-horizontal:absolute;mso-position-horizontal-relative:text;mso-position-vertical:absolute;mso-position-vertical-relative:text" o:gfxdata="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" strokecolor="#4472c4 [3204]" strokeweight=".5pt">
                 <v:stroke endarrow="block" joinstyle="miter"/>
               </v:shape>
             </w:pict>
@@ -4733,7 +4173,7 @@
         <mc:AlternateContent>
           <mc:Choice Requires="wps">
             <w:drawing>
-              <wp:anchor distT="0" distB="0" distL="114300" distR="114300" simplePos="0" relativeHeight="251757568" behindDoc="0" locked="0" layoutInCell="1" allowOverlap="1" wp14:anchorId="59D3D9B5" wp14:editId="2C0A444F">
+              <wp:anchor distT="0" distB="0" distL="114300" distR="114300" simplePos="0" relativeHeight="251757568" behindDoc="0" locked="0" layoutInCell="1" allowOverlap="1" wp14:anchorId="59D3D9B5" wp14:editId="77D3BF17">
                 <wp:simplePos x="0" y="0"/>
                 <wp:positionH relativeFrom="column">
                   <wp:posOffset>4604385</wp:posOffset>
@@ -4795,7 +4235,7 @@
           </mc:Choice>
           <mc:Fallback>
             <w:pict>
-              <v:rect w14:anchorId="5063CED6" id="Rectangle 6" o:spid="_x0000_s1026" style="position:absolute;margin-left:362.55pt;margin-top:2.55pt;width:13.7pt;height:11.1pt;z-index:251757568;visibility:visible;mso-wrap-style:square;mso-width-percent:0;mso-height-percent:0;mso-wrap-distance-left:9pt;mso-wrap-distance-top:0;mso-wrap-distance-right:9pt;mso-wrap-distance-bottom:0;mso-position-horizontal:absolute;mso-position-horizontal-relative:text;mso-position-vertical:absolute;mso-position-vertical-relative:text;mso-width-percent:0;mso-height-percent:0;mso-width-relative:margin;mso-height-relative:margin;v-text-anchor:middle" o:gfxdata="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" fillcolor="#4472c4 [3204]" strokecolor="#1f3763 [1604]" strokeweight="1pt"/>
+              <v:rect w14:anchorId="3D9DCBD5" id="Rectangle 6" o:spid="_x0000_s1026" style="position:absolute;margin-left:362.55pt;margin-top:2.55pt;width:13.7pt;height:11.1pt;z-index:251757568;visibility:visible;mso-wrap-style:square;mso-width-percent:0;mso-height-percent:0;mso-wrap-distance-left:9pt;mso-wrap-distance-top:0;mso-wrap-distance-right:9pt;mso-wrap-distance-bottom:0;mso-position-horizontal:absolute;mso-position-horizontal-relative:text;mso-position-vertical:absolute;mso-position-vertical-relative:text;mso-width-percent:0;mso-height-percent:0;mso-width-relative:margin;mso-height-relative:margin;v-text-anchor:middle" o:gfxdata="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" fillcolor="#4472c4 [3204]" strokecolor="#1f3763 [1604]" strokeweight="1pt"/>
             </w:pict>
           </mc:Fallback>
         </mc:AlternateContent>
@@ -4809,7 +4249,7 @@
         <mc:AlternateContent>
           <mc:Choice Requires="wps">
             <w:drawing>
-              <wp:anchor distT="0" distB="0" distL="114300" distR="114300" simplePos="0" relativeHeight="251759616" behindDoc="0" locked="0" layoutInCell="1" allowOverlap="1" wp14:anchorId="6BDA281D" wp14:editId="20EB6657">
+              <wp:anchor distT="0" distB="0" distL="114300" distR="114300" simplePos="0" relativeHeight="251759616" behindDoc="0" locked="0" layoutInCell="1" allowOverlap="1" wp14:anchorId="6BDA281D" wp14:editId="27795464">
                 <wp:simplePos x="0" y="0"/>
                 <wp:positionH relativeFrom="column">
                   <wp:posOffset>4903470</wp:posOffset>
@@ -4871,7 +4311,7 @@
           </mc:Choice>
           <mc:Fallback>
             <w:pict>
-              <v:rect w14:anchorId="2C316066" id="Rectangle 13" o:spid="_x0000_s1026" style="position:absolute;margin-left:386.1pt;margin-top:3.9pt;width:13.2pt;height:10.8pt;z-index:251759616;visibility:visible;mso-wrap-style:square;mso-width-percent:0;mso-height-percent:0;mso-wrap-distance-left:9pt;mso-wrap-distance-top:0;mso-wrap-distance-right:9pt;mso-wrap-distance-bottom:0;mso-position-horizontal:absolute;mso-position-horizontal-relative:text;mso-position-vertical:absolute;mso-position-vertical-relative:text;mso-width-percent:0;mso-height-percent:0;mso-width-relative:margin;mso-height-relative:margin;v-text-anchor:middle" o:gfxdata="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" fillcolor="#4472c4 [3204]" strokecolor="#1f3763 [1604]" strokeweight="1pt"/>
+              <v:rect w14:anchorId="17E8032B" id="Rectangle 13" o:spid="_x0000_s1026" style="position:absolute;margin-left:386.1pt;margin-top:3.9pt;width:13.2pt;height:10.8pt;z-index:251759616;visibility:visible;mso-wrap-style:square;mso-width-percent:0;mso-height-percent:0;mso-wrap-distance-left:9pt;mso-wrap-distance-top:0;mso-wrap-distance-right:9pt;mso-wrap-distance-bottom:0;mso-position-horizontal:absolute;mso-position-horizontal-relative:text;mso-position-vertical:absolute;mso-position-vertical-relative:text;mso-width-percent:0;mso-height-percent:0;mso-width-relative:margin;mso-height-relative:margin;v-text-anchor:middle" o:gfxdata="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" fillcolor="#4472c4 [3204]" strokecolor="#1f3763 [1604]" strokeweight="1pt"/>
             </w:pict>
           </mc:Fallback>
         </mc:AlternateContent>
@@ -4885,7 +4325,7 @@
         <mc:AlternateContent>
           <mc:Choice Requires="wps">
             <w:drawing>
-              <wp:anchor distT="0" distB="0" distL="114300" distR="114300" simplePos="0" relativeHeight="251761664" behindDoc="0" locked="0" layoutInCell="1" allowOverlap="1" wp14:anchorId="2024A210" wp14:editId="01C1D0B4">
+              <wp:anchor distT="0" distB="0" distL="114300" distR="114300" simplePos="0" relativeHeight="251761664" behindDoc="0" locked="0" layoutInCell="1" allowOverlap="1" wp14:anchorId="2024A210" wp14:editId="74A74D47">
                 <wp:simplePos x="0" y="0"/>
                 <wp:positionH relativeFrom="column">
                   <wp:posOffset>5161280</wp:posOffset>
@@ -4947,7 +4387,7 @@
           </mc:Choice>
           <mc:Fallback>
             <w:pict>
-              <v:rect w14:anchorId="498B0F3F" id="Rectangle 14" o:spid="_x0000_s1026" style="position:absolute;margin-left:406.4pt;margin-top:4.2pt;width:15pt;height:10.5pt;z-index:251761664;visibility:visible;mso-wrap-style:square;mso-width-percent:0;mso-height-percent:0;mso-wrap-distance-left:9pt;mso-wrap-distance-top:0;mso-wrap-distance-right:9pt;mso-wrap-distance-bottom:0;mso-position-horizontal:absolute;mso-position-horizontal-relative:text;mso-position-vertical:absolute;mso-position-vertical-relative:text;mso-width-percent:0;mso-height-percent:0;mso-width-relative:margin;mso-height-relative:margin;v-text-anchor:middle" o:gfxdata="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" fillcolor="#4472c4 [3204]" strokecolor="#1f3763 [1604]" strokeweight="1pt"/>
+              <v:rect w14:anchorId="5CD8CF17" id="Rectangle 14" o:spid="_x0000_s1026" style="position:absolute;margin-left:406.4pt;margin-top:4.2pt;width:15pt;height:10.5pt;z-index:251761664;visibility:visible;mso-wrap-style:square;mso-width-percent:0;mso-height-percent:0;mso-wrap-distance-left:9pt;mso-wrap-distance-top:0;mso-wrap-distance-right:9pt;mso-wrap-distance-bottom:0;mso-position-horizontal:absolute;mso-position-horizontal-relative:text;mso-position-vertical:absolute;mso-position-vertical-relative:text;mso-width-percent:0;mso-height-percent:0;mso-width-relative:margin;mso-height-relative:margin;v-text-anchor:middle" o:gfxdata="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" fillcolor="#4472c4 [3204]" strokecolor="#1f3763 [1604]" strokeweight="1pt"/>
             </w:pict>
           </mc:Fallback>
         </mc:AlternateContent>
@@ -4960,6 +4400,327 @@
           <w:szCs w:val="28"/>
         </w:rPr>
       </w:pPr>
+      <w:r>
+        <w:rPr>
+          <w:noProof/>
+          <w:sz w:val="28"/>
+          <w:szCs w:val="28"/>
+        </w:rPr>
+        <mc:AlternateContent>
+          <mc:Choice Requires="wpg">
+            <w:drawing>
+              <wp:anchor distT="0" distB="0" distL="114300" distR="114300" simplePos="0" relativeHeight="251687936" behindDoc="0" locked="0" layoutInCell="1" allowOverlap="1" wp14:anchorId="239D0DFC" wp14:editId="61DFE48D">
+                <wp:simplePos x="0" y="0"/>
+                <wp:positionH relativeFrom="column">
+                  <wp:posOffset>3943350</wp:posOffset>
+                </wp:positionH>
+                <wp:positionV relativeFrom="paragraph">
+                  <wp:posOffset>252095</wp:posOffset>
+                </wp:positionV>
+                <wp:extent cx="1219200" cy="1152525"/>
+                <wp:effectExtent l="0" t="0" r="19050" b="28575"/>
+                <wp:wrapNone/>
+                <wp:docPr id="63" name="Group 63"/>
+                <wp:cNvGraphicFramePr/>
+                <a:graphic xmlns:a="http://schemas.openxmlformats.org/drawingml/2006/main">
+                  <a:graphicData uri="http://schemas.microsoft.com/office/word/2010/wordprocessingGroup">
+                    <wpg:wgp>
+                      <wpg:cNvGrpSpPr/>
+                      <wpg:grpSpPr>
+                        <a:xfrm>
+                          <a:off x="0" y="0"/>
+                          <a:ext cx="1219200" cy="1152525"/>
+                          <a:chOff x="0" y="0"/>
+                          <a:chExt cx="1219200" cy="1152525"/>
+                        </a:xfrm>
+                      </wpg:grpSpPr>
+                      <wpg:grpSp>
+                        <wpg:cNvPr id="62" name="Group 62"/>
+                        <wpg:cNvGrpSpPr/>
+                        <wpg:grpSpPr>
+                          <a:xfrm>
+                            <a:off x="0" y="0"/>
+                            <a:ext cx="1219200" cy="1152525"/>
+                            <a:chOff x="0" y="0"/>
+                            <a:chExt cx="1219200" cy="1152525"/>
+                          </a:xfrm>
+                        </wpg:grpSpPr>
+                        <wps:wsp>
+                          <wps:cNvPr id="45" name="Oval 45"/>
+                          <wps:cNvSpPr/>
+                          <wps:spPr>
+                            <a:xfrm>
+                              <a:off x="314325" y="0"/>
+                              <a:ext cx="615950" cy="736600"/>
+                            </a:xfrm>
+                            <a:prstGeom prst="ellipse">
+                              <a:avLst/>
+                            </a:prstGeom>
+                          </wps:spPr>
+                          <wps:style>
+                            <a:lnRef idx="2">
+                              <a:schemeClr val="accent1">
+                                <a:shade val="50000"/>
+                              </a:schemeClr>
+                            </a:lnRef>
+                            <a:fillRef idx="1">
+                              <a:schemeClr val="accent1"/>
+                            </a:fillRef>
+                            <a:effectRef idx="0">
+                              <a:schemeClr val="accent1"/>
+                            </a:effectRef>
+                            <a:fontRef idx="minor">
+                              <a:schemeClr val="lt1"/>
+                            </a:fontRef>
+                          </wps:style>
+                          <wps:bodyPr rot="0" spcFirstLastPara="0" vertOverflow="overflow" horzOverflow="overflow" vert="horz" wrap="square" lIns="91440" tIns="45720" rIns="91440" bIns="45720" numCol="1" spcCol="0" rtlCol="0" fromWordArt="0" anchor="ctr" anchorCtr="0" forceAA="0" compatLnSpc="1">
+                            <a:prstTxWarp prst="textNoShape">
+                              <a:avLst/>
+                            </a:prstTxWarp>
+                            <a:noAutofit/>
+                          </wps:bodyPr>
+                        </wps:wsp>
+                        <wps:wsp>
+                          <wps:cNvPr id="46" name="Oval 46"/>
+                          <wps:cNvSpPr/>
+                          <wps:spPr>
+                            <a:xfrm>
+                              <a:off x="419100" y="95250"/>
+                              <a:ext cx="425450" cy="622300"/>
+                            </a:xfrm>
+                            <a:prstGeom prst="ellipse">
+                              <a:avLst/>
+                            </a:prstGeom>
+                            <a:solidFill>
+                              <a:schemeClr val="bg1"/>
+                            </a:solidFill>
+                          </wps:spPr>
+                          <wps:style>
+                            <a:lnRef idx="2">
+                              <a:schemeClr val="accent1">
+                                <a:shade val="50000"/>
+                              </a:schemeClr>
+                            </a:lnRef>
+                            <a:fillRef idx="1">
+                              <a:schemeClr val="accent1"/>
+                            </a:fillRef>
+                            <a:effectRef idx="0">
+                              <a:schemeClr val="accent1"/>
+                            </a:effectRef>
+                            <a:fontRef idx="minor">
+                              <a:schemeClr val="lt1"/>
+                            </a:fontRef>
+                          </wps:style>
+                          <wps:bodyPr rot="0" spcFirstLastPara="0" vertOverflow="overflow" horzOverflow="overflow" vert="horz" wrap="square" lIns="91440" tIns="45720" rIns="91440" bIns="45720" numCol="1" spcCol="0" rtlCol="0" fromWordArt="0" anchor="ctr" anchorCtr="0" forceAA="0" compatLnSpc="1">
+                            <a:prstTxWarp prst="textNoShape">
+                              <a:avLst/>
+                            </a:prstTxWarp>
+                            <a:noAutofit/>
+                          </wps:bodyPr>
+                        </wps:wsp>
+                        <wps:wsp>
+                          <wps:cNvPr id="41" name="Rectangle 41"/>
+                          <wps:cNvSpPr/>
+                          <wps:spPr>
+                            <a:xfrm>
+                              <a:off x="0" y="428625"/>
+                              <a:ext cx="1219200" cy="723900"/>
+                            </a:xfrm>
+                            <a:prstGeom prst="rect">
+                              <a:avLst/>
+                            </a:prstGeom>
+                            <a:gradFill flip="none" rotWithShape="1">
+                              <a:gsLst>
+                                <a:gs pos="0">
+                                  <a:schemeClr val="accent1">
+                                    <a:shade val="30000"/>
+                                    <a:satMod val="115000"/>
+                                  </a:schemeClr>
+                                </a:gs>
+                                <a:gs pos="50000">
+                                  <a:schemeClr val="accent1">
+                                    <a:shade val="67500"/>
+                                    <a:satMod val="115000"/>
+                                  </a:schemeClr>
+                                </a:gs>
+                                <a:gs pos="100000">
+                                  <a:schemeClr val="accent1">
+                                    <a:shade val="100000"/>
+                                    <a:satMod val="115000"/>
+                                  </a:schemeClr>
+                                </a:gs>
+                              </a:gsLst>
+                              <a:lin ang="13500000" scaled="1"/>
+                              <a:tileRect/>
+                            </a:gradFill>
+                            <a:ln>
+                              <a:extLst>
+                                <a:ext uri="{C807C97D-BFC1-408E-A445-0C87EB9F89A2}">
+                                  <ask:lineSketchStyleProps xmlns:ask="http://schemas.microsoft.com/office/drawing/2018/sketchyshapes">
+                                    <ask:type>
+                                      <ask:lineSketchNone/>
+                                    </ask:type>
+                                  </ask:lineSketchStyleProps>
+                                </a:ext>
+                              </a:extLst>
+                            </a:ln>
+                            <a:effectLst>
+                              <a:innerShdw blurRad="114300">
+                                <a:prstClr val="black"/>
+                              </a:innerShdw>
+                            </a:effectLst>
+                          </wps:spPr>
+                          <wps:style>
+                            <a:lnRef idx="2">
+                              <a:schemeClr val="accent1">
+                                <a:shade val="50000"/>
+                              </a:schemeClr>
+                            </a:lnRef>
+                            <a:fillRef idx="1">
+                              <a:schemeClr val="accent1"/>
+                            </a:fillRef>
+                            <a:effectRef idx="0">
+                              <a:schemeClr val="accent1"/>
+                            </a:effectRef>
+                            <a:fontRef idx="minor">
+                              <a:schemeClr val="lt1"/>
+                            </a:fontRef>
+                          </wps:style>
+                          <wps:bodyPr rot="0" spcFirstLastPara="0" vertOverflow="overflow" horzOverflow="overflow" vert="horz" wrap="square" lIns="91440" tIns="45720" rIns="91440" bIns="45720" numCol="1" spcCol="0" rtlCol="0" fromWordArt="0" anchor="ctr" anchorCtr="0" forceAA="0" compatLnSpc="1">
+                            <a:prstTxWarp prst="textNoShape">
+                              <a:avLst/>
+                            </a:prstTxWarp>
+                            <a:noAutofit/>
+                          </wps:bodyPr>
+                        </wps:wsp>
+                      </wpg:grpSp>
+                      <wpg:grpSp>
+                        <wpg:cNvPr id="44" name="Group 44"/>
+                        <wpg:cNvGrpSpPr/>
+                        <wpg:grpSpPr>
+                          <a:xfrm>
+                            <a:off x="495300" y="581025"/>
+                            <a:ext cx="279400" cy="376237"/>
+                            <a:chOff x="0" y="0"/>
+                            <a:chExt cx="279400" cy="376237"/>
+                          </a:xfrm>
+                          <a:solidFill>
+                            <a:schemeClr val="bg1"/>
+                          </a:solidFill>
+                        </wpg:grpSpPr>
+                        <wps:wsp>
+                          <wps:cNvPr id="42" name="Oval 42"/>
+                          <wps:cNvSpPr/>
+                          <wps:spPr>
+                            <a:xfrm>
+                              <a:off x="0" y="0"/>
+                              <a:ext cx="279400" cy="241300"/>
+                            </a:xfrm>
+                            <a:prstGeom prst="ellipse">
+                              <a:avLst/>
+                            </a:prstGeom>
+                            <a:grpFill/>
+                          </wps:spPr>
+                          <wps:style>
+                            <a:lnRef idx="2">
+                              <a:schemeClr val="accent1">
+                                <a:shade val="50000"/>
+                              </a:schemeClr>
+                            </a:lnRef>
+                            <a:fillRef idx="1">
+                              <a:schemeClr val="accent1"/>
+                            </a:fillRef>
+                            <a:effectRef idx="0">
+                              <a:schemeClr val="accent1"/>
+                            </a:effectRef>
+                            <a:fontRef idx="minor">
+                              <a:schemeClr val="lt1"/>
+                            </a:fontRef>
+                          </wps:style>
+                          <wps:bodyPr rot="0" spcFirstLastPara="0" vertOverflow="overflow" horzOverflow="overflow" vert="horz" wrap="square" lIns="91440" tIns="45720" rIns="91440" bIns="45720" numCol="1" spcCol="0" rtlCol="0" fromWordArt="0" anchor="ctr" anchorCtr="0" forceAA="0" compatLnSpc="1">
+                            <a:prstTxWarp prst="textNoShape">
+                              <a:avLst/>
+                            </a:prstTxWarp>
+                            <a:noAutofit/>
+                          </wps:bodyPr>
+                        </wps:wsp>
+                        <wps:wsp>
+                          <wps:cNvPr id="43" name="Rectangle: Rounded Corners 43"/>
+                          <wps:cNvSpPr/>
+                          <wps:spPr>
+                            <a:xfrm rot="5400000">
+                              <a:off x="30163" y="214312"/>
+                              <a:ext cx="234950" cy="88900"/>
+                            </a:xfrm>
+                            <a:prstGeom prst="roundRect">
+                              <a:avLst/>
+                            </a:prstGeom>
+                            <a:solidFill>
+                              <a:schemeClr val="bg1"/>
+                            </a:solidFill>
+                            <a:ln>
+                              <a:solidFill>
+                                <a:schemeClr val="bg1"/>
+                              </a:solidFill>
+                            </a:ln>
+                          </wps:spPr>
+                          <wps:style>
+                            <a:lnRef idx="2">
+                              <a:schemeClr val="accent1">
+                                <a:shade val="50000"/>
+                              </a:schemeClr>
+                            </a:lnRef>
+                            <a:fillRef idx="1">
+                              <a:schemeClr val="accent1"/>
+                            </a:fillRef>
+                            <a:effectRef idx="0">
+                              <a:schemeClr val="accent1"/>
+                            </a:effectRef>
+                            <a:fontRef idx="minor">
+                              <a:schemeClr val="lt1"/>
+                            </a:fontRef>
+                          </wps:style>
+                          <wps:bodyPr rot="0" spcFirstLastPara="0" vertOverflow="overflow" horzOverflow="overflow" vert="horz" wrap="square" lIns="91440" tIns="45720" rIns="91440" bIns="45720" numCol="1" spcCol="0" rtlCol="0" fromWordArt="0" anchor="ctr" anchorCtr="0" forceAA="0" compatLnSpc="1">
+                            <a:prstTxWarp prst="textNoShape">
+                              <a:avLst/>
+                            </a:prstTxWarp>
+                            <a:noAutofit/>
+                          </wps:bodyPr>
+                        </wps:wsp>
+                      </wpg:grpSp>
+                    </wpg:wgp>
+                  </a:graphicData>
+                </a:graphic>
+              </wp:anchor>
+            </w:drawing>
+          </mc:Choice>
+          <mc:Fallback>
+            <w:pict>
+              <v:group w14:anchorId="7AFA7A81" id="Group 63" o:spid="_x0000_s1026" style="position:absolute;margin-left:310.5pt;margin-top:19.85pt;width:96pt;height:90.75pt;z-index:251687936" coordsize="12192,11525" o:gfxdata="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">
+                <v:group id="Group 62" o:spid="_x0000_s1027" style="position:absolute;width:12192;height:11525" coordsize="12192,11525" o:gfxdata="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">
+                  <v:oval id="Oval 45" o:spid="_x0000_s1028" style="position:absolute;left:3143;width:6159;height:7366;visibility:visible;mso-wrap-style:square;v-text-anchor:middle" o:gfxdata="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" fillcolor="#4472c4 [3204]" strokecolor="#1f3763 [1604]" strokeweight="1pt">
+                    <v:stroke joinstyle="miter"/>
+                  </v:oval>
+                  <v:oval id="Oval 46" o:spid="_x0000_s1029" style="position:absolute;left:4191;top:952;width:4254;height:6223;visibility:visible;mso-wrap-style:square;v-text-anchor:middle" o:gfxdata="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" fillcolor="white [3212]" strokecolor="#1f3763 [1604]" strokeweight="1pt">
+                    <v:stroke joinstyle="miter"/>
+                  </v:oval>
+                  <v:rect id="Rectangle 41" o:spid="_x0000_s1030" style="position:absolute;top:4286;width:12192;height:7239;visibility:visible;mso-wrap-style:square;v-text-anchor:middle" o:gfxdata="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" fillcolor="#13213b [964]" strokecolor="#1f3763 [1604]" strokeweight="1pt">
+                    <v:fill color2="#4472c4 [3204]" rotate="t" angle="225" colors="0 #1e3e77;.5 #2f5cac;1 #3a6fce" focus="100%" type="gradient"/>
+                  </v:rect>
+                </v:group>
+                <v:group id="Group 44" o:spid="_x0000_s1031" style="position:absolute;left:4953;top:5810;width:2794;height:3762" coordsize="279400,376237" o:gfxdata="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">
+                  <v:oval id="Oval 42" o:spid="_x0000_s1032" style="position:absolute;width:279400;height:241300;visibility:visible;mso-wrap-style:square;v-text-anchor:middle" o:gfxdata="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" filled="f" strokecolor="#1f3763 [1604]" strokeweight="1pt">
+                    <v:stroke joinstyle="miter"/>
+                  </v:oval>
+                  <v:roundrect id="Rectangle: Rounded Corners 43" o:spid="_x0000_s1033" style="position:absolute;left:30163;top:214312;width:234950;height:88900;rotation:90;visibility:visible;mso-wrap-style:square;v-text-anchor:middle" arcsize="10923f" o:gfxdata="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" fillcolor="white [3212]" strokecolor="white [3212]" strokeweight="1pt">
+                    <v:stroke joinstyle="miter"/>
+                  </v:roundrect>
+                </v:group>
+              </v:group>
+            </w:pict>
+          </mc:Fallback>
+        </mc:AlternateContent>
+      </w:r>
     </w:p>
     <w:p>
       <w:pPr>
@@ -5041,13 +4802,23 @@
                                 <w:szCs w:val="16"/>
                               </w:rPr>
                             </w:pPr>
+                            <w:proofErr w:type="gramStart"/>
                             <w:r>
                               <w:rPr>
                                 <w:color w:val="000000" w:themeColor="text1"/>
                                 <w:sz w:val="16"/>
                                 <w:szCs w:val="16"/>
                               </w:rPr>
-                              <w:t>DOOR : OPENED</w:t>
+                              <w:t>DOOR :</w:t>
+                            </w:r>
+                            <w:proofErr w:type="gramEnd"/>
+                            <w:r>
+                              <w:rPr>
+                                <w:color w:val="000000" w:themeColor="text1"/>
+                                <w:sz w:val="16"/>
+                                <w:szCs w:val="16"/>
+                              </w:rPr>
+                              <w:t xml:space="preserve"> OPENED</w:t>
                             </w:r>
                             <w:r>
                               <w:rPr>
@@ -5080,7 +4851,7 @@
           </mc:Choice>
           <mc:Fallback>
             <w:pict>
-              <v:shape w14:anchorId="4C037BEC" id="Text Box 90" o:spid="_x0000_s1056" type="#_x0000_t202" style="position:absolute;margin-left:307.25pt;margin-top:16.95pt;width:98.5pt;height:19.55pt;z-index:251720704;visibility:visible;mso-wrap-style:square;mso-width-percent:0;mso-height-percent:0;mso-wrap-distance-left:9pt;mso-wrap-distance-top:0;mso-wrap-distance-right:9pt;mso-wrap-distance-bottom:0;mso-position-horizontal:absolute;mso-position-horizontal-relative:text;mso-position-vertical:absolute;mso-position-vertical-relative:text;mso-width-percent:0;mso-height-percent:0;mso-width-relative:margin;mso-height-relative:margin;v-text-anchor:top" o:gfxdata="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" filled="f" stroked="f" strokeweight=".5pt">
+              <v:shape w14:anchorId="4C037BEC" id="Text Box 90" o:spid="_x0000_s1055" type="#_x0000_t202" style="position:absolute;margin-left:307.25pt;margin-top:16.95pt;width:98.5pt;height:19.55pt;z-index:251720704;visibility:visible;mso-wrap-style:square;mso-width-percent:0;mso-height-percent:0;mso-wrap-distance-left:9pt;mso-wrap-distance-top:0;mso-wrap-distance-right:9pt;mso-wrap-distance-bottom:0;mso-position-horizontal:absolute;mso-position-horizontal-relative:text;mso-position-vertical:absolute;mso-position-vertical-relative:text;mso-width-percent:0;mso-height-percent:0;mso-width-relative:margin;mso-height-relative:margin;v-text-anchor:top" o:gfxdata="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" filled="f" stroked="f" strokeweight=".5pt">
                 <v:textbox>
                   <w:txbxContent>
                     <w:p>
@@ -5091,13 +4862,23 @@
                           <w:szCs w:val="16"/>
                         </w:rPr>
                       </w:pPr>
+                      <w:proofErr w:type="gramStart"/>
                       <w:r>
                         <w:rPr>
                           <w:color w:val="000000" w:themeColor="text1"/>
                           <w:sz w:val="16"/>
                           <w:szCs w:val="16"/>
                         </w:rPr>
-                        <w:t>DOOR : OPENED</w:t>
+                        <w:t>DOOR :</w:t>
+                      </w:r>
+                      <w:proofErr w:type="gramEnd"/>
+                      <w:r>
+                        <w:rPr>
+                          <w:color w:val="000000" w:themeColor="text1"/>
+                          <w:sz w:val="16"/>
+                          <w:szCs w:val="16"/>
+                        </w:rPr>
+                        <w:t xml:space="preserve"> OPENED</w:t>
                       </w:r>
                       <w:r>
                         <w:rPr>
@@ -5138,7 +4919,7 @@
         <mc:AlternateContent>
           <mc:Choice Requires="wps">
             <w:drawing>
-              <wp:anchor distT="0" distB="0" distL="114300" distR="114300" simplePos="0" relativeHeight="251699200" behindDoc="0" locked="0" layoutInCell="1" allowOverlap="1" wp14:anchorId="4D2F07CC" wp14:editId="0637872B">
+              <wp:anchor distT="0" distB="0" distL="114300" distR="114300" simplePos="0" relativeHeight="251699200" behindDoc="0" locked="0" layoutInCell="1" allowOverlap="1" wp14:anchorId="4D2F07CC" wp14:editId="2191A46A">
                 <wp:simplePos x="0" y="0"/>
                 <wp:positionH relativeFrom="column">
                   <wp:posOffset>3271437</wp:posOffset>
@@ -5204,7 +4985,7 @@
           </mc:Choice>
           <mc:Fallback>
             <w:pict>
-              <v:shape w14:anchorId="4D2F07CC" id="Text Box 56" o:spid="_x0000_s1057" type="#_x0000_t202" style="position:absolute;margin-left:257.6pt;margin-top:4.45pt;width:2in;height:20pt;z-index:251699200;visibility:visible;mso-wrap-style:square;mso-width-percent:0;mso-height-percent:0;mso-wrap-distance-left:9pt;mso-wrap-distance-top:0;mso-wrap-distance-right:9pt;mso-wrap-distance-bottom:0;mso-position-horizontal:absolute;mso-position-horizontal-relative:text;mso-position-vertical:absolute;mso-position-vertical-relative:text;mso-width-percent:0;mso-height-percent:0;mso-width-relative:margin;mso-height-relative:margin;v-text-anchor:top" o:gfxdata="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" fillcolor="white [3201]" strokeweight=".5pt">
+              <v:shape w14:anchorId="4D2F07CC" id="Text Box 56" o:spid="_x0000_s1056" type="#_x0000_t202" style="position:absolute;margin-left:257.6pt;margin-top:4.45pt;width:2in;height:20pt;z-index:251699200;visibility:visible;mso-wrap-style:square;mso-width-percent:0;mso-height-percent:0;mso-wrap-distance-left:9pt;mso-wrap-distance-top:0;mso-wrap-distance-right:9pt;mso-wrap-distance-bottom:0;mso-position-horizontal:absolute;mso-position-horizontal-relative:text;mso-position-vertical:absolute;mso-position-vertical-relative:text;mso-width-percent:0;mso-height-percent:0;mso-width-relative:margin;mso-height-relative:margin;v-text-anchor:top" o:gfxdata="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" fillcolor="white [3201]" strokeweight=".5pt">
                 <v:textbox>
                   <w:txbxContent>
                     <w:p>
@@ -5289,7 +5070,7 @@
           </mc:Choice>
           <mc:Fallback>
             <w:pict>
-              <v:shape w14:anchorId="3B16C4EC" id="Text Box 55" o:spid="_x0000_s1058" type="#_x0000_t202" style="position:absolute;margin-left:49pt;margin-top:4.5pt;width:111.5pt;height:20pt;z-index:251697152;visibility:visible;mso-wrap-style:square;mso-height-percent:0;mso-wrap-distance-left:9pt;mso-wrap-distance-top:0;mso-wrap-distance-right:9pt;mso-wrap-distance-bottom:0;mso-position-horizontal:absolute;mso-position-horizontal-relative:text;mso-position-vertical:absolute;mso-position-vertical-relative:text;mso-height-percent:0;mso-height-relative:margin;v-text-anchor:top" o:gfxdata="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" fillcolor="white [3201]" strokeweight=".5pt">
+              <v:shape w14:anchorId="3B16C4EC" id="Text Box 55" o:spid="_x0000_s1057" type="#_x0000_t202" style="position:absolute;margin-left:49pt;margin-top:4.5pt;width:111.5pt;height:20pt;z-index:251697152;visibility:visible;mso-wrap-style:square;mso-height-percent:0;mso-wrap-distance-left:9pt;mso-wrap-distance-top:0;mso-wrap-distance-right:9pt;mso-wrap-distance-bottom:0;mso-position-horizontal:absolute;mso-position-horizontal-relative:text;mso-position-vertical:absolute;mso-position-vertical-relative:text;mso-height-percent:0;mso-height-relative:margin;v-text-anchor:top" o:gfxdata="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" fillcolor="white [3201]" strokeweight=".5pt">
                 <v:textbox>
                   <w:txbxContent>
                     <w:p>
@@ -5319,118 +5100,56 @@
           <w:szCs w:val="28"/>
         </w:rPr>
         <mc:AlternateContent>
-          <mc:Choice Requires="wpg">
+          <mc:Choice Requires="wps">
             <w:drawing>
-              <wp:anchor distT="0" distB="0" distL="114300" distR="114300" simplePos="0" relativeHeight="251773952" behindDoc="0" locked="0" layoutInCell="1" allowOverlap="1" wp14:anchorId="058DC74B" wp14:editId="71477E73">
+              <wp:anchor distT="0" distB="0" distL="114300" distR="114300" simplePos="0" relativeHeight="251782144" behindDoc="0" locked="0" layoutInCell="1" allowOverlap="1" wp14:anchorId="7E9ECAD9" wp14:editId="36B56BFD">
                 <wp:simplePos x="0" y="0"/>
                 <wp:positionH relativeFrom="column">
-                  <wp:posOffset>2363089</wp:posOffset>
+                  <wp:posOffset>3182587</wp:posOffset>
                 </wp:positionH>
                 <wp:positionV relativeFrom="paragraph">
-                  <wp:posOffset>150470</wp:posOffset>
+                  <wp:posOffset>160028</wp:posOffset>
                 </wp:positionV>
-                <wp:extent cx="214471" cy="106071"/>
-                <wp:effectExtent l="0" t="0" r="33655" b="27305"/>
+                <wp:extent cx="243444" cy="5938"/>
+                <wp:effectExtent l="38100" t="76200" r="0" b="89535"/>
                 <wp:wrapNone/>
-                <wp:docPr id="62" name="Group 62"/>
+                <wp:docPr id="78" name="Straight Arrow Connector 78"/>
                 <wp:cNvGraphicFramePr/>
                 <a:graphic xmlns:a="http://schemas.openxmlformats.org/drawingml/2006/main">
-                  <a:graphicData uri="http://schemas.microsoft.com/office/word/2010/wordprocessingGroup">
-                    <wpg:wgp>
-                      <wpg:cNvGrpSpPr/>
-                      <wpg:grpSpPr>
-                        <a:xfrm>
+                  <a:graphicData uri="http://schemas.microsoft.com/office/word/2010/wordprocessingShape">
+                    <wps:wsp>
+                      <wps:cNvCnPr/>
+                      <wps:spPr>
+                        <a:xfrm flipH="1" flipV="1">
                           <a:off x="0" y="0"/>
-                          <a:ext cx="214471" cy="106071"/>
-                          <a:chOff x="0" y="0"/>
-                          <a:chExt cx="214471" cy="106071"/>
+                          <a:ext cx="243444" cy="5938"/>
                         </a:xfrm>
-                      </wpg:grpSpPr>
-                      <wps:wsp>
-                        <wps:cNvPr id="63" name="Straight Connector 63"/>
-                        <wps:cNvCnPr/>
-                        <wps:spPr>
-                          <a:xfrm>
-                            <a:off x="3657" y="0"/>
-                            <a:ext cx="203498" cy="0"/>
-                          </a:xfrm>
-                          <a:prstGeom prst="line">
-                            <a:avLst/>
-                          </a:prstGeom>
-                        </wps:spPr>
-                        <wps:style>
-                          <a:lnRef idx="1">
-                            <a:schemeClr val="dk1"/>
-                          </a:lnRef>
-                          <a:fillRef idx="0">
-                            <a:schemeClr val="dk1"/>
-                          </a:fillRef>
-                          <a:effectRef idx="0">
-                            <a:schemeClr val="dk1"/>
-                          </a:effectRef>
-                          <a:fontRef idx="minor">
-                            <a:schemeClr val="tx1"/>
-                          </a:fontRef>
-                        </wps:style>
-                        <wps:bodyPr/>
-                      </wps:wsp>
-                      <wps:wsp>
-                        <wps:cNvPr id="64" name="Straight Connector 64"/>
-                        <wps:cNvCnPr/>
-                        <wps:spPr>
-                          <a:xfrm>
-                            <a:off x="0" y="51207"/>
-                            <a:ext cx="203498" cy="0"/>
-                          </a:xfrm>
-                          <a:prstGeom prst="line">
-                            <a:avLst/>
-                          </a:prstGeom>
-                        </wps:spPr>
-                        <wps:style>
-                          <a:lnRef idx="1">
-                            <a:schemeClr val="dk1"/>
-                          </a:lnRef>
-                          <a:fillRef idx="0">
-                            <a:schemeClr val="dk1"/>
-                          </a:fillRef>
-                          <a:effectRef idx="0">
-                            <a:schemeClr val="dk1"/>
-                          </a:effectRef>
-                          <a:fontRef idx="minor">
-                            <a:schemeClr val="tx1"/>
-                          </a:fontRef>
-                        </wps:style>
-                        <wps:bodyPr/>
-                      </wps:wsp>
-                      <wps:wsp>
-                        <wps:cNvPr id="65" name="Straight Connector 65"/>
-                        <wps:cNvCnPr/>
-                        <wps:spPr>
-                          <a:xfrm>
-                            <a:off x="10973" y="106071"/>
-                            <a:ext cx="203498" cy="0"/>
-                          </a:xfrm>
-                          <a:prstGeom prst="line">
-                            <a:avLst/>
-                          </a:prstGeom>
-                        </wps:spPr>
-                        <wps:style>
-                          <a:lnRef idx="1">
-                            <a:schemeClr val="dk1"/>
-                          </a:lnRef>
-                          <a:fillRef idx="0">
-                            <a:schemeClr val="dk1"/>
-                          </a:fillRef>
-                          <a:effectRef idx="0">
-                            <a:schemeClr val="dk1"/>
-                          </a:effectRef>
-                          <a:fontRef idx="minor">
-                            <a:schemeClr val="tx1"/>
-                          </a:fontRef>
-                        </wps:style>
-                        <wps:bodyPr/>
-                      </wps:wsp>
-                    </wpg:wgp>
+                        <a:prstGeom prst="straightConnector1">
+                          <a:avLst/>
+                        </a:prstGeom>
+                        <a:ln>
+                          <a:solidFill>
+                            <a:schemeClr val="bg1"/>
+                          </a:solidFill>
+                          <a:tailEnd type="triangle"/>
+                        </a:ln>
+                      </wps:spPr>
+                      <wps:style>
+                        <a:lnRef idx="1">
+                          <a:schemeClr val="accent1"/>
+                        </a:lnRef>
+                        <a:fillRef idx="0">
+                          <a:schemeClr val="accent1"/>
+                        </a:fillRef>
+                        <a:effectRef idx="0">
+                          <a:schemeClr val="accent1"/>
+                        </a:effectRef>
+                        <a:fontRef idx="minor">
+                          <a:schemeClr val="tx1"/>
+                        </a:fontRef>
+                      </wps:style>
+                      <wps:bodyPr/>
+                    </wps:wsp>
                   </a:graphicData>
                 </a:graphic>
               </wp:anchor>
@@ -5438,17 +5157,9 @@
           </mc:Choice>
           <mc:Fallback>
             <w:pict>
-              <v:group w14:anchorId="43EA4666" id="Group 62" o:spid="_x0000_s1026" style="position:absolute;margin-left:186.05pt;margin-top:11.85pt;width:16.9pt;height:8.35pt;z-index:251773952" coordsize="214471,106071" o:gfxdata="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">
-                <v:line id="Straight Connector 63" o:spid="_x0000_s1027" style="position:absolute;visibility:visible;mso-wrap-style:square" from="3657,0" to="207155,0" o:connectortype="straight" o:gfxdata="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" strokecolor="black [3200]" strokeweight=".5pt">
-                  <v:stroke joinstyle="miter"/>
-                </v:line>
-                <v:line id="Straight Connector 64" o:spid="_x0000_s1028" style="position:absolute;visibility:visible;mso-wrap-style:square" from="0,51207" to="203498,51207" o:connectortype="straight" o:gfxdata="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" strokecolor="black [3200]" strokeweight=".5pt">
-                  <v:stroke joinstyle="miter"/>
-                </v:line>
-                <v:line id="Straight Connector 65" o:spid="_x0000_s1029" style="position:absolute;visibility:visible;mso-wrap-style:square" from="10973,106071" to="214471,106071" o:connectortype="straight" o:gfxdata="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" strokecolor="black [3200]" strokeweight=".5pt">
-                  <v:stroke joinstyle="miter"/>
-                </v:line>
-              </v:group>
+              <v:shape w14:anchorId="2069B5B7" id="Straight Arrow Connector 78" o:spid="_x0000_s1026" type="#_x0000_t32" style="position:absolute;margin-left:250.6pt;margin-top:12.6pt;width:19.15pt;height:.45pt;flip:x y;z-index:251782144;visibility:visible;mso-wrap-style:square;mso-wrap-distance-left:9pt;mso-wrap-distance-top:0;mso-wrap-distance-right:9pt;mso-wrap-distance-bottom:0;mso-position-horizontal:absolute;mso-position-horizontal-relative:text;mso-position-vertical:absolute;mso-position-vertical-relative:text" o:gfxdata="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" strokecolor="white [3212]" strokeweight=".5pt">
+                <v:stroke endarrow="block" joinstyle="miter"/>
+              </v:shape>
             </w:pict>
           </mc:Fallback>
         </mc:AlternateContent>
@@ -5460,136 +5171,73 @@
           <w:szCs w:val="28"/>
         </w:rPr>
         <mc:AlternateContent>
-          <mc:Choice Requires="wpg">
+          <mc:Choice Requires="wps">
             <w:drawing>
-              <wp:anchor distT="0" distB="0" distL="114300" distR="114300" simplePos="0" relativeHeight="251771904" behindDoc="0" locked="0" layoutInCell="1" allowOverlap="1" wp14:anchorId="459F413B" wp14:editId="67D0A33A">
+              <wp:anchor distT="0" distB="0" distL="114300" distR="114300" simplePos="0" relativeHeight="251781120" behindDoc="0" locked="0" layoutInCell="1" allowOverlap="1" wp14:anchorId="183D0877" wp14:editId="12F0F8A4">
                 <wp:simplePos x="0" y="0"/>
-                <wp:positionH relativeFrom="column">
-                  <wp:posOffset>5515661</wp:posOffset>
+                <wp:positionH relativeFrom="margin">
+                  <wp:align>left</wp:align>
                 </wp:positionH>
                 <wp:positionV relativeFrom="paragraph">
-                  <wp:posOffset>165633</wp:posOffset>
+                  <wp:posOffset>152278</wp:posOffset>
                 </wp:positionV>
-                <wp:extent cx="214471" cy="106071"/>
-                <wp:effectExtent l="0" t="0" r="33655" b="27305"/>
+                <wp:extent cx="284354" cy="45720"/>
+                <wp:effectExtent l="19050" t="57150" r="20955" b="49530"/>
                 <wp:wrapNone/>
-                <wp:docPr id="61" name="Group 61"/>
+                <wp:docPr id="69" name="Straight Arrow Connector 69"/>
                 <wp:cNvGraphicFramePr/>
                 <a:graphic xmlns:a="http://schemas.openxmlformats.org/drawingml/2006/main">
-                  <a:graphicData uri="http://schemas.microsoft.com/office/word/2010/wordprocessingGroup">
-                    <wpg:wgp>
-                      <wpg:cNvGrpSpPr/>
-                      <wpg:grpSpPr>
-                        <a:xfrm>
+                  <a:graphicData uri="http://schemas.microsoft.com/office/word/2010/wordprocessingShape">
+                    <wps:wsp>
+                      <wps:cNvCnPr/>
+                      <wps:spPr>
+                        <a:xfrm flipH="1" flipV="1">
                           <a:off x="0" y="0"/>
-                          <a:ext cx="214471" cy="106071"/>
-                          <a:chOff x="0" y="0"/>
-                          <a:chExt cx="214471" cy="106071"/>
+                          <a:ext cx="284354" cy="45720"/>
                         </a:xfrm>
-                      </wpg:grpSpPr>
-                      <wps:wsp>
-                        <wps:cNvPr id="58" name="Straight Connector 58"/>
-                        <wps:cNvCnPr/>
-                        <wps:spPr>
-                          <a:xfrm>
-                            <a:off x="3657" y="0"/>
-                            <a:ext cx="203498" cy="0"/>
-                          </a:xfrm>
-                          <a:prstGeom prst="line">
-                            <a:avLst/>
-                          </a:prstGeom>
-                        </wps:spPr>
-                        <wps:style>
-                          <a:lnRef idx="1">
-                            <a:schemeClr val="dk1"/>
-                          </a:lnRef>
-                          <a:fillRef idx="0">
-                            <a:schemeClr val="dk1"/>
-                          </a:fillRef>
-                          <a:effectRef idx="0">
-                            <a:schemeClr val="dk1"/>
-                          </a:effectRef>
-                          <a:fontRef idx="minor">
-                            <a:schemeClr val="tx1"/>
-                          </a:fontRef>
-                        </wps:style>
-                        <wps:bodyPr/>
-                      </wps:wsp>
-                      <wps:wsp>
-                        <wps:cNvPr id="59" name="Straight Connector 59"/>
-                        <wps:cNvCnPr/>
-                        <wps:spPr>
-                          <a:xfrm>
-                            <a:off x="0" y="51207"/>
-                            <a:ext cx="203498" cy="0"/>
-                          </a:xfrm>
-                          <a:prstGeom prst="line">
-                            <a:avLst/>
-                          </a:prstGeom>
-                        </wps:spPr>
-                        <wps:style>
-                          <a:lnRef idx="1">
-                            <a:schemeClr val="dk1"/>
-                          </a:lnRef>
-                          <a:fillRef idx="0">
-                            <a:schemeClr val="dk1"/>
-                          </a:fillRef>
-                          <a:effectRef idx="0">
-                            <a:schemeClr val="dk1"/>
-                          </a:effectRef>
-                          <a:fontRef idx="minor">
-                            <a:schemeClr val="tx1"/>
-                          </a:fontRef>
-                        </wps:style>
-                        <wps:bodyPr/>
-                      </wps:wsp>
-                      <wps:wsp>
-                        <wps:cNvPr id="60" name="Straight Connector 60"/>
-                        <wps:cNvCnPr/>
-                        <wps:spPr>
-                          <a:xfrm>
-                            <a:off x="10973" y="106071"/>
-                            <a:ext cx="203498" cy="0"/>
-                          </a:xfrm>
-                          <a:prstGeom prst="line">
-                            <a:avLst/>
-                          </a:prstGeom>
-                        </wps:spPr>
-                        <wps:style>
-                          <a:lnRef idx="1">
-                            <a:schemeClr val="dk1"/>
-                          </a:lnRef>
-                          <a:fillRef idx="0">
-                            <a:schemeClr val="dk1"/>
-                          </a:fillRef>
-                          <a:effectRef idx="0">
-                            <a:schemeClr val="dk1"/>
-                          </a:effectRef>
-                          <a:fontRef idx="minor">
-                            <a:schemeClr val="tx1"/>
-                          </a:fontRef>
-                        </wps:style>
-                        <wps:bodyPr/>
-                      </wps:wsp>
-                    </wpg:wgp>
+                        <a:prstGeom prst="straightConnector1">
+                          <a:avLst/>
+                        </a:prstGeom>
+                        <a:ln>
+                          <a:solidFill>
+                            <a:schemeClr val="bg1"/>
+                          </a:solidFill>
+                          <a:tailEnd type="triangle"/>
+                        </a:ln>
+                      </wps:spPr>
+                      <wps:style>
+                        <a:lnRef idx="1">
+                          <a:schemeClr val="dk1"/>
+                        </a:lnRef>
+                        <a:fillRef idx="0">
+                          <a:schemeClr val="dk1"/>
+                        </a:fillRef>
+                        <a:effectRef idx="0">
+                          <a:schemeClr val="dk1"/>
+                        </a:effectRef>
+                        <a:fontRef idx="minor">
+                          <a:schemeClr val="tx1"/>
+                        </a:fontRef>
+                      </wps:style>
+                      <wps:bodyPr/>
+                    </wps:wsp>
                   </a:graphicData>
                 </a:graphic>
+                <wp14:sizeRelH relativeFrom="margin">
+                  <wp14:pctWidth>0</wp14:pctWidth>
+                </wp14:sizeRelH>
+                <wp14:sizeRelV relativeFrom="margin">
+                  <wp14:pctHeight>0</wp14:pctHeight>
+                </wp14:sizeRelV>
               </wp:anchor>
             </w:drawing>
           </mc:Choice>
           <mc:Fallback>
             <w:pict>
-              <v:group w14:anchorId="4A742509" id="Group 61" o:spid="_x0000_s1026" style="position:absolute;margin-left:434.3pt;margin-top:13.05pt;width:16.9pt;height:8.35pt;z-index:251771904" coordsize="214471,106071" o:gfxdata="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">
-                <v:line id="Straight Connector 58" o:spid="_x0000_s1027" style="position:absolute;visibility:visible;mso-wrap-style:square" from="3657,0" to="207155,0" o:connectortype="straight" o:gfxdata="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" strokecolor="black [3200]" strokeweight=".5pt">
-                  <v:stroke joinstyle="miter"/>
-                </v:line>
-                <v:line id="Straight Connector 59" o:spid="_x0000_s1028" style="position:absolute;visibility:visible;mso-wrap-style:square" from="0,51207" to="203498,51207" o:connectortype="straight" o:gfxdata="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" strokecolor="black [3200]" strokeweight=".5pt">
-                  <v:stroke joinstyle="miter"/>
-                </v:line>
-                <v:line id="Straight Connector 60" o:spid="_x0000_s1029" style="position:absolute;visibility:visible;mso-wrap-style:square" from="10973,106071" to="214471,106071" o:connectortype="straight" o:gfxdata="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" strokecolor="black [3200]" strokeweight=".5pt">
-                  <v:stroke joinstyle="miter"/>
-                </v:line>
-              </v:group>
+              <v:shape w14:anchorId="340E85AB" id="Straight Arrow Connector 69" o:spid="_x0000_s1026" type="#_x0000_t32" style="position:absolute;margin-left:0;margin-top:12pt;width:22.4pt;height:3.6pt;flip:x y;z-index:251781120;visibility:visible;mso-wrap-style:square;mso-width-percent:0;mso-height-percent:0;mso-wrap-distance-left:9pt;mso-wrap-distance-top:0;mso-wrap-distance-right:9pt;mso-wrap-distance-bottom:0;mso-position-horizontal:left;mso-position-horizontal-relative:margin;mso-position-vertical:absolute;mso-position-vertical-relative:text;mso-width-percent:0;mso-height-percent:0;mso-width-relative:margin;mso-height-relative:margin" o:gfxdata="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" strokecolor="white [3212]" strokeweight=".5pt">
+                <v:stroke endarrow="block" joinstyle="miter"/>
+                <w10:wrap anchorx="margin"/>
+              </v:shape>
             </w:pict>
           </mc:Fallback>
         </mc:AlternateContent>
@@ -5603,16 +5251,16 @@
         <mc:AlternateContent>
           <mc:Choice Requires="wps">
             <w:drawing>
-              <wp:anchor distT="0" distB="0" distL="114300" distR="114300" simplePos="0" relativeHeight="251739136" behindDoc="0" locked="0" layoutInCell="1" allowOverlap="1" wp14:anchorId="12B518A7" wp14:editId="0989BEB0">
+              <wp:anchor distT="0" distB="0" distL="114300" distR="114300" simplePos="0" relativeHeight="251739136" behindDoc="0" locked="0" layoutInCell="1" allowOverlap="1" wp14:anchorId="12B518A7" wp14:editId="5CBC9C45">
                 <wp:simplePos x="0" y="0"/>
                 <wp:positionH relativeFrom="column">
-                  <wp:posOffset>3737362</wp:posOffset>
+                  <wp:posOffset>3118513</wp:posOffset>
                 </wp:positionH>
                 <wp:positionV relativeFrom="paragraph">
-                  <wp:posOffset>295275</wp:posOffset>
+                  <wp:posOffset>48099</wp:posOffset>
                 </wp:positionV>
-                <wp:extent cx="1514104" cy="254544"/>
-                <wp:effectExtent l="0" t="0" r="10160" b="12700"/>
+                <wp:extent cx="2720284" cy="254544"/>
+                <wp:effectExtent l="0" t="0" r="4445" b="0"/>
                 <wp:wrapNone/>
                 <wp:docPr id="105" name="Text Box 105"/>
                 <wp:cNvGraphicFramePr/>
@@ -5623,7 +5271,7 @@
                       <wps:spPr>
                         <a:xfrm>
                           <a:off x="0" y="0"/>
-                          <a:ext cx="1514104" cy="254544"/>
+                          <a:ext cx="2720284" cy="254544"/>
                         </a:xfrm>
                         <a:prstGeom prst="rect">
                           <a:avLst/>
@@ -5632,9 +5280,7 @@
                           <a:schemeClr val="accent1"/>
                         </a:solidFill>
                         <a:ln w="6350">
-                          <a:solidFill>
-                            <a:prstClr val="black"/>
-                          </a:solidFill>
+                          <a:noFill/>
                         </a:ln>
                       </wps:spPr>
                       <wps:txbx>
@@ -5681,7 +5327,7 @@
           </mc:Choice>
           <mc:Fallback>
             <w:pict>
-              <v:shape w14:anchorId="12B518A7" id="Text Box 105" o:spid="_x0000_s1059" type="#_x0000_t202" style="position:absolute;margin-left:294.3pt;margin-top:23.25pt;width:119.2pt;height:20.05pt;z-index:251739136;visibility:visible;mso-wrap-style:square;mso-width-percent:0;mso-height-percent:0;mso-wrap-distance-left:9pt;mso-wrap-distance-top:0;mso-wrap-distance-right:9pt;mso-wrap-distance-bottom:0;mso-position-horizontal:absolute;mso-position-horizontal-relative:text;mso-position-vertical:absolute;mso-position-vertical-relative:text;mso-width-percent:0;mso-height-percent:0;mso-width-relative:margin;mso-height-relative:margin;v-text-anchor:top" o:gfxdata="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" fillcolor="#4472c4 [3204]" strokeweight=".5pt">
+              <v:shape w14:anchorId="12B518A7" id="Text Box 105" o:spid="_x0000_s1058" type="#_x0000_t202" style="position:absolute;margin-left:245.55pt;margin-top:3.8pt;width:214.2pt;height:20.05pt;z-index:251739136;visibility:visible;mso-wrap-style:square;mso-width-percent:0;mso-height-percent:0;mso-wrap-distance-left:9pt;mso-wrap-distance-top:0;mso-wrap-distance-right:9pt;mso-wrap-distance-bottom:0;mso-position-horizontal:absolute;mso-position-horizontal-relative:text;mso-position-vertical:absolute;mso-position-vertical-relative:text;mso-width-percent:0;mso-height-percent:0;mso-width-relative:margin;mso-height-relative:margin;v-text-anchor:top" o:gfxdata="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" fillcolor="#4472c4 [3204]" stroked="f" strokeweight=".5pt">
                 <v:textbox>
                   <w:txbxContent>
                     <w:p>
@@ -5720,86 +5366,16 @@
         <mc:AlternateContent>
           <mc:Choice Requires="wps">
             <w:drawing>
-              <wp:anchor distT="0" distB="0" distL="114300" distR="114300" simplePos="0" relativeHeight="251725824" behindDoc="0" locked="0" layoutInCell="1" allowOverlap="1" wp14:anchorId="60D480E7" wp14:editId="04651E4A">
+              <wp:anchor distT="0" distB="0" distL="114300" distR="114300" simplePos="0" relativeHeight="251724800" behindDoc="0" locked="0" layoutInCell="1" allowOverlap="1" wp14:anchorId="259FE8F2" wp14:editId="7DE141D0">
                 <wp:simplePos x="0" y="0"/>
-                <wp:positionH relativeFrom="column">
-                  <wp:posOffset>-59377</wp:posOffset>
+                <wp:positionH relativeFrom="margin">
+                  <wp:posOffset>-68238</wp:posOffset>
                 </wp:positionH>
                 <wp:positionV relativeFrom="paragraph">
                   <wp:posOffset>41275</wp:posOffset>
                 </wp:positionV>
-                <wp:extent cx="178130" cy="3799840"/>
-                <wp:effectExtent l="0" t="0" r="12700" b="10160"/>
-                <wp:wrapNone/>
-                <wp:docPr id="96" name="Rectangle 96"/>
-                <wp:cNvGraphicFramePr/>
-                <a:graphic xmlns:a="http://schemas.openxmlformats.org/drawingml/2006/main">
-                  <a:graphicData uri="http://schemas.microsoft.com/office/word/2010/wordprocessingShape">
-                    <wps:wsp>
-                      <wps:cNvSpPr/>
-                      <wps:spPr>
-                        <a:xfrm>
-                          <a:off x="0" y="0"/>
-                          <a:ext cx="178130" cy="3799840"/>
-                        </a:xfrm>
-                        <a:prstGeom prst="rect">
-                          <a:avLst/>
-                        </a:prstGeom>
-                      </wps:spPr>
-                      <wps:style>
-                        <a:lnRef idx="2">
-                          <a:schemeClr val="accent1">
-                            <a:shade val="50000"/>
-                          </a:schemeClr>
-                        </a:lnRef>
-                        <a:fillRef idx="1">
-                          <a:schemeClr val="accent1"/>
-                        </a:fillRef>
-                        <a:effectRef idx="0">
-                          <a:schemeClr val="accent1"/>
-                        </a:effectRef>
-                        <a:fontRef idx="minor">
-                          <a:schemeClr val="lt1"/>
-                        </a:fontRef>
-                      </wps:style>
-                      <wps:bodyPr rot="0" spcFirstLastPara="0" vertOverflow="overflow" horzOverflow="overflow" vert="horz" wrap="square" lIns="91440" tIns="45720" rIns="91440" bIns="45720" numCol="1" spcCol="0" rtlCol="0" fromWordArt="0" anchor="ctr" anchorCtr="0" forceAA="0" compatLnSpc="1">
-                        <a:prstTxWarp prst="textNoShape">
-                          <a:avLst/>
-                        </a:prstTxWarp>
-                        <a:noAutofit/>
-                      </wps:bodyPr>
-                    </wps:wsp>
-                  </a:graphicData>
-                </a:graphic>
-              </wp:anchor>
-            </w:drawing>
-          </mc:Choice>
-          <mc:Fallback>
-            <w:pict>
-              <v:rect w14:anchorId="4649D8BF" id="Rectangle 96" o:spid="_x0000_s1026" style="position:absolute;margin-left:-4.7pt;margin-top:3.25pt;width:14.05pt;height:299.2pt;z-index:251725824;visibility:visible;mso-wrap-style:square;mso-wrap-distance-left:9pt;mso-wrap-distance-top:0;mso-wrap-distance-right:9pt;mso-wrap-distance-bottom:0;mso-position-horizontal:absolute;mso-position-horizontal-relative:text;mso-position-vertical:absolute;mso-position-vertical-relative:text;v-text-anchor:middle" o:gfxdata="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" fillcolor="#4472c4 [3204]" strokecolor="#1f3763 [1604]" strokeweight="1pt"/>
-            </w:pict>
-          </mc:Fallback>
-        </mc:AlternateContent>
-      </w:r>
-      <w:r>
-        <w:rPr>
-          <w:noProof/>
-          <w:sz w:val="28"/>
-          <w:szCs w:val="28"/>
-        </w:rPr>
-        <mc:AlternateContent>
-          <mc:Choice Requires="wps">
-            <w:drawing>
-              <wp:anchor distT="0" distB="0" distL="114300" distR="114300" simplePos="0" relativeHeight="251724800" behindDoc="0" locked="0" layoutInCell="1" allowOverlap="1" wp14:anchorId="259FE8F2" wp14:editId="516FF2F5">
-                <wp:simplePos x="0" y="0"/>
-                <wp:positionH relativeFrom="column">
-                  <wp:posOffset>450891</wp:posOffset>
-                </wp:positionH>
-                <wp:positionV relativeFrom="paragraph">
-                  <wp:posOffset>201072</wp:posOffset>
-                </wp:positionV>
-                <wp:extent cx="1514104" cy="254544"/>
-                <wp:effectExtent l="0" t="0" r="10160" b="12700"/>
+                <wp:extent cx="2721904" cy="254000"/>
+                <wp:effectExtent l="0" t="0" r="2540" b="0"/>
                 <wp:wrapNone/>
                 <wp:docPr id="95" name="Text Box 95"/>
                 <wp:cNvGraphicFramePr/>
@@ -5810,7 +5386,7 @@
                       <wps:spPr>
                         <a:xfrm>
                           <a:off x="0" y="0"/>
-                          <a:ext cx="1514104" cy="254544"/>
+                          <a:ext cx="2721904" cy="254000"/>
                         </a:xfrm>
                         <a:prstGeom prst="rect">
                           <a:avLst/>
@@ -5819,9 +5395,7 @@
                           <a:schemeClr val="accent1"/>
                         </a:solidFill>
                         <a:ln w="6350">
-                          <a:solidFill>
-                            <a:prstClr val="black"/>
-                          </a:solidFill>
+                          <a:noFill/>
                         </a:ln>
                       </wps:spPr>
                       <wps:txbx>
@@ -5862,7 +5436,7 @@
           </mc:Choice>
           <mc:Fallback>
             <w:pict>
-              <v:shape w14:anchorId="259FE8F2" id="Text Box 95" o:spid="_x0000_s1060" type="#_x0000_t202" style="position:absolute;margin-left:35.5pt;margin-top:15.85pt;width:119.2pt;height:20.05pt;z-index:251724800;visibility:visible;mso-wrap-style:square;mso-width-percent:0;mso-height-percent:0;mso-wrap-distance-left:9pt;mso-wrap-distance-top:0;mso-wrap-distance-right:9pt;mso-wrap-distance-bottom:0;mso-position-horizontal:absolute;mso-position-horizontal-relative:text;mso-position-vertical:absolute;mso-position-vertical-relative:text;mso-width-percent:0;mso-height-percent:0;mso-width-relative:margin;mso-height-relative:margin;v-text-anchor:top" o:gfxdata="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" fillcolor="#4472c4 [3204]" strokeweight=".5pt">
+              <v:shape w14:anchorId="259FE8F2" id="Text Box 95" o:spid="_x0000_s1059" type="#_x0000_t202" style="position:absolute;margin-left:-5.35pt;margin-top:3.25pt;width:214.3pt;height:20pt;z-index:251724800;visibility:visible;mso-wrap-style:square;mso-width-percent:0;mso-height-percent:0;mso-wrap-distance-left:9pt;mso-wrap-distance-top:0;mso-wrap-distance-right:9pt;mso-wrap-distance-bottom:0;mso-position-horizontal:absolute;mso-position-horizontal-relative:margin;mso-position-vertical:absolute;mso-position-vertical-relative:text;mso-width-percent:0;mso-height-percent:0;mso-width-relative:margin;mso-height-relative:margin;v-text-anchor:top" o:gfxdata="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" fillcolor="#4472c4 [3204]" stroked="f" strokeweight=".5pt">
                 <v:textbox>
                   <w:txbxContent>
                     <w:p>
@@ -5881,6 +5455,7 @@
                     </w:p>
                   </w:txbxContent>
                 </v:textbox>
+                <w10:wrap anchorx="margin"/>
               </v:shape>
             </w:pict>
           </mc:Fallback>
@@ -5903,7 +5478,7 @@
         <mc:AlternateContent>
           <mc:Choice Requires="wps">
             <w:drawing>
-              <wp:anchor distT="0" distB="0" distL="114300" distR="114300" simplePos="0" relativeHeight="251723776" behindDoc="0" locked="0" layoutInCell="1" allowOverlap="1" wp14:anchorId="06CF87A2" wp14:editId="4EC88568">
+              <wp:anchor distT="0" distB="0" distL="114300" distR="114300" simplePos="0" relativeHeight="251723776" behindDoc="0" locked="0" layoutInCell="1" allowOverlap="1" wp14:anchorId="06CF87A2" wp14:editId="08F31EEE">
                 <wp:simplePos x="0" y="0"/>
                 <wp:positionH relativeFrom="column">
                   <wp:posOffset>320040</wp:posOffset>
@@ -6158,7 +5733,7 @@
           </mc:Choice>
           <mc:Fallback>
             <w:pict>
-              <v:rect w14:anchorId="06CF87A2" id="Rectangle 94" o:spid="_x0000_s1061" style="position:absolute;margin-left:25.2pt;margin-top:18.2pt;width:145.9pt;height:101.4pt;z-index:251723776;visibility:visible;mso-wrap-style:square;mso-width-percent:0;mso-height-percent:0;mso-wrap-distance-left:9pt;mso-wrap-distance-top:0;mso-wrap-distance-right:9pt;mso-wrap-distance-bottom:0;mso-position-horizontal:absolute;mso-position-horizontal-relative:text;mso-position-vertical:absolute;mso-position-vertical-relative:text;mso-width-percent:0;mso-height-percent:0;mso-width-relative:margin;mso-height-relative:margin;v-text-anchor:middle" o:gfxdata="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" filled="f" strokecolor="#1f3763 [1604]" strokeweight="1pt">
+              <v:rect w14:anchorId="06CF87A2" id="Rectangle 94" o:spid="_x0000_s1060" style="position:absolute;margin-left:25.2pt;margin-top:18.2pt;width:145.9pt;height:101.4pt;z-index:251723776;visibility:visible;mso-wrap-style:square;mso-width-percent:0;mso-height-percent:0;mso-wrap-distance-left:9pt;mso-wrap-distance-top:0;mso-wrap-distance-right:9pt;mso-wrap-distance-bottom:0;mso-position-horizontal:absolute;mso-position-horizontal-relative:text;mso-position-vertical:absolute;mso-position-vertical-relative:text;mso-width-percent:0;mso-height-percent:0;mso-width-relative:margin;mso-height-relative:margin;v-text-anchor:middle" o:gfxdata="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" filled="f" strokecolor="#1f3763 [1604]" strokeweight="1pt">
                 <v:stroke dashstyle="3 1"/>
                 <v:textbox>
                   <w:txbxContent>
@@ -6440,7 +6015,7 @@
           </mc:Choice>
           <mc:Fallback>
             <w:pict>
-              <v:shape w14:anchorId="3354BD59" id="Text Box 108" o:spid="_x0000_s1062" type="#_x0000_t202" style="position:absolute;margin-left:276.3pt;margin-top:20.9pt;width:57.05pt;height:18.7pt;z-index:251741184;visibility:visible;mso-wrap-style:square;mso-width-percent:0;mso-height-percent:0;mso-wrap-distance-left:9pt;mso-wrap-distance-top:0;mso-wrap-distance-right:9pt;mso-wrap-distance-bottom:0;mso-position-horizontal:absolute;mso-position-horizontal-relative:text;mso-position-vertical:absolute;mso-position-vertical-relative:text;mso-width-percent:0;mso-height-percent:0;mso-width-relative:margin;mso-height-relative:margin;v-text-anchor:top" o:gfxdata="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" filled="f" stroked="f" strokeweight=".5pt">
+              <v:shape w14:anchorId="3354BD59" id="Text Box 108" o:spid="_x0000_s1061" type="#_x0000_t202" style="position:absolute;margin-left:276.3pt;margin-top:20.9pt;width:57.05pt;height:18.7pt;z-index:251741184;visibility:visible;mso-wrap-style:square;mso-width-percent:0;mso-height-percent:0;mso-wrap-distance-left:9pt;mso-wrap-distance-top:0;mso-wrap-distance-right:9pt;mso-wrap-distance-bottom:0;mso-position-horizontal:absolute;mso-position-horizontal-relative:text;mso-position-vertical:absolute;mso-position-vertical-relative:text;mso-width-percent:0;mso-height-percent:0;mso-width-relative:margin;mso-height-relative:margin;v-text-anchor:top" o:gfxdata="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" filled="f" stroked="f" strokeweight=".5pt">
                 <v:textbox>
                   <w:txbxContent>
                     <w:p>
@@ -6546,7 +6121,7 @@
           </mc:Choice>
           <mc:Fallback>
             <w:pict>
-              <v:line w14:anchorId="1FB2EFBB" id="Straight Connector 115" o:spid="_x0000_s1026" style="position:absolute;flip:y;z-index:251751424;visibility:visible;mso-wrap-style:square;mso-wrap-distance-left:9pt;mso-wrap-distance-top:0;mso-wrap-distance-right:9pt;mso-wrap-distance-bottom:0;mso-position-horizontal:absolute;mso-position-horizontal-relative:text;mso-position-vertical:absolute;mso-position-vertical-relative:text" from="281pt,4.1pt" to="411.45pt,4.55pt" o:gfxdata="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" strokecolor="#bfbfbf [2412]" strokeweight=".5pt">
+              <v:line w14:anchorId="05DD6FFB" id="Straight Connector 115" o:spid="_x0000_s1026" style="position:absolute;flip:y;z-index:251751424;visibility:visible;mso-wrap-style:square;mso-wrap-distance-left:9pt;mso-wrap-distance-top:0;mso-wrap-distance-right:9pt;mso-wrap-distance-bottom:0;mso-position-horizontal:absolute;mso-position-horizontal-relative:text;mso-position-vertical:absolute;mso-position-vertical-relative:text" from="281pt,4.1pt" to="411.45pt,4.55pt" o:gfxdata="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" strokecolor="#bfbfbf [2412]" strokeweight=".5pt">
                 <v:stroke joinstyle="miter"/>
               </v:line>
             </w:pict>
@@ -6639,7 +6214,7 @@
           </mc:Choice>
           <mc:Fallback>
             <w:pict>
-              <v:shape w14:anchorId="777E4C5B" id="Text Box 116" o:spid="_x0000_s1063" type="#_x0000_t202" style="position:absolute;margin-left:280.8pt;margin-top:.35pt;width:57.05pt;height:18.7pt;z-index:251753472;visibility:visible;mso-wrap-style:square;mso-width-percent:0;mso-height-percent:0;mso-wrap-distance-left:9pt;mso-wrap-distance-top:0;mso-wrap-distance-right:9pt;mso-wrap-distance-bottom:0;mso-position-horizontal:absolute;mso-position-horizontal-relative:text;mso-position-vertical:absolute;mso-position-vertical-relative:text;mso-width-percent:0;mso-height-percent:0;mso-width-relative:margin;mso-height-relative:margin;v-text-anchor:top" o:gfxdata="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" filled="f" stroked="f" strokeweight=".5pt">
+              <v:shape w14:anchorId="777E4C5B" id="Text Box 116" o:spid="_x0000_s1062" type="#_x0000_t202" style="position:absolute;margin-left:280.8pt;margin-top:.35pt;width:57.05pt;height:18.7pt;z-index:251753472;visibility:visible;mso-wrap-style:square;mso-width-percent:0;mso-height-percent:0;mso-wrap-distance-left:9pt;mso-wrap-distance-top:0;mso-wrap-distance-right:9pt;mso-wrap-distance-bottom:0;mso-position-horizontal:absolute;mso-position-horizontal-relative:text;mso-position-vertical:absolute;mso-position-vertical-relative:text;mso-width-percent:0;mso-height-percent:0;mso-width-relative:margin;mso-height-relative:margin;v-text-anchor:top" o:gfxdata="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" filled="f" stroked="f" strokeweight=".5pt">
                 <v:textbox>
                   <w:txbxContent>
                     <w:p>
@@ -6742,7 +6317,7 @@
           </mc:Choice>
           <mc:Fallback>
             <w:pict>
-              <v:shape w14:anchorId="4DA968ED" id="Text Box 92" o:spid="_x0000_s1064" type="#_x0000_t202" style="position:absolute;margin-left:21.9pt;margin-top:16.4pt;width:64.5pt;height:18.7pt;z-index:251722752;visibility:visible;mso-wrap-style:square;mso-width-percent:0;mso-height-percent:0;mso-wrap-distance-left:9pt;mso-wrap-distance-top:0;mso-wrap-distance-right:9pt;mso-wrap-distance-bottom:0;mso-position-horizontal:absolute;mso-position-horizontal-relative:text;mso-position-vertical:absolute;mso-position-vertical-relative:text;mso-width-percent:0;mso-height-percent:0;mso-width-relative:margin;mso-height-relative:margin;v-text-anchor:top" o:gfxdata="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" filled="f" stroked="f" strokeweight=".5pt">
+              <v:shape w14:anchorId="4DA968ED" id="Text Box 92" o:spid="_x0000_s1063" type="#_x0000_t202" style="position:absolute;margin-left:21.9pt;margin-top:16.4pt;width:64.5pt;height:18.7pt;z-index:251722752;visibility:visible;mso-wrap-style:square;mso-width-percent:0;mso-height-percent:0;mso-wrap-distance-left:9pt;mso-wrap-distance-top:0;mso-wrap-distance-right:9pt;mso-wrap-distance-bottom:0;mso-position-horizontal:absolute;mso-position-horizontal-relative:text;mso-position-vertical:absolute;mso-position-vertical-relative:text;mso-width-percent:0;mso-height-percent:0;mso-width-relative:margin;mso-height-relative:margin;v-text-anchor:top" o:gfxdata="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" filled="f" stroked="f" strokeweight=".5pt">
                 <v:textbox>
                   <w:txbxContent>
                     <w:p>
@@ -6840,7 +6415,7 @@
           </mc:Choice>
           <mc:Fallback>
             <w:pict>
-              <v:line w14:anchorId="3D6DC0F6" id="Straight Connector 117" o:spid="_x0000_s1026" style="position:absolute;flip:y;z-index:251755520;visibility:visible;mso-wrap-style:square;mso-wrap-distance-left:9pt;mso-wrap-distance-top:0;mso-wrap-distance-right:9pt;mso-wrap-distance-bottom:0;mso-position-horizontal:absolute;mso-position-horizontal-relative:text;mso-position-vertical:absolute;mso-position-vertical-relative:text" from="286.6pt,11pt" to="417.05pt,11.45pt" o:gfxdata="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" strokecolor="#bfbfbf [2412]" strokeweight=".5pt">
+              <v:line w14:anchorId="1A8EAEB8" id="Straight Connector 117" o:spid="_x0000_s1026" style="position:absolute;flip:y;z-index:251755520;visibility:visible;mso-wrap-style:square;mso-wrap-distance-left:9pt;mso-wrap-distance-top:0;mso-wrap-distance-right:9pt;mso-wrap-distance-bottom:0;mso-position-horizontal:absolute;mso-position-horizontal-relative:text;mso-position-vertical:absolute;mso-position-vertical-relative:text" from="286.6pt,11pt" to="417.05pt,11.45pt" o:gfxdata="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" strokecolor="#bfbfbf [2412]" strokeweight=".5pt">
                 <v:stroke joinstyle="miter"/>
               </v:line>
             </w:pict>
@@ -6948,7 +6523,7 @@
           </mc:Choice>
           <mc:Fallback>
             <w:pict>
-              <v:roundrect w14:anchorId="1EEE083C" id="Rectangle: Rounded Corners 98" o:spid="_x0000_s1065" style="position:absolute;margin-left:25.65pt;margin-top:8.65pt;width:161.75pt;height:23.4pt;z-index:251728896;visibility:visible;mso-wrap-style:square;mso-width-percent:0;mso-height-percent:0;mso-wrap-distance-left:9pt;mso-wrap-distance-top:0;mso-wrap-distance-right:9pt;mso-wrap-distance-bottom:0;mso-position-horizontal:absolute;mso-position-horizontal-relative:text;mso-position-vertical:absolute;mso-position-vertical-relative:text;mso-width-percent:0;mso-height-percent:0;mso-width-relative:margin;mso-height-relative:margin;v-text-anchor:middle" arcsize="10923f" o:gfxdata="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" fillcolor="#4472c4 [3204]" strokecolor="#1f3763 [1604]" strokeweight="1pt">
+              <v:roundrect w14:anchorId="1EEE083C" id="Rectangle: Rounded Corners 98" o:spid="_x0000_s1064" style="position:absolute;margin-left:25.65pt;margin-top:8.65pt;width:161.75pt;height:23.4pt;z-index:251728896;visibility:visible;mso-wrap-style:square;mso-width-percent:0;mso-height-percent:0;mso-wrap-distance-left:9pt;mso-wrap-distance-top:0;mso-wrap-distance-right:9pt;mso-wrap-distance-bottom:0;mso-position-horizontal:absolute;mso-position-horizontal-relative:text;mso-position-vertical:absolute;mso-position-vertical-relative:text;mso-width-percent:0;mso-height-percent:0;mso-width-relative:margin;mso-height-relative:margin;v-text-anchor:middle" arcsize="10923f" o:gfxdata="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" fillcolor="#4472c4 [3204]" strokecolor="#1f3763 [1604]" strokeweight="1pt">
                 <v:stroke joinstyle="miter"/>
                 <v:textbox>
                   <w:txbxContent>
@@ -7078,7 +6653,7 @@
           </mc:Choice>
           <mc:Fallback>
             <w:pict>
-              <v:roundrect w14:anchorId="3C240608" id="Rectangle: Rounded Corners 119" o:spid="_x0000_s1066" style="position:absolute;margin-left:286.6pt;margin-top:7.25pt;width:126.7pt;height:36.95pt;z-index:251756544;visibility:visible;mso-wrap-style:square;mso-wrap-distance-left:9pt;mso-wrap-distance-top:0;mso-wrap-distance-right:9pt;mso-wrap-distance-bottom:0;mso-position-horizontal:absolute;mso-position-horizontal-relative:text;mso-position-vertical:absolute;mso-position-vertical-relative:text;v-text-anchor:middle" arcsize="10923f" o:gfxdata="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" fillcolor="#4472c4 [3204]" strokecolor="#1f3763 [1604]" strokeweight="1pt">
+              <v:roundrect w14:anchorId="3C240608" id="Rectangle: Rounded Corners 119" o:spid="_x0000_s1065" style="position:absolute;margin-left:286.6pt;margin-top:7.25pt;width:126.7pt;height:36.95pt;z-index:251756544;visibility:visible;mso-wrap-style:square;mso-wrap-distance-left:9pt;mso-wrap-distance-top:0;mso-wrap-distance-right:9pt;mso-wrap-distance-bottom:0;mso-position-horizontal:absolute;mso-position-horizontal-relative:text;mso-position-vertical:absolute;mso-position-vertical-relative:text;v-text-anchor:middle" arcsize="10923f" o:gfxdata="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" fillcolor="#4472c4 [3204]" strokecolor="#1f3763 [1604]" strokeweight="1pt">
                 <v:stroke joinstyle="miter"/>
                 <v:textbox>
                   <w:txbxContent>
@@ -7175,7 +6750,7 @@
           </mc:Choice>
           <mc:Fallback>
             <w:pict>
-              <v:shape w14:anchorId="4EED2630" id="Text Box 99" o:spid="_x0000_s1067" type="#_x0000_t202" style="position:absolute;margin-left:21.95pt;margin-top:.65pt;width:107.05pt;height:18.7pt;z-index:251730944;visibility:visible;mso-wrap-style:square;mso-width-percent:0;mso-height-percent:0;mso-wrap-distance-left:9pt;mso-wrap-distance-top:0;mso-wrap-distance-right:9pt;mso-wrap-distance-bottom:0;mso-position-horizontal:absolute;mso-position-horizontal-relative:text;mso-position-vertical:absolute;mso-position-vertical-relative:text;mso-width-percent:0;mso-height-percent:0;mso-width-relative:margin;mso-height-relative:margin;v-text-anchor:top" o:gfxdata="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" filled="f" stroked="f" strokeweight=".5pt">
+              <v:shape w14:anchorId="4EED2630" id="Text Box 99" o:spid="_x0000_s1066" type="#_x0000_t202" style="position:absolute;margin-left:21.95pt;margin-top:.65pt;width:107.05pt;height:18.7pt;z-index:251730944;visibility:visible;mso-wrap-style:square;mso-width-percent:0;mso-height-percent:0;mso-wrap-distance-left:9pt;mso-wrap-distance-top:0;mso-wrap-distance-right:9pt;mso-wrap-distance-bottom:0;mso-position-horizontal:absolute;mso-position-horizontal-relative:text;mso-position-vertical:absolute;mso-position-vertical-relative:text;mso-width-percent:0;mso-height-percent:0;mso-width-relative:margin;mso-height-relative:margin;v-text-anchor:top" o:gfxdata="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" filled="f" stroked="f" strokeweight=".5pt">
                 <v:textbox>
                   <w:txbxContent>
                     <w:p>
@@ -7293,7 +6868,7 @@
           </mc:Choice>
           <mc:Fallback>
             <w:pict>
-              <v:roundrect w14:anchorId="3D4E2A86" id="Rectangle: Rounded Corners 102" o:spid="_x0000_s1068" style="position:absolute;margin-left:26.65pt;margin-top:17.5pt;width:161.75pt;height:23.4pt;z-index:251732992;visibility:visible;mso-wrap-style:square;mso-width-percent:0;mso-height-percent:0;mso-wrap-distance-left:9pt;mso-wrap-distance-top:0;mso-wrap-distance-right:9pt;mso-wrap-distance-bottom:0;mso-position-horizontal:absolute;mso-position-horizontal-relative:text;mso-position-vertical:absolute;mso-position-vertical-relative:text;mso-width-percent:0;mso-height-percent:0;mso-width-relative:margin;mso-height-relative:margin;v-text-anchor:middle" arcsize="10923f" o:gfxdata="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" fillcolor="#4472c4 [3204]" strokecolor="#1f3763 [1604]" strokeweight="1pt">
+              <v:roundrect w14:anchorId="3D4E2A86" id="Rectangle: Rounded Corners 102" o:spid="_x0000_s1067" style="position:absolute;margin-left:26.65pt;margin-top:17.5pt;width:161.75pt;height:23.4pt;z-index:251732992;visibility:visible;mso-wrap-style:square;mso-width-percent:0;mso-height-percent:0;mso-wrap-distance-left:9pt;mso-wrap-distance-top:0;mso-wrap-distance-right:9pt;mso-wrap-distance-bottom:0;mso-position-horizontal:absolute;mso-position-horizontal-relative:text;mso-position-vertical:absolute;mso-position-vertical-relative:text;mso-width-percent:0;mso-height-percent:0;mso-width-relative:margin;mso-height-relative:margin;v-text-anchor:middle" arcsize="10923f" o:gfxdata="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" fillcolor="#4472c4 [3204]" strokecolor="#1f3763 [1604]" strokeweight="1pt">
                 <v:stroke joinstyle="miter"/>
                 <v:textbox>
                   <w:txbxContent>
@@ -7439,7 +7014,7 @@
           </mc:Choice>
           <mc:Fallback>
             <w:pict>
-              <v:shape w14:anchorId="0FF7419E" id="Text Box 68" o:spid="_x0000_s1069" type="#_x0000_t202" style="position:absolute;margin-left:20.95pt;margin-top:44.55pt;width:197.75pt;height:28pt;z-index:251780096;visibility:visible;mso-wrap-style:square;mso-width-percent:0;mso-height-percent:0;mso-wrap-distance-left:9pt;mso-wrap-distance-top:0;mso-wrap-distance-right:9pt;mso-wrap-distance-bottom:0;mso-position-horizontal:absolute;mso-position-horizontal-relative:text;mso-position-vertical:absolute;mso-position-vertical-relative:text;mso-width-percent:0;mso-height-percent:0;mso-width-relative:margin;mso-height-relative:margin;v-text-anchor:top" o:gfxdata="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" fillcolor="white [3201]" strokeweight=".5pt">
+              <v:shape w14:anchorId="0FF7419E" id="Text Box 68" o:spid="_x0000_s1068" type="#_x0000_t202" style="position:absolute;margin-left:20.95pt;margin-top:44.55pt;width:197.75pt;height:28pt;z-index:251780096;visibility:visible;mso-wrap-style:square;mso-width-percent:0;mso-height-percent:0;mso-wrap-distance-left:9pt;mso-wrap-distance-top:0;mso-wrap-distance-right:9pt;mso-wrap-distance-bottom:0;mso-position-horizontal:absolute;mso-position-horizontal-relative:text;mso-position-vertical:absolute;mso-position-vertical-relative:text;mso-width-percent:0;mso-height-percent:0;mso-width-relative:margin;mso-height-relative:margin;v-text-anchor:top" o:gfxdata="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" fillcolor="white [3201]" strokeweight=".5pt">
                 <v:textbox>
                   <w:txbxContent>
                     <w:p>
@@ -7577,7 +7152,7 @@
           </mc:Choice>
           <mc:Fallback>
             <w:pict>
-              <v:shape w14:anchorId="40CCE2CD" id="Text Box 67" o:spid="_x0000_s1070" type="#_x0000_t202" style="position:absolute;margin-left:278.85pt;margin-top:-36.55pt;width:192.35pt;height:34.95pt;z-index:251778048;visibility:visible;mso-wrap-style:square;mso-width-percent:0;mso-height-percent:0;mso-wrap-distance-left:9pt;mso-wrap-distance-top:0;mso-wrap-distance-right:9pt;mso-wrap-distance-bottom:0;mso-position-horizontal:absolute;mso-position-horizontal-relative:text;mso-position-vertical:absolute;mso-position-vertical-relative:text;mso-width-percent:0;mso-height-percent:0;mso-width-relative:margin;mso-height-relative:margin;v-text-anchor:top" o:gfxdata="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" fillcolor="white [3201]" strokeweight=".5pt">
+              <v:shape w14:anchorId="40CCE2CD" id="Text Box 67" o:spid="_x0000_s1069" type="#_x0000_t202" style="position:absolute;margin-left:278.85pt;margin-top:-36.55pt;width:192.35pt;height:34.95pt;z-index:251778048;visibility:visible;mso-wrap-style:square;mso-width-percent:0;mso-height-percent:0;mso-wrap-distance-left:9pt;mso-wrap-distance-top:0;mso-wrap-distance-right:9pt;mso-wrap-distance-bottom:0;mso-position-horizontal:absolute;mso-position-horizontal-relative:text;mso-position-vertical:absolute;mso-position-vertical-relative:text;mso-width-percent:0;mso-height-percent:0;mso-width-relative:margin;mso-height-relative:margin;v-text-anchor:top" o:gfxdata="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" fillcolor="white [3201]" strokeweight=".5pt">
                 <v:textbox>
                   <w:txbxContent>
                     <w:p>
@@ -7668,7 +7243,7 @@
           </mc:Choice>
           <mc:Fallback>
             <w:pict>
-              <v:rect w14:anchorId="7EDE8686" id="Rectangle 66" o:spid="_x0000_s1026" style="position:absolute;margin-left:263.3pt;margin-top:-.2pt;width:215.05pt;height:299.2pt;z-index:251776000;visibility:visible;mso-wrap-style:square;mso-wrap-distance-left:9pt;mso-wrap-distance-top:0;mso-wrap-distance-right:9pt;mso-wrap-distance-bottom:0;mso-position-horizontal:absolute;mso-position-horizontal-relative:text;mso-position-vertical:absolute;mso-position-vertical-relative:text;v-text-anchor:middle" o:gfxdata="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" fillcolor="white [2993]" strokecolor="#a5a5a5 [3206]" strokeweight=".5pt">
+              <v:rect w14:anchorId="348BA792" id="Rectangle 66" o:spid="_x0000_s1026" style="position:absolute;margin-left:263.3pt;margin-top:-.2pt;width:215.05pt;height:299.2pt;z-index:251776000;visibility:visible;mso-wrap-style:square;mso-wrap-distance-left:9pt;mso-wrap-distance-top:0;mso-wrap-distance-right:9pt;mso-wrap-distance-bottom:0;mso-position-horizontal:absolute;mso-position-horizontal-relative:text;mso-position-vertical:absolute;mso-position-vertical-relative:text;v-text-anchor:middle" o:gfxdata="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" fillcolor="white [2993]" strokecolor="#a5a5a5 [3206]" strokeweight=".5pt">
                 <v:fill color2="#a0a0a0 [2017]" rotate="t" colors="0 white;.5 #fbfbfb;1 #d0d0d0" focus="100%" type="gradient">
                   <o:fill v:ext="view" type="gradientUnscaled"/>
                 </v:fill>
@@ -7756,7 +7331,7 @@
           </mc:Choice>
           <mc:Fallback>
             <w:pict>
-              <v:shape w14:anchorId="1AA6FB43" id="Text Box 113" o:spid="_x0000_s1071" type="#_x0000_t202" style="position:absolute;margin-left:143.5pt;margin-top:6.5pt;width:81.8pt;height:20.55pt;z-index:251748352;visibility:visible;mso-wrap-style:square;mso-height-percent:0;mso-wrap-distance-left:9pt;mso-wrap-distance-top:0;mso-wrap-distance-right:9pt;mso-wrap-distance-bottom:0;mso-position-horizontal:absolute;mso-position-horizontal-relative:text;mso-position-vertical:absolute;mso-position-vertical-relative:text;mso-height-percent:0;mso-height-relative:margin;v-text-anchor:top" o:gfxdata="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" filled="f" stroked="f" strokeweight=".5pt">
+              <v:shape w14:anchorId="1AA6FB43" id="Text Box 113" o:spid="_x0000_s1070" type="#_x0000_t202" style="position:absolute;margin-left:143.5pt;margin-top:6.5pt;width:81.8pt;height:20.55pt;z-index:251748352;visibility:visible;mso-wrap-style:square;mso-height-percent:0;mso-wrap-distance-left:9pt;mso-wrap-distance-top:0;mso-wrap-distance-right:9pt;mso-wrap-distance-bottom:0;mso-position-horizontal:absolute;mso-position-horizontal-relative:text;mso-position-vertical:absolute;mso-position-vertical-relative:text;mso-height-percent:0;mso-height-relative:margin;v-text-anchor:top" o:gfxdata="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" filled="f" stroked="f" strokeweight=".5pt">
                 <v:textbox>
                   <w:txbxContent>
                     <w:p>
@@ -7850,7 +7425,7 @@
           </mc:Choice>
           <mc:Fallback>
             <w:pict>
-              <v:rect w14:anchorId="21A949D3" id="Rectangle 77" o:spid="_x0000_s1026" style="position:absolute;margin-left:30.05pt;margin-top:1pt;width:185.05pt;height:297pt;z-index:251703296;visibility:visible;mso-wrap-style:square;mso-wrap-distance-left:9pt;mso-wrap-distance-top:0;mso-wrap-distance-right:9pt;mso-wrap-distance-bottom:0;mso-position-horizontal:absolute;mso-position-horizontal-relative:text;mso-position-vertical:absolute;mso-position-vertical-relative:text;v-text-anchor:middle" o:gfxdata="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" fillcolor="#4472c4 [3204]" strokecolor="#1f3763 [1604]" strokeweight="1pt"/>
+              <v:rect w14:anchorId="777FA0D9" id="Rectangle 77" o:spid="_x0000_s1026" style="position:absolute;margin-left:30.05pt;margin-top:1pt;width:185.05pt;height:297pt;z-index:251703296;visibility:visible;mso-wrap-style:square;mso-wrap-distance-left:9pt;mso-wrap-distance-top:0;mso-wrap-distance-right:9pt;mso-wrap-distance-bottom:0;mso-position-horizontal:absolute;mso-position-horizontal-relative:text;mso-position-vertical:absolute;mso-position-vertical-relative:text;v-text-anchor:middle" o:gfxdata="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" fillcolor="#4472c4 [3204]" strokecolor="#1f3763 [1604]" strokeweight="1pt"/>
             </w:pict>
           </mc:Fallback>
         </mc:AlternateContent>
@@ -7922,7 +7497,7 @@
           </mc:Choice>
           <mc:Fallback>
             <w:pict>
-              <v:shape w14:anchorId="03DFC1DB" id="Text Box 83" o:spid="_x0000_s1072" type="#_x0000_t202" style="position:absolute;margin-left:39.4pt;margin-top:-30.75pt;width:111.5pt;height:20pt;z-index:251712512;visibility:visible;mso-wrap-style:square;mso-height-percent:0;mso-wrap-distance-left:9pt;mso-wrap-distance-top:0;mso-wrap-distance-right:9pt;mso-wrap-distance-bottom:0;mso-position-horizontal:absolute;mso-position-horizontal-relative:text;mso-position-vertical:absolute;mso-position-vertical-relative:text;mso-height-percent:0;mso-height-relative:margin;v-text-anchor:top" o:gfxdata="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" fillcolor="white [3201]" strokeweight=".5pt">
+              <v:shape w14:anchorId="03DFC1DB" id="Text Box 83" o:spid="_x0000_s1071" type="#_x0000_t202" style="position:absolute;margin-left:39.4pt;margin-top:-30.75pt;width:111.5pt;height:20pt;z-index:251712512;visibility:visible;mso-wrap-style:square;mso-height-percent:0;mso-wrap-distance-left:9pt;mso-wrap-distance-top:0;mso-wrap-distance-right:9pt;mso-wrap-distance-bottom:0;mso-position-horizontal:absolute;mso-position-horizontal-relative:text;mso-position-vertical:absolute;mso-position-vertical-relative:text;mso-height-percent:0;mso-height-relative:margin;v-text-anchor:top" o:gfxdata="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" fillcolor="white [3201]" strokeweight=".5pt">
                 <v:textbox>
                   <w:txbxContent>
                     <w:p>
@@ -7999,7 +7574,7 @@
           </mc:Choice>
           <mc:Fallback>
             <w:pict>
-              <v:line w14:anchorId="4E88A939" id="Straight Connector 80" o:spid="_x0000_s1026" style="position:absolute;z-index:251708416;visibility:visible;mso-wrap-style:square;mso-width-percent:0;mso-height-percent:0;mso-wrap-distance-left:9pt;mso-wrap-distance-top:0;mso-wrap-distance-right:9pt;mso-wrap-distance-bottom:0;mso-position-horizontal:absolute;mso-position-horizontal-relative:text;mso-position-vertical:absolute;mso-position-vertical-relative:text;mso-width-percent:0;mso-height-percent:0;mso-width-relative:margin;mso-height-relative:margin" from="35.95pt,13.25pt" to="53.45pt,13.25pt" o:gfxdata="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" strokecolor="black [3200]" strokeweight=".5pt">
+              <v:line w14:anchorId="248B5672" id="Straight Connector 80" o:spid="_x0000_s1026" style="position:absolute;z-index:251708416;visibility:visible;mso-wrap-style:square;mso-width-percent:0;mso-height-percent:0;mso-wrap-distance-left:9pt;mso-wrap-distance-top:0;mso-wrap-distance-right:9pt;mso-wrap-distance-bottom:0;mso-position-horizontal:absolute;mso-position-horizontal-relative:text;mso-position-vertical:absolute;mso-position-vertical-relative:text;mso-width-percent:0;mso-height-percent:0;mso-width-relative:margin;mso-height-relative:margin" from="35.95pt,13.25pt" to="53.45pt,13.25pt" o:gfxdata="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" strokecolor="black [3200]" strokeweight=".5pt">
                 <v:stroke joinstyle="miter"/>
               </v:line>
             </w:pict>
@@ -8068,7 +7643,7 @@
           </mc:Choice>
           <mc:Fallback>
             <w:pict>
-              <v:line w14:anchorId="00E825C0" id="Straight Connector 82" o:spid="_x0000_s1026" style="position:absolute;z-index:251710464;visibility:visible;mso-wrap-style:square;mso-width-percent:0;mso-height-percent:0;mso-wrap-distance-left:9pt;mso-wrap-distance-top:0;mso-wrap-distance-right:9pt;mso-wrap-distance-bottom:0;mso-position-horizontal:absolute;mso-position-horizontal-relative:text;mso-position-vertical:absolute;mso-position-vertical-relative:text;mso-width-percent:0;mso-height-percent:0;mso-width-relative:margin;mso-height-relative:margin" from="36pt,18.85pt" to="53.5pt,18.85pt" o:gfxdata="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" strokecolor="black [3200]" strokeweight=".5pt">
+              <v:line w14:anchorId="03D10E81" id="Straight Connector 82" o:spid="_x0000_s1026" style="position:absolute;z-index:251710464;visibility:visible;mso-wrap-style:square;mso-width-percent:0;mso-height-percent:0;mso-wrap-distance-left:9pt;mso-wrap-distance-top:0;mso-wrap-distance-right:9pt;mso-wrap-distance-bottom:0;mso-position-horizontal:absolute;mso-position-horizontal-relative:text;mso-position-vertical:absolute;mso-position-vertical-relative:text;mso-width-percent:0;mso-height-percent:0;mso-width-relative:margin;mso-height-relative:margin" from="36pt,18.85pt" to="53.5pt,18.85pt" o:gfxdata="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" strokecolor="black [3200]" strokeweight=".5pt">
                 <v:stroke joinstyle="miter"/>
               </v:line>
             </w:pict>
@@ -8137,7 +7712,7 @@
           </mc:Choice>
           <mc:Fallback>
             <w:pict>
-              <v:line w14:anchorId="15F914BB" id="Straight Connector 79" o:spid="_x0000_s1026" style="position:absolute;z-index:251706368;visibility:visible;mso-wrap-style:square;mso-width-percent:0;mso-height-percent:0;mso-wrap-distance-left:9pt;mso-wrap-distance-top:0;mso-wrap-distance-right:9pt;mso-wrap-distance-bottom:0;mso-position-horizontal:absolute;mso-position-horizontal-relative:text;mso-position-vertical:absolute;mso-position-vertical-relative:text;mso-width-percent:0;mso-height-percent:0;mso-width-relative:margin;mso-height-relative:margin" from="36pt,8.2pt" to="53.5pt,8.2pt" o:gfxdata="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" strokecolor="black [3200]" strokeweight=".5pt">
+              <v:line w14:anchorId="6BE620E1" id="Straight Connector 79" o:spid="_x0000_s1026" style="position:absolute;z-index:251706368;visibility:visible;mso-wrap-style:square;mso-width-percent:0;mso-height-percent:0;mso-wrap-distance-left:9pt;mso-wrap-distance-top:0;mso-wrap-distance-right:9pt;mso-wrap-distance-bottom:0;mso-position-horizontal:absolute;mso-position-horizontal-relative:text;mso-position-vertical:absolute;mso-position-vertical-relative:text;mso-width-percent:0;mso-height-percent:0;mso-width-relative:margin;mso-height-relative:margin" from="36pt,8.2pt" to="53.5pt,8.2pt" o:gfxdata="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" strokecolor="black [3200]" strokeweight=".5pt">
                 <v:stroke joinstyle="miter"/>
               </v:line>
             </w:pict>
@@ -8209,7 +7784,7 @@
           </mc:Choice>
           <mc:Fallback>
             <w:pict>
-              <v:rect w14:anchorId="1BF0C0D6" id="Rectangle 72" o:spid="_x0000_s1026" style="position:absolute;margin-left:0;margin-top:0;width:215.05pt;height:299.2pt;z-index:251701248;visibility:visible;mso-wrap-style:square;mso-wrap-distance-left:9pt;mso-wrap-distance-top:0;mso-wrap-distance-right:9pt;mso-wrap-distance-bottom:0;mso-position-horizontal:absolute;mso-position-horizontal-relative:text;mso-position-vertical:absolute;mso-position-vertical-relative:text;v-text-anchor:middle" o:gfxdata="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" fillcolor="white [2993]" strokecolor="#a5a5a5 [3206]" strokeweight=".5pt">
+              <v:rect w14:anchorId="168F5E40" id="Rectangle 72" o:spid="_x0000_s1026" style="position:absolute;margin-left:0;margin-top:0;width:215.05pt;height:299.2pt;z-index:251701248;visibility:visible;mso-wrap-style:square;mso-wrap-distance-left:9pt;mso-wrap-distance-top:0;mso-wrap-distance-right:9pt;mso-wrap-distance-bottom:0;mso-position-horizontal:absolute;mso-position-horizontal-relative:text;mso-position-vertical:absolute;mso-position-vertical-relative:text;v-text-anchor:middle" o:gfxdata="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" fillcolor="white [2993]" strokecolor="#a5a5a5 [3206]" strokeweight=".5pt">
                 <v:fill color2="#a0a0a0 [2017]" rotate="t" colors="0 white;.5 #fbfbfb;1 #d0d0d0" focus="100%" type="gradient">
                   <o:fill v:ext="view" type="gradientUnscaled"/>
                 </v:fill>
@@ -8378,9 +7953,9 @@
           </mc:Choice>
           <mc:Fallback>
             <w:pict>
-              <v:group w14:anchorId="356CB35D" id="Group 73" o:spid="_x0000_s1073" style="position:absolute;margin-left:.15pt;margin-top:.95pt;width:214.4pt;height:151.5pt;z-index:251702272" coordsize="27228,19240" o:gfxdata="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">
-                <v:rect id="Rectangle 74" o:spid="_x0000_s1074" style="position:absolute;width:27228;height:19240;visibility:visible;mso-wrap-style:square;v-text-anchor:middle" o:gfxdata="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" fillcolor="#acb9ca [1311]" strokecolor="#1f3763 [1604]" strokeweight="1pt"/>
-                <v:shape id="Text Box 75" o:spid="_x0000_s1075" type="#_x0000_t202" style="position:absolute;left:2476;top:7302;width:22582;height:7156;visibility:visible;mso-wrap-style:square;v-text-anchor:top" o:gfxdata="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" filled="f" stroked="f" strokeweight=".5pt">
+              <v:group w14:anchorId="356CB35D" id="Group 73" o:spid="_x0000_s1072" style="position:absolute;margin-left:.15pt;margin-top:.95pt;width:214.4pt;height:151.5pt;z-index:251702272" coordsize="27228,19240" o:gfxdata="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">
+                <v:rect id="Rectangle 74" o:spid="_x0000_s1073" style="position:absolute;width:27228;height:19240;visibility:visible;mso-wrap-style:square;v-text-anchor:middle" o:gfxdata="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" fillcolor="#acb9ca [1311]" strokecolor="#1f3763 [1604]" strokeweight="1pt"/>
+                <v:shape id="Text Box 75" o:spid="_x0000_s1074" type="#_x0000_t202" style="position:absolute;left:2476;top:7302;width:22582;height:7156;visibility:visible;mso-wrap-style:square;v-text-anchor:top" o:gfxdata="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" filled="f" stroked="f" strokeweight=".5pt">
                   <v:textbox>
                     <w:txbxContent>
                       <w:p>
@@ -8394,7 +7969,7 @@
                     </w:txbxContent>
                   </v:textbox>
                 </v:shape>
-                <v:shape id="Text Box 76" o:spid="_x0000_s1076" type="#_x0000_t202" style="position:absolute;left:762;top:508;width:9303;height:3101;visibility:visible;mso-wrap-style:square;v-text-anchor:top" o:gfxdata="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" filled="f" stroked="f" strokeweight=".5pt">
+                <v:shape id="Text Box 76" o:spid="_x0000_s1075" type="#_x0000_t202" style="position:absolute;left:762;top:508;width:9303;height:3101;visibility:visible;mso-wrap-style:square;v-text-anchor:top" o:gfxdata="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" filled="f" stroked="f" strokeweight=".5pt">
                   <v:textbox>
                     <w:txbxContent>
                       <w:p>
@@ -8536,7 +8111,7 @@
           </mc:Choice>
           <mc:Fallback>
             <w:pict>
-              <v:roundrect w14:anchorId="524B6B37" id="Rectangle: Rounded Corners 85" o:spid="_x0000_s1077" style="position:absolute;margin-left:65.05pt;margin-top:4.8pt;width:111.4pt;height:30pt;z-index:251713536;visibility:visible;mso-wrap-style:square;mso-width-percent:0;mso-height-percent:0;mso-wrap-distance-left:9pt;mso-wrap-distance-top:0;mso-wrap-distance-right:9pt;mso-wrap-distance-bottom:0;mso-position-horizontal:absolute;mso-position-horizontal-relative:text;mso-position-vertical:absolute;mso-position-vertical-relative:text;mso-width-percent:0;mso-height-percent:0;mso-width-relative:margin;mso-height-relative:margin;v-text-anchor:middle" arcsize="10923f" o:gfxdata="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" fillcolor="#4472c4 [3204]" strokecolor="#1f3763 [1604]" strokeweight="1pt">
+              <v:roundrect w14:anchorId="524B6B37" id="Rectangle: Rounded Corners 85" o:spid="_x0000_s1076" style="position:absolute;margin-left:65.05pt;margin-top:4.8pt;width:111.4pt;height:30pt;z-index:251713536;visibility:visible;mso-wrap-style:square;mso-width-percent:0;mso-height-percent:0;mso-wrap-distance-left:9pt;mso-wrap-distance-top:0;mso-wrap-distance-right:9pt;mso-wrap-distance-bottom:0;mso-position-horizontal:absolute;mso-position-horizontal-relative:text;mso-position-vertical:absolute;mso-position-vertical-relative:text;mso-width-percent:0;mso-height-percent:0;mso-width-relative:margin;mso-height-relative:margin;v-text-anchor:middle" arcsize="10923f" o:gfxdata="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